--- a/otago2014-05/mpi/MPI_in_Python.docx
+++ b/otago2014-05/mpi/MPI_in_Python.docx
@@ -1276,7 +1276,6 @@
         <w:rPr>
           <w:b/>
         </w:rPr>
-        <w:lastRenderedPageBreak/>
         <w:t>DISCUSS</w:t>
       </w:r>
     </w:p>
@@ -2029,7 +2028,6 @@
         <w:rPr>
           <w:b/>
         </w:rPr>
-        <w:lastRenderedPageBreak/>
         <w:t>OUTPUT</w:t>
       </w:r>
     </w:p>
@@ -3148,7 +3146,6 @@
               <w:rPr>
                 <w:lang w:val="en-NZ"/>
               </w:rPr>
-              <w:lastRenderedPageBreak/>
               <w:t>if __name__ == '__main__':</w:t>
             </w:r>
           </w:p>
@@ -3173,7 +3170,6 @@
         <w:rPr>
           <w:rStyle w:val="SubtleReference"/>
         </w:rPr>
-        <w:lastRenderedPageBreak/>
         <w:t xml:space="preserve">Step 2. </w:t>
       </w:r>
       <w:r>
@@ -4130,7 +4126,6 @@
           <w:b/>
           <w:lang w:val="en-US"/>
         </w:rPr>
-        <w:lastRenderedPageBreak/>
         <w:t>DISCUSS</w:t>
       </w:r>
     </w:p>
@@ -7747,7 +7742,6 @@
       </w:pPr>
       <w:bookmarkStart w:id="0" w:name="_Ref359418316"/>
       <w:r>
-        <w:lastRenderedPageBreak/>
         <w:t xml:space="preserve">Basics </w:t>
       </w:r>
       <w:r>
@@ -9515,7 +9509,6 @@
                 <w:sz w:val="20"/>
                 <w:szCs w:val="20"/>
               </w:rPr>
-              <w:lastRenderedPageBreak/>
               <w:tab/>
               <w:t>loop(</w:t>
             </w:r>
@@ -9774,7 +9767,7 @@
           </mc:Choice>
           <mc:Fallback>
             <w:pict>
-              <v:group w14:anchorId="0AA77992" id="Canvas 209" o:spid="_x0000_s1026" editas="canvas" style="width:451.45pt;height:159.95pt;mso-position-horizontal-relative:char;mso-position-vertical-relative:line" coordsize="57327,20313" o:gfxdata="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">
+              <v:group w14:anchorId="35795008" id="Canvas 209" o:spid="_x0000_s1026" editas="canvas" style="width:451.45pt;height:159.95pt;mso-position-horizontal-relative:char;mso-position-vertical-relative:line" coordsize="57327,20313" o:gfxdata="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">
                 <v:shape id="_x0000_s1027" type="#_x0000_t75" style="position:absolute;width:57327;height:20313;visibility:visible;mso-wrap-style:square">
                   <v:fill o:detectmouseclick="t"/>
                   <v:path o:connecttype="none"/>
@@ -10832,7 +10825,6 @@
                 <w:szCs w:val="20"/>
                 <w:lang w:val="en-NZ"/>
               </w:rPr>
-              <w:lastRenderedPageBreak/>
               <w:tab/>
             </w:r>
             <w:r>
@@ -12276,7 +12268,6 @@
                 <w:bCs/>
                 <w:lang w:val="en-NZ"/>
               </w:rPr>
-              <w:lastRenderedPageBreak/>
               <w:t>Hello, Rank 3</w:t>
             </w:r>
           </w:p>
@@ -16503,7 +16494,6 @@
                 <w:b/>
                 <w:lang w:val="en-NZ"/>
               </w:rPr>
-              <w:lastRenderedPageBreak/>
               <w:t xml:space="preserve">    </w:t>
             </w:r>
             <w:r>
@@ -16630,221 +16620,10 @@
         </w:tc>
       </w:tr>
     </w:tbl>
-    <w:p>
-      <w:r>
-        <w:lastRenderedPageBreak/>
-        <w:t>He</w:t>
-      </w:r>
-      <w:r>
-        <w:t xml:space="preserve">re, </w:t>
-      </w:r>
-      <w:proofErr w:type="spellStart"/>
-      <w:r>
-        <w:rPr>
-          <w:i/>
-        </w:rPr>
-        <w:t>num_steps</w:t>
-      </w:r>
-      <w:proofErr w:type="spellEnd"/>
-      <w:r>
-        <w:t xml:space="preserve">=100000000, </w:t>
-      </w:r>
-      <w:r>
-        <w:t xml:space="preserve">and </w:t>
-      </w:r>
-      <w:r>
-        <w:t>the function loop will</w:t>
-      </w:r>
-      <w:r>
-        <w:t xml:space="preserve"> </w:t>
-      </w:r>
-      <w:r>
-        <w:t xml:space="preserve">run </w:t>
-      </w:r>
-      <w:proofErr w:type="spellStart"/>
-      <w:r>
-        <w:rPr>
-          <w:i/>
-        </w:rPr>
-        <w:t>num_</w:t>
-      </w:r>
-      <w:r>
-        <w:rPr>
-          <w:i/>
-        </w:rPr>
-        <w:t>steps</w:t>
-      </w:r>
-      <w:proofErr w:type="spellEnd"/>
-      <w:r>
-        <w:rPr>
-          <w:i/>
-        </w:rPr>
-        <w:t xml:space="preserve"> </w:t>
-      </w:r>
-      <w:r>
-        <w:t>iterations.</w:t>
-      </w:r>
-    </w:p>
-    <w:p>
-      <w:r>
-        <w:t>Suppose we wish to parallelize this with 4 processes. We will allocate “</w:t>
-      </w:r>
-      <w:proofErr w:type="spellStart"/>
-      <w:r>
-        <w:rPr>
-          <w:i/>
-        </w:rPr>
-        <w:t>num_steps</w:t>
-      </w:r>
-      <w:proofErr w:type="spellEnd"/>
-      <w:r>
-        <w:t>/4</w:t>
-      </w:r>
-      <w:r>
-        <w:t>”</w:t>
-      </w:r>
-      <w:r>
-        <w:t xml:space="preserve"> steps</w:t>
-      </w:r>
-      <w:r>
-        <w:t xml:space="preserve"> to each process, such that </w:t>
-      </w:r>
-    </w:p>
-    <w:p>
-      <w:pPr>
-        <w:pStyle w:val="ListParagraph"/>
-        <w:numPr>
-          <w:ilvl w:val="0"/>
-          <w:numId w:val="33"/>
-        </w:numPr>
-      </w:pPr>
-      <w:r>
-        <w:t xml:space="preserve">Steps  </w:t>
-      </w:r>
-      <w:r>
-        <w:t xml:space="preserve">[0..num_steps/4] </w:t>
-      </w:r>
-      <w:r>
-        <w:t>allocated to Rank 0</w:t>
-      </w:r>
-    </w:p>
-    <w:p>
-      <w:pPr>
-        <w:pStyle w:val="ListParagraph"/>
-        <w:numPr>
-          <w:ilvl w:val="0"/>
-          <w:numId w:val="33"/>
-        </w:numPr>
-      </w:pPr>
-      <w:r>
-        <w:t>Steps [</w:t>
-      </w:r>
-      <w:proofErr w:type="spellStart"/>
-      <w:r>
-        <w:t>num_steps</w:t>
-      </w:r>
-      <w:proofErr w:type="spellEnd"/>
-      <w:r>
-        <w:t>/4..2*</w:t>
-      </w:r>
-      <w:proofErr w:type="spellStart"/>
-      <w:r>
-        <w:t>num_steps</w:t>
-      </w:r>
-      <w:proofErr w:type="spellEnd"/>
-      <w:r>
-        <w:t>/4] allocated to Rank 1</w:t>
-      </w:r>
-    </w:p>
-    <w:p>
-      <w:pPr>
-        <w:pStyle w:val="ListParagraph"/>
-        <w:numPr>
-          <w:ilvl w:val="0"/>
-          <w:numId w:val="33"/>
-        </w:numPr>
-      </w:pPr>
-      <w:r>
-        <w:t>Steps [2*</w:t>
-      </w:r>
-      <w:proofErr w:type="spellStart"/>
-      <w:r>
-        <w:t>num_steps</w:t>
-      </w:r>
-      <w:proofErr w:type="spellEnd"/>
-      <w:r>
-        <w:t>/4..3*</w:t>
-      </w:r>
-      <w:proofErr w:type="spellStart"/>
-      <w:r>
-        <w:t>num_steps</w:t>
-      </w:r>
-      <w:proofErr w:type="spellEnd"/>
-      <w:r>
-        <w:t>/4] allocated to Rank</w:t>
-      </w:r>
-      <w:r>
-        <w:t xml:space="preserve"> </w:t>
-      </w:r>
-      <w:r>
-        <w:t>2</w:t>
-      </w:r>
-    </w:p>
-    <w:p>
-      <w:pPr>
-        <w:pStyle w:val="ListParagraph"/>
-        <w:numPr>
-          <w:ilvl w:val="0"/>
-          <w:numId w:val="33"/>
-        </w:numPr>
-      </w:pPr>
-      <w:r>
-        <w:t>Steps [3*</w:t>
-      </w:r>
-      <w:proofErr w:type="spellStart"/>
-      <w:r>
-        <w:t>num_steps</w:t>
-      </w:r>
-      <w:proofErr w:type="spellEnd"/>
-      <w:r>
-        <w:t>/4..num_steps] allocated to Rank 3</w:t>
-      </w:r>
-    </w:p>
-    <w:p>
-      <w:r>
-        <w:t xml:space="preserve">We need to modify </w:t>
-      </w:r>
-      <w:r>
-        <w:t>pi</w:t>
-      </w:r>
-      <w:r>
-        <w:t>_numba</w:t>
-      </w:r>
-      <w:r>
-        <w:t>.py</w:t>
-      </w:r>
-      <w:r>
-        <w:t xml:space="preserve"> to accommodate this idea.</w:t>
-      </w:r>
-    </w:p>
-    <w:p>
-      <w:pPr>
-        <w:rPr>
-          <w:b/>
-        </w:rPr>
-      </w:pPr>
-    </w:p>
-    <w:p>
-      <w:pPr>
-        <w:rPr>
-          <w:b/>
-        </w:rPr>
-      </w:pPr>
-    </w:p>
     <w:tbl>
       <w:tblPr>
         <w:tblStyle w:val="TableGrid"/>
-        <w:tblpPr w:leftFromText="180" w:rightFromText="180" w:vertAnchor="text" w:horzAnchor="margin" w:tblpY="91"/>
+        <w:tblpPr w:leftFromText="180" w:rightFromText="180" w:vertAnchor="text" w:horzAnchor="margin" w:tblpY="-74"/>
         <w:tblW w:w="0" w:type="auto"/>
         <w:tblBorders>
           <w:top w:val="none" w:sz="0" w:space="0" w:color="auto"/>
@@ -16882,11 +16661,10 @@
                 <w:noProof/>
                 <w:lang w:val="en-US"/>
               </w:rPr>
-              <w:lastRenderedPageBreak/>
               <mc:AlternateContent>
                 <mc:Choice Requires="wpc">
                   <w:drawing>
-                    <wp:anchor distT="0" distB="0" distL="114300" distR="114300" simplePos="0" relativeHeight="251740160" behindDoc="0" locked="0" layoutInCell="1" allowOverlap="0" wp14:anchorId="39902B9E" wp14:editId="6AE620FD">
+                    <wp:anchor distT="0" distB="0" distL="114300" distR="114300" simplePos="0" relativeHeight="251744256" behindDoc="0" locked="0" layoutInCell="1" allowOverlap="0" wp14:anchorId="06DDF353" wp14:editId="0BCC6324">
                       <wp:simplePos x="0" y="0"/>
                       <wp:positionH relativeFrom="column">
                         <wp:align>center</wp:align>
@@ -17827,7 +17605,7 @@
                 </mc:Choice>
                 <mc:Fallback>
                   <w:pict>
-                    <v:group w14:anchorId="39902B9E" id="Canvas 379" o:spid="_x0000_s1119" editas="canvas" style="position:absolute;margin-left:0;margin-top:5.4pt;width:338.4pt;height:321.85pt;z-index:251740160;mso-position-horizontal:center;mso-position-vertical-relative:page;mso-width-relative:margin;mso-height-relative:margin" coordsize="42976,40868" o:gfxdata="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" o:allowoverlap="f">
+                    <v:group w14:anchorId="06DDF353" id="Canvas 379" o:spid="_x0000_s1119" editas="canvas" style="position:absolute;margin-left:0;margin-top:5.4pt;width:338.4pt;height:321.85pt;z-index:251744256;mso-position-horizontal:center;mso-position-vertical-relative:page;mso-width-relative:margin;mso-height-relative:margin" coordsize="42976,40868" o:gfxdata="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" o:allowoverlap="f">
                       <v:shape id="_x0000_s1120" type="#_x0000_t75" style="position:absolute;width:42976;height:40868;visibility:visible;mso-wrap-style:square">
                         <v:fill o:detectmouseclick="t"/>
                         <v:path o:connecttype="none"/>
@@ -18130,20 +17908,202 @@
       </w:tr>
     </w:tbl>
     <w:p>
-      <w:pPr>
+      <w:r>
+        <w:t>He</w:t>
+      </w:r>
+      <w:r>
+        <w:t xml:space="preserve">re, </w:t>
+      </w:r>
+      <w:proofErr w:type="spellStart"/>
+      <w:r>
         <w:rPr>
-          <w:b/>
-          <w:lang w:val="en-US"/>
+          <w:i/>
         </w:rPr>
-      </w:pPr>
+        <w:t>num_steps</w:t>
+      </w:r>
+      <w:proofErr w:type="spellEnd"/>
+      <w:r>
+        <w:t xml:space="preserve">=100000000, </w:t>
+      </w:r>
+      <w:r>
+        <w:t xml:space="preserve">and </w:t>
+      </w:r>
+      <w:r>
+        <w:t>the function loop will</w:t>
+      </w:r>
+      <w:r>
+        <w:t xml:space="preserve"> </w:t>
+      </w:r>
+      <w:r>
+        <w:t xml:space="preserve">run </w:t>
+      </w:r>
+      <w:proofErr w:type="spellStart"/>
+      <w:r>
+        <w:rPr>
+          <w:i/>
+        </w:rPr>
+        <w:t>num_</w:t>
+      </w:r>
+      <w:r>
+        <w:rPr>
+          <w:i/>
+        </w:rPr>
+        <w:t>steps</w:t>
+      </w:r>
+      <w:proofErr w:type="spellEnd"/>
+      <w:r>
+        <w:rPr>
+          <w:i/>
+        </w:rPr>
+        <w:t xml:space="preserve"> </w:t>
+      </w:r>
+      <w:r>
+        <w:t>iterations.</w:t>
+      </w:r>
     </w:p>
     <w:p>
-      <w:pPr>
+      <w:r>
+        <w:t>Suppose we wish to parallelize this with 4 processes. We will allocate “</w:t>
+      </w:r>
+      <w:proofErr w:type="spellStart"/>
+      <w:r>
         <w:rPr>
-          <w:b/>
+          <w:i/>
         </w:rPr>
-      </w:pPr>
+        <w:t>num_steps</w:t>
+      </w:r>
+      <w:proofErr w:type="spellEnd"/>
+      <w:r>
+        <w:t>/4</w:t>
+      </w:r>
+      <w:r>
+        <w:t>”</w:t>
+      </w:r>
+      <w:r>
+        <w:t xml:space="preserve"> steps</w:t>
+      </w:r>
+      <w:r>
+        <w:t xml:space="preserve"> to each process, such that </w:t>
+      </w:r>
     </w:p>
+    <w:p>
+      <w:pPr>
+        <w:pStyle w:val="ListParagraph"/>
+        <w:numPr>
+          <w:ilvl w:val="0"/>
+          <w:numId w:val="33"/>
+        </w:numPr>
+      </w:pPr>
+      <w:r>
+        <w:t xml:space="preserve">Steps  </w:t>
+      </w:r>
+      <w:r>
+        <w:t xml:space="preserve">[0..num_steps/4] </w:t>
+      </w:r>
+      <w:r>
+        <w:t>allocated to Rank 0</w:t>
+      </w:r>
+    </w:p>
+    <w:p>
+      <w:pPr>
+        <w:pStyle w:val="ListParagraph"/>
+        <w:numPr>
+          <w:ilvl w:val="0"/>
+          <w:numId w:val="33"/>
+        </w:numPr>
+      </w:pPr>
+      <w:r>
+        <w:t>Steps [</w:t>
+      </w:r>
+      <w:proofErr w:type="spellStart"/>
+      <w:r>
+        <w:t>num_steps</w:t>
+      </w:r>
+      <w:proofErr w:type="spellEnd"/>
+      <w:r>
+        <w:t>/4..2*</w:t>
+      </w:r>
+      <w:proofErr w:type="spellStart"/>
+      <w:r>
+        <w:t>num_steps</w:t>
+      </w:r>
+      <w:proofErr w:type="spellEnd"/>
+      <w:r>
+        <w:t>/4] allocated to Rank 1</w:t>
+      </w:r>
+    </w:p>
+    <w:p>
+      <w:pPr>
+        <w:pStyle w:val="ListParagraph"/>
+        <w:numPr>
+          <w:ilvl w:val="0"/>
+          <w:numId w:val="33"/>
+        </w:numPr>
+      </w:pPr>
+      <w:r>
+        <w:t>Steps [2*</w:t>
+      </w:r>
+      <w:proofErr w:type="spellStart"/>
+      <w:r>
+        <w:t>num_steps</w:t>
+      </w:r>
+      <w:proofErr w:type="spellEnd"/>
+      <w:r>
+        <w:t>/4..3*</w:t>
+      </w:r>
+      <w:proofErr w:type="spellStart"/>
+      <w:r>
+        <w:t>num_steps</w:t>
+      </w:r>
+      <w:proofErr w:type="spellEnd"/>
+      <w:r>
+        <w:t>/4] allocated to Rank</w:t>
+      </w:r>
+      <w:r>
+        <w:t xml:space="preserve"> </w:t>
+      </w:r>
+      <w:r>
+        <w:t>2</w:t>
+      </w:r>
+    </w:p>
+    <w:p>
+      <w:pPr>
+        <w:pStyle w:val="ListParagraph"/>
+        <w:numPr>
+          <w:ilvl w:val="0"/>
+          <w:numId w:val="33"/>
+        </w:numPr>
+      </w:pPr>
+      <w:r>
+        <w:t>Steps [3*</w:t>
+      </w:r>
+      <w:proofErr w:type="spellStart"/>
+      <w:r>
+        <w:t>num_steps</w:t>
+      </w:r>
+      <w:proofErr w:type="spellEnd"/>
+      <w:r>
+        <w:t>/4..num_steps] allocated to Rank 3</w:t>
+      </w:r>
+    </w:p>
+    <w:p>
+      <w:r>
+        <w:t xml:space="preserve">We need to modify </w:t>
+      </w:r>
+      <w:r>
+        <w:t>pi</w:t>
+      </w:r>
+      <w:r>
+        <w:t>_numba</w:t>
+      </w:r>
+      <w:r>
+        <w:t>.py</w:t>
+      </w:r>
+      <w:r>
+        <w:t xml:space="preserve"> to accommodate this idea.</w:t>
+      </w:r>
+    </w:p>
+    <w:p/>
     <w:p>
       <w:r>
         <w:rPr>
@@ -18356,17 +18316,9 @@
               <w:t xml:space="preserve">        return sum</w:t>
             </w:r>
           </w:p>
-          <w:p>
-            <w:pPr>
-              <w:rPr>
-                <w:lang w:val="en-US"/>
-              </w:rPr>
-            </w:pPr>
-          </w:p>
         </w:tc>
       </w:tr>
     </w:tbl>
-    <w:p/>
     <w:p>
       <w:pPr>
         <w:rPr>
@@ -18666,7 +18618,6 @@
               </w:rPr>
             </w:pPr>
             <w:r>
-              <w:lastRenderedPageBreak/>
               <w:t xml:space="preserve">   </w:t>
             </w:r>
             <w:r>
@@ -19612,8 +19563,6 @@
         </w:rPr>
         <w:t>Advanced Topics</w:t>
       </w:r>
-      <w:bookmarkStart w:id="1" w:name="_GoBack"/>
-      <w:bookmarkEnd w:id="1"/>
     </w:p>
     <w:p>
       <w:pPr>
@@ -20526,6 +20475,8 @@
         </w:rPr>
         <w:t xml:space="preserve">if BLAS is built with multithreading support, </w:t>
       </w:r>
+      <w:bookmarkStart w:id="1" w:name="_GoBack"/>
+      <w:bookmarkEnd w:id="1"/>
       <w:r>
         <w:t xml:space="preserve">it will automatically utilize multi-core CPU </w:t>
       </w:r>
@@ -20584,6 +20535,9 @@
         <w:p>
           <w:pPr>
             <w:pStyle w:val="Heading1"/>
+            <w:rPr>
+              <w:noProof/>
+            </w:rPr>
           </w:pPr>
           <w:r>
             <w:t>References</w:t>
@@ -20594,9 +20548,21 @@
             <w:id w:val="-573587230"/>
             <w:bibliography/>
           </w:sdtPr>
+          <w:sdtEndPr>
+            <w:rPr>
+              <w:rFonts w:asciiTheme="minorHAnsi" w:eastAsiaTheme="minorEastAsia" w:hAnsiTheme="minorHAnsi" w:cstheme="minorBidi"/>
+              <w:b w:val="0"/>
+              <w:bCs w:val="0"/>
+              <w:smallCaps w:val="0"/>
+              <w:color w:val="auto"/>
+              <w:sz w:val="22"/>
+              <w:szCs w:val="22"/>
+            </w:rPr>
+          </w:sdtEndPr>
           <w:sdtContent>
             <w:p>
               <w:pPr>
+                <w:pStyle w:val="Heading1"/>
                 <w:rPr>
                   <w:noProof/>
                 </w:rPr>
@@ -26213,7 +26179,7 @@
 </file>
 
 <file path=customXml/itemProps1.xml><?xml version="1.0" encoding="utf-8"?>
-<ds:datastoreItem xmlns:ds="http://schemas.openxmlformats.org/officeDocument/2006/customXml" ds:itemID="{E325AA11-F1AD-4421-A001-802A6422ADDF}">
+<ds:datastoreItem xmlns:ds="http://schemas.openxmlformats.org/officeDocument/2006/customXml" ds:itemID="{F9318A6E-3477-4F2C-8F84-BE19981C190D}">
   <ds:schemaRefs>
     <ds:schemaRef ds:uri="http://schemas.openxmlformats.org/officeDocument/2006/bibliography"/>
   </ds:schemaRefs>

--- a/otago2014-05/mpi/MPI_in_Python.docx
+++ b/otago2014-05/mpi/MPI_in_Python.docx
@@ -26,28 +26,15 @@
         <w:jc w:val="center"/>
       </w:pPr>
       <w:r>
-        <w:t xml:space="preserve">Sung Bae, </w:t>
-      </w:r>
-      <w:proofErr w:type="spellStart"/>
-      <w:r>
-        <w:t>Ph.D</w:t>
-      </w:r>
-      <w:proofErr w:type="spellEnd"/>
+        <w:t>Sung Bae, Ph.D</w:t>
+      </w:r>
     </w:p>
     <w:p>
       <w:pPr>
         <w:jc w:val="center"/>
       </w:pPr>
       <w:r>
-        <w:t xml:space="preserve">New Zealand </w:t>
-      </w:r>
-      <w:proofErr w:type="spellStart"/>
-      <w:r>
-        <w:t>eScience</w:t>
-      </w:r>
-      <w:proofErr w:type="spellEnd"/>
-      <w:r>
-        <w:t xml:space="preserve"> Infrastructure</w:t>
+        <w:t>New Zealand eScience Infrastructure</w:t>
       </w:r>
     </w:p>
     <w:p>
@@ -187,16 +174,11 @@
     </w:p>
     <w:p/>
     <w:p>
-      <w:proofErr w:type="gramStart"/>
       <w:r>
         <w:t>i</w:t>
       </w:r>
       <w:r>
-        <w:t>t</w:t>
-      </w:r>
-      <w:proofErr w:type="gramEnd"/>
-      <w:r>
-        <w:t xml:space="preserve"> is known that the value of π can be computed by the numerical integration</w:t>
+        <w:t>t is known that the value of π can be computed by the numerical integration</w:t>
       </w:r>
     </w:p>
     <w:p>
@@ -403,23 +385,7 @@
     </w:p>
     <w:p>
       <w:r>
-        <w:t>By increasing the number of steps (</w:t>
-      </w:r>
-      <w:proofErr w:type="spellStart"/>
-      <w:r>
-        <w:t>ie</w:t>
-      </w:r>
-      <w:proofErr w:type="spellEnd"/>
-      <w:r>
-        <w:t xml:space="preserve">. smaller </w:t>
-      </w:r>
-      <w:proofErr w:type="spellStart"/>
-      <w:r>
-        <w:t>Δx</w:t>
-      </w:r>
-      <w:proofErr w:type="spellEnd"/>
-      <w:r>
-        <w:t>), the approximation gets more precise.</w:t>
+        <w:t>By increasing the number of steps (ie. smaller Δx), the approximation gets more precise.</w:t>
       </w:r>
     </w:p>
     <w:p>
@@ -534,33 +500,11 @@
             </w:pPr>
           </w:p>
           <w:p>
-            <w:proofErr w:type="spellStart"/>
-            <w:r>
-              <w:rPr>
-                <w:lang w:val="en-NZ"/>
-              </w:rPr>
-              <w:t>def</w:t>
-            </w:r>
-            <w:proofErr w:type="spellEnd"/>
-            <w:r>
-              <w:rPr>
-                <w:lang w:val="en-NZ"/>
-              </w:rPr>
-              <w:t xml:space="preserve"> Pi(</w:t>
-            </w:r>
-            <w:proofErr w:type="spellStart"/>
-            <w:r>
-              <w:rPr>
-                <w:lang w:val="en-NZ"/>
-              </w:rPr>
-              <w:t>num_steps</w:t>
-            </w:r>
-            <w:proofErr w:type="spellEnd"/>
-            <w:r>
-              <w:rPr>
-                <w:lang w:val="en-NZ"/>
-              </w:rPr>
-              <w:t>):</w:t>
+            <w:r>
+              <w:rPr>
+                <w:lang w:val="en-NZ"/>
+              </w:rPr>
+              <w:t>def Pi(num_steps):</w:t>
             </w:r>
           </w:p>
           <w:p>
@@ -582,21 +526,7 @@
               <w:rPr>
                 <w:lang w:val="en-NZ"/>
               </w:rPr>
-              <w:t xml:space="preserve">    start = </w:t>
-            </w:r>
-            <w:proofErr w:type="spellStart"/>
-            <w:r>
-              <w:rPr>
-                <w:lang w:val="en-NZ"/>
-              </w:rPr>
-              <w:t>time.time</w:t>
-            </w:r>
-            <w:proofErr w:type="spellEnd"/>
-            <w:r>
-              <w:rPr>
-                <w:lang w:val="en-NZ"/>
-              </w:rPr>
-              <w:t>()</w:t>
+              <w:t xml:space="preserve">    start = time.time()</w:t>
             </w:r>
           </w:p>
           <w:p>
@@ -604,100 +534,50 @@
               <w:rPr>
                 <w:lang w:val="en-US"/>
               </w:rPr>
-              <w:t xml:space="preserve">    step = 1.0/</w:t>
-            </w:r>
-            <w:proofErr w:type="spellStart"/>
+              <w:t xml:space="preserve">    step = 1.0/num_steps</w:t>
+            </w:r>
+          </w:p>
+          <w:p>
             <w:r>
               <w:rPr>
                 <w:lang w:val="en-US"/>
               </w:rPr>
-              <w:t>num_steps</w:t>
-            </w:r>
-            <w:proofErr w:type="spellEnd"/>
+              <w:t xml:space="preserve">    sum = 0</w:t>
+            </w:r>
           </w:p>
           <w:p>
             <w:r>
               <w:rPr>
                 <w:lang w:val="en-US"/>
               </w:rPr>
-              <w:t xml:space="preserve">    sum = 0</w:t>
-            </w:r>
-          </w:p>
-          <w:p>
+              <w:t xml:space="preserve">    for i in</w:t>
+            </w:r>
             <w:r>
               <w:rPr>
                 <w:lang w:val="en-US"/>
               </w:rPr>
-              <w:t xml:space="preserve">    for </w:t>
-            </w:r>
-            <w:proofErr w:type="spellStart"/>
+              <w:t xml:space="preserve"> x</w:t>
+            </w:r>
             <w:r>
               <w:rPr>
                 <w:lang w:val="en-US"/>
               </w:rPr>
-              <w:t>i</w:t>
-            </w:r>
-            <w:proofErr w:type="spellEnd"/>
+              <w:t>range(num_steps):</w:t>
+            </w:r>
+          </w:p>
+          <w:p>
             <w:r>
               <w:rPr>
                 <w:lang w:val="en-US"/>
               </w:rPr>
-              <w:t xml:space="preserve"> in</w:t>
-            </w:r>
+              <w:t xml:space="preserve">        x= (i+0.5)*step</w:t>
+            </w:r>
+          </w:p>
+          <w:p>
             <w:r>
               <w:rPr>
                 <w:lang w:val="en-US"/>
               </w:rPr>
-              <w:t xml:space="preserve"> </w:t>
-            </w:r>
-            <w:proofErr w:type="spellStart"/>
-            <w:r>
-              <w:rPr>
-                <w:lang w:val="en-US"/>
-              </w:rPr>
-              <w:t>x</w:t>
-            </w:r>
-            <w:r>
-              <w:rPr>
-                <w:lang w:val="en-US"/>
-              </w:rPr>
-              <w:t>range</w:t>
-            </w:r>
-            <w:proofErr w:type="spellEnd"/>
-            <w:r>
-              <w:rPr>
-                <w:lang w:val="en-US"/>
-              </w:rPr>
-              <w:t>(</w:t>
-            </w:r>
-            <w:proofErr w:type="spellStart"/>
-            <w:r>
-              <w:rPr>
-                <w:lang w:val="en-US"/>
-              </w:rPr>
-              <w:t>num_steps</w:t>
-            </w:r>
-            <w:proofErr w:type="spellEnd"/>
-            <w:r>
-              <w:rPr>
-                <w:lang w:val="en-US"/>
-              </w:rPr>
-              <w:t>):</w:t>
-            </w:r>
-          </w:p>
-          <w:p>
-            <w:r>
-              <w:rPr>
-                <w:lang w:val="en-US"/>
-              </w:rPr>
-              <w:t xml:space="preserve">        x= (i+0.5)*step</w:t>
-            </w:r>
-          </w:p>
-          <w:p>
-            <w:r>
-              <w:rPr>
-                <w:lang w:val="en-US"/>
-              </w:rPr>
               <w:t xml:space="preserve">        sum = sum + 4.0/(1.0+x*x)</w:t>
             </w:r>
           </w:p>
@@ -721,57 +601,15 @@
               <w:rPr>
                 <w:lang w:val="en-NZ"/>
               </w:rPr>
-              <w:t xml:space="preserve">    end = </w:t>
-            </w:r>
-            <w:proofErr w:type="spellStart"/>
-            <w:r>
-              <w:rPr>
-                <w:lang w:val="en-NZ"/>
-              </w:rPr>
-              <w:t>time.time</w:t>
-            </w:r>
-            <w:proofErr w:type="spellEnd"/>
-            <w:r>
-              <w:rPr>
-                <w:lang w:val="en-NZ"/>
-              </w:rPr>
-              <w:t>()</w:t>
-            </w:r>
-          </w:p>
-          <w:p>
-            <w:r>
-              <w:rPr>
-                <w:lang w:val="en-NZ"/>
-              </w:rPr>
-              <w:t xml:space="preserve">    print "Pi with %d steps is %f in %f </w:t>
-            </w:r>
-            <w:proofErr w:type="spellStart"/>
-            <w:r>
-              <w:rPr>
-                <w:lang w:val="en-NZ"/>
-              </w:rPr>
-              <w:t>secs</w:t>
-            </w:r>
-            <w:proofErr w:type="spellEnd"/>
-            <w:r>
-              <w:rPr>
-                <w:lang w:val="en-NZ"/>
-              </w:rPr>
-              <w:t>" %(</w:t>
-            </w:r>
-            <w:proofErr w:type="spellStart"/>
-            <w:r>
-              <w:rPr>
-                <w:lang w:val="en-NZ"/>
-              </w:rPr>
-              <w:t>num_steps</w:t>
-            </w:r>
-            <w:proofErr w:type="spellEnd"/>
-            <w:r>
-              <w:rPr>
-                <w:lang w:val="en-NZ"/>
-              </w:rPr>
-              <w:t>, pi, end-start)</w:t>
+              <w:t xml:space="preserve">    end = time.time()</w:t>
+            </w:r>
+          </w:p>
+          <w:p>
+            <w:r>
+              <w:rPr>
+                <w:lang w:val="en-NZ"/>
+              </w:rPr>
+              <w:t xml:space="preserve">    print "Pi with %d steps is %f in %f secs" %(num_steps, pi, end-start)</w:t>
             </w:r>
           </w:p>
           <w:p>
@@ -823,79 +661,23 @@
               <w:rPr>
                 <w:lang w:val="en-NZ"/>
               </w:rPr>
-              <w:t>#include &lt;</w:t>
-            </w:r>
-            <w:proofErr w:type="spellStart"/>
-            <w:r>
-              <w:rPr>
-                <w:lang w:val="en-NZ"/>
-              </w:rPr>
-              <w:t>stdio.h</w:t>
-            </w:r>
-            <w:proofErr w:type="spellEnd"/>
-            <w:r>
-              <w:rPr>
-                <w:lang w:val="en-NZ"/>
-              </w:rPr>
-              <w:t>&gt;</w:t>
-            </w:r>
-          </w:p>
-          <w:p>
-            <w:r>
-              <w:rPr>
-                <w:lang w:val="en-NZ"/>
-              </w:rPr>
-              <w:t>#include &lt;</w:t>
-            </w:r>
-            <w:proofErr w:type="spellStart"/>
-            <w:r>
-              <w:rPr>
-                <w:lang w:val="en-NZ"/>
-              </w:rPr>
-              <w:t>time.h</w:t>
-            </w:r>
-            <w:proofErr w:type="spellEnd"/>
-            <w:r>
-              <w:rPr>
-                <w:lang w:val="en-NZ"/>
-              </w:rPr>
-              <w:t>&gt;</w:t>
-            </w:r>
-          </w:p>
-          <w:p>
-            <w:r>
-              <w:rPr>
-                <w:lang w:val="en-NZ"/>
-              </w:rPr>
-              <w:t>void Pi(</w:t>
-            </w:r>
-            <w:proofErr w:type="spellStart"/>
-            <w:r>
-              <w:rPr>
-                <w:lang w:val="en-NZ"/>
-              </w:rPr>
-              <w:t>int</w:t>
-            </w:r>
-            <w:proofErr w:type="spellEnd"/>
-            <w:r>
-              <w:rPr>
-                <w:lang w:val="en-NZ"/>
-              </w:rPr>
-              <w:t xml:space="preserve"> </w:t>
-            </w:r>
-            <w:proofErr w:type="spellStart"/>
-            <w:r>
-              <w:rPr>
-                <w:lang w:val="en-NZ"/>
-              </w:rPr>
-              <w:t>num_steps</w:t>
-            </w:r>
-            <w:proofErr w:type="spellEnd"/>
-            <w:r>
-              <w:rPr>
-                <w:lang w:val="en-NZ"/>
-              </w:rPr>
-              <w:t>) {</w:t>
+              <w:t>#include &lt;stdio.h&gt;</w:t>
+            </w:r>
+          </w:p>
+          <w:p>
+            <w:r>
+              <w:rPr>
+                <w:lang w:val="en-NZ"/>
+              </w:rPr>
+              <w:t>#include &lt;time.h&gt;</w:t>
+            </w:r>
+          </w:p>
+          <w:p>
+            <w:r>
+              <w:rPr>
+                <w:lang w:val="en-NZ"/>
+              </w:rPr>
+              <w:t>void Pi(int num_steps) {</w:t>
             </w:r>
           </w:p>
           <w:p>
@@ -911,35 +693,7 @@
               <w:rPr>
                 <w:lang w:val="en-NZ"/>
               </w:rPr>
-              <w:t xml:space="preserve">        </w:t>
-            </w:r>
-            <w:proofErr w:type="spellStart"/>
-            <w:r>
-              <w:rPr>
-                <w:lang w:val="en-NZ"/>
-              </w:rPr>
-              <w:t>int</w:t>
-            </w:r>
-            <w:proofErr w:type="spellEnd"/>
-            <w:r>
-              <w:rPr>
-                <w:lang w:val="en-NZ"/>
-              </w:rPr>
-              <w:t xml:space="preserve"> </w:t>
-            </w:r>
-            <w:proofErr w:type="spellStart"/>
-            <w:r>
-              <w:rPr>
-                <w:lang w:val="en-NZ"/>
-              </w:rPr>
-              <w:t>i</w:t>
-            </w:r>
-            <w:proofErr w:type="spellEnd"/>
-            <w:r>
-              <w:rPr>
-                <w:lang w:val="en-NZ"/>
-              </w:rPr>
-              <w:t>;</w:t>
+              <w:t xml:space="preserve">        int i;</w:t>
             </w:r>
           </w:p>
           <w:p>
@@ -955,21 +709,7 @@
               <w:rPr>
                 <w:lang w:val="en-NZ"/>
               </w:rPr>
-              <w:t xml:space="preserve">        step = 1.0/(double)</w:t>
-            </w:r>
-            <w:proofErr w:type="spellStart"/>
-            <w:r>
-              <w:rPr>
-                <w:lang w:val="en-NZ"/>
-              </w:rPr>
-              <w:t>num_steps</w:t>
-            </w:r>
-            <w:proofErr w:type="spellEnd"/>
-            <w:r>
-              <w:rPr>
-                <w:lang w:val="en-NZ"/>
-              </w:rPr>
-              <w:t>;</w:t>
+              <w:t xml:space="preserve">        step = 1.0/(double)num_steps;</w:t>
             </w:r>
           </w:p>
           <w:p>
@@ -985,35 +725,7 @@
               <w:rPr>
                 <w:lang w:val="en-NZ"/>
               </w:rPr>
-              <w:t xml:space="preserve">        for (</w:t>
-            </w:r>
-            <w:proofErr w:type="spellStart"/>
-            <w:r>
-              <w:rPr>
-                <w:lang w:val="en-NZ"/>
-              </w:rPr>
-              <w:t>i</w:t>
-            </w:r>
-            <w:proofErr w:type="spellEnd"/>
-            <w:r>
-              <w:rPr>
-                <w:lang w:val="en-NZ"/>
-              </w:rPr>
-              <w:t>=0;i&lt;</w:t>
-            </w:r>
-            <w:proofErr w:type="spellStart"/>
-            <w:r>
-              <w:rPr>
-                <w:lang w:val="en-NZ"/>
-              </w:rPr>
-              <w:t>num_steps;i</w:t>
-            </w:r>
-            <w:proofErr w:type="spellEnd"/>
-            <w:r>
-              <w:rPr>
-                <w:lang w:val="en-NZ"/>
-              </w:rPr>
-              <w:t>++) {</w:t>
+              <w:t xml:space="preserve">        for (i=0;i&lt;num_steps;i++) {</w:t>
             </w:r>
           </w:p>
           <w:p>
@@ -1061,63 +773,7 @@
               <w:rPr>
                 <w:lang w:val="en-NZ"/>
               </w:rPr>
-              <w:t xml:space="preserve">        </w:t>
-            </w:r>
-            <w:proofErr w:type="spellStart"/>
-            <w:r>
-              <w:rPr>
-                <w:lang w:val="en-NZ"/>
-              </w:rPr>
-              <w:t>printf</w:t>
-            </w:r>
-            <w:proofErr w:type="spellEnd"/>
-            <w:r>
-              <w:rPr>
-                <w:lang w:val="en-NZ"/>
-              </w:rPr>
-              <w:t>("Pi with %d steps is %f in %</w:t>
-            </w:r>
-            <w:proofErr w:type="spellStart"/>
-            <w:r>
-              <w:rPr>
-                <w:lang w:val="en-NZ"/>
-              </w:rPr>
-              <w:t>f</w:t>
-            </w:r>
-            <w:proofErr w:type="spellEnd"/>
-            <w:r>
-              <w:rPr>
-                <w:lang w:val="en-NZ"/>
-              </w:rPr>
-              <w:t xml:space="preserve"> </w:t>
-            </w:r>
-            <w:proofErr w:type="spellStart"/>
-            <w:r>
-              <w:rPr>
-                <w:lang w:val="en-NZ"/>
-              </w:rPr>
-              <w:t>secs</w:t>
-            </w:r>
-            <w:proofErr w:type="spellEnd"/>
-            <w:r>
-              <w:rPr>
-                <w:lang w:val="en-NZ"/>
-              </w:rPr>
-              <w:t xml:space="preserve">\n", </w:t>
-            </w:r>
-            <w:proofErr w:type="spellStart"/>
-            <w:r>
-              <w:rPr>
-                <w:lang w:val="en-NZ"/>
-              </w:rPr>
-              <w:t>num_steps</w:t>
-            </w:r>
-            <w:proofErr w:type="spellEnd"/>
-            <w:r>
-              <w:rPr>
-                <w:lang w:val="en-NZ"/>
-              </w:rPr>
-              <w:t>, pi,(float)(end-begin)/CLOCKS_PER_SEC);</w:t>
+              <w:t xml:space="preserve">        printf("Pi with %d steps is %f in %f secs\n", num_steps, pi,(float)(end-begin)/CLOCKS_PER_SEC);</w:t>
             </w:r>
           </w:p>
           <w:p>
@@ -1192,13 +848,8 @@
           </w:tcPr>
           <w:p>
             <w:r>
-              <w:t xml:space="preserve">Go to </w:t>
-            </w:r>
-            <w:proofErr w:type="spellStart"/>
-            <w:r>
-              <w:t>pi_example</w:t>
-            </w:r>
-            <w:proofErr w:type="spellEnd"/>
+              <w:t>Go to pi_example</w:t>
+            </w:r>
             <w:r>
               <w:t xml:space="preserve"> directory</w:t>
             </w:r>
@@ -1212,34 +863,10 @@
               </w:numPr>
             </w:pPr>
             <w:r>
-              <w:t xml:space="preserve">Compile </w:t>
-            </w:r>
-            <w:proofErr w:type="spellStart"/>
-            <w:r>
-              <w:t>pi.c</w:t>
-            </w:r>
-            <w:proofErr w:type="spellEnd"/>
-            <w:r>
-              <w:t xml:space="preserve"> </w:t>
-            </w:r>
-            <w:r>
-              <w:t xml:space="preserve"> (</w:t>
-            </w:r>
-            <w:proofErr w:type="spellStart"/>
-            <w:r>
-              <w:t>gcc</w:t>
-            </w:r>
-            <w:proofErr w:type="spellEnd"/>
-            <w:r>
-              <w:t xml:space="preserve"> </w:t>
-            </w:r>
-            <w:proofErr w:type="spellStart"/>
-            <w:r>
-              <w:t>pi.c</w:t>
-            </w:r>
-            <w:proofErr w:type="spellEnd"/>
-            <w:r>
-              <w:t xml:space="preserve"> –o pi –O3) </w:t>
+              <w:t xml:space="preserve">Compile pi.c </w:t>
+            </w:r>
+            <w:r>
+              <w:t xml:space="preserve"> (gcc pi.c –o pi –O3) </w:t>
             </w:r>
             <w:r>
               <w:t>and execute it</w:t>
@@ -1541,19 +1168,9 @@
           <w:szCs w:val="26"/>
         </w:rPr>
       </w:pPr>
-      <w:proofErr w:type="gramStart"/>
-      <w:r>
-        <w:t>Example :</w:t>
-      </w:r>
-      <w:proofErr w:type="gramEnd"/>
-      <w:r>
-        <w:t xml:space="preserve"> </w:t>
-      </w:r>
-      <w:proofErr w:type="spellStart"/>
-      <w:r>
-        <w:t>Numba</w:t>
-      </w:r>
-      <w:proofErr w:type="spellEnd"/>
+      <w:r>
+        <w:t>Example : Numba</w:t>
+      </w:r>
     </w:p>
     <w:p>
       <w:pPr>
@@ -1696,33 +1313,11 @@
             <w:pPr>
               <w:ind w:left="360"/>
             </w:pPr>
-            <w:proofErr w:type="spellStart"/>
-            <w:r>
-              <w:rPr>
-                <w:lang w:val="en-NZ"/>
-              </w:rPr>
-              <w:t>def</w:t>
-            </w:r>
-            <w:proofErr w:type="spellEnd"/>
-            <w:r>
-              <w:rPr>
-                <w:lang w:val="en-NZ"/>
-              </w:rPr>
-              <w:t xml:space="preserve"> Pi(</w:t>
-            </w:r>
-            <w:proofErr w:type="spellStart"/>
-            <w:r>
-              <w:rPr>
-                <w:lang w:val="en-NZ"/>
-              </w:rPr>
-              <w:t>num_steps</w:t>
-            </w:r>
-            <w:proofErr w:type="spellEnd"/>
-            <w:r>
-              <w:rPr>
-                <w:lang w:val="en-NZ"/>
-              </w:rPr>
-              <w:t>):</w:t>
+            <w:r>
+              <w:rPr>
+                <w:lang w:val="en-NZ"/>
+              </w:rPr>
+              <w:t>def Pi(num_steps):</w:t>
             </w:r>
           </w:p>
           <w:p>
@@ -1733,21 +1328,7 @@
               <w:rPr>
                 <w:lang w:val="en-NZ"/>
               </w:rPr>
-              <w:t xml:space="preserve">    start = </w:t>
-            </w:r>
-            <w:proofErr w:type="spellStart"/>
-            <w:r>
-              <w:rPr>
-                <w:lang w:val="en-NZ"/>
-              </w:rPr>
-              <w:t>time.time</w:t>
-            </w:r>
-            <w:proofErr w:type="spellEnd"/>
-            <w:r>
-              <w:rPr>
-                <w:lang w:val="en-NZ"/>
-              </w:rPr>
-              <w:t>()</w:t>
+              <w:t xml:space="preserve">    start = time.time()</w:t>
             </w:r>
           </w:p>
           <w:p>
@@ -1758,16 +1339,8 @@
               <w:rPr>
                 <w:lang w:val="en-US"/>
               </w:rPr>
-              <w:t xml:space="preserve">    step = 1.0/</w:t>
-            </w:r>
-            <w:proofErr w:type="spellStart"/>
-            <w:r>
-              <w:rPr>
-                <w:lang w:val="en-US"/>
-              </w:rPr>
-              <w:t>num_steps</w:t>
-            </w:r>
-            <w:proofErr w:type="spellEnd"/>
+              <w:t xml:space="preserve">    step = 1.0/num_steps</w:t>
+            </w:r>
           </w:p>
           <w:p>
             <w:pPr>
@@ -1788,55 +1361,19 @@
               <w:rPr>
                 <w:lang w:val="en-US"/>
               </w:rPr>
-              <w:t xml:space="preserve">    for </w:t>
-            </w:r>
-            <w:proofErr w:type="spellStart"/>
+              <w:t xml:space="preserve">    for i in </w:t>
+            </w:r>
             <w:r>
               <w:rPr>
                 <w:lang w:val="en-US"/>
               </w:rPr>
-              <w:t>i</w:t>
-            </w:r>
-            <w:proofErr w:type="spellEnd"/>
+              <w:t>x</w:t>
+            </w:r>
             <w:r>
               <w:rPr>
                 <w:lang w:val="en-US"/>
               </w:rPr>
-              <w:t xml:space="preserve"> in </w:t>
-            </w:r>
-            <w:proofErr w:type="spellStart"/>
-            <w:r>
-              <w:rPr>
-                <w:lang w:val="en-US"/>
-              </w:rPr>
-              <w:t>x</w:t>
-            </w:r>
-            <w:r>
-              <w:rPr>
-                <w:lang w:val="en-US"/>
-              </w:rPr>
-              <w:t>range</w:t>
-            </w:r>
-            <w:proofErr w:type="spellEnd"/>
-            <w:r>
-              <w:rPr>
-                <w:lang w:val="en-US"/>
-              </w:rPr>
-              <w:t>(</w:t>
-            </w:r>
-            <w:proofErr w:type="spellStart"/>
-            <w:r>
-              <w:rPr>
-                <w:lang w:val="en-US"/>
-              </w:rPr>
-              <w:t>num_steps</w:t>
-            </w:r>
-            <w:proofErr w:type="spellEnd"/>
-            <w:r>
-              <w:rPr>
-                <w:lang w:val="en-US"/>
-              </w:rPr>
-              <w:t>):</w:t>
+              <w:t>range(num_steps):</w:t>
             </w:r>
           </w:p>
           <w:p>
@@ -1966,14 +1503,12 @@
             <w:r>
               <w:t>U</w:t>
             </w:r>
-            <w:proofErr w:type="spellStart"/>
             <w:r>
               <w:rPr>
                 <w:lang w:val="en-NZ"/>
               </w:rPr>
               <w:t>pdate</w:t>
             </w:r>
-            <w:proofErr w:type="spellEnd"/>
             <w:r>
               <w:rPr>
                 <w:lang w:val="en-NZ"/>
@@ -2064,18 +1599,8 @@
                 <w:sz w:val="18"/>
                 <w:szCs w:val="18"/>
               </w:rPr>
-              <w:t xml:space="preserve">Pi with 1000000 steps is 3.14159265358976425020 in 13.541438 </w:t>
-            </w:r>
-            <w:proofErr w:type="spellStart"/>
-            <w:r>
-              <w:rPr>
-                <w:rFonts w:ascii="Courrier New" w:hAnsi="Courrier New" w:cs="Courrier New"/>
-                <w:sz w:val="18"/>
-                <w:szCs w:val="18"/>
-              </w:rPr>
-              <w:t>secs</w:t>
-            </w:r>
-            <w:proofErr w:type="spellEnd"/>
+              <w:t>Pi with 1000000 steps is 3.14159265358976425020 in 13.541438 secs</w:t>
+            </w:r>
           </w:p>
           <w:p>
             <w:pPr>
@@ -2094,18 +1619,8 @@
                 <w:sz w:val="18"/>
                 <w:szCs w:val="18"/>
               </w:rPr>
-              <w:t xml:space="preserve">Wrote profile results to </w:t>
-            </w:r>
-            <w:proofErr w:type="spellStart"/>
-            <w:r>
-              <w:rPr>
-                <w:rFonts w:ascii="Courrier New" w:hAnsi="Courrier New" w:cs="Courrier New"/>
-                <w:sz w:val="18"/>
-                <w:szCs w:val="18"/>
-              </w:rPr>
-              <w:t>pi.py.lprof</w:t>
-            </w:r>
-            <w:proofErr w:type="spellEnd"/>
+              <w:t>Wrote profile results to pi.py.lprof</w:t>
+            </w:r>
           </w:p>
           <w:p>
             <w:pPr>
@@ -2288,43 +1803,7 @@
                 <w:sz w:val="18"/>
                 <w:szCs w:val="18"/>
               </w:rPr>
-              <w:t xml:space="preserve">     9                                           </w:t>
-            </w:r>
-            <w:proofErr w:type="spellStart"/>
-            <w:r>
-              <w:rPr>
-                <w:rFonts w:ascii="Courrier New" w:hAnsi="Courrier New" w:cs="Courrier New"/>
-                <w:sz w:val="18"/>
-                <w:szCs w:val="18"/>
-              </w:rPr>
-              <w:t>def</w:t>
-            </w:r>
-            <w:proofErr w:type="spellEnd"/>
-            <w:r>
-              <w:rPr>
-                <w:rFonts w:ascii="Courrier New" w:hAnsi="Courrier New" w:cs="Courrier New"/>
-                <w:sz w:val="18"/>
-                <w:szCs w:val="18"/>
-              </w:rPr>
-              <w:t xml:space="preserve"> Pi(</w:t>
-            </w:r>
-            <w:proofErr w:type="spellStart"/>
-            <w:r>
-              <w:rPr>
-                <w:rFonts w:ascii="Courrier New" w:hAnsi="Courrier New" w:cs="Courrier New"/>
-                <w:sz w:val="18"/>
-                <w:szCs w:val="18"/>
-              </w:rPr>
-              <w:t>num_steps</w:t>
-            </w:r>
-            <w:proofErr w:type="spellEnd"/>
-            <w:r>
-              <w:rPr>
-                <w:rFonts w:ascii="Courrier New" w:hAnsi="Courrier New" w:cs="Courrier New"/>
-                <w:sz w:val="18"/>
-                <w:szCs w:val="18"/>
-              </w:rPr>
-              <w:t>):</w:t>
+              <w:t xml:space="preserve">     9                                           def Pi(num_steps):</w:t>
             </w:r>
           </w:p>
           <w:p>
@@ -2344,25 +1823,7 @@
                 <w:sz w:val="18"/>
                 <w:szCs w:val="18"/>
               </w:rPr>
-              <w:t xml:space="preserve">    10         1            5      5.0      0.0     start = </w:t>
-            </w:r>
-            <w:proofErr w:type="spellStart"/>
-            <w:r>
-              <w:rPr>
-                <w:rFonts w:ascii="Courrier New" w:hAnsi="Courrier New" w:cs="Courrier New"/>
-                <w:sz w:val="18"/>
-                <w:szCs w:val="18"/>
-              </w:rPr>
-              <w:t>time.time</w:t>
-            </w:r>
-            <w:proofErr w:type="spellEnd"/>
-            <w:r>
-              <w:rPr>
-                <w:rFonts w:ascii="Courrier New" w:hAnsi="Courrier New" w:cs="Courrier New"/>
-                <w:sz w:val="18"/>
-                <w:szCs w:val="18"/>
-              </w:rPr>
-              <w:t>()</w:t>
+              <w:t xml:space="preserve">    10         1            5      5.0      0.0     start = time.time()</w:t>
             </w:r>
           </w:p>
           <w:p>
@@ -2382,18 +1843,8 @@
                 <w:sz w:val="18"/>
                 <w:szCs w:val="18"/>
               </w:rPr>
-              <w:t xml:space="preserve">    11         1            4      4.0      0.0     step = 1.0/</w:t>
-            </w:r>
-            <w:proofErr w:type="spellStart"/>
-            <w:r>
-              <w:rPr>
-                <w:rFonts w:ascii="Courrier New" w:hAnsi="Courrier New" w:cs="Courrier New"/>
-                <w:sz w:val="18"/>
-                <w:szCs w:val="18"/>
-              </w:rPr>
-              <w:t>num_steps</w:t>
-            </w:r>
-            <w:proofErr w:type="spellEnd"/>
+              <w:t xml:space="preserve">    11         1            4      4.0      0.0     step = 1.0/num_steps</w:t>
+            </w:r>
           </w:p>
           <w:p>
             <w:pPr>
@@ -2452,43 +1903,7 @@
                 <w:sz w:val="18"/>
                 <w:szCs w:val="18"/>
               </w:rPr>
-              <w:t xml:space="preserve">    14   1000001      1986655      2.0     30.3     for </w:t>
-            </w:r>
-            <w:proofErr w:type="spellStart"/>
-            <w:r>
-              <w:rPr>
-                <w:rFonts w:ascii="Courrier New" w:hAnsi="Courrier New" w:cs="Courrier New"/>
-                <w:sz w:val="18"/>
-                <w:szCs w:val="18"/>
-              </w:rPr>
-              <w:t>i</w:t>
-            </w:r>
-            <w:proofErr w:type="spellEnd"/>
-            <w:r>
-              <w:rPr>
-                <w:rFonts w:ascii="Courrier New" w:hAnsi="Courrier New" w:cs="Courrier New"/>
-                <w:sz w:val="18"/>
-                <w:szCs w:val="18"/>
-              </w:rPr>
-              <w:t xml:space="preserve"> in range(</w:t>
-            </w:r>
-            <w:proofErr w:type="spellStart"/>
-            <w:r>
-              <w:rPr>
-                <w:rFonts w:ascii="Courrier New" w:hAnsi="Courrier New" w:cs="Courrier New"/>
-                <w:sz w:val="18"/>
-                <w:szCs w:val="18"/>
-              </w:rPr>
-              <w:t>num_steps</w:t>
-            </w:r>
-            <w:proofErr w:type="spellEnd"/>
-            <w:r>
-              <w:rPr>
-                <w:rFonts w:ascii="Courrier New" w:hAnsi="Courrier New" w:cs="Courrier New"/>
-                <w:sz w:val="18"/>
-                <w:szCs w:val="18"/>
-              </w:rPr>
-              <w:t>):</w:t>
+              <w:t xml:space="preserve">    14   1000001      1986655      2.0     30.3     for i in range(num_steps):</w:t>
             </w:r>
           </w:p>
           <w:p>
@@ -2608,25 +2023,7 @@
                 <w:sz w:val="18"/>
                 <w:szCs w:val="18"/>
               </w:rPr>
-              <w:t xml:space="preserve">    20         1            6      6.0      0.0        end = </w:t>
-            </w:r>
-            <w:proofErr w:type="spellStart"/>
-            <w:r>
-              <w:rPr>
-                <w:rFonts w:ascii="Courrier New" w:hAnsi="Courrier New" w:cs="Courrier New"/>
-                <w:sz w:val="18"/>
-                <w:szCs w:val="18"/>
-              </w:rPr>
-              <w:t>time.time</w:t>
-            </w:r>
-            <w:proofErr w:type="spellEnd"/>
-            <w:r>
-              <w:rPr>
-                <w:rFonts w:ascii="Courrier New" w:hAnsi="Courrier New" w:cs="Courrier New"/>
-                <w:sz w:val="18"/>
-                <w:szCs w:val="18"/>
-              </w:rPr>
-              <w:t>()</w:t>
+              <w:t xml:space="preserve">    20         1            6      6.0      0.0        end = time.time()</w:t>
             </w:r>
           </w:p>
           <w:p>
@@ -2646,43 +2043,7 @@
                 <w:sz w:val="18"/>
                 <w:szCs w:val="18"/>
               </w:rPr>
-              <w:t xml:space="preserve">    21         1          128    128.0      0.0        print "Pi with %d steps is %.20f in %f </w:t>
-            </w:r>
-            <w:proofErr w:type="spellStart"/>
-            <w:r>
-              <w:rPr>
-                <w:rFonts w:ascii="Courrier New" w:hAnsi="Courrier New" w:cs="Courrier New"/>
-                <w:sz w:val="18"/>
-                <w:szCs w:val="18"/>
-              </w:rPr>
-              <w:t>secs</w:t>
-            </w:r>
-            <w:proofErr w:type="spellEnd"/>
-            <w:r>
-              <w:rPr>
-                <w:rFonts w:ascii="Courrier New" w:hAnsi="Courrier New" w:cs="Courrier New"/>
-                <w:sz w:val="18"/>
-                <w:szCs w:val="18"/>
-              </w:rPr>
-              <w:t>" %(</w:t>
-            </w:r>
-            <w:proofErr w:type="spellStart"/>
-            <w:r>
-              <w:rPr>
-                <w:rFonts w:ascii="Courrier New" w:hAnsi="Courrier New" w:cs="Courrier New"/>
-                <w:sz w:val="18"/>
-                <w:szCs w:val="18"/>
-              </w:rPr>
-              <w:t>num_steps</w:t>
-            </w:r>
-            <w:proofErr w:type="spellEnd"/>
-            <w:r>
-              <w:rPr>
-                <w:rFonts w:ascii="Courrier New" w:hAnsi="Courrier New" w:cs="Courrier New"/>
-                <w:sz w:val="18"/>
-                <w:szCs w:val="18"/>
-              </w:rPr>
-              <w:t>, pi, end-start)</w:t>
+              <w:t xml:space="preserve">    21         1          128    128.0      0.0        print "Pi with %d steps is %.20f in %f secs" %(num_steps, pi, end-start)</w:t>
             </w:r>
           </w:p>
           <w:p>
@@ -2737,13 +2098,8 @@
       </w:r>
     </w:p>
     <w:p>
-      <w:proofErr w:type="spellStart"/>
-      <w:r>
-        <w:t>Numba</w:t>
-      </w:r>
-      <w:proofErr w:type="spellEnd"/>
-      <w:r>
-        <w:t xml:space="preserve"> (</w:t>
+      <w:r>
+        <w:t>Numba (</w:t>
       </w:r>
       <w:hyperlink r:id="rId15" w:history="1">
         <w:r>
@@ -2777,13 +2133,8 @@
       <w:r>
         <w:t>“</w:t>
       </w:r>
-      <w:proofErr w:type="spellStart"/>
-      <w:r>
-        <w:t>pi_example</w:t>
-      </w:r>
-      <w:proofErr w:type="spellEnd"/>
-      <w:r>
-        <w:t>/pi</w:t>
+      <w:r>
+        <w:t>pi_example/pi</w:t>
       </w:r>
       <w:r>
         <w:t>_numba</w:t>
@@ -2857,25 +2208,15 @@
             <w:r>
               <w:t xml:space="preserve"> </w:t>
             </w:r>
-            <w:proofErr w:type="spellStart"/>
             <w:r>
               <w:t>pi_numba</w:t>
             </w:r>
-            <w:proofErr w:type="spellEnd"/>
-            <w:r>
-              <w:rPr>
-                <w:lang w:val="en-NZ"/>
-              </w:rPr>
-              <w:t>.</w:t>
-            </w:r>
-            <w:proofErr w:type="spellStart"/>
-            <w:r>
-              <w:rPr>
-                <w:lang w:val="en-NZ"/>
-              </w:rPr>
-              <w:t>py</w:t>
-            </w:r>
-            <w:proofErr w:type="spellEnd"/>
+            <w:r>
+              <w:rPr>
+                <w:lang w:val="en-NZ"/>
+              </w:rPr>
+              <w:t>.py</w:t>
+            </w:r>
           </w:p>
           <w:p>
             <w:pPr>
@@ -2892,55 +2233,19 @@
           </w:p>
           <w:p/>
           <w:p>
-            <w:proofErr w:type="spellStart"/>
-            <w:r>
-              <w:rPr>
-                <w:lang w:val="en-NZ"/>
-              </w:rPr>
-              <w:t>def</w:t>
-            </w:r>
-            <w:proofErr w:type="spellEnd"/>
-            <w:r>
-              <w:rPr>
-                <w:lang w:val="en-NZ"/>
-              </w:rPr>
-              <w:t xml:space="preserve"> Pi(</w:t>
-            </w:r>
-            <w:proofErr w:type="spellStart"/>
-            <w:r>
-              <w:rPr>
-                <w:lang w:val="en-NZ"/>
-              </w:rPr>
-              <w:t>num_steps</w:t>
-            </w:r>
-            <w:proofErr w:type="spellEnd"/>
-            <w:r>
-              <w:rPr>
-                <w:lang w:val="en-NZ"/>
-              </w:rPr>
-              <w:t xml:space="preserve"> ):</w:t>
-            </w:r>
-          </w:p>
-          <w:p>
-            <w:r>
-              <w:rPr>
-                <w:lang w:val="en-NZ"/>
-              </w:rPr>
-              <w:t xml:space="preserve">    start = </w:t>
-            </w:r>
-            <w:proofErr w:type="spellStart"/>
-            <w:r>
-              <w:rPr>
-                <w:lang w:val="en-NZ"/>
-              </w:rPr>
-              <w:t>time.time</w:t>
-            </w:r>
-            <w:proofErr w:type="spellEnd"/>
-            <w:r>
-              <w:rPr>
-                <w:lang w:val="en-NZ"/>
-              </w:rPr>
-              <w:t>()</w:t>
+            <w:r>
+              <w:rPr>
+                <w:lang w:val="en-NZ"/>
+              </w:rPr>
+              <w:t>def Pi(num_steps ):</w:t>
+            </w:r>
+          </w:p>
+          <w:p>
+            <w:r>
+              <w:rPr>
+                <w:lang w:val="en-NZ"/>
+              </w:rPr>
+              <w:t xml:space="preserve">    start = time.time()</w:t>
             </w:r>
           </w:p>
           <w:p>
@@ -2955,17 +2260,23 @@
                 <w:highlight w:val="darkGray"/>
                 <w:lang w:val="en-NZ"/>
               </w:rPr>
-              <w:t>step = 1.0/</w:t>
-            </w:r>
-            <w:proofErr w:type="spellStart"/>
+              <w:t>step = 1.0/num_steps</w:t>
+            </w:r>
+          </w:p>
+          <w:p>
+            <w:r>
+              <w:rPr>
+                <w:lang w:val="en-NZ"/>
+              </w:rPr>
+              <w:t xml:space="preserve">    </w:t>
+            </w:r>
             <w:r>
               <w:rPr>
                 <w:highlight w:val="darkGray"/>
                 <w:lang w:val="en-NZ"/>
               </w:rPr>
-              <w:t>num_steps</w:t>
-            </w:r>
-            <w:proofErr w:type="spellEnd"/>
+              <w:t>sum = 0</w:t>
+            </w:r>
           </w:p>
           <w:p>
             <w:r>
@@ -2979,99 +2290,36 @@
                 <w:highlight w:val="darkGray"/>
                 <w:lang w:val="en-NZ"/>
               </w:rPr>
-              <w:t>sum = 0</w:t>
-            </w:r>
-          </w:p>
-          <w:p>
-            <w:r>
-              <w:rPr>
-                <w:lang w:val="en-NZ"/>
-              </w:rPr>
-              <w:t xml:space="preserve">    </w:t>
+              <w:t>for i in xrange(num_steps):</w:t>
+            </w:r>
+          </w:p>
+          <w:p>
+            <w:r>
+              <w:rPr>
+                <w:lang w:val="en-NZ"/>
+              </w:rPr>
+              <w:t xml:space="preserve">        </w:t>
             </w:r>
             <w:r>
               <w:rPr>
                 <w:highlight w:val="darkGray"/>
                 <w:lang w:val="en-NZ"/>
               </w:rPr>
-              <w:t xml:space="preserve">for </w:t>
-            </w:r>
-            <w:proofErr w:type="spellStart"/>
+              <w:t>x= (i+0.5)*step</w:t>
+            </w:r>
+          </w:p>
+          <w:p>
+            <w:r>
+              <w:rPr>
+                <w:lang w:val="en-NZ"/>
+              </w:rPr>
+              <w:t xml:space="preserve">        </w:t>
+            </w:r>
             <w:r>
               <w:rPr>
                 <w:highlight w:val="darkGray"/>
                 <w:lang w:val="en-NZ"/>
               </w:rPr>
-              <w:t>i</w:t>
-            </w:r>
-            <w:proofErr w:type="spellEnd"/>
-            <w:r>
-              <w:rPr>
-                <w:highlight w:val="darkGray"/>
-                <w:lang w:val="en-NZ"/>
-              </w:rPr>
-              <w:t xml:space="preserve"> in </w:t>
-            </w:r>
-            <w:proofErr w:type="spellStart"/>
-            <w:r>
-              <w:rPr>
-                <w:highlight w:val="darkGray"/>
-                <w:lang w:val="en-NZ"/>
-              </w:rPr>
-              <w:t>xrange</w:t>
-            </w:r>
-            <w:proofErr w:type="spellEnd"/>
-            <w:r>
-              <w:rPr>
-                <w:highlight w:val="darkGray"/>
-                <w:lang w:val="en-NZ"/>
-              </w:rPr>
-              <w:t>(</w:t>
-            </w:r>
-            <w:proofErr w:type="spellStart"/>
-            <w:r>
-              <w:rPr>
-                <w:highlight w:val="darkGray"/>
-                <w:lang w:val="en-NZ"/>
-              </w:rPr>
-              <w:t>num_steps</w:t>
-            </w:r>
-            <w:proofErr w:type="spellEnd"/>
-            <w:r>
-              <w:rPr>
-                <w:highlight w:val="darkGray"/>
-                <w:lang w:val="en-NZ"/>
-              </w:rPr>
-              <w:t>):</w:t>
-            </w:r>
-          </w:p>
-          <w:p>
-            <w:r>
-              <w:rPr>
-                <w:lang w:val="en-NZ"/>
-              </w:rPr>
-              <w:t xml:space="preserve">        </w:t>
-            </w:r>
-            <w:r>
-              <w:rPr>
-                <w:highlight w:val="darkGray"/>
-                <w:lang w:val="en-NZ"/>
-              </w:rPr>
-              <w:t>x= (i+0.5)*step</w:t>
-            </w:r>
-          </w:p>
-          <w:p>
-            <w:r>
-              <w:rPr>
-                <w:lang w:val="en-NZ"/>
-              </w:rPr>
-              <w:t xml:space="preserve">        </w:t>
-            </w:r>
-            <w:r>
-              <w:rPr>
-                <w:highlight w:val="darkGray"/>
-                <w:lang w:val="en-NZ"/>
-              </w:rPr>
               <w:t>sum = sum + 4.0/(1.0+x*x)</w:t>
             </w:r>
           </w:p>
@@ -3088,57 +2336,15 @@
               <w:rPr>
                 <w:lang w:val="en-NZ"/>
               </w:rPr>
-              <w:t xml:space="preserve">    end = </w:t>
-            </w:r>
-            <w:proofErr w:type="spellStart"/>
-            <w:r>
-              <w:rPr>
-                <w:lang w:val="en-NZ"/>
-              </w:rPr>
-              <w:t>time.time</w:t>
-            </w:r>
-            <w:proofErr w:type="spellEnd"/>
-            <w:r>
-              <w:rPr>
-                <w:lang w:val="en-NZ"/>
-              </w:rPr>
-              <w:t>()</w:t>
-            </w:r>
-          </w:p>
-          <w:p>
-            <w:r>
-              <w:rPr>
-                <w:lang w:val="en-NZ"/>
-              </w:rPr>
-              <w:t xml:space="preserve">    print "Pi with %d steps is %f in %f </w:t>
-            </w:r>
-            <w:proofErr w:type="spellStart"/>
-            <w:r>
-              <w:rPr>
-                <w:lang w:val="en-NZ"/>
-              </w:rPr>
-              <w:t>secs</w:t>
-            </w:r>
-            <w:proofErr w:type="spellEnd"/>
-            <w:r>
-              <w:rPr>
-                <w:lang w:val="en-NZ"/>
-              </w:rPr>
-              <w:t>" %(</w:t>
-            </w:r>
-            <w:proofErr w:type="spellStart"/>
-            <w:r>
-              <w:rPr>
-                <w:lang w:val="en-NZ"/>
-              </w:rPr>
-              <w:t>num_steps</w:t>
-            </w:r>
-            <w:proofErr w:type="spellEnd"/>
-            <w:r>
-              <w:rPr>
-                <w:lang w:val="en-NZ"/>
-              </w:rPr>
-              <w:t>, pi, end-start)</w:t>
+              <w:t xml:space="preserve">    end = time.time()</w:t>
+            </w:r>
+          </w:p>
+          <w:p>
+            <w:r>
+              <w:rPr>
+                <w:lang w:val="en-NZ"/>
+              </w:rPr>
+              <w:t xml:space="preserve">    print "Pi with %d steps is %f in %f secs" %(num_steps, pi, end-start)</w:t>
             </w:r>
           </w:p>
           <w:p>
@@ -3210,25 +2416,15 @@
             <w:r>
               <w:t xml:space="preserve"> </w:t>
             </w:r>
-            <w:proofErr w:type="spellStart"/>
             <w:r>
               <w:t>pi_numba</w:t>
             </w:r>
-            <w:proofErr w:type="spellEnd"/>
-            <w:r>
-              <w:rPr>
-                <w:lang w:val="en-NZ"/>
-              </w:rPr>
-              <w:t>.</w:t>
-            </w:r>
-            <w:proofErr w:type="spellStart"/>
-            <w:r>
-              <w:rPr>
-                <w:lang w:val="en-NZ"/>
-              </w:rPr>
-              <w:t>py</w:t>
-            </w:r>
-            <w:proofErr w:type="spellEnd"/>
+            <w:r>
+              <w:rPr>
+                <w:lang w:val="en-NZ"/>
+              </w:rPr>
+              <w:t>.py</w:t>
+            </w:r>
           </w:p>
           <w:p>
             <w:r>
@@ -3246,50 +2442,20 @@
             </w:pPr>
           </w:p>
           <w:p>
-            <w:proofErr w:type="spellStart"/>
-            <w:r>
-              <w:rPr>
-                <w:lang w:val="en-NZ"/>
-              </w:rPr>
-              <w:t>def</w:t>
-            </w:r>
-            <w:proofErr w:type="spellEnd"/>
-            <w:r>
-              <w:rPr>
-                <w:lang w:val="en-NZ"/>
-              </w:rPr>
-              <w:t xml:space="preserve"> loop(</w:t>
-            </w:r>
-            <w:proofErr w:type="spellStart"/>
-            <w:r>
-              <w:rPr>
-                <w:lang w:val="en-NZ"/>
-              </w:rPr>
-              <w:t>num_steps</w:t>
-            </w:r>
-            <w:proofErr w:type="spellEnd"/>
-            <w:r>
-              <w:rPr>
-                <w:lang w:val="en-NZ"/>
-              </w:rPr>
-              <w:t>):</w:t>
-            </w:r>
-          </w:p>
-          <w:p>
-            <w:r>
-              <w:rPr>
-                <w:lang w:val="en-NZ"/>
-              </w:rPr>
-              <w:t xml:space="preserve">        step = 1.0/</w:t>
-            </w:r>
-            <w:proofErr w:type="spellStart"/>
-            <w:r>
-              <w:rPr>
-                <w:lang w:val="en-NZ"/>
-              </w:rPr>
-              <w:t>num_steps</w:t>
-            </w:r>
-            <w:proofErr w:type="spellEnd"/>
+            <w:r>
+              <w:rPr>
+                <w:lang w:val="en-NZ"/>
+              </w:rPr>
+              <w:t>def loop(num_steps):</w:t>
+            </w:r>
+          </w:p>
+          <w:p>
+            <w:r>
+              <w:rPr>
+                <w:lang w:val="en-NZ"/>
+              </w:rPr>
+              <w:t xml:space="preserve">        step = 1.0/num_steps</w:t>
+            </w:r>
           </w:p>
           <w:p>
             <w:r>
@@ -3304,49 +2470,7 @@
               <w:rPr>
                 <w:lang w:val="en-NZ"/>
               </w:rPr>
-              <w:t xml:space="preserve">        for </w:t>
-            </w:r>
-            <w:proofErr w:type="spellStart"/>
-            <w:r>
-              <w:rPr>
-                <w:lang w:val="en-NZ"/>
-              </w:rPr>
-              <w:t>i</w:t>
-            </w:r>
-            <w:proofErr w:type="spellEnd"/>
-            <w:r>
-              <w:rPr>
-                <w:lang w:val="en-NZ"/>
-              </w:rPr>
-              <w:t xml:space="preserve"> in </w:t>
-            </w:r>
-            <w:proofErr w:type="spellStart"/>
-            <w:r>
-              <w:rPr>
-                <w:lang w:val="en-NZ"/>
-              </w:rPr>
-              <w:t>xrange</w:t>
-            </w:r>
-            <w:proofErr w:type="spellEnd"/>
-            <w:r>
-              <w:rPr>
-                <w:lang w:val="en-NZ"/>
-              </w:rPr>
-              <w:t>(</w:t>
-            </w:r>
-            <w:proofErr w:type="spellStart"/>
-            <w:r>
-              <w:rPr>
-                <w:lang w:val="en-NZ"/>
-              </w:rPr>
-              <w:t>num_steps</w:t>
-            </w:r>
-            <w:proofErr w:type="spellEnd"/>
-            <w:r>
-              <w:rPr>
-                <w:lang w:val="en-NZ"/>
-              </w:rPr>
-              <w:t>):</w:t>
+              <w:t xml:space="preserve">        for i in xrange(num_steps):</w:t>
             </w:r>
           </w:p>
           <w:p>
@@ -3386,33 +2510,11 @@
             </w:pPr>
           </w:p>
           <w:p>
-            <w:proofErr w:type="spellStart"/>
-            <w:r>
-              <w:rPr>
-                <w:lang w:val="en-NZ"/>
-              </w:rPr>
-              <w:t>def</w:t>
-            </w:r>
-            <w:proofErr w:type="spellEnd"/>
-            <w:r>
-              <w:rPr>
-                <w:lang w:val="en-NZ"/>
-              </w:rPr>
-              <w:t xml:space="preserve"> Pi(</w:t>
-            </w:r>
-            <w:proofErr w:type="spellStart"/>
-            <w:r>
-              <w:rPr>
-                <w:lang w:val="en-NZ"/>
-              </w:rPr>
-              <w:t>num_steps</w:t>
-            </w:r>
-            <w:proofErr w:type="spellEnd"/>
-            <w:r>
-              <w:rPr>
-                <w:lang w:val="en-NZ"/>
-              </w:rPr>
-              <w:t xml:space="preserve"> ):</w:t>
+            <w:r>
+              <w:rPr>
+                <w:lang w:val="en-NZ"/>
+              </w:rPr>
+              <w:t>def Pi(num_steps ):</w:t>
             </w:r>
           </w:p>
           <w:p>
@@ -3425,21 +2527,7 @@
               <w:rPr>
                 <w:lang w:val="en-NZ"/>
               </w:rPr>
-              <w:t xml:space="preserve">    start = </w:t>
-            </w:r>
-            <w:proofErr w:type="spellStart"/>
-            <w:r>
-              <w:rPr>
-                <w:lang w:val="en-NZ"/>
-              </w:rPr>
-              <w:t>time.time</w:t>
-            </w:r>
-            <w:proofErr w:type="spellEnd"/>
-            <w:r>
-              <w:rPr>
-                <w:lang w:val="en-NZ"/>
-              </w:rPr>
-              <w:t>()</w:t>
+              <w:t xml:space="preserve">    start = time.time()</w:t>
             </w:r>
           </w:p>
           <w:p>
@@ -3460,23 +2548,7 @@
                 <w:b/>
                 <w:lang w:val="en-NZ"/>
               </w:rPr>
-              <w:t>(</w:t>
-            </w:r>
-            <w:proofErr w:type="spellStart"/>
-            <w:r>
-              <w:rPr>
-                <w:b/>
-                <w:lang w:val="en-NZ"/>
-              </w:rPr>
-              <w:t>num_steps</w:t>
-            </w:r>
-            <w:proofErr w:type="spellEnd"/>
-            <w:r>
-              <w:rPr>
-                <w:b/>
-                <w:lang w:val="en-NZ"/>
-              </w:rPr>
-              <w:t>)</w:t>
+              <w:t>(num_steps)</w:t>
             </w:r>
           </w:p>
           <w:p>
@@ -3490,79 +2562,23 @@
               <w:rPr>
                 <w:lang w:val="en-NZ"/>
               </w:rPr>
-              <w:t>sum/</w:t>
-            </w:r>
-            <w:proofErr w:type="spellStart"/>
-            <w:r>
-              <w:rPr>
-                <w:lang w:val="en-NZ"/>
-              </w:rPr>
-              <w:t>num_steps</w:t>
-            </w:r>
-            <w:proofErr w:type="spellEnd"/>
-            <w:r>
-              <w:rPr>
-                <w:lang w:val="en-NZ"/>
-              </w:rPr>
-              <w:t xml:space="preserve"> </w:t>
-            </w:r>
-          </w:p>
-          <w:p>
-            <w:r>
-              <w:rPr>
-                <w:lang w:val="en-NZ"/>
-              </w:rPr>
-              <w:t xml:space="preserve">    end = </w:t>
-            </w:r>
-            <w:proofErr w:type="spellStart"/>
-            <w:r>
-              <w:rPr>
-                <w:lang w:val="en-NZ"/>
-              </w:rPr>
-              <w:t>time.time</w:t>
-            </w:r>
-            <w:proofErr w:type="spellEnd"/>
-            <w:r>
-              <w:rPr>
-                <w:lang w:val="en-NZ"/>
-              </w:rPr>
-              <w:t>()</w:t>
-            </w:r>
-          </w:p>
-          <w:p>
-            <w:r>
-              <w:rPr>
-                <w:lang w:val="en-NZ"/>
-              </w:rPr>
-              <w:t xml:space="preserve">    print "Pi with %d steps is %f in %f </w:t>
-            </w:r>
-            <w:proofErr w:type="spellStart"/>
-            <w:r>
-              <w:rPr>
-                <w:lang w:val="en-NZ"/>
-              </w:rPr>
-              <w:t>secs</w:t>
-            </w:r>
-            <w:proofErr w:type="spellEnd"/>
-            <w:r>
-              <w:rPr>
-                <w:lang w:val="en-NZ"/>
-              </w:rPr>
-              <w:t>" %(</w:t>
-            </w:r>
-            <w:proofErr w:type="spellStart"/>
-            <w:r>
-              <w:rPr>
-                <w:lang w:val="en-NZ"/>
-              </w:rPr>
-              <w:t>num_steps</w:t>
-            </w:r>
-            <w:proofErr w:type="spellEnd"/>
-            <w:r>
-              <w:rPr>
-                <w:lang w:val="en-NZ"/>
-              </w:rPr>
-              <w:t>, pi, end-start)</w:t>
+              <w:t xml:space="preserve">sum/num_steps </w:t>
+            </w:r>
+          </w:p>
+          <w:p>
+            <w:r>
+              <w:rPr>
+                <w:lang w:val="en-NZ"/>
+              </w:rPr>
+              <w:t xml:space="preserve">    end = time.time()</w:t>
+            </w:r>
+          </w:p>
+          <w:p>
+            <w:r>
+              <w:rPr>
+                <w:lang w:val="en-NZ"/>
+              </w:rPr>
+              <w:t xml:space="preserve">    print "Pi with %d steps is %f in %f secs" %(num_steps, pi, end-start)</w:t>
             </w:r>
           </w:p>
           <w:p>
@@ -3615,21 +2631,7 @@
         <w:rPr>
           <w:rStyle w:val="SubtleReference"/>
         </w:rPr>
-        <w:t xml:space="preserve">Import </w:t>
-      </w:r>
-      <w:proofErr w:type="spellStart"/>
-      <w:r>
-        <w:rPr>
-          <w:rStyle w:val="SubtleReference"/>
-        </w:rPr>
-        <w:t>Numba</w:t>
-      </w:r>
-      <w:proofErr w:type="spellEnd"/>
-      <w:r>
-        <w:rPr>
-          <w:rStyle w:val="SubtleReference"/>
-        </w:rPr>
-        <w:t xml:space="preserve"> and add a decorator</w:t>
+        <w:t>Import Numba and add a decorator</w:t>
       </w:r>
     </w:p>
     <w:tbl>
@@ -3663,25 +2665,15 @@
             <w:r>
               <w:t xml:space="preserve"> </w:t>
             </w:r>
-            <w:proofErr w:type="spellStart"/>
             <w:r>
               <w:t>pi_numba</w:t>
             </w:r>
-            <w:proofErr w:type="spellEnd"/>
-            <w:r>
-              <w:rPr>
-                <w:lang w:val="en-NZ"/>
-              </w:rPr>
-              <w:t>.</w:t>
-            </w:r>
-            <w:proofErr w:type="spellStart"/>
-            <w:r>
-              <w:rPr>
-                <w:lang w:val="en-NZ"/>
-              </w:rPr>
-              <w:t>py</w:t>
-            </w:r>
-            <w:proofErr w:type="spellEnd"/>
+            <w:r>
+              <w:rPr>
+                <w:lang w:val="en-NZ"/>
+              </w:rPr>
+              <w:t>.py</w:t>
+            </w:r>
           </w:p>
           <w:p>
             <w:pPr>
@@ -3717,7 +2709,6 @@
               </w:rPr>
               <w:t xml:space="preserve"> </w:t>
             </w:r>
-            <w:proofErr w:type="spellStart"/>
             <w:r>
               <w:rPr>
                 <w:b/>
@@ -3725,287 +2716,144 @@
               </w:rPr>
               <w:t>numba</w:t>
             </w:r>
-            <w:proofErr w:type="spellEnd"/>
             <w:r>
               <w:rPr>
                 <w:b/>
                 <w:lang w:val="en-NZ"/>
               </w:rPr>
-              <w:t xml:space="preserve"> import </w:t>
-            </w:r>
-            <w:proofErr w:type="spellStart"/>
-            <w:r>
+              <w:t xml:space="preserve"> import jit</w:t>
+            </w:r>
+          </w:p>
+          <w:p>
+            <w:pPr>
               <w:rPr>
                 <w:b/>
                 <w:lang w:val="en-NZ"/>
               </w:rPr>
-              <w:t>jit</w:t>
-            </w:r>
-            <w:proofErr w:type="spellEnd"/>
+            </w:pPr>
+            <w:r>
+              <w:rPr>
+                <w:b/>
+                <w:lang w:val="en-NZ"/>
+              </w:rPr>
+              <w:t>@jit</w:t>
+            </w:r>
+          </w:p>
+          <w:p>
+            <w:r>
+              <w:rPr>
+                <w:lang w:val="en-NZ"/>
+              </w:rPr>
+              <w:t>def loop(num_steps):</w:t>
+            </w:r>
+          </w:p>
+          <w:p>
+            <w:r>
+              <w:rPr>
+                <w:lang w:val="en-NZ"/>
+              </w:rPr>
+              <w:t xml:space="preserve">        step = 1.0/num_steps</w:t>
+            </w:r>
+          </w:p>
+          <w:p>
+            <w:r>
+              <w:rPr>
+                <w:lang w:val="en-NZ"/>
+              </w:rPr>
+              <w:t xml:space="preserve">        sum = 0</w:t>
+            </w:r>
+          </w:p>
+          <w:p>
+            <w:r>
+              <w:rPr>
+                <w:lang w:val="en-NZ"/>
+              </w:rPr>
+              <w:t xml:space="preserve">        for i in xrange(num_steps):</w:t>
+            </w:r>
+          </w:p>
+          <w:p>
+            <w:r>
+              <w:rPr>
+                <w:lang w:val="en-NZ"/>
+              </w:rPr>
+              <w:t xml:space="preserve">                x= (i+0.5)*step</w:t>
+            </w:r>
+          </w:p>
+          <w:p>
+            <w:r>
+              <w:rPr>
+                <w:lang w:val="en-NZ"/>
+              </w:rPr>
+              <w:t xml:space="preserve">                sum = sum + 4.0/(1.0+x*x)</w:t>
+            </w:r>
           </w:p>
           <w:p>
             <w:pPr>
               <w:rPr>
+                <w:lang w:val="en-NZ"/>
+              </w:rPr>
+            </w:pPr>
+            <w:r>
+              <w:rPr>
+                <w:lang w:val="en-NZ"/>
+              </w:rPr>
+              <w:t xml:space="preserve">        return sum</w:t>
+            </w:r>
+          </w:p>
+          <w:p>
+            <w:pPr>
+              <w:rPr>
                 <w:b/>
-                <w:lang w:val="en-NZ"/>
               </w:rPr>
             </w:pPr>
-            <w:r>
+          </w:p>
+          <w:p>
+            <w:r>
+              <w:rPr>
+                <w:lang w:val="en-NZ"/>
+              </w:rPr>
+              <w:t>def Pi(num_steps ):</w:t>
+            </w:r>
+          </w:p>
+          <w:p>
+            <w:pPr>
+              <w:rPr>
+                <w:lang w:val="en-NZ"/>
+              </w:rPr>
+            </w:pPr>
+            <w:r>
+              <w:rPr>
+                <w:lang w:val="en-NZ"/>
+              </w:rPr>
+              <w:t xml:space="preserve">    start = time.time()</w:t>
+            </w:r>
+          </w:p>
+          <w:p>
+            <w:pPr>
               <w:rPr>
                 <w:b/>
-                <w:lang w:val="en-NZ"/>
-              </w:rPr>
-              <w:t>@</w:t>
-            </w:r>
-            <w:proofErr w:type="spellStart"/>
+              </w:rPr>
+            </w:pPr>
             <w:r>
               <w:rPr>
                 <w:b/>
                 <w:lang w:val="en-NZ"/>
               </w:rPr>
-              <w:t>jit</w:t>
-            </w:r>
-            <w:proofErr w:type="spellEnd"/>
-          </w:p>
-          <w:p>
-            <w:proofErr w:type="spellStart"/>
-            <w:r>
-              <w:rPr>
-                <w:lang w:val="en-NZ"/>
-              </w:rPr>
-              <w:t>def</w:t>
-            </w:r>
-            <w:proofErr w:type="spellEnd"/>
-            <w:r>
-              <w:rPr>
-                <w:lang w:val="en-NZ"/>
-              </w:rPr>
-              <w:t xml:space="preserve"> loop(</w:t>
-            </w:r>
-            <w:proofErr w:type="spellStart"/>
-            <w:r>
-              <w:rPr>
-                <w:lang w:val="en-NZ"/>
-              </w:rPr>
-              <w:t>num_steps</w:t>
-            </w:r>
-            <w:proofErr w:type="spellEnd"/>
-            <w:r>
-              <w:rPr>
-                <w:lang w:val="en-NZ"/>
-              </w:rPr>
-              <w:t>):</w:t>
-            </w:r>
-          </w:p>
-          <w:p>
-            <w:r>
-              <w:rPr>
-                <w:lang w:val="en-NZ"/>
-              </w:rPr>
-              <w:t xml:space="preserve">        step = 1.0/</w:t>
-            </w:r>
-            <w:proofErr w:type="spellStart"/>
-            <w:r>
-              <w:rPr>
-                <w:lang w:val="en-NZ"/>
-              </w:rPr>
-              <w:t>num_steps</w:t>
-            </w:r>
-            <w:proofErr w:type="spellEnd"/>
-          </w:p>
-          <w:p>
-            <w:r>
-              <w:rPr>
-                <w:lang w:val="en-NZ"/>
-              </w:rPr>
-              <w:t xml:space="preserve">        sum = 0</w:t>
-            </w:r>
-          </w:p>
-          <w:p>
-            <w:r>
-              <w:rPr>
-                <w:lang w:val="en-NZ"/>
-              </w:rPr>
-              <w:t xml:space="preserve">        for </w:t>
-            </w:r>
-            <w:proofErr w:type="spellStart"/>
-            <w:r>
-              <w:rPr>
-                <w:lang w:val="en-NZ"/>
-              </w:rPr>
-              <w:t>i</w:t>
-            </w:r>
-            <w:proofErr w:type="spellEnd"/>
-            <w:r>
-              <w:rPr>
-                <w:lang w:val="en-NZ"/>
-              </w:rPr>
-              <w:t xml:space="preserve"> in </w:t>
-            </w:r>
-            <w:proofErr w:type="spellStart"/>
-            <w:r>
-              <w:rPr>
-                <w:lang w:val="en-NZ"/>
-              </w:rPr>
-              <w:t>xrange</w:t>
-            </w:r>
-            <w:proofErr w:type="spellEnd"/>
-            <w:r>
-              <w:rPr>
-                <w:lang w:val="en-NZ"/>
-              </w:rPr>
-              <w:t>(</w:t>
-            </w:r>
-            <w:proofErr w:type="spellStart"/>
-            <w:r>
-              <w:rPr>
-                <w:lang w:val="en-NZ"/>
-              </w:rPr>
-              <w:t>num_steps</w:t>
-            </w:r>
-            <w:proofErr w:type="spellEnd"/>
-            <w:r>
-              <w:rPr>
-                <w:lang w:val="en-NZ"/>
-              </w:rPr>
-              <w:t>):</w:t>
-            </w:r>
-          </w:p>
-          <w:p>
-            <w:r>
-              <w:rPr>
-                <w:lang w:val="en-NZ"/>
-              </w:rPr>
-              <w:t xml:space="preserve">                x= (i+0.5)*step</w:t>
-            </w:r>
-          </w:p>
-          <w:p>
-            <w:r>
-              <w:rPr>
-                <w:lang w:val="en-NZ"/>
-              </w:rPr>
-              <w:t xml:space="preserve">                sum = sum + 4.0/(1.0+x*x)</w:t>
-            </w:r>
-          </w:p>
-          <w:p>
-            <w:pPr>
-              <w:rPr>
-                <w:lang w:val="en-NZ"/>
-              </w:rPr>
-            </w:pPr>
-            <w:r>
-              <w:rPr>
-                <w:lang w:val="en-NZ"/>
-              </w:rPr>
-              <w:t xml:space="preserve">        return sum</w:t>
-            </w:r>
-          </w:p>
-          <w:p>
-            <w:pPr>
+              <w:t xml:space="preserve">    sum = </w:t>
+            </w:r>
+            <w:r>
               <w:rPr>
                 <w:b/>
-              </w:rPr>
-            </w:pPr>
-          </w:p>
-          <w:p>
-            <w:proofErr w:type="spellStart"/>
-            <w:r>
-              <w:rPr>
-                <w:lang w:val="en-NZ"/>
-              </w:rPr>
-              <w:t>def</w:t>
-            </w:r>
-            <w:proofErr w:type="spellEnd"/>
-            <w:r>
-              <w:rPr>
-                <w:lang w:val="en-NZ"/>
-              </w:rPr>
-              <w:t xml:space="preserve"> Pi(</w:t>
-            </w:r>
-            <w:proofErr w:type="spellStart"/>
-            <w:r>
-              <w:rPr>
-                <w:lang w:val="en-NZ"/>
-              </w:rPr>
-              <w:t>num_steps</w:t>
-            </w:r>
-            <w:proofErr w:type="spellEnd"/>
-            <w:r>
-              <w:rPr>
-                <w:lang w:val="en-NZ"/>
-              </w:rPr>
-              <w:t xml:space="preserve"> ):</w:t>
-            </w:r>
-          </w:p>
-          <w:p>
-            <w:pPr>
-              <w:rPr>
-                <w:lang w:val="en-NZ"/>
-              </w:rPr>
-            </w:pPr>
-            <w:r>
-              <w:rPr>
-                <w:lang w:val="en-NZ"/>
-              </w:rPr>
-              <w:t xml:space="preserve">    start = </w:t>
-            </w:r>
-            <w:proofErr w:type="spellStart"/>
-            <w:r>
-              <w:rPr>
-                <w:lang w:val="en-NZ"/>
-              </w:rPr>
-              <w:t>time.time</w:t>
-            </w:r>
-            <w:proofErr w:type="spellEnd"/>
-            <w:r>
-              <w:rPr>
-                <w:lang w:val="en-NZ"/>
-              </w:rPr>
-              <w:t>()</w:t>
-            </w:r>
-          </w:p>
-          <w:p>
-            <w:pPr>
+                <w:lang w:val="en-NZ"/>
+              </w:rPr>
+              <w:t>loop</w:t>
+            </w:r>
+            <w:r>
               <w:rPr>
                 <w:b/>
-              </w:rPr>
-            </w:pPr>
-            <w:r>
-              <w:rPr>
-                <w:b/>
-                <w:lang w:val="en-NZ"/>
-              </w:rPr>
-              <w:t xml:space="preserve">    sum = </w:t>
-            </w:r>
-            <w:r>
-              <w:rPr>
-                <w:b/>
-                <w:lang w:val="en-NZ"/>
-              </w:rPr>
-              <w:t>loop</w:t>
-            </w:r>
-            <w:r>
-              <w:rPr>
-                <w:b/>
-                <w:lang w:val="en-NZ"/>
-              </w:rPr>
-              <w:t>(</w:t>
-            </w:r>
-            <w:proofErr w:type="spellStart"/>
-            <w:r>
-              <w:rPr>
-                <w:b/>
-                <w:lang w:val="en-NZ"/>
-              </w:rPr>
-              <w:t>num_steps</w:t>
-            </w:r>
-            <w:proofErr w:type="spellEnd"/>
-            <w:r>
-              <w:rPr>
-                <w:b/>
-                <w:lang w:val="en-NZ"/>
-              </w:rPr>
-              <w:t>)</w:t>
+                <w:lang w:val="en-NZ"/>
+              </w:rPr>
+              <w:t>(num_steps)</w:t>
             </w:r>
           </w:p>
           <w:p>
@@ -4019,79 +2867,23 @@
               <w:rPr>
                 <w:lang w:val="en-NZ"/>
               </w:rPr>
-              <w:t>sum/</w:t>
-            </w:r>
-            <w:proofErr w:type="spellStart"/>
-            <w:r>
-              <w:rPr>
-                <w:lang w:val="en-NZ"/>
-              </w:rPr>
-              <w:t>num_steps</w:t>
-            </w:r>
-            <w:proofErr w:type="spellEnd"/>
-            <w:r>
-              <w:rPr>
-                <w:lang w:val="en-NZ"/>
-              </w:rPr>
-              <w:t xml:space="preserve"> </w:t>
-            </w:r>
-          </w:p>
-          <w:p>
-            <w:r>
-              <w:rPr>
-                <w:lang w:val="en-NZ"/>
-              </w:rPr>
-              <w:t xml:space="preserve">    end = </w:t>
-            </w:r>
-            <w:proofErr w:type="spellStart"/>
-            <w:r>
-              <w:rPr>
-                <w:lang w:val="en-NZ"/>
-              </w:rPr>
-              <w:t>time.time</w:t>
-            </w:r>
-            <w:proofErr w:type="spellEnd"/>
-            <w:r>
-              <w:rPr>
-                <w:lang w:val="en-NZ"/>
-              </w:rPr>
-              <w:t>()</w:t>
-            </w:r>
-          </w:p>
-          <w:p>
-            <w:r>
-              <w:rPr>
-                <w:lang w:val="en-NZ"/>
-              </w:rPr>
-              <w:t xml:space="preserve">    print "Pi with %d steps is %f in %f </w:t>
-            </w:r>
-            <w:proofErr w:type="spellStart"/>
-            <w:r>
-              <w:rPr>
-                <w:lang w:val="en-NZ"/>
-              </w:rPr>
-              <w:t>secs</w:t>
-            </w:r>
-            <w:proofErr w:type="spellEnd"/>
-            <w:r>
-              <w:rPr>
-                <w:lang w:val="en-NZ"/>
-              </w:rPr>
-              <w:t>" %(</w:t>
-            </w:r>
-            <w:proofErr w:type="spellStart"/>
-            <w:r>
-              <w:rPr>
-                <w:lang w:val="en-NZ"/>
-              </w:rPr>
-              <w:t>num_steps</w:t>
-            </w:r>
-            <w:proofErr w:type="spellEnd"/>
-            <w:r>
-              <w:rPr>
-                <w:lang w:val="en-NZ"/>
-              </w:rPr>
-              <w:t>, pi, end-start)</w:t>
+              <w:t xml:space="preserve">sum/num_steps </w:t>
+            </w:r>
+          </w:p>
+          <w:p>
+            <w:r>
+              <w:rPr>
+                <w:lang w:val="en-NZ"/>
+              </w:rPr>
+              <w:t xml:space="preserve">    end = time.time()</w:t>
+            </w:r>
+          </w:p>
+          <w:p>
+            <w:r>
+              <w:rPr>
+                <w:lang w:val="en-NZ"/>
+              </w:rPr>
+              <w:t xml:space="preserve">    print "Pi with %d steps is %f in %f secs" %(num_steps, pi, end-start)</w:t>
             </w:r>
           </w:p>
           <w:p>
@@ -4210,21 +3002,7 @@
         <w:rPr>
           <w:lang w:val="en-US"/>
         </w:rPr>
-        <w:t>Once all the options in “</w:t>
-      </w:r>
-      <w:proofErr w:type="gramStart"/>
-      <w:r>
-        <w:rPr>
-          <w:lang w:val="en-US"/>
-        </w:rPr>
-        <w:t>serial  (</w:t>
-      </w:r>
-      <w:proofErr w:type="gramEnd"/>
-      <w:r>
-        <w:rPr>
-          <w:lang w:val="en-US"/>
-        </w:rPr>
-        <w:t xml:space="preserve">or sequential) processing” paradigm have been exhausted, and if we still </w:t>
+        <w:t xml:space="preserve">Once all the options in “serial  (or sequential) processing” paradigm have been exhausted, and if we still </w:t>
       </w:r>
       <w:r>
         <w:rPr>
@@ -4383,15 +3161,7 @@
         <w:pStyle w:val="Heading3"/>
       </w:pPr>
       <w:r>
-        <w:t xml:space="preserve">Shared </w:t>
-      </w:r>
-      <w:proofErr w:type="gramStart"/>
-      <w:r>
-        <w:t>Memory  -</w:t>
-      </w:r>
-      <w:proofErr w:type="gramEnd"/>
-      <w:r>
-        <w:t xml:space="preserve"> multiprocess</w:t>
+        <w:t>Shared Memory  - multiprocess</w:t>
       </w:r>
       <w:r>
         <w:t>ing</w:t>
@@ -4402,15 +3172,7 @@
         <w:t xml:space="preserve">Processors </w:t>
       </w:r>
       <w:r>
-        <w:t xml:space="preserve">share the access to the same memory. </w:t>
-      </w:r>
-      <w:proofErr w:type="spellStart"/>
-      <w:r>
-        <w:t>OpenMP</w:t>
-      </w:r>
-      <w:proofErr w:type="spellEnd"/>
-      <w:r>
-        <w:t xml:space="preserve"> is the most popular in this category, which enables concurrently running </w:t>
+        <w:t xml:space="preserve">share the access to the same memory. OpenMP is the most popular in this category, which enables concurrently running </w:t>
       </w:r>
       <w:r>
         <w:t xml:space="preserve">multiple threads, </w:t>
@@ -4431,15 +3193,7 @@
         <w:t xml:space="preserve"> n</w:t>
       </w:r>
       <w:r>
-        <w:t xml:space="preserve">ative threads from executing Python </w:t>
-      </w:r>
-      <w:proofErr w:type="spellStart"/>
-      <w:r>
-        <w:t>bytecodes</w:t>
-      </w:r>
-      <w:proofErr w:type="spellEnd"/>
-      <w:r>
-        <w:t xml:space="preserve"> at once</w:t>
+        <w:t>ative threads from executing Python bytecodes at once</w:t>
       </w:r>
       <w:r>
         <w:rPr>
@@ -4448,15 +3202,7 @@
         <w:footnoteReference w:id="1"/>
       </w:r>
       <w:r>
-        <w:t xml:space="preserve">, and as a result, there is no </w:t>
-      </w:r>
-      <w:proofErr w:type="spellStart"/>
-      <w:r>
-        <w:t>OpenMP</w:t>
-      </w:r>
-      <w:proofErr w:type="spellEnd"/>
-      <w:r>
-        <w:t xml:space="preserve"> package for Python.</w:t>
+        <w:t>, and as a result, there is no OpenMP package for Python.</w:t>
       </w:r>
       <w:r>
         <w:rPr>
@@ -4491,56 +3237,20 @@
         <w:rPr>
           <w:lang w:val="en-US"/>
         </w:rPr>
-        <w:t xml:space="preserve">GPGPU – </w:t>
-      </w:r>
-      <w:proofErr w:type="spellStart"/>
-      <w:r>
+        <w:t>GPGPU – PyCUDA, PyOpenCL</w:t>
+      </w:r>
+    </w:p>
+    <w:p>
+      <w:pPr>
         <w:rPr>
           <w:lang w:val="en-US"/>
         </w:rPr>
-        <w:t>PyCUDA</w:t>
-      </w:r>
-      <w:proofErr w:type="spellEnd"/>
+      </w:pPr>
       <w:r>
         <w:rPr>
           <w:lang w:val="en-US"/>
         </w:rPr>
-        <w:t xml:space="preserve">, </w:t>
-      </w:r>
-      <w:proofErr w:type="spellStart"/>
-      <w:r>
-        <w:rPr>
-          <w:lang w:val="en-US"/>
-        </w:rPr>
-        <w:t>PyOpenCL</w:t>
-      </w:r>
-      <w:proofErr w:type="spellEnd"/>
-    </w:p>
-    <w:p>
-      <w:pPr>
-        <w:rPr>
-          <w:lang w:val="en-US"/>
-        </w:rPr>
-      </w:pPr>
-      <w:r>
-        <w:rPr>
-          <w:lang w:val="en-US"/>
-        </w:rPr>
-        <w:t xml:space="preserve">General-purpose computing on graphics processing units (GPGPU) utilizes GPU as an array of parallel processors. Python supports NVidia’s proprietary CUDA and open standard </w:t>
-      </w:r>
-      <w:proofErr w:type="spellStart"/>
-      <w:r>
-        <w:rPr>
-          <w:lang w:val="en-US"/>
-        </w:rPr>
-        <w:t>OpenCL</w:t>
-      </w:r>
-      <w:proofErr w:type="spellEnd"/>
-      <w:r>
-        <w:rPr>
-          <w:lang w:val="en-US"/>
-        </w:rPr>
-        <w:t>. Ideal for applications having large data sets, high parallelism, and minimal dependency between data elements.</w:t>
+        <w:t>General-purpose computing on graphics processing units (GPGPU) utilizes GPU as an array of parallel processors. Python supports NVidia’s proprietary CUDA and open standard OpenCL. Ideal for applications having large data sets, high parallelism, and minimal dependency between data elements.</w:t>
       </w:r>
     </w:p>
     <w:p>
@@ -4656,7 +3366,6 @@
                                         <w:sz w:val="18"/>
                                       </w:rPr>
                                     </w:pPr>
-                                    <w:proofErr w:type="gramStart"/>
                                     <w:r>
                                       <w:rPr>
                                         <w:rFonts w:asciiTheme="minorHAnsi" w:hAnsi="Calibri" w:cstheme="minorBidi"/>
@@ -4665,18 +3374,7 @@
                                         <w:szCs w:val="36"/>
                                         <w:lang w:val="en-US"/>
                                       </w:rPr>
-                                      <w:t>processor</w:t>
-                                    </w:r>
-                                    <w:proofErr w:type="gramEnd"/>
-                                    <w:r>
-                                      <w:rPr>
-                                        <w:rFonts w:asciiTheme="minorHAnsi" w:hAnsi="Calibri" w:cstheme="minorBidi"/>
-                                        <w:color w:val="FFFFFF" w:themeColor="light1"/>
-                                        <w:kern w:val="24"/>
-                                        <w:szCs w:val="36"/>
-                                        <w:lang w:val="en-US"/>
-                                      </w:rPr>
-                                      <w:t xml:space="preserve"> </w:t>
+                                      <w:t xml:space="preserve">processor </w:t>
                                     </w:r>
                                   </w:p>
                                 </w:txbxContent>
@@ -4720,7 +3418,6 @@
                                       <w:spacing w:before="0" w:beforeAutospacing="0" w:after="0" w:afterAutospacing="0"/>
                                       <w:jc w:val="center"/>
                                     </w:pPr>
-                                    <w:proofErr w:type="gramStart"/>
                                     <w:r>
                                       <w:rPr>
                                         <w:rFonts w:asciiTheme="minorHAnsi" w:hAnsi="Calibri" w:cstheme="minorBidi"/>
@@ -4731,7 +3428,6 @@
                                       </w:rPr>
                                       <w:t>processor</w:t>
                                     </w:r>
-                                    <w:proofErr w:type="gramEnd"/>
                                   </w:p>
                                 </w:txbxContent>
                               </wps:txbx>
@@ -4777,7 +3473,6 @@
                                         <w:sz w:val="18"/>
                                       </w:rPr>
                                     </w:pPr>
-                                    <w:proofErr w:type="gramStart"/>
                                     <w:r>
                                       <w:rPr>
                                         <w:rFonts w:asciiTheme="minorHAnsi" w:hAnsi="Calibri" w:cstheme="minorBidi"/>
@@ -4786,18 +3481,7 @@
                                         <w:szCs w:val="36"/>
                                         <w:lang w:val="en-US"/>
                                       </w:rPr>
-                                      <w:t>processor</w:t>
-                                    </w:r>
-                                    <w:proofErr w:type="gramEnd"/>
-                                    <w:r>
-                                      <w:rPr>
-                                        <w:rFonts w:asciiTheme="minorHAnsi" w:hAnsi="Calibri" w:cstheme="minorBidi"/>
-                                        <w:color w:val="FFFFFF" w:themeColor="light1"/>
-                                        <w:kern w:val="24"/>
-                                        <w:szCs w:val="36"/>
-                                        <w:lang w:val="en-US"/>
-                                      </w:rPr>
-                                      <w:t xml:space="preserve"> </w:t>
+                                      <w:t xml:space="preserve">processor </w:t>
                                     </w:r>
                                   </w:p>
                                 </w:txbxContent>
@@ -4844,7 +3528,6 @@
                                         <w:sz w:val="18"/>
                                       </w:rPr>
                                     </w:pPr>
-                                    <w:proofErr w:type="gramStart"/>
                                     <w:r>
                                       <w:rPr>
                                         <w:rFonts w:asciiTheme="minorHAnsi" w:hAnsi="Calibri" w:cstheme="minorBidi"/>
@@ -4853,18 +3536,7 @@
                                         <w:szCs w:val="36"/>
                                         <w:lang w:val="en-US"/>
                                       </w:rPr>
-                                      <w:t>processor</w:t>
-                                    </w:r>
-                                    <w:proofErr w:type="gramEnd"/>
-                                    <w:r>
-                                      <w:rPr>
-                                        <w:rFonts w:asciiTheme="minorHAnsi" w:hAnsi="Calibri" w:cstheme="minorBidi"/>
-                                        <w:color w:val="FFFFFF" w:themeColor="light1"/>
-                                        <w:kern w:val="24"/>
-                                        <w:szCs w:val="36"/>
-                                        <w:lang w:val="en-US"/>
-                                      </w:rPr>
-                                      <w:t xml:space="preserve"> </w:t>
+                                      <w:t xml:space="preserve">processor </w:t>
                                     </w:r>
                                   </w:p>
                                 </w:txbxContent>
@@ -5047,8 +3719,6 @@
                                         <w:sz w:val="20"/>
                                       </w:rPr>
                                     </w:pPr>
-                                    <w:proofErr w:type="spellStart"/>
-                                    <w:proofErr w:type="gramStart"/>
                                     <w:r>
                                       <w:rPr>
                                         <w:rFonts w:asciiTheme="minorHAnsi" w:hAnsi="Calibri" w:cstheme="minorBidi"/>
@@ -5059,8 +3729,6 @@
                                       </w:rPr>
                                       <w:t>mem</w:t>
                                     </w:r>
-                                    <w:proofErr w:type="spellEnd"/>
-                                    <w:proofErr w:type="gramEnd"/>
                                   </w:p>
                                 </w:txbxContent>
                               </wps:txbx>
@@ -5103,8 +3771,6 @@
                                       <w:spacing w:before="0" w:beforeAutospacing="0" w:after="0" w:afterAutospacing="0"/>
                                       <w:jc w:val="center"/>
                                     </w:pPr>
-                                    <w:proofErr w:type="spellStart"/>
-                                    <w:proofErr w:type="gramStart"/>
                                     <w:r>
                                       <w:rPr>
                                         <w:rFonts w:asciiTheme="minorHAnsi" w:hAnsi="Calibri" w:cstheme="minorBidi"/>
@@ -5114,8 +3780,6 @@
                                       </w:rPr>
                                       <w:t>mem</w:t>
                                     </w:r>
-                                    <w:proofErr w:type="spellEnd"/>
-                                    <w:proofErr w:type="gramEnd"/>
                                   </w:p>
                                 </w:txbxContent>
                               </wps:txbx>
@@ -5158,8 +3822,6 @@
                                       <w:spacing w:before="0" w:beforeAutospacing="0" w:after="0" w:afterAutospacing="0"/>
                                       <w:jc w:val="center"/>
                                     </w:pPr>
-                                    <w:proofErr w:type="spellStart"/>
-                                    <w:proofErr w:type="gramStart"/>
                                     <w:r>
                                       <w:rPr>
                                         <w:rFonts w:asciiTheme="minorHAnsi" w:hAnsi="Calibri" w:cstheme="minorBidi"/>
@@ -5169,8 +3831,6 @@
                                       </w:rPr>
                                       <w:t>mem</w:t>
                                     </w:r>
-                                    <w:proofErr w:type="spellEnd"/>
-                                    <w:proofErr w:type="gramEnd"/>
                                   </w:p>
                                 </w:txbxContent>
                               </wps:txbx>
@@ -5213,8 +3873,6 @@
                                       <w:spacing w:before="0" w:beforeAutospacing="0" w:after="0" w:afterAutospacing="0"/>
                                       <w:jc w:val="center"/>
                                     </w:pPr>
-                                    <w:proofErr w:type="spellStart"/>
-                                    <w:proofErr w:type="gramStart"/>
                                     <w:r>
                                       <w:rPr>
                                         <w:rFonts w:asciiTheme="minorHAnsi" w:hAnsi="Calibri" w:cstheme="minorBidi"/>
@@ -5224,8 +3882,6 @@
                                       </w:rPr>
                                       <w:t>mem</w:t>
                                     </w:r>
-                                    <w:proofErr w:type="spellEnd"/>
-                                    <w:proofErr w:type="gramEnd"/>
                                   </w:p>
                                 </w:txbxContent>
                               </wps:txbx>
@@ -5330,7 +3986,6 @@
                                   <w:sz w:val="18"/>
                                 </w:rPr>
                               </w:pPr>
-                              <w:proofErr w:type="gramStart"/>
                               <w:r>
                                 <w:rPr>
                                   <w:rFonts w:asciiTheme="minorHAnsi" w:hAnsi="Calibri" w:cstheme="minorBidi"/>
@@ -5339,18 +3994,7 @@
                                   <w:szCs w:val="36"/>
                                   <w:lang w:val="en-US"/>
                                 </w:rPr>
-                                <w:t>processor</w:t>
-                              </w:r>
-                              <w:proofErr w:type="gramEnd"/>
-                              <w:r>
-                                <w:rPr>
-                                  <w:rFonts w:asciiTheme="minorHAnsi" w:hAnsi="Calibri" w:cstheme="minorBidi"/>
-                                  <w:color w:val="FFFFFF" w:themeColor="light1"/>
-                                  <w:kern w:val="24"/>
-                                  <w:szCs w:val="36"/>
-                                  <w:lang w:val="en-US"/>
-                                </w:rPr>
-                                <w:t xml:space="preserve"> </w:t>
+                                <w:t xml:space="preserve">processor </w:t>
                               </w:r>
                             </w:p>
                           </w:txbxContent>
@@ -5367,7 +4011,6 @@
                                 <w:spacing w:before="0" w:beforeAutospacing="0" w:after="0" w:afterAutospacing="0"/>
                                 <w:jc w:val="center"/>
                               </w:pPr>
-                              <w:proofErr w:type="gramStart"/>
                               <w:r>
                                 <w:rPr>
                                   <w:rFonts w:asciiTheme="minorHAnsi" w:hAnsi="Calibri" w:cstheme="minorBidi"/>
@@ -5378,7 +4021,6 @@
                                 </w:rPr>
                                 <w:t>processor</w:t>
                               </w:r>
-                              <w:proofErr w:type="gramEnd"/>
                             </w:p>
                           </w:txbxContent>
                         </v:textbox>
@@ -5397,7 +4039,6 @@
                                   <w:sz w:val="18"/>
                                 </w:rPr>
                               </w:pPr>
-                              <w:proofErr w:type="gramStart"/>
                               <w:r>
                                 <w:rPr>
                                   <w:rFonts w:asciiTheme="minorHAnsi" w:hAnsi="Calibri" w:cstheme="minorBidi"/>
@@ -5406,18 +4047,7 @@
                                   <w:szCs w:val="36"/>
                                   <w:lang w:val="en-US"/>
                                 </w:rPr>
-                                <w:t>processor</w:t>
-                              </w:r>
-                              <w:proofErr w:type="gramEnd"/>
-                              <w:r>
-                                <w:rPr>
-                                  <w:rFonts w:asciiTheme="minorHAnsi" w:hAnsi="Calibri" w:cstheme="minorBidi"/>
-                                  <w:color w:val="FFFFFF" w:themeColor="light1"/>
-                                  <w:kern w:val="24"/>
-                                  <w:szCs w:val="36"/>
-                                  <w:lang w:val="en-US"/>
-                                </w:rPr>
-                                <w:t xml:space="preserve"> </w:t>
+                                <w:t xml:space="preserve">processor </w:t>
                               </w:r>
                             </w:p>
                           </w:txbxContent>
@@ -5437,7 +4067,6 @@
                                   <w:sz w:val="18"/>
                                 </w:rPr>
                               </w:pPr>
-                              <w:proofErr w:type="gramStart"/>
                               <w:r>
                                 <w:rPr>
                                   <w:rFonts w:asciiTheme="minorHAnsi" w:hAnsi="Calibri" w:cstheme="minorBidi"/>
@@ -5446,18 +4075,7 @@
                                   <w:szCs w:val="36"/>
                                   <w:lang w:val="en-US"/>
                                 </w:rPr>
-                                <w:t>processor</w:t>
-                              </w:r>
-                              <w:proofErr w:type="gramEnd"/>
-                              <w:r>
-                                <w:rPr>
-                                  <w:rFonts w:asciiTheme="minorHAnsi" w:hAnsi="Calibri" w:cstheme="minorBidi"/>
-                                  <w:color w:val="FFFFFF" w:themeColor="light1"/>
-                                  <w:kern w:val="24"/>
-                                  <w:szCs w:val="36"/>
-                                  <w:lang w:val="en-US"/>
-                                </w:rPr>
-                                <w:t xml:space="preserve"> </w:t>
+                                <w:t xml:space="preserve">processor </w:t>
                               </w:r>
                             </w:p>
                           </w:txbxContent>
@@ -5492,8 +4110,6 @@
                                   <w:sz w:val="20"/>
                                 </w:rPr>
                               </w:pPr>
-                              <w:proofErr w:type="spellStart"/>
-                              <w:proofErr w:type="gramStart"/>
                               <w:r>
                                 <w:rPr>
                                   <w:rFonts w:asciiTheme="minorHAnsi" w:hAnsi="Calibri" w:cstheme="minorBidi"/>
@@ -5504,8 +4120,6 @@
                                 </w:rPr>
                                 <w:t>mem</w:t>
                               </w:r>
-                              <w:proofErr w:type="spellEnd"/>
-                              <w:proofErr w:type="gramEnd"/>
                             </w:p>
                           </w:txbxContent>
                         </v:textbox>
@@ -5520,8 +4134,6 @@
                                 <w:spacing w:before="0" w:beforeAutospacing="0" w:after="0" w:afterAutospacing="0"/>
                                 <w:jc w:val="center"/>
                               </w:pPr>
-                              <w:proofErr w:type="spellStart"/>
-                              <w:proofErr w:type="gramStart"/>
                               <w:r>
                                 <w:rPr>
                                   <w:rFonts w:asciiTheme="minorHAnsi" w:hAnsi="Calibri" w:cstheme="minorBidi"/>
@@ -5531,8 +4143,6 @@
                                 </w:rPr>
                                 <w:t>mem</w:t>
                               </w:r>
-                              <w:proofErr w:type="spellEnd"/>
-                              <w:proofErr w:type="gramEnd"/>
                             </w:p>
                           </w:txbxContent>
                         </v:textbox>
@@ -5547,8 +4157,6 @@
                                 <w:spacing w:before="0" w:beforeAutospacing="0" w:after="0" w:afterAutospacing="0"/>
                                 <w:jc w:val="center"/>
                               </w:pPr>
-                              <w:proofErr w:type="spellStart"/>
-                              <w:proofErr w:type="gramStart"/>
                               <w:r>
                                 <w:rPr>
                                   <w:rFonts w:asciiTheme="minorHAnsi" w:hAnsi="Calibri" w:cstheme="minorBidi"/>
@@ -5558,8 +4166,6 @@
                                 </w:rPr>
                                 <w:t>mem</w:t>
                               </w:r>
-                              <w:proofErr w:type="spellEnd"/>
-                              <w:proofErr w:type="gramEnd"/>
                             </w:p>
                           </w:txbxContent>
                         </v:textbox>
@@ -5574,8 +4180,6 @@
                                 <w:spacing w:before="0" w:beforeAutospacing="0" w:after="0" w:afterAutospacing="0"/>
                                 <w:jc w:val="center"/>
                               </w:pPr>
-                              <w:proofErr w:type="spellStart"/>
-                              <w:proofErr w:type="gramStart"/>
                               <w:r>
                                 <w:rPr>
                                   <w:rFonts w:asciiTheme="minorHAnsi" w:hAnsi="Calibri" w:cstheme="minorBidi"/>
@@ -5585,8 +4189,6 @@
                                 </w:rPr>
                                 <w:t>mem</w:t>
                               </w:r>
-                              <w:proofErr w:type="spellEnd"/>
-                              <w:proofErr w:type="gramEnd"/>
                             </w:p>
                           </w:txbxContent>
                         </v:textbox>
@@ -5699,7 +4301,6 @@
                                       <w:spacing w:before="0" w:beforeAutospacing="0" w:after="0" w:afterAutospacing="0"/>
                                       <w:jc w:val="center"/>
                                     </w:pPr>
-                                    <w:proofErr w:type="gramStart"/>
                                     <w:r>
                                       <w:rPr>
                                         <w:rFonts w:asciiTheme="minorHAnsi" w:hAnsi="Calibri" w:cstheme="minorBidi"/>
@@ -5709,7 +4310,6 @@
                                       </w:rPr>
                                       <w:t>processor</w:t>
                                     </w:r>
-                                    <w:proofErr w:type="gramEnd"/>
                                   </w:p>
                                 </w:txbxContent>
                               </wps:txbx>
@@ -5752,7 +4352,6 @@
                                       <w:spacing w:before="0" w:beforeAutospacing="0" w:after="0" w:afterAutospacing="0"/>
                                       <w:jc w:val="center"/>
                                     </w:pPr>
-                                    <w:proofErr w:type="gramStart"/>
                                     <w:r>
                                       <w:rPr>
                                         <w:rFonts w:asciiTheme="minorHAnsi" w:hAnsi="Calibri" w:cstheme="minorBidi"/>
@@ -5762,7 +4361,6 @@
                                       </w:rPr>
                                       <w:t>processor</w:t>
                                     </w:r>
-                                    <w:proofErr w:type="gramEnd"/>
                                   </w:p>
                                 </w:txbxContent>
                               </wps:txbx>
@@ -5805,7 +4403,6 @@
                                       <w:spacing w:before="0" w:beforeAutospacing="0" w:after="0" w:afterAutospacing="0"/>
                                       <w:jc w:val="center"/>
                                     </w:pPr>
-                                    <w:proofErr w:type="gramStart"/>
                                     <w:r>
                                       <w:rPr>
                                         <w:rFonts w:asciiTheme="minorHAnsi" w:hAnsi="Calibri" w:cstheme="minorBidi"/>
@@ -5815,7 +4412,6 @@
                                       </w:rPr>
                                       <w:t>processor</w:t>
                                     </w:r>
-                                    <w:proofErr w:type="gramEnd"/>
                                   </w:p>
                                 </w:txbxContent>
                               </wps:txbx>
@@ -5858,7 +4454,6 @@
                                       <w:spacing w:before="0" w:beforeAutospacing="0" w:after="0" w:afterAutospacing="0"/>
                                       <w:jc w:val="center"/>
                                     </w:pPr>
-                                    <w:proofErr w:type="gramStart"/>
                                     <w:r>
                                       <w:rPr>
                                         <w:rFonts w:asciiTheme="minorHAnsi" w:hAnsi="Calibri" w:cstheme="minorBidi"/>
@@ -5868,7 +4463,6 @@
                                       </w:rPr>
                                       <w:t>processor</w:t>
                                     </w:r>
-                                    <w:proofErr w:type="gramEnd"/>
                                   </w:p>
                                 </w:txbxContent>
                               </wps:txbx>
@@ -5914,7 +4508,6 @@
                                         <w:rFonts w:asciiTheme="minorHAnsi" w:hAnsiTheme="minorHAnsi"/>
                                       </w:rPr>
                                     </w:pPr>
-                                    <w:proofErr w:type="gramStart"/>
                                     <w:r>
                                       <w:rPr>
                                         <w:rFonts w:asciiTheme="minorHAnsi" w:eastAsia="맑은 고딕" w:hAnsiTheme="minorHAnsi"/>
@@ -5924,7 +4517,6 @@
                                       </w:rPr>
                                       <w:t>memory</w:t>
                                     </w:r>
-                                    <w:proofErr w:type="gramEnd"/>
                                   </w:p>
                                 </w:txbxContent>
                               </wps:txbx>
@@ -6084,7 +4676,6 @@
                                 <w:spacing w:before="0" w:beforeAutospacing="0" w:after="0" w:afterAutospacing="0"/>
                                 <w:jc w:val="center"/>
                               </w:pPr>
-                              <w:proofErr w:type="gramStart"/>
                               <w:r>
                                 <w:rPr>
                                   <w:rFonts w:asciiTheme="minorHAnsi" w:hAnsi="Calibri" w:cstheme="minorBidi"/>
@@ -6094,7 +4685,6 @@
                                 </w:rPr>
                                 <w:t>processor</w:t>
                               </w:r>
-                              <w:proofErr w:type="gramEnd"/>
                             </w:p>
                           </w:txbxContent>
                         </v:textbox>
@@ -6110,7 +4700,6 @@
                                 <w:spacing w:before="0" w:beforeAutospacing="0" w:after="0" w:afterAutospacing="0"/>
                                 <w:jc w:val="center"/>
                               </w:pPr>
-                              <w:proofErr w:type="gramStart"/>
                               <w:r>
                                 <w:rPr>
                                   <w:rFonts w:asciiTheme="minorHAnsi" w:hAnsi="Calibri" w:cstheme="minorBidi"/>
@@ -6120,7 +4709,6 @@
                                 </w:rPr>
                                 <w:t>processor</w:t>
                               </w:r>
-                              <w:proofErr w:type="gramEnd"/>
                             </w:p>
                           </w:txbxContent>
                         </v:textbox>
@@ -6136,7 +4724,6 @@
                                 <w:spacing w:before="0" w:beforeAutospacing="0" w:after="0" w:afterAutospacing="0"/>
                                 <w:jc w:val="center"/>
                               </w:pPr>
-                              <w:proofErr w:type="gramStart"/>
                               <w:r>
                                 <w:rPr>
                                   <w:rFonts w:asciiTheme="minorHAnsi" w:hAnsi="Calibri" w:cstheme="minorBidi"/>
@@ -6146,7 +4733,6 @@
                                 </w:rPr>
                                 <w:t>processor</w:t>
                               </w:r>
-                              <w:proofErr w:type="gramEnd"/>
                             </w:p>
                           </w:txbxContent>
                         </v:textbox>
@@ -6162,7 +4748,6 @@
                                 <w:spacing w:before="0" w:beforeAutospacing="0" w:after="0" w:afterAutospacing="0"/>
                                 <w:jc w:val="center"/>
                               </w:pPr>
-                              <w:proofErr w:type="gramStart"/>
                               <w:r>
                                 <w:rPr>
                                   <w:rFonts w:asciiTheme="minorHAnsi" w:hAnsi="Calibri" w:cstheme="minorBidi"/>
@@ -6172,7 +4757,6 @@
                                 </w:rPr>
                                 <w:t>processor</w:t>
                               </w:r>
-                              <w:proofErr w:type="gramEnd"/>
                             </w:p>
                           </w:txbxContent>
                         </v:textbox>
@@ -6190,7 +4774,6 @@
                                   <w:rFonts w:asciiTheme="minorHAnsi" w:hAnsiTheme="minorHAnsi"/>
                                 </w:rPr>
                               </w:pPr>
-                              <w:proofErr w:type="gramStart"/>
                               <w:r>
                                 <w:rPr>
                                   <w:rFonts w:asciiTheme="minorHAnsi" w:eastAsia="맑은 고딕" w:hAnsiTheme="minorHAnsi"/>
@@ -6200,7 +4783,6 @@
                                 </w:rPr>
                                 <w:t>memory</w:t>
                               </w:r>
-                              <w:proofErr w:type="gramEnd"/>
                             </w:p>
                           </w:txbxContent>
                         </v:textbox>
@@ -7855,23 +6437,29 @@
                 <w:szCs w:val="20"/>
               </w:rPr>
             </w:pPr>
-            <w:proofErr w:type="spellStart"/>
             <w:r>
               <w:rPr>
                 <w:sz w:val="20"/>
                 <w:szCs w:val="20"/>
                 <w:lang w:val="en-US"/>
               </w:rPr>
-              <w:t>comm</w:t>
-            </w:r>
-            <w:proofErr w:type="spellEnd"/>
+              <w:t xml:space="preserve">comm = MPI.COMM_WORLD </w:t>
+            </w:r>
+          </w:p>
+          <w:p>
+            <w:pPr>
+              <w:rPr>
+                <w:sz w:val="20"/>
+                <w:szCs w:val="20"/>
+              </w:rPr>
+            </w:pPr>
             <w:r>
               <w:rPr>
                 <w:sz w:val="20"/>
                 <w:szCs w:val="20"/>
                 <w:lang w:val="en-US"/>
               </w:rPr>
-              <w:t xml:space="preserve"> = MPI.COMM_WORLD </w:t>
+              <w:t xml:space="preserve">rank = comm.Get_rank() </w:t>
             </w:r>
           </w:p>
           <w:p>
@@ -7887,93 +6475,23 @@
                 <w:szCs w:val="20"/>
                 <w:lang w:val="en-US"/>
               </w:rPr>
-              <w:t xml:space="preserve">rank = </w:t>
-            </w:r>
-            <w:proofErr w:type="spellStart"/>
+              <w:t>size = comm.Get_size()</w:t>
+            </w:r>
+          </w:p>
+          <w:p>
+            <w:pPr>
+              <w:rPr>
+                <w:sz w:val="20"/>
+                <w:szCs w:val="20"/>
+              </w:rPr>
+            </w:pPr>
             <w:r>
               <w:rPr>
                 <w:sz w:val="20"/>
                 <w:szCs w:val="20"/>
                 <w:lang w:val="en-US"/>
               </w:rPr>
-              <w:t>comm.Get_rank</w:t>
-            </w:r>
-            <w:proofErr w:type="spellEnd"/>
-            <w:r>
-              <w:rPr>
-                <w:sz w:val="20"/>
-                <w:szCs w:val="20"/>
-                <w:lang w:val="en-US"/>
-              </w:rPr>
-              <w:t xml:space="preserve">() </w:t>
-            </w:r>
-          </w:p>
-          <w:p>
-            <w:pPr>
-              <w:rPr>
-                <w:sz w:val="20"/>
-                <w:szCs w:val="20"/>
-              </w:rPr>
-            </w:pPr>
-            <w:r>
-              <w:rPr>
-                <w:sz w:val="20"/>
-                <w:szCs w:val="20"/>
-                <w:lang w:val="en-US"/>
-              </w:rPr>
-              <w:t xml:space="preserve">size = </w:t>
-            </w:r>
-            <w:proofErr w:type="spellStart"/>
-            <w:r>
-              <w:rPr>
-                <w:sz w:val="20"/>
-                <w:szCs w:val="20"/>
-                <w:lang w:val="en-US"/>
-              </w:rPr>
-              <w:t>comm.Get_size</w:t>
-            </w:r>
-            <w:proofErr w:type="spellEnd"/>
-            <w:r>
-              <w:rPr>
-                <w:sz w:val="20"/>
-                <w:szCs w:val="20"/>
-                <w:lang w:val="en-US"/>
-              </w:rPr>
-              <w:t>()</w:t>
-            </w:r>
-          </w:p>
-          <w:p>
-            <w:pPr>
-              <w:rPr>
-                <w:sz w:val="20"/>
-                <w:szCs w:val="20"/>
-              </w:rPr>
-            </w:pPr>
-            <w:r>
-              <w:rPr>
-                <w:sz w:val="20"/>
-                <w:szCs w:val="20"/>
-                <w:lang w:val="en-US"/>
-              </w:rPr>
-              <w:t>print "hello world from process %d/%d“ %(</w:t>
-            </w:r>
-            <w:proofErr w:type="spellStart"/>
-            <w:r>
-              <w:rPr>
-                <w:sz w:val="20"/>
-                <w:szCs w:val="20"/>
-                <w:lang w:val="en-US"/>
-              </w:rPr>
-              <w:t>rank,size</w:t>
-            </w:r>
-            <w:proofErr w:type="spellEnd"/>
-            <w:r>
-              <w:rPr>
-                <w:sz w:val="20"/>
-                <w:szCs w:val="20"/>
-                <w:lang w:val="en-US"/>
-              </w:rPr>
-              <w:t>)</w:t>
+              <w:t>print "hello world from process %d/%d“ %(rank,size)</w:t>
             </w:r>
           </w:p>
         </w:tc>
@@ -8017,25 +6535,7 @@
                 <w:sz w:val="20"/>
                 <w:lang w:val="en-NZ"/>
               </w:rPr>
-              <w:t xml:space="preserve">$ </w:t>
-            </w:r>
-            <w:proofErr w:type="spellStart"/>
-            <w:r>
-              <w:rPr>
-                <w:bCs/>
-                <w:sz w:val="20"/>
-                <w:lang w:val="en-NZ"/>
-              </w:rPr>
-              <w:t>mpirun</w:t>
-            </w:r>
-            <w:proofErr w:type="spellEnd"/>
-            <w:r>
-              <w:rPr>
-                <w:bCs/>
-                <w:sz w:val="20"/>
-                <w:lang w:val="en-NZ"/>
-              </w:rPr>
-              <w:t xml:space="preserve"> –n 4 python ./</w:t>
+              <w:t>$ mpirun –n 4 python ./</w:t>
             </w:r>
             <w:r>
               <w:rPr>
@@ -8067,16 +6567,11 @@
       </w:tr>
     </w:tbl>
     <w:p>
-      <w:proofErr w:type="gramStart"/>
       <w:r>
         <w:t>w</w:t>
       </w:r>
       <w:r>
-        <w:t>here</w:t>
-      </w:r>
-      <w:proofErr w:type="gramEnd"/>
-      <w:r>
-        <w:t xml:space="preserve"> “–n 4” means the number of parallel processes.</w:t>
+        <w:t>here “–n 4” means the number of parallel processes.</w:t>
       </w:r>
     </w:p>
     <w:p>
@@ -8223,25 +6718,7 @@
                 <w:sz w:val="20"/>
                 <w:szCs w:val="20"/>
               </w:rPr>
-              <w:t xml:space="preserve">import </w:t>
-            </w:r>
-            <w:proofErr w:type="spellStart"/>
-            <w:r>
-              <w:rPr>
-                <w:rFonts w:cs="Courrier New"/>
-                <w:sz w:val="20"/>
-                <w:szCs w:val="20"/>
-              </w:rPr>
-              <w:t>numpy</w:t>
-            </w:r>
-            <w:proofErr w:type="spellEnd"/>
-            <w:r>
-              <w:rPr>
-                <w:rFonts w:cs="Courrier New"/>
-                <w:sz w:val="20"/>
-                <w:szCs w:val="20"/>
-              </w:rPr>
-              <w:t xml:space="preserve"> as np</w:t>
+              <w:t>import numpy as np</w:t>
             </w:r>
           </w:p>
           <w:p>
@@ -8261,36 +6738,8 @@
                 <w:sz w:val="20"/>
                 <w:szCs w:val="20"/>
               </w:rPr>
-              <w:t xml:space="preserve">from </w:t>
-            </w:r>
-            <w:proofErr w:type="spellStart"/>
-            <w:r>
-              <w:rPr>
-                <w:rFonts w:cs="Courrier New"/>
-                <w:sz w:val="20"/>
-                <w:szCs w:val="20"/>
-              </w:rPr>
-              <w:t>skimage</w:t>
-            </w:r>
-            <w:proofErr w:type="spellEnd"/>
-            <w:r>
-              <w:rPr>
-                <w:rFonts w:cs="Courrier New"/>
-                <w:sz w:val="20"/>
-                <w:szCs w:val="20"/>
-              </w:rPr>
-              <w:t xml:space="preserve"> import data, </w:t>
-            </w:r>
-            <w:proofErr w:type="spellStart"/>
-            <w:r>
-              <w:rPr>
-                <w:rFonts w:cs="Courrier New"/>
-                <w:sz w:val="20"/>
-                <w:szCs w:val="20"/>
-              </w:rPr>
-              <w:t>img_as_float</w:t>
-            </w:r>
-            <w:proofErr w:type="spellEnd"/>
+              <w:t>from skimage import data, img_as_float</w:t>
+            </w:r>
           </w:p>
           <w:p>
             <w:pPr>
@@ -8309,44 +6758,16 @@
                 <w:sz w:val="20"/>
                 <w:szCs w:val="20"/>
               </w:rPr>
-              <w:t xml:space="preserve">from </w:t>
-            </w:r>
-            <w:proofErr w:type="spellStart"/>
+              <w:t>from skimage.filter import deno</w:t>
+            </w:r>
             <w:r>
               <w:rPr>
                 <w:rFonts w:cs="Courrier New"/>
                 <w:sz w:val="20"/>
                 <w:szCs w:val="20"/>
               </w:rPr>
-              <w:t>skimage.filter</w:t>
-            </w:r>
-            <w:proofErr w:type="spellEnd"/>
-            <w:r>
-              <w:rPr>
-                <w:rFonts w:cs="Courrier New"/>
-                <w:sz w:val="20"/>
-                <w:szCs w:val="20"/>
-              </w:rPr>
-              <w:t xml:space="preserve"> import </w:t>
-            </w:r>
-            <w:proofErr w:type="spellStart"/>
-            <w:r>
-              <w:rPr>
-                <w:rFonts w:cs="Courrier New"/>
-                <w:sz w:val="20"/>
-                <w:szCs w:val="20"/>
-              </w:rPr>
-              <w:t>deno</w:t>
-            </w:r>
-            <w:r>
-              <w:rPr>
-                <w:rFonts w:cs="Courrier New"/>
-                <w:sz w:val="20"/>
-                <w:szCs w:val="20"/>
-              </w:rPr>
               <w:t>ise_bilateral</w:t>
             </w:r>
-            <w:proofErr w:type="spellEnd"/>
           </w:p>
           <w:p>
             <w:pPr>
@@ -8385,18 +6806,8 @@
                 <w:sz w:val="20"/>
                 <w:szCs w:val="20"/>
               </w:rPr>
-              <w:t xml:space="preserve">import </w:t>
-            </w:r>
-            <w:proofErr w:type="spellStart"/>
-            <w:r>
-              <w:rPr>
-                <w:rFonts w:cs="Courrier New"/>
-                <w:sz w:val="20"/>
-                <w:szCs w:val="20"/>
-              </w:rPr>
-              <w:t>os.path</w:t>
-            </w:r>
-            <w:proofErr w:type="spellEnd"/>
+              <w:t>import os.path</w:t>
+            </w:r>
           </w:p>
           <w:p>
             <w:pPr>
@@ -8441,59 +6852,13 @@
                 <w:szCs w:val="20"/>
               </w:rPr>
             </w:pPr>
-            <w:proofErr w:type="spellStart"/>
             <w:r>
               <w:rPr>
                 <w:rFonts w:cs="Courrier New"/>
                 <w:sz w:val="20"/>
                 <w:szCs w:val="20"/>
               </w:rPr>
-              <w:t>curPath</w:t>
-            </w:r>
-            <w:proofErr w:type="spellEnd"/>
-            <w:r>
-              <w:rPr>
-                <w:rFonts w:cs="Courrier New"/>
-                <w:sz w:val="20"/>
-                <w:szCs w:val="20"/>
-              </w:rPr>
-              <w:t xml:space="preserve"> = </w:t>
-            </w:r>
-            <w:proofErr w:type="spellStart"/>
-            <w:r>
-              <w:rPr>
-                <w:rFonts w:cs="Courrier New"/>
-                <w:sz w:val="20"/>
-                <w:szCs w:val="20"/>
-              </w:rPr>
-              <w:t>os.path.abspath</w:t>
-            </w:r>
-            <w:proofErr w:type="spellEnd"/>
-            <w:r>
-              <w:rPr>
-                <w:rFonts w:cs="Courrier New"/>
-                <w:sz w:val="20"/>
-                <w:szCs w:val="20"/>
-              </w:rPr>
-              <w:t>(</w:t>
-            </w:r>
-            <w:proofErr w:type="spellStart"/>
-            <w:r>
-              <w:rPr>
-                <w:rFonts w:cs="Courrier New"/>
-                <w:sz w:val="20"/>
-                <w:szCs w:val="20"/>
-              </w:rPr>
-              <w:t>os.path.curdir</w:t>
-            </w:r>
-            <w:proofErr w:type="spellEnd"/>
-            <w:r>
-              <w:rPr>
-                <w:rFonts w:cs="Courrier New"/>
-                <w:sz w:val="20"/>
-                <w:szCs w:val="20"/>
-              </w:rPr>
-              <w:t>)</w:t>
+              <w:t>curPath = os.path.abspath(os.path.curdir)</w:t>
             </w:r>
           </w:p>
           <w:p>
@@ -8507,59 +6872,13 @@
                 <w:szCs w:val="20"/>
               </w:rPr>
             </w:pPr>
-            <w:proofErr w:type="spellStart"/>
             <w:r>
               <w:rPr>
                 <w:rFonts w:cs="Courrier New"/>
                 <w:sz w:val="20"/>
                 <w:szCs w:val="20"/>
               </w:rPr>
-              <w:t>noisyDir</w:t>
-            </w:r>
-            <w:proofErr w:type="spellEnd"/>
-            <w:r>
-              <w:rPr>
-                <w:rFonts w:cs="Courrier New"/>
-                <w:sz w:val="20"/>
-                <w:szCs w:val="20"/>
-              </w:rPr>
-              <w:t xml:space="preserve"> = </w:t>
-            </w:r>
-            <w:proofErr w:type="spellStart"/>
-            <w:r>
-              <w:rPr>
-                <w:rFonts w:cs="Courrier New"/>
-                <w:sz w:val="20"/>
-                <w:szCs w:val="20"/>
-              </w:rPr>
-              <w:t>os.path.join</w:t>
-            </w:r>
-            <w:proofErr w:type="spellEnd"/>
-            <w:r>
-              <w:rPr>
-                <w:rFonts w:cs="Courrier New"/>
-                <w:sz w:val="20"/>
-                <w:szCs w:val="20"/>
-              </w:rPr>
-              <w:t>(</w:t>
-            </w:r>
-            <w:proofErr w:type="spellStart"/>
-            <w:r>
-              <w:rPr>
-                <w:rFonts w:cs="Courrier New"/>
-                <w:sz w:val="20"/>
-                <w:szCs w:val="20"/>
-              </w:rPr>
-              <w:t>curPath</w:t>
-            </w:r>
-            <w:proofErr w:type="spellEnd"/>
-            <w:r>
-              <w:rPr>
-                <w:rFonts w:cs="Courrier New"/>
-                <w:sz w:val="20"/>
-                <w:szCs w:val="20"/>
-              </w:rPr>
-              <w:t>,'noisy')</w:t>
+              <w:t>noisyDir = os.path.join(curPath,'noisy')</w:t>
             </w:r>
           </w:p>
           <w:p>
@@ -8573,77 +6892,13 @@
                 <w:szCs w:val="20"/>
               </w:rPr>
             </w:pPr>
-            <w:proofErr w:type="spellStart"/>
             <w:r>
               <w:rPr>
                 <w:rFonts w:cs="Courrier New"/>
                 <w:sz w:val="20"/>
                 <w:szCs w:val="20"/>
               </w:rPr>
-              <w:t>denoisedDir</w:t>
-            </w:r>
-            <w:proofErr w:type="spellEnd"/>
-            <w:r>
-              <w:rPr>
-                <w:rFonts w:cs="Courrier New"/>
-                <w:sz w:val="20"/>
-                <w:szCs w:val="20"/>
-              </w:rPr>
-              <w:t xml:space="preserve"> = </w:t>
-            </w:r>
-            <w:proofErr w:type="spellStart"/>
-            <w:r>
-              <w:rPr>
-                <w:rFonts w:cs="Courrier New"/>
-                <w:sz w:val="20"/>
-                <w:szCs w:val="20"/>
-              </w:rPr>
-              <w:t>os.path.join</w:t>
-            </w:r>
-            <w:proofErr w:type="spellEnd"/>
-            <w:r>
-              <w:rPr>
-                <w:rFonts w:cs="Courrier New"/>
-                <w:sz w:val="20"/>
-                <w:szCs w:val="20"/>
-              </w:rPr>
-              <w:t>(</w:t>
-            </w:r>
-            <w:proofErr w:type="spellStart"/>
-            <w:r>
-              <w:rPr>
-                <w:rFonts w:cs="Courrier New"/>
-                <w:sz w:val="20"/>
-                <w:szCs w:val="20"/>
-              </w:rPr>
-              <w:t>curPath</w:t>
-            </w:r>
-            <w:proofErr w:type="spellEnd"/>
-            <w:r>
-              <w:rPr>
-                <w:rFonts w:cs="Courrier New"/>
-                <w:sz w:val="20"/>
-                <w:szCs w:val="20"/>
-              </w:rPr>
-              <w:t>,'</w:t>
-            </w:r>
-            <w:proofErr w:type="spellStart"/>
-            <w:r>
-              <w:rPr>
-                <w:rFonts w:cs="Courrier New"/>
-                <w:sz w:val="20"/>
-                <w:szCs w:val="20"/>
-              </w:rPr>
-              <w:t>denoised</w:t>
-            </w:r>
-            <w:proofErr w:type="spellEnd"/>
-            <w:r>
-              <w:rPr>
-                <w:rFonts w:cs="Courrier New"/>
-                <w:sz w:val="20"/>
-                <w:szCs w:val="20"/>
-              </w:rPr>
-              <w:t>')</w:t>
+              <w:t>denoisedDir = os.path.join(curPath,'denoised')</w:t>
             </w:r>
           </w:p>
           <w:p>
@@ -8669,41 +6924,13 @@
                 <w:szCs w:val="20"/>
               </w:rPr>
             </w:pPr>
-            <w:proofErr w:type="spellStart"/>
             <w:r>
               <w:rPr>
                 <w:rFonts w:cs="Courrier New"/>
                 <w:sz w:val="20"/>
                 <w:szCs w:val="20"/>
               </w:rPr>
-              <w:t>def</w:t>
-            </w:r>
-            <w:proofErr w:type="spellEnd"/>
-            <w:r>
-              <w:rPr>
-                <w:rFonts w:cs="Courrier New"/>
-                <w:sz w:val="20"/>
-                <w:szCs w:val="20"/>
-              </w:rPr>
-              <w:t xml:space="preserve"> loop(</w:t>
-            </w:r>
-            <w:proofErr w:type="spellStart"/>
-            <w:r>
-              <w:rPr>
-                <w:rFonts w:cs="Courrier New"/>
-                <w:sz w:val="20"/>
-                <w:szCs w:val="20"/>
-              </w:rPr>
-              <w:t>imgFiles</w:t>
-            </w:r>
-            <w:proofErr w:type="spellEnd"/>
-            <w:r>
-              <w:rPr>
-                <w:rFonts w:cs="Courrier New"/>
-                <w:sz w:val="20"/>
-                <w:szCs w:val="20"/>
-              </w:rPr>
-              <w:t>):</w:t>
+              <w:t>def loop(imgFiles):</w:t>
             </w:r>
           </w:p>
           <w:p>
@@ -8724,25 +6951,7 @@
                 <w:szCs w:val="20"/>
               </w:rPr>
               <w:tab/>
-              <w:t xml:space="preserve">for f in </w:t>
-            </w:r>
-            <w:proofErr w:type="spellStart"/>
-            <w:r>
-              <w:rPr>
-                <w:rFonts w:cs="Courrier New"/>
-                <w:sz w:val="20"/>
-                <w:szCs w:val="20"/>
-              </w:rPr>
-              <w:t>imgFiles</w:t>
-            </w:r>
-            <w:proofErr w:type="spellEnd"/>
-            <w:r>
-              <w:rPr>
-                <w:rFonts w:cs="Courrier New"/>
-                <w:sz w:val="20"/>
-                <w:szCs w:val="20"/>
-              </w:rPr>
-              <w:t>:</w:t>
+              <w:t>for f in imgFiles:</w:t>
             </w:r>
           </w:p>
           <w:p>
@@ -8771,96 +6980,7 @@
                 <w:szCs w:val="20"/>
               </w:rPr>
               <w:tab/>
-            </w:r>
-            <w:proofErr w:type="spellStart"/>
-            <w:r>
-              <w:rPr>
-                <w:rFonts w:cs="Courrier New"/>
-                <w:sz w:val="20"/>
-                <w:szCs w:val="20"/>
-              </w:rPr>
-              <w:t>img</w:t>
-            </w:r>
-            <w:proofErr w:type="spellEnd"/>
-            <w:r>
-              <w:rPr>
-                <w:rFonts w:cs="Courrier New"/>
-                <w:sz w:val="20"/>
-                <w:szCs w:val="20"/>
-              </w:rPr>
-              <w:t xml:space="preserve"> = </w:t>
-            </w:r>
-            <w:proofErr w:type="spellStart"/>
-            <w:r>
-              <w:rPr>
-                <w:rFonts w:cs="Courrier New"/>
-                <w:sz w:val="20"/>
-                <w:szCs w:val="20"/>
-              </w:rPr>
-              <w:t>img_as_float</w:t>
-            </w:r>
-            <w:proofErr w:type="spellEnd"/>
-            <w:r>
-              <w:rPr>
-                <w:rFonts w:cs="Courrier New"/>
-                <w:sz w:val="20"/>
-                <w:szCs w:val="20"/>
-              </w:rPr>
-              <w:t>(</w:t>
-            </w:r>
-            <w:proofErr w:type="spellStart"/>
-            <w:r>
-              <w:rPr>
-                <w:rFonts w:cs="Courrier New"/>
-                <w:sz w:val="20"/>
-                <w:szCs w:val="20"/>
-              </w:rPr>
-              <w:t>data.load</w:t>
-            </w:r>
-            <w:proofErr w:type="spellEnd"/>
-            <w:r>
-              <w:rPr>
-                <w:rFonts w:cs="Courrier New"/>
-                <w:sz w:val="20"/>
-                <w:szCs w:val="20"/>
-              </w:rPr>
-              <w:t>(</w:t>
-            </w:r>
-            <w:proofErr w:type="spellStart"/>
-            <w:r>
-              <w:rPr>
-                <w:rFonts w:cs="Courrier New"/>
-                <w:sz w:val="20"/>
-                <w:szCs w:val="20"/>
-              </w:rPr>
-              <w:t>os.path.join</w:t>
-            </w:r>
-            <w:proofErr w:type="spellEnd"/>
-            <w:r>
-              <w:rPr>
-                <w:rFonts w:cs="Courrier New"/>
-                <w:sz w:val="20"/>
-                <w:szCs w:val="20"/>
-              </w:rPr>
-              <w:t>(</w:t>
-            </w:r>
-            <w:proofErr w:type="spellStart"/>
-            <w:r>
-              <w:rPr>
-                <w:rFonts w:cs="Courrier New"/>
-                <w:sz w:val="20"/>
-                <w:szCs w:val="20"/>
-              </w:rPr>
-              <w:t>noisyDir,f</w:t>
-            </w:r>
-            <w:proofErr w:type="spellEnd"/>
-            <w:r>
-              <w:rPr>
-                <w:rFonts w:cs="Courrier New"/>
-                <w:sz w:val="20"/>
-                <w:szCs w:val="20"/>
-              </w:rPr>
-              <w:t>)))</w:t>
+              <w:t>img = img_as_float(data.load(os.path.join(noisyDir,f)))</w:t>
             </w:r>
           </w:p>
           <w:p>
@@ -8889,42 +7009,7 @@
                 <w:szCs w:val="20"/>
               </w:rPr>
               <w:tab/>
-            </w:r>
-            <w:proofErr w:type="spellStart"/>
-            <w:r>
-              <w:rPr>
-                <w:rFonts w:cs="Courrier New"/>
-                <w:sz w:val="20"/>
-                <w:szCs w:val="20"/>
-              </w:rPr>
-              <w:t>startTime</w:t>
-            </w:r>
-            <w:proofErr w:type="spellEnd"/>
-            <w:r>
-              <w:rPr>
-                <w:rFonts w:cs="Courrier New"/>
-                <w:sz w:val="20"/>
-                <w:szCs w:val="20"/>
-              </w:rPr>
-              <w:t xml:space="preserve"> = </w:t>
-            </w:r>
-            <w:proofErr w:type="spellStart"/>
-            <w:r>
-              <w:rPr>
-                <w:rFonts w:cs="Courrier New"/>
-                <w:sz w:val="20"/>
-                <w:szCs w:val="20"/>
-              </w:rPr>
-              <w:t>time.time</w:t>
-            </w:r>
-            <w:proofErr w:type="spellEnd"/>
-            <w:r>
-              <w:rPr>
-                <w:rFonts w:cs="Courrier New"/>
-                <w:sz w:val="20"/>
-                <w:szCs w:val="20"/>
-              </w:rPr>
-              <w:t>()</w:t>
+              <w:t>startTime = time.time()</w:t>
             </w:r>
           </w:p>
           <w:p>
@@ -8953,104 +7038,15 @@
                 <w:szCs w:val="20"/>
               </w:rPr>
               <w:tab/>
-            </w:r>
-            <w:proofErr w:type="spellStart"/>
+              <w:t>img = denoise_bilateral(img, sigma_range=0.</w:t>
+            </w:r>
             <w:r>
               <w:rPr>
                 <w:rFonts w:cs="Courrier New"/>
                 <w:sz w:val="20"/>
                 <w:szCs w:val="20"/>
               </w:rPr>
-              <w:t>img</w:t>
-            </w:r>
-            <w:proofErr w:type="spellEnd"/>
-            <w:r>
-              <w:rPr>
-                <w:rFonts w:cs="Courrier New"/>
-                <w:sz w:val="20"/>
-                <w:szCs w:val="20"/>
-              </w:rPr>
-              <w:t xml:space="preserve"> = </w:t>
-            </w:r>
-            <w:proofErr w:type="spellStart"/>
-            <w:r>
-              <w:rPr>
-                <w:rFonts w:cs="Courrier New"/>
-                <w:sz w:val="20"/>
-                <w:szCs w:val="20"/>
-              </w:rPr>
-              <w:t>denoise_bilateral</w:t>
-            </w:r>
-            <w:proofErr w:type="spellEnd"/>
-            <w:r>
-              <w:rPr>
-                <w:rFonts w:cs="Courrier New"/>
-                <w:sz w:val="20"/>
-                <w:szCs w:val="20"/>
-              </w:rPr>
-              <w:t>(</w:t>
-            </w:r>
-            <w:proofErr w:type="spellStart"/>
-            <w:r>
-              <w:rPr>
-                <w:rFonts w:cs="Courrier New"/>
-                <w:sz w:val="20"/>
-                <w:szCs w:val="20"/>
-              </w:rPr>
-              <w:t>img</w:t>
-            </w:r>
-            <w:proofErr w:type="spellEnd"/>
-            <w:r>
-              <w:rPr>
-                <w:rFonts w:cs="Courrier New"/>
-                <w:sz w:val="20"/>
-                <w:szCs w:val="20"/>
-              </w:rPr>
-              <w:t xml:space="preserve">, </w:t>
-            </w:r>
-            <w:proofErr w:type="spellStart"/>
-            <w:r>
-              <w:rPr>
-                <w:rFonts w:cs="Courrier New"/>
-                <w:sz w:val="20"/>
-                <w:szCs w:val="20"/>
-              </w:rPr>
-              <w:t>sigma_range</w:t>
-            </w:r>
-            <w:proofErr w:type="spellEnd"/>
-            <w:r>
-              <w:rPr>
-                <w:rFonts w:cs="Courrier New"/>
-                <w:sz w:val="20"/>
-                <w:szCs w:val="20"/>
-              </w:rPr>
-              <w:t>=0.</w:t>
-            </w:r>
-            <w:r>
-              <w:rPr>
-                <w:rFonts w:cs="Courrier New"/>
-                <w:sz w:val="20"/>
-                <w:szCs w:val="20"/>
-              </w:rPr>
-              <w:t xml:space="preserve">1, </w:t>
-            </w:r>
-            <w:proofErr w:type="spellStart"/>
-            <w:r>
-              <w:rPr>
-                <w:rFonts w:cs="Courrier New"/>
-                <w:sz w:val="20"/>
-                <w:szCs w:val="20"/>
-              </w:rPr>
-              <w:t>sigma_spatial</w:t>
-            </w:r>
-            <w:proofErr w:type="spellEnd"/>
-            <w:r>
-              <w:rPr>
-                <w:rFonts w:cs="Courrier New"/>
-                <w:sz w:val="20"/>
-                <w:szCs w:val="20"/>
-              </w:rPr>
-              <w:t>=3</w:t>
+              <w:t>1, sigma_spatial=3</w:t>
             </w:r>
             <w:r>
               <w:rPr>
@@ -9087,78 +7083,7 @@
                 <w:szCs w:val="20"/>
               </w:rPr>
               <w:tab/>
-            </w:r>
-            <w:proofErr w:type="spellStart"/>
-            <w:r>
-              <w:rPr>
-                <w:rFonts w:cs="Courrier New"/>
-                <w:sz w:val="20"/>
-                <w:szCs w:val="20"/>
-              </w:rPr>
-              <w:t>skimage.io.imsave</w:t>
-            </w:r>
-            <w:proofErr w:type="spellEnd"/>
-            <w:r>
-              <w:rPr>
-                <w:rFonts w:cs="Courrier New"/>
-                <w:sz w:val="20"/>
-                <w:szCs w:val="20"/>
-              </w:rPr>
-              <w:t>(</w:t>
-            </w:r>
-            <w:proofErr w:type="spellStart"/>
-            <w:r>
-              <w:rPr>
-                <w:rFonts w:cs="Courrier New"/>
-                <w:sz w:val="20"/>
-                <w:szCs w:val="20"/>
-              </w:rPr>
-              <w:t>os.path.join</w:t>
-            </w:r>
-            <w:proofErr w:type="spellEnd"/>
-            <w:r>
-              <w:rPr>
-                <w:rFonts w:cs="Courrier New"/>
-                <w:sz w:val="20"/>
-                <w:szCs w:val="20"/>
-              </w:rPr>
-              <w:t>(</w:t>
-            </w:r>
-            <w:proofErr w:type="spellStart"/>
-            <w:r>
-              <w:rPr>
-                <w:rFonts w:cs="Courrier New"/>
-                <w:sz w:val="20"/>
-                <w:szCs w:val="20"/>
-              </w:rPr>
-              <w:t>denoisedDir,f</w:t>
-            </w:r>
-            <w:proofErr w:type="spellEnd"/>
-            <w:r>
-              <w:rPr>
-                <w:rFonts w:cs="Courrier New"/>
-                <w:sz w:val="20"/>
-                <w:szCs w:val="20"/>
-              </w:rPr>
-              <w:t xml:space="preserve">), </w:t>
-            </w:r>
-            <w:proofErr w:type="spellStart"/>
-            <w:r>
-              <w:rPr>
-                <w:rFonts w:cs="Courrier New"/>
-                <w:sz w:val="20"/>
-                <w:szCs w:val="20"/>
-              </w:rPr>
-              <w:t>img</w:t>
-            </w:r>
-            <w:proofErr w:type="spellEnd"/>
-            <w:r>
-              <w:rPr>
-                <w:rFonts w:cs="Courrier New"/>
-                <w:sz w:val="20"/>
-                <w:szCs w:val="20"/>
-              </w:rPr>
-              <w:t>)</w:t>
+              <w:t>skimage.io.imsave(os.path.join(denoisedDir,f), img)</w:t>
             </w:r>
           </w:p>
           <w:p>
@@ -9187,43 +7112,7 @@
                 <w:szCs w:val="20"/>
               </w:rPr>
               <w:tab/>
-              <w:t>print("Took %f seconds for %s" %(</w:t>
-            </w:r>
-            <w:proofErr w:type="spellStart"/>
-            <w:r>
-              <w:rPr>
-                <w:rFonts w:cs="Courrier New"/>
-                <w:sz w:val="20"/>
-                <w:szCs w:val="20"/>
-              </w:rPr>
-              <w:t>time.time</w:t>
-            </w:r>
-            <w:proofErr w:type="spellEnd"/>
-            <w:r>
-              <w:rPr>
-                <w:rFonts w:cs="Courrier New"/>
-                <w:sz w:val="20"/>
-                <w:szCs w:val="20"/>
-              </w:rPr>
-              <w:t xml:space="preserve">() - </w:t>
-            </w:r>
-            <w:proofErr w:type="spellStart"/>
-            <w:r>
-              <w:rPr>
-                <w:rFonts w:cs="Courrier New"/>
-                <w:sz w:val="20"/>
-                <w:szCs w:val="20"/>
-              </w:rPr>
-              <w:t>startTime</w:t>
-            </w:r>
-            <w:proofErr w:type="spellEnd"/>
-            <w:r>
-              <w:rPr>
-                <w:rFonts w:cs="Courrier New"/>
-                <w:sz w:val="20"/>
-                <w:szCs w:val="20"/>
-              </w:rPr>
-              <w:t>, f))</w:t>
+              <w:t>print("Took %f seconds for %s" %(time.time() - startTime, f))</w:t>
             </w:r>
           </w:p>
           <w:p>
@@ -9249,23 +7138,13 @@
                 <w:szCs w:val="20"/>
               </w:rPr>
             </w:pPr>
-            <w:proofErr w:type="spellStart"/>
             <w:r>
               <w:rPr>
                 <w:rFonts w:cs="Courrier New"/>
                 <w:sz w:val="20"/>
                 <w:szCs w:val="20"/>
               </w:rPr>
-              <w:t>def</w:t>
-            </w:r>
-            <w:proofErr w:type="spellEnd"/>
-            <w:r>
-              <w:rPr>
-                <w:rFonts w:cs="Courrier New"/>
-                <w:sz w:val="20"/>
-                <w:szCs w:val="20"/>
-              </w:rPr>
-              <w:t xml:space="preserve"> serial():</w:t>
+              <w:t>def serial():</w:t>
             </w:r>
           </w:p>
           <w:p>
@@ -9286,42 +7165,7 @@
                 <w:szCs w:val="20"/>
               </w:rPr>
               <w:tab/>
-            </w:r>
-            <w:proofErr w:type="spellStart"/>
-            <w:r>
-              <w:rPr>
-                <w:rFonts w:cs="Courrier New"/>
-                <w:sz w:val="20"/>
-                <w:szCs w:val="20"/>
-              </w:rPr>
-              <w:t>total_start_time</w:t>
-            </w:r>
-            <w:proofErr w:type="spellEnd"/>
-            <w:r>
-              <w:rPr>
-                <w:rFonts w:cs="Courrier New"/>
-                <w:sz w:val="20"/>
-                <w:szCs w:val="20"/>
-              </w:rPr>
-              <w:t xml:space="preserve"> = </w:t>
-            </w:r>
-            <w:proofErr w:type="spellStart"/>
-            <w:r>
-              <w:rPr>
-                <w:rFonts w:cs="Courrier New"/>
-                <w:sz w:val="20"/>
-                <w:szCs w:val="20"/>
-              </w:rPr>
-              <w:t>time.time</w:t>
-            </w:r>
-            <w:proofErr w:type="spellEnd"/>
-            <w:r>
-              <w:rPr>
-                <w:rFonts w:cs="Courrier New"/>
-                <w:sz w:val="20"/>
-                <w:szCs w:val="20"/>
-              </w:rPr>
-              <w:t>()</w:t>
+              <w:t>total_start_time = time.time()</w:t>
             </w:r>
           </w:p>
           <w:p>
@@ -9342,60 +7186,7 @@
                 <w:szCs w:val="20"/>
               </w:rPr>
               <w:tab/>
-            </w:r>
-            <w:proofErr w:type="spellStart"/>
-            <w:r>
-              <w:rPr>
-                <w:rFonts w:cs="Courrier New"/>
-                <w:sz w:val="20"/>
-                <w:szCs w:val="20"/>
-              </w:rPr>
-              <w:t>imgFiles</w:t>
-            </w:r>
-            <w:proofErr w:type="spellEnd"/>
-            <w:r>
-              <w:rPr>
-                <w:rFonts w:cs="Courrier New"/>
-                <w:sz w:val="20"/>
-                <w:szCs w:val="20"/>
-              </w:rPr>
-              <w:t xml:space="preserve"> = </w:t>
-            </w:r>
-            <w:proofErr w:type="spellStart"/>
-            <w:r>
-              <w:rPr>
-                <w:rFonts w:cs="Courrier New"/>
-                <w:sz w:val="20"/>
-                <w:szCs w:val="20"/>
-              </w:rPr>
-              <w:t>os.listdir</w:t>
-            </w:r>
-            <w:proofErr w:type="spellEnd"/>
-            <w:r>
-              <w:rPr>
-                <w:rFonts w:cs="Courrier New"/>
-                <w:sz w:val="20"/>
-                <w:szCs w:val="20"/>
-              </w:rPr>
-              <w:t>(</w:t>
-            </w:r>
-            <w:proofErr w:type="spellStart"/>
-            <w:r>
-              <w:rPr>
-                <w:rFonts w:cs="Courrier New"/>
-                <w:sz w:val="20"/>
-                <w:szCs w:val="20"/>
-              </w:rPr>
-              <w:t>noisyDir</w:t>
-            </w:r>
-            <w:proofErr w:type="spellEnd"/>
-            <w:r>
-              <w:rPr>
-                <w:rFonts w:cs="Courrier New"/>
-                <w:sz w:val="20"/>
-                <w:szCs w:val="20"/>
-              </w:rPr>
-              <w:t>)</w:t>
+              <w:t>imgFiles = os.listdir(noisyDir)</w:t>
             </w:r>
           </w:p>
           <w:p>
@@ -9416,42 +7207,7 @@
                 <w:szCs w:val="20"/>
               </w:rPr>
               <w:tab/>
-            </w:r>
-            <w:proofErr w:type="spellStart"/>
-            <w:r>
-              <w:rPr>
-                <w:rFonts w:cs="Courrier New"/>
-                <w:sz w:val="20"/>
-                <w:szCs w:val="20"/>
-              </w:rPr>
-              <w:t>imgFiles</w:t>
-            </w:r>
-            <w:proofErr w:type="spellEnd"/>
-            <w:r>
-              <w:rPr>
-                <w:rFonts w:cs="Courrier New"/>
-                <w:sz w:val="20"/>
-                <w:szCs w:val="20"/>
-              </w:rPr>
-              <w:t xml:space="preserve">=[x for x in </w:t>
-            </w:r>
-            <w:proofErr w:type="spellStart"/>
-            <w:r>
-              <w:rPr>
-                <w:rFonts w:cs="Courrier New"/>
-                <w:sz w:val="20"/>
-                <w:szCs w:val="20"/>
-              </w:rPr>
-              <w:t>imgFiles</w:t>
-            </w:r>
-            <w:proofErr w:type="spellEnd"/>
-            <w:r>
-              <w:rPr>
-                <w:rFonts w:cs="Courrier New"/>
-                <w:sz w:val="20"/>
-                <w:szCs w:val="20"/>
-              </w:rPr>
-              <w:t xml:space="preserve"> if '.jpg' in x]</w:t>
+              <w:t>imgFiles=[x for x in imgFiles if '.jpg' in x]</w:t>
             </w:r>
           </w:p>
           <w:p>
@@ -9472,24 +7228,7 @@
                 <w:szCs w:val="20"/>
               </w:rPr>
               <w:tab/>
-            </w:r>
-            <w:proofErr w:type="spellStart"/>
-            <w:r>
-              <w:rPr>
-                <w:rFonts w:cs="Courrier New"/>
-                <w:sz w:val="20"/>
-                <w:szCs w:val="20"/>
-              </w:rPr>
-              <w:t>imgFiles.sort</w:t>
-            </w:r>
-            <w:proofErr w:type="spellEnd"/>
-            <w:r>
-              <w:rPr>
-                <w:rFonts w:cs="Courrier New"/>
-                <w:sz w:val="20"/>
-                <w:szCs w:val="20"/>
-              </w:rPr>
-              <w:t>()</w:t>
+              <w:t>imgFiles.sort()</w:t>
             </w:r>
           </w:p>
           <w:p>
@@ -9510,25 +7249,7 @@
                 <w:szCs w:val="20"/>
               </w:rPr>
               <w:tab/>
-              <w:t>loop(</w:t>
-            </w:r>
-            <w:proofErr w:type="spellStart"/>
-            <w:r>
-              <w:rPr>
-                <w:rFonts w:cs="Courrier New"/>
-                <w:sz w:val="20"/>
-                <w:szCs w:val="20"/>
-              </w:rPr>
-              <w:t>imgFiles</w:t>
-            </w:r>
-            <w:proofErr w:type="spellEnd"/>
-            <w:r>
-              <w:rPr>
-                <w:rFonts w:cs="Courrier New"/>
-                <w:sz w:val="20"/>
-                <w:szCs w:val="20"/>
-              </w:rPr>
-              <w:t>)</w:t>
+              <w:t>loop(imgFiles)</w:t>
             </w:r>
           </w:p>
           <w:p>
@@ -9549,43 +7270,7 @@
                 <w:szCs w:val="20"/>
               </w:rPr>
               <w:tab/>
-              <w:t>print("Total time %f seconds" %(</w:t>
-            </w:r>
-            <w:proofErr w:type="spellStart"/>
-            <w:r>
-              <w:rPr>
-                <w:rFonts w:cs="Courrier New"/>
-                <w:sz w:val="20"/>
-                <w:szCs w:val="20"/>
-              </w:rPr>
-              <w:t>time.time</w:t>
-            </w:r>
-            <w:proofErr w:type="spellEnd"/>
-            <w:r>
-              <w:rPr>
-                <w:rFonts w:cs="Courrier New"/>
-                <w:sz w:val="20"/>
-                <w:szCs w:val="20"/>
-              </w:rPr>
-              <w:t xml:space="preserve">() - </w:t>
-            </w:r>
-            <w:proofErr w:type="spellStart"/>
-            <w:r>
-              <w:rPr>
-                <w:rFonts w:cs="Courrier New"/>
-                <w:sz w:val="20"/>
-                <w:szCs w:val="20"/>
-              </w:rPr>
-              <w:t>total_start_time</w:t>
-            </w:r>
-            <w:proofErr w:type="spellEnd"/>
-            <w:r>
-              <w:rPr>
-                <w:rFonts w:cs="Courrier New"/>
-                <w:sz w:val="20"/>
-                <w:szCs w:val="20"/>
-              </w:rPr>
-              <w:t>))</w:t>
+              <w:t>print("Total time %f seconds" %(time.time() - total_start_time))</w:t>
             </w:r>
           </w:p>
           <w:p>
@@ -9767,7 +7452,7 @@
           </mc:Choice>
           <mc:Fallback>
             <w:pict>
-              <v:group w14:anchorId="35795008" id="Canvas 209" o:spid="_x0000_s1026" editas="canvas" style="width:451.45pt;height:159.95pt;mso-position-horizontal-relative:char;mso-position-vertical-relative:line" coordsize="57327,20313" o:gfxdata="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">
+              <v:group w14:anchorId="52F1F8E6" id="Canvas 209" o:spid="_x0000_s1026" editas="canvas" style="width:451.45pt;height:159.95pt;mso-position-horizontal-relative:char;mso-position-vertical-relative:line" coordsize="57327,20313" o:gfxdata="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">
                 <v:shape id="_x0000_s1027" type="#_x0000_t75" style="position:absolute;width:57327;height:20313;visibility:visible;mso-wrap-style:square">
                   <v:fill o:detectmouseclick="t"/>
                   <v:path o:connecttype="none"/>
@@ -9843,11 +7528,9 @@
             <w:r>
               <w:t xml:space="preserve">Can we use </w:t>
             </w:r>
-            <w:proofErr w:type="spellStart"/>
             <w:r>
               <w:t>Numba</w:t>
             </w:r>
-            <w:proofErr w:type="spellEnd"/>
             <w:r>
               <w:t xml:space="preserve"> to </w:t>
             </w:r>
@@ -9917,35 +7600,34 @@
                 <w:szCs w:val="20"/>
                 <w:lang w:val="en-NZ"/>
               </w:rPr>
-              <w:t xml:space="preserve">import </w:t>
-            </w:r>
-            <w:proofErr w:type="spellStart"/>
-            <w:r>
+              <w:t>import numpy as np</w:t>
+            </w:r>
+          </w:p>
+          <w:p>
+            <w:pPr>
               <w:rPr>
                 <w:sz w:val="20"/>
                 <w:szCs w:val="20"/>
                 <w:lang w:val="en-NZ"/>
               </w:rPr>
-              <w:t>numpy</w:t>
-            </w:r>
-            <w:proofErr w:type="spellEnd"/>
-            <w:r>
+            </w:pPr>
+          </w:p>
+          <w:p>
+            <w:pPr>
               <w:rPr>
                 <w:sz w:val="20"/>
                 <w:szCs w:val="20"/>
                 <w:lang w:val="en-NZ"/>
               </w:rPr>
-              <w:t xml:space="preserve"> as np</w:t>
-            </w:r>
-          </w:p>
-          <w:p>
-            <w:pPr>
+            </w:pPr>
+            <w:r>
               <w:rPr>
                 <w:sz w:val="20"/>
                 <w:szCs w:val="20"/>
                 <w:lang w:val="en-NZ"/>
               </w:rPr>
-            </w:pPr>
+              <w:t>from skimage import data, img_as_float</w:t>
+            </w:r>
           </w:p>
           <w:p>
             <w:pPr>
@@ -9961,36 +7643,34 @@
                 <w:szCs w:val="20"/>
                 <w:lang w:val="en-NZ"/>
               </w:rPr>
-              <w:t xml:space="preserve">from </w:t>
-            </w:r>
-            <w:proofErr w:type="spellStart"/>
-            <w:r>
+              <w:t>from skimage.filter import denoise_tv_chambolle, denoise_bilateral,denoise_tv_bregman</w:t>
+            </w:r>
+          </w:p>
+          <w:p>
+            <w:pPr>
               <w:rPr>
                 <w:sz w:val="20"/>
                 <w:szCs w:val="20"/>
                 <w:lang w:val="en-NZ"/>
               </w:rPr>
-              <w:t>skimage</w:t>
-            </w:r>
-            <w:proofErr w:type="spellEnd"/>
+            </w:pPr>
             <w:r>
               <w:rPr>
                 <w:sz w:val="20"/>
                 <w:szCs w:val="20"/>
                 <w:lang w:val="en-NZ"/>
               </w:rPr>
-              <w:t xml:space="preserve"> import data, </w:t>
-            </w:r>
-            <w:proofErr w:type="spellStart"/>
-            <w:r>
+              <w:t>import skimage.io</w:t>
+            </w:r>
+          </w:p>
+          <w:p>
+            <w:pPr>
               <w:rPr>
                 <w:sz w:val="20"/>
                 <w:szCs w:val="20"/>
                 <w:lang w:val="en-NZ"/>
               </w:rPr>
-              <w:t>img_as_float</w:t>
-            </w:r>
-            <w:proofErr w:type="spellEnd"/>
+            </w:pPr>
           </w:p>
           <w:p>
             <w:pPr>
@@ -10006,71 +7686,68 @@
                 <w:szCs w:val="20"/>
                 <w:lang w:val="en-NZ"/>
               </w:rPr>
-              <w:t xml:space="preserve">from </w:t>
-            </w:r>
-            <w:proofErr w:type="spellStart"/>
-            <w:r>
+              <w:t>import os.path</w:t>
+            </w:r>
+          </w:p>
+          <w:p>
+            <w:pPr>
               <w:rPr>
                 <w:sz w:val="20"/>
                 <w:szCs w:val="20"/>
                 <w:lang w:val="en-NZ"/>
               </w:rPr>
-              <w:t>skimage.filter</w:t>
-            </w:r>
-            <w:proofErr w:type="spellEnd"/>
+            </w:pPr>
             <w:r>
               <w:rPr>
                 <w:sz w:val="20"/>
                 <w:szCs w:val="20"/>
                 <w:lang w:val="en-NZ"/>
               </w:rPr>
-              <w:t xml:space="preserve"> import </w:t>
-            </w:r>
-            <w:proofErr w:type="spellStart"/>
-            <w:r>
+              <w:t>import time</w:t>
+            </w:r>
+          </w:p>
+          <w:p>
+            <w:pPr>
               <w:rPr>
                 <w:sz w:val="20"/>
                 <w:szCs w:val="20"/>
                 <w:lang w:val="en-NZ"/>
               </w:rPr>
-              <w:t>denoise_tv_chambolle</w:t>
-            </w:r>
-            <w:proofErr w:type="spellEnd"/>
+            </w:pPr>
             <w:r>
               <w:rPr>
                 <w:sz w:val="20"/>
                 <w:szCs w:val="20"/>
                 <w:lang w:val="en-NZ"/>
               </w:rPr>
-              <w:t xml:space="preserve">, </w:t>
-            </w:r>
-            <w:proofErr w:type="spellStart"/>
-            <w:r>
+              <w:t>from mpi4py import MPI</w:t>
+            </w:r>
+          </w:p>
+          <w:p>
+            <w:pPr>
               <w:rPr>
                 <w:sz w:val="20"/>
                 <w:szCs w:val="20"/>
                 <w:lang w:val="en-NZ"/>
               </w:rPr>
-              <w:t>denoise_bilateral,denoise_tv_bregman</w:t>
-            </w:r>
-            <w:proofErr w:type="spellEnd"/>
-          </w:p>
-          <w:p>
-            <w:pPr>
+            </w:pPr>
+            <w:r>
               <w:rPr>
                 <w:sz w:val="20"/>
                 <w:szCs w:val="20"/>
                 <w:lang w:val="en-NZ"/>
               </w:rPr>
-            </w:pPr>
-            <w:r>
+              <w:t>from numba import jit</w:t>
+            </w:r>
+          </w:p>
+          <w:p>
+            <w:pPr>
               <w:rPr>
                 <w:sz w:val="20"/>
                 <w:szCs w:val="20"/>
                 <w:lang w:val="en-NZ"/>
               </w:rPr>
-              <w:t>import skimage.io</w:t>
-            </w:r>
+            </w:pPr>
           </w:p>
           <w:p>
             <w:pPr>
@@ -10080,33 +7757,31 @@
                 <w:lang w:val="en-NZ"/>
               </w:rPr>
             </w:pPr>
-          </w:p>
-          <w:p>
-            <w:pPr>
+            <w:r>
               <w:rPr>
                 <w:sz w:val="20"/>
                 <w:szCs w:val="20"/>
                 <w:lang w:val="en-NZ"/>
               </w:rPr>
-            </w:pPr>
-            <w:r>
+              <w:t>curPath = os.path.abspath(os.path.curdir)</w:t>
+            </w:r>
+          </w:p>
+          <w:p>
+            <w:pPr>
               <w:rPr>
                 <w:sz w:val="20"/>
                 <w:szCs w:val="20"/>
                 <w:lang w:val="en-NZ"/>
               </w:rPr>
-              <w:t xml:space="preserve">import </w:t>
-            </w:r>
-            <w:proofErr w:type="spellStart"/>
+            </w:pPr>
             <w:r>
               <w:rPr>
                 <w:sz w:val="20"/>
                 <w:szCs w:val="20"/>
                 <w:lang w:val="en-NZ"/>
               </w:rPr>
-              <w:t>os.path</w:t>
-            </w:r>
-            <w:proofErr w:type="spellEnd"/>
+              <w:t>noisyDir = os.path.join(curPath,'noisy')</w:t>
+            </w:r>
           </w:p>
           <w:p>
             <w:pPr>
@@ -10122,7 +7797,7 @@
                 <w:szCs w:val="20"/>
                 <w:lang w:val="en-NZ"/>
               </w:rPr>
-              <w:t>import time</w:t>
+              <w:t>denoisedDir = os.path.join(curPath,'denoised')</w:t>
             </w:r>
           </w:p>
           <w:p>
@@ -10133,59 +7808,58 @@
                 <w:lang w:val="en-NZ"/>
               </w:rPr>
             </w:pPr>
-            <w:r>
+          </w:p>
+          <w:p>
+            <w:pPr>
               <w:rPr>
                 <w:sz w:val="20"/>
                 <w:szCs w:val="20"/>
                 <w:lang w:val="en-NZ"/>
               </w:rPr>
-              <w:t>from mpi4py import MPI</w:t>
-            </w:r>
-          </w:p>
-          <w:p>
-            <w:pPr>
+            </w:pPr>
+            <w:r>
               <w:rPr>
                 <w:sz w:val="20"/>
                 <w:szCs w:val="20"/>
                 <w:lang w:val="en-NZ"/>
               </w:rPr>
-            </w:pPr>
-            <w:r>
+              <w:t>@jit</w:t>
+            </w:r>
+          </w:p>
+          <w:p>
+            <w:pPr>
               <w:rPr>
                 <w:sz w:val="20"/>
                 <w:szCs w:val="20"/>
                 <w:lang w:val="en-NZ"/>
               </w:rPr>
-              <w:t xml:space="preserve">from </w:t>
-            </w:r>
-            <w:proofErr w:type="spellStart"/>
+            </w:pPr>
             <w:r>
               <w:rPr>
                 <w:sz w:val="20"/>
                 <w:szCs w:val="20"/>
                 <w:lang w:val="en-NZ"/>
               </w:rPr>
-              <w:t>numba</w:t>
-            </w:r>
-            <w:proofErr w:type="spellEnd"/>
-            <w:r>
+              <w:t>def loop(imgFiles,rank):</w:t>
+            </w:r>
+          </w:p>
+          <w:p>
+            <w:pPr>
               <w:rPr>
                 <w:sz w:val="20"/>
                 <w:szCs w:val="20"/>
                 <w:lang w:val="en-NZ"/>
               </w:rPr>
-              <w:t xml:space="preserve"> import </w:t>
-            </w:r>
-            <w:proofErr w:type="spellStart"/>
+            </w:pPr>
             <w:r>
               <w:rPr>
                 <w:sz w:val="20"/>
                 <w:szCs w:val="20"/>
                 <w:lang w:val="en-NZ"/>
               </w:rPr>
-              <w:t>jit</w:t>
-            </w:r>
-            <w:proofErr w:type="spellEnd"/>
+              <w:tab/>
+              <w:t>for f in imgFiles:</w:t>
+            </w:r>
           </w:p>
           <w:p>
             <w:pPr>
@@ -10195,131 +7869,126 @@
                 <w:lang w:val="en-NZ"/>
               </w:rPr>
             </w:pPr>
-          </w:p>
-          <w:p>
-            <w:pPr>
+            <w:r>
               <w:rPr>
                 <w:sz w:val="20"/>
                 <w:szCs w:val="20"/>
                 <w:lang w:val="en-NZ"/>
               </w:rPr>
-            </w:pPr>
-            <w:proofErr w:type="spellStart"/>
+              <w:tab/>
+            </w:r>
             <w:r>
               <w:rPr>
                 <w:sz w:val="20"/>
                 <w:szCs w:val="20"/>
                 <w:lang w:val="en-NZ"/>
               </w:rPr>
-              <w:t>curPath</w:t>
-            </w:r>
-            <w:proofErr w:type="spellEnd"/>
-            <w:r>
+              <w:tab/>
+              <w:t>img = img_as_float(data.load(os.path.join(noisyDir,f)))</w:t>
+            </w:r>
+          </w:p>
+          <w:p>
+            <w:pPr>
               <w:rPr>
                 <w:sz w:val="20"/>
                 <w:szCs w:val="20"/>
                 <w:lang w:val="en-NZ"/>
               </w:rPr>
-              <w:t xml:space="preserve"> = </w:t>
-            </w:r>
-            <w:proofErr w:type="spellStart"/>
+            </w:pPr>
             <w:r>
               <w:rPr>
                 <w:sz w:val="20"/>
                 <w:szCs w:val="20"/>
                 <w:lang w:val="en-NZ"/>
               </w:rPr>
-              <w:t>os.path.abspath</w:t>
-            </w:r>
-            <w:proofErr w:type="spellEnd"/>
+              <w:tab/>
+            </w:r>
             <w:r>
               <w:rPr>
                 <w:sz w:val="20"/>
                 <w:szCs w:val="20"/>
                 <w:lang w:val="en-NZ"/>
               </w:rPr>
-              <w:t>(</w:t>
-            </w:r>
-            <w:proofErr w:type="spellStart"/>
-            <w:r>
+              <w:tab/>
+              <w:t>startTime = time.time()</w:t>
+            </w:r>
+          </w:p>
+          <w:p>
+            <w:pPr>
               <w:rPr>
                 <w:sz w:val="20"/>
                 <w:szCs w:val="20"/>
                 <w:lang w:val="en-NZ"/>
               </w:rPr>
-              <w:t>os.path.curdir</w:t>
-            </w:r>
-            <w:proofErr w:type="spellEnd"/>
+            </w:pPr>
             <w:r>
               <w:rPr>
                 <w:sz w:val="20"/>
                 <w:szCs w:val="20"/>
                 <w:lang w:val="en-NZ"/>
               </w:rPr>
-              <w:t>)</w:t>
-            </w:r>
-          </w:p>
-          <w:p>
-            <w:pPr>
+              <w:tab/>
+            </w:r>
+            <w:r>
               <w:rPr>
                 <w:sz w:val="20"/>
                 <w:szCs w:val="20"/>
                 <w:lang w:val="en-NZ"/>
               </w:rPr>
-            </w:pPr>
-            <w:proofErr w:type="spellStart"/>
-            <w:r>
+              <w:tab/>
+              <w:t>img = denoise_bilateral(img, sigma_range=0.1, sigma_spatial=3),</w:t>
+            </w:r>
+          </w:p>
+          <w:p>
+            <w:pPr>
               <w:rPr>
                 <w:sz w:val="20"/>
                 <w:szCs w:val="20"/>
                 <w:lang w:val="en-NZ"/>
               </w:rPr>
-              <w:t>noisyDir</w:t>
-            </w:r>
-            <w:proofErr w:type="spellEnd"/>
+            </w:pPr>
             <w:r>
               <w:rPr>
                 <w:sz w:val="20"/>
                 <w:szCs w:val="20"/>
                 <w:lang w:val="en-NZ"/>
               </w:rPr>
-              <w:t xml:space="preserve"> = </w:t>
-            </w:r>
-            <w:proofErr w:type="spellStart"/>
+              <w:tab/>
+            </w:r>
             <w:r>
               <w:rPr>
                 <w:sz w:val="20"/>
                 <w:szCs w:val="20"/>
                 <w:lang w:val="en-NZ"/>
               </w:rPr>
-              <w:t>os.path.join</w:t>
-            </w:r>
-            <w:proofErr w:type="spellEnd"/>
-            <w:r>
+              <w:tab/>
+              <w:t>skimage.io.imsave(os.path.join(denoisedDir,f), img)</w:t>
+            </w:r>
+          </w:p>
+          <w:p>
+            <w:pPr>
               <w:rPr>
                 <w:sz w:val="20"/>
                 <w:szCs w:val="20"/>
                 <w:lang w:val="en-NZ"/>
               </w:rPr>
-              <w:t>(</w:t>
-            </w:r>
-            <w:proofErr w:type="spellStart"/>
+            </w:pPr>
             <w:r>
               <w:rPr>
                 <w:sz w:val="20"/>
                 <w:szCs w:val="20"/>
                 <w:lang w:val="en-NZ"/>
               </w:rPr>
-              <w:t>curPath</w:t>
-            </w:r>
-            <w:proofErr w:type="spellEnd"/>
+              <w:tab/>
+            </w:r>
             <w:r>
               <w:rPr>
                 <w:sz w:val="20"/>
                 <w:szCs w:val="20"/>
                 <w:lang w:val="en-NZ"/>
               </w:rPr>
-              <w:t>,'noisy')</w:t>
+              <w:tab/>
+              <w:t>print ("Process %d: Took %f seconds for %s" %(rank, time.time() - startTime, f))</w:t>
             </w:r>
           </w:p>
           <w:p>
@@ -10330,680 +7999,22 @@
                 <w:lang w:val="en-NZ"/>
               </w:rPr>
             </w:pPr>
-            <w:proofErr w:type="spellStart"/>
-            <w:r>
+          </w:p>
+          <w:p>
+            <w:pPr>
               <w:rPr>
                 <w:sz w:val="20"/>
                 <w:szCs w:val="20"/>
                 <w:lang w:val="en-NZ"/>
               </w:rPr>
-              <w:t>denoisedDir</w:t>
-            </w:r>
-            <w:proofErr w:type="spellEnd"/>
+            </w:pPr>
             <w:r>
               <w:rPr>
                 <w:sz w:val="20"/>
                 <w:szCs w:val="20"/>
                 <w:lang w:val="en-NZ"/>
               </w:rPr>
-              <w:t xml:space="preserve"> = </w:t>
-            </w:r>
-            <w:proofErr w:type="spellStart"/>
-            <w:r>
-              <w:rPr>
-                <w:sz w:val="20"/>
-                <w:szCs w:val="20"/>
-                <w:lang w:val="en-NZ"/>
-              </w:rPr>
-              <w:t>os.path.join</w:t>
-            </w:r>
-            <w:proofErr w:type="spellEnd"/>
-            <w:r>
-              <w:rPr>
-                <w:sz w:val="20"/>
-                <w:szCs w:val="20"/>
-                <w:lang w:val="en-NZ"/>
-              </w:rPr>
-              <w:t>(</w:t>
-            </w:r>
-            <w:proofErr w:type="spellStart"/>
-            <w:r>
-              <w:rPr>
-                <w:sz w:val="20"/>
-                <w:szCs w:val="20"/>
-                <w:lang w:val="en-NZ"/>
-              </w:rPr>
-              <w:t>curPath</w:t>
-            </w:r>
-            <w:proofErr w:type="spellEnd"/>
-            <w:r>
-              <w:rPr>
-                <w:sz w:val="20"/>
-                <w:szCs w:val="20"/>
-                <w:lang w:val="en-NZ"/>
-              </w:rPr>
-              <w:t>,'</w:t>
-            </w:r>
-            <w:proofErr w:type="spellStart"/>
-            <w:r>
-              <w:rPr>
-                <w:sz w:val="20"/>
-                <w:szCs w:val="20"/>
-                <w:lang w:val="en-NZ"/>
-              </w:rPr>
-              <w:t>denoised</w:t>
-            </w:r>
-            <w:proofErr w:type="spellEnd"/>
-            <w:r>
-              <w:rPr>
-                <w:sz w:val="20"/>
-                <w:szCs w:val="20"/>
-                <w:lang w:val="en-NZ"/>
-              </w:rPr>
-              <w:t>')</w:t>
-            </w:r>
-          </w:p>
-          <w:p>
-            <w:pPr>
-              <w:rPr>
-                <w:sz w:val="20"/>
-                <w:szCs w:val="20"/>
-                <w:lang w:val="en-NZ"/>
-              </w:rPr>
-            </w:pPr>
-          </w:p>
-          <w:p>
-            <w:pPr>
-              <w:rPr>
-                <w:sz w:val="20"/>
-                <w:szCs w:val="20"/>
-                <w:lang w:val="en-NZ"/>
-              </w:rPr>
-            </w:pPr>
-            <w:r>
-              <w:rPr>
-                <w:sz w:val="20"/>
-                <w:szCs w:val="20"/>
-                <w:lang w:val="en-NZ"/>
-              </w:rPr>
-              <w:t>@</w:t>
-            </w:r>
-            <w:proofErr w:type="spellStart"/>
-            <w:r>
-              <w:rPr>
-                <w:sz w:val="20"/>
-                <w:szCs w:val="20"/>
-                <w:lang w:val="en-NZ"/>
-              </w:rPr>
-              <w:t>jit</w:t>
-            </w:r>
-            <w:proofErr w:type="spellEnd"/>
-          </w:p>
-          <w:p>
-            <w:pPr>
-              <w:rPr>
-                <w:sz w:val="20"/>
-                <w:szCs w:val="20"/>
-                <w:lang w:val="en-NZ"/>
-              </w:rPr>
-            </w:pPr>
-            <w:proofErr w:type="spellStart"/>
-            <w:r>
-              <w:rPr>
-                <w:sz w:val="20"/>
-                <w:szCs w:val="20"/>
-                <w:lang w:val="en-NZ"/>
-              </w:rPr>
-              <w:t>def</w:t>
-            </w:r>
-            <w:proofErr w:type="spellEnd"/>
-            <w:r>
-              <w:rPr>
-                <w:sz w:val="20"/>
-                <w:szCs w:val="20"/>
-                <w:lang w:val="en-NZ"/>
-              </w:rPr>
-              <w:t xml:space="preserve"> loop(</w:t>
-            </w:r>
-            <w:proofErr w:type="spellStart"/>
-            <w:r>
-              <w:rPr>
-                <w:sz w:val="20"/>
-                <w:szCs w:val="20"/>
-                <w:lang w:val="en-NZ"/>
-              </w:rPr>
-              <w:t>imgFiles,rank</w:t>
-            </w:r>
-            <w:proofErr w:type="spellEnd"/>
-            <w:r>
-              <w:rPr>
-                <w:sz w:val="20"/>
-                <w:szCs w:val="20"/>
-                <w:lang w:val="en-NZ"/>
-              </w:rPr>
-              <w:t>):</w:t>
-            </w:r>
-          </w:p>
-          <w:p>
-            <w:pPr>
-              <w:rPr>
-                <w:sz w:val="20"/>
-                <w:szCs w:val="20"/>
-                <w:lang w:val="en-NZ"/>
-              </w:rPr>
-            </w:pPr>
-            <w:r>
-              <w:rPr>
-                <w:sz w:val="20"/>
-                <w:szCs w:val="20"/>
-                <w:lang w:val="en-NZ"/>
-              </w:rPr>
-              <w:tab/>
-              <w:t xml:space="preserve">for f in </w:t>
-            </w:r>
-            <w:proofErr w:type="spellStart"/>
-            <w:r>
-              <w:rPr>
-                <w:sz w:val="20"/>
-                <w:szCs w:val="20"/>
-                <w:lang w:val="en-NZ"/>
-              </w:rPr>
-              <w:t>imgFiles</w:t>
-            </w:r>
-            <w:proofErr w:type="spellEnd"/>
-            <w:r>
-              <w:rPr>
-                <w:sz w:val="20"/>
-                <w:szCs w:val="20"/>
-                <w:lang w:val="en-NZ"/>
-              </w:rPr>
-              <w:t>:</w:t>
-            </w:r>
-          </w:p>
-          <w:p>
-            <w:pPr>
-              <w:rPr>
-                <w:sz w:val="20"/>
-                <w:szCs w:val="20"/>
-                <w:lang w:val="en-NZ"/>
-              </w:rPr>
-            </w:pPr>
-            <w:r>
-              <w:rPr>
-                <w:sz w:val="20"/>
-                <w:szCs w:val="20"/>
-                <w:lang w:val="en-NZ"/>
-              </w:rPr>
-              <w:tab/>
-            </w:r>
-            <w:r>
-              <w:rPr>
-                <w:sz w:val="20"/>
-                <w:szCs w:val="20"/>
-                <w:lang w:val="en-NZ"/>
-              </w:rPr>
-              <w:tab/>
-            </w:r>
-            <w:proofErr w:type="spellStart"/>
-            <w:r>
-              <w:rPr>
-                <w:sz w:val="20"/>
-                <w:szCs w:val="20"/>
-                <w:lang w:val="en-NZ"/>
-              </w:rPr>
-              <w:t>img</w:t>
-            </w:r>
-            <w:proofErr w:type="spellEnd"/>
-            <w:r>
-              <w:rPr>
-                <w:sz w:val="20"/>
-                <w:szCs w:val="20"/>
-                <w:lang w:val="en-NZ"/>
-              </w:rPr>
-              <w:t xml:space="preserve"> = </w:t>
-            </w:r>
-            <w:proofErr w:type="spellStart"/>
-            <w:r>
-              <w:rPr>
-                <w:sz w:val="20"/>
-                <w:szCs w:val="20"/>
-                <w:lang w:val="en-NZ"/>
-              </w:rPr>
-              <w:t>img_as_float</w:t>
-            </w:r>
-            <w:proofErr w:type="spellEnd"/>
-            <w:r>
-              <w:rPr>
-                <w:sz w:val="20"/>
-                <w:szCs w:val="20"/>
-                <w:lang w:val="en-NZ"/>
-              </w:rPr>
-              <w:t>(</w:t>
-            </w:r>
-            <w:proofErr w:type="spellStart"/>
-            <w:r>
-              <w:rPr>
-                <w:sz w:val="20"/>
-                <w:szCs w:val="20"/>
-                <w:lang w:val="en-NZ"/>
-              </w:rPr>
-              <w:t>data.load</w:t>
-            </w:r>
-            <w:proofErr w:type="spellEnd"/>
-            <w:r>
-              <w:rPr>
-                <w:sz w:val="20"/>
-                <w:szCs w:val="20"/>
-                <w:lang w:val="en-NZ"/>
-              </w:rPr>
-              <w:t>(</w:t>
-            </w:r>
-            <w:proofErr w:type="spellStart"/>
-            <w:r>
-              <w:rPr>
-                <w:sz w:val="20"/>
-                <w:szCs w:val="20"/>
-                <w:lang w:val="en-NZ"/>
-              </w:rPr>
-              <w:t>os.path.join</w:t>
-            </w:r>
-            <w:proofErr w:type="spellEnd"/>
-            <w:r>
-              <w:rPr>
-                <w:sz w:val="20"/>
-                <w:szCs w:val="20"/>
-                <w:lang w:val="en-NZ"/>
-              </w:rPr>
-              <w:t>(</w:t>
-            </w:r>
-            <w:proofErr w:type="spellStart"/>
-            <w:r>
-              <w:rPr>
-                <w:sz w:val="20"/>
-                <w:szCs w:val="20"/>
-                <w:lang w:val="en-NZ"/>
-              </w:rPr>
-              <w:t>noisyDir,f</w:t>
-            </w:r>
-            <w:proofErr w:type="spellEnd"/>
-            <w:r>
-              <w:rPr>
-                <w:sz w:val="20"/>
-                <w:szCs w:val="20"/>
-                <w:lang w:val="en-NZ"/>
-              </w:rPr>
-              <w:t>)))</w:t>
-            </w:r>
-          </w:p>
-          <w:p>
-            <w:pPr>
-              <w:rPr>
-                <w:sz w:val="20"/>
-                <w:szCs w:val="20"/>
-                <w:lang w:val="en-NZ"/>
-              </w:rPr>
-            </w:pPr>
-            <w:r>
-              <w:rPr>
-                <w:sz w:val="20"/>
-                <w:szCs w:val="20"/>
-                <w:lang w:val="en-NZ"/>
-              </w:rPr>
-              <w:tab/>
-            </w:r>
-            <w:r>
-              <w:rPr>
-                <w:sz w:val="20"/>
-                <w:szCs w:val="20"/>
-                <w:lang w:val="en-NZ"/>
-              </w:rPr>
-              <w:tab/>
-            </w:r>
-            <w:proofErr w:type="spellStart"/>
-            <w:r>
-              <w:rPr>
-                <w:sz w:val="20"/>
-                <w:szCs w:val="20"/>
-                <w:lang w:val="en-NZ"/>
-              </w:rPr>
-              <w:t>startTime</w:t>
-            </w:r>
-            <w:proofErr w:type="spellEnd"/>
-            <w:r>
-              <w:rPr>
-                <w:sz w:val="20"/>
-                <w:szCs w:val="20"/>
-                <w:lang w:val="en-NZ"/>
-              </w:rPr>
-              <w:t xml:space="preserve"> = </w:t>
-            </w:r>
-            <w:proofErr w:type="spellStart"/>
-            <w:r>
-              <w:rPr>
-                <w:sz w:val="20"/>
-                <w:szCs w:val="20"/>
-                <w:lang w:val="en-NZ"/>
-              </w:rPr>
-              <w:t>time.time</w:t>
-            </w:r>
-            <w:proofErr w:type="spellEnd"/>
-            <w:r>
-              <w:rPr>
-                <w:sz w:val="20"/>
-                <w:szCs w:val="20"/>
-                <w:lang w:val="en-NZ"/>
-              </w:rPr>
-              <w:t>()</w:t>
-            </w:r>
-          </w:p>
-          <w:p>
-            <w:pPr>
-              <w:rPr>
-                <w:sz w:val="20"/>
-                <w:szCs w:val="20"/>
-                <w:lang w:val="en-NZ"/>
-              </w:rPr>
-            </w:pPr>
-            <w:r>
-              <w:rPr>
-                <w:sz w:val="20"/>
-                <w:szCs w:val="20"/>
-                <w:lang w:val="en-NZ"/>
-              </w:rPr>
-              <w:tab/>
-            </w:r>
-            <w:r>
-              <w:rPr>
-                <w:sz w:val="20"/>
-                <w:szCs w:val="20"/>
-                <w:lang w:val="en-NZ"/>
-              </w:rPr>
-              <w:tab/>
-            </w:r>
-            <w:proofErr w:type="spellStart"/>
-            <w:r>
-              <w:rPr>
-                <w:sz w:val="20"/>
-                <w:szCs w:val="20"/>
-                <w:lang w:val="en-NZ"/>
-              </w:rPr>
-              <w:t>img</w:t>
-            </w:r>
-            <w:proofErr w:type="spellEnd"/>
-            <w:r>
-              <w:rPr>
-                <w:sz w:val="20"/>
-                <w:szCs w:val="20"/>
-                <w:lang w:val="en-NZ"/>
-              </w:rPr>
-              <w:t xml:space="preserve"> = </w:t>
-            </w:r>
-            <w:proofErr w:type="spellStart"/>
-            <w:r>
-              <w:rPr>
-                <w:sz w:val="20"/>
-                <w:szCs w:val="20"/>
-                <w:lang w:val="en-NZ"/>
-              </w:rPr>
-              <w:t>denoise_bilateral</w:t>
-            </w:r>
-            <w:proofErr w:type="spellEnd"/>
-            <w:r>
-              <w:rPr>
-                <w:sz w:val="20"/>
-                <w:szCs w:val="20"/>
-                <w:lang w:val="en-NZ"/>
-              </w:rPr>
-              <w:t>(</w:t>
-            </w:r>
-            <w:proofErr w:type="spellStart"/>
-            <w:r>
-              <w:rPr>
-                <w:sz w:val="20"/>
-                <w:szCs w:val="20"/>
-                <w:lang w:val="en-NZ"/>
-              </w:rPr>
-              <w:t>img</w:t>
-            </w:r>
-            <w:proofErr w:type="spellEnd"/>
-            <w:r>
-              <w:rPr>
-                <w:sz w:val="20"/>
-                <w:szCs w:val="20"/>
-                <w:lang w:val="en-NZ"/>
-              </w:rPr>
-              <w:t xml:space="preserve">, </w:t>
-            </w:r>
-            <w:proofErr w:type="spellStart"/>
-            <w:r>
-              <w:rPr>
-                <w:sz w:val="20"/>
-                <w:szCs w:val="20"/>
-                <w:lang w:val="en-NZ"/>
-              </w:rPr>
-              <w:t>sigma_range</w:t>
-            </w:r>
-            <w:proofErr w:type="spellEnd"/>
-            <w:r>
-              <w:rPr>
-                <w:sz w:val="20"/>
-                <w:szCs w:val="20"/>
-                <w:lang w:val="en-NZ"/>
-              </w:rPr>
-              <w:t xml:space="preserve">=0.1, </w:t>
-            </w:r>
-            <w:proofErr w:type="spellStart"/>
-            <w:r>
-              <w:rPr>
-                <w:sz w:val="20"/>
-                <w:szCs w:val="20"/>
-                <w:lang w:val="en-NZ"/>
-              </w:rPr>
-              <w:t>sigma_spatial</w:t>
-            </w:r>
-            <w:proofErr w:type="spellEnd"/>
-            <w:r>
-              <w:rPr>
-                <w:sz w:val="20"/>
-                <w:szCs w:val="20"/>
-                <w:lang w:val="en-NZ"/>
-              </w:rPr>
-              <w:t>=3),</w:t>
-            </w:r>
-          </w:p>
-          <w:p>
-            <w:pPr>
-              <w:rPr>
-                <w:sz w:val="20"/>
-                <w:szCs w:val="20"/>
-                <w:lang w:val="en-NZ"/>
-              </w:rPr>
-            </w:pPr>
-            <w:r>
-              <w:rPr>
-                <w:sz w:val="20"/>
-                <w:szCs w:val="20"/>
-                <w:lang w:val="en-NZ"/>
-              </w:rPr>
-              <w:tab/>
-            </w:r>
-            <w:r>
-              <w:rPr>
-                <w:sz w:val="20"/>
-                <w:szCs w:val="20"/>
-                <w:lang w:val="en-NZ"/>
-              </w:rPr>
-              <w:tab/>
-            </w:r>
-            <w:proofErr w:type="spellStart"/>
-            <w:r>
-              <w:rPr>
-                <w:sz w:val="20"/>
-                <w:szCs w:val="20"/>
-                <w:lang w:val="en-NZ"/>
-              </w:rPr>
-              <w:t>skimage.io.imsave</w:t>
-            </w:r>
-            <w:proofErr w:type="spellEnd"/>
-            <w:r>
-              <w:rPr>
-                <w:sz w:val="20"/>
-                <w:szCs w:val="20"/>
-                <w:lang w:val="en-NZ"/>
-              </w:rPr>
-              <w:t>(</w:t>
-            </w:r>
-            <w:proofErr w:type="spellStart"/>
-            <w:r>
-              <w:rPr>
-                <w:sz w:val="20"/>
-                <w:szCs w:val="20"/>
-                <w:lang w:val="en-NZ"/>
-              </w:rPr>
-              <w:t>os.path.join</w:t>
-            </w:r>
-            <w:proofErr w:type="spellEnd"/>
-            <w:r>
-              <w:rPr>
-                <w:sz w:val="20"/>
-                <w:szCs w:val="20"/>
-                <w:lang w:val="en-NZ"/>
-              </w:rPr>
-              <w:t>(</w:t>
-            </w:r>
-            <w:proofErr w:type="spellStart"/>
-            <w:r>
-              <w:rPr>
-                <w:sz w:val="20"/>
-                <w:szCs w:val="20"/>
-                <w:lang w:val="en-NZ"/>
-              </w:rPr>
-              <w:t>denoisedDir,f</w:t>
-            </w:r>
-            <w:proofErr w:type="spellEnd"/>
-            <w:r>
-              <w:rPr>
-                <w:sz w:val="20"/>
-                <w:szCs w:val="20"/>
-                <w:lang w:val="en-NZ"/>
-              </w:rPr>
-              <w:t xml:space="preserve">), </w:t>
-            </w:r>
-            <w:proofErr w:type="spellStart"/>
-            <w:r>
-              <w:rPr>
-                <w:sz w:val="20"/>
-                <w:szCs w:val="20"/>
-                <w:lang w:val="en-NZ"/>
-              </w:rPr>
-              <w:t>img</w:t>
-            </w:r>
-            <w:proofErr w:type="spellEnd"/>
-            <w:r>
-              <w:rPr>
-                <w:sz w:val="20"/>
-                <w:szCs w:val="20"/>
-                <w:lang w:val="en-NZ"/>
-              </w:rPr>
-              <w:t>)</w:t>
-            </w:r>
-          </w:p>
-          <w:p>
-            <w:pPr>
-              <w:rPr>
-                <w:sz w:val="20"/>
-                <w:szCs w:val="20"/>
-                <w:lang w:val="en-NZ"/>
-              </w:rPr>
-            </w:pPr>
-            <w:r>
-              <w:rPr>
-                <w:sz w:val="20"/>
-                <w:szCs w:val="20"/>
-                <w:lang w:val="en-NZ"/>
-              </w:rPr>
-              <w:tab/>
-            </w:r>
-            <w:r>
-              <w:rPr>
-                <w:sz w:val="20"/>
-                <w:szCs w:val="20"/>
-                <w:lang w:val="en-NZ"/>
-              </w:rPr>
-              <w:tab/>
-              <w:t xml:space="preserve">print ("Process %d: Took %f seconds for %s" %(rank, </w:t>
-            </w:r>
-            <w:proofErr w:type="spellStart"/>
-            <w:r>
-              <w:rPr>
-                <w:sz w:val="20"/>
-                <w:szCs w:val="20"/>
-                <w:lang w:val="en-NZ"/>
-              </w:rPr>
-              <w:t>time.time</w:t>
-            </w:r>
-            <w:proofErr w:type="spellEnd"/>
-            <w:r>
-              <w:rPr>
-                <w:sz w:val="20"/>
-                <w:szCs w:val="20"/>
-                <w:lang w:val="en-NZ"/>
-              </w:rPr>
-              <w:t xml:space="preserve">() - </w:t>
-            </w:r>
-            <w:proofErr w:type="spellStart"/>
-            <w:r>
-              <w:rPr>
-                <w:sz w:val="20"/>
-                <w:szCs w:val="20"/>
-                <w:lang w:val="en-NZ"/>
-              </w:rPr>
-              <w:t>startTime</w:t>
-            </w:r>
-            <w:proofErr w:type="spellEnd"/>
-            <w:r>
-              <w:rPr>
-                <w:sz w:val="20"/>
-                <w:szCs w:val="20"/>
-                <w:lang w:val="en-NZ"/>
-              </w:rPr>
-              <w:t>, f))</w:t>
-            </w:r>
-          </w:p>
-          <w:p>
-            <w:pPr>
-              <w:rPr>
-                <w:sz w:val="20"/>
-                <w:szCs w:val="20"/>
-                <w:lang w:val="en-NZ"/>
-              </w:rPr>
-            </w:pPr>
-          </w:p>
-          <w:p>
-            <w:pPr>
-              <w:rPr>
-                <w:sz w:val="20"/>
-                <w:szCs w:val="20"/>
-                <w:lang w:val="en-NZ"/>
-              </w:rPr>
-            </w:pPr>
-            <w:proofErr w:type="spellStart"/>
-            <w:r>
-              <w:rPr>
-                <w:sz w:val="20"/>
-                <w:szCs w:val="20"/>
-                <w:lang w:val="en-NZ"/>
-              </w:rPr>
-              <w:t>def</w:t>
-            </w:r>
-            <w:proofErr w:type="spellEnd"/>
-            <w:r>
-              <w:rPr>
-                <w:sz w:val="20"/>
-                <w:szCs w:val="20"/>
-                <w:lang w:val="en-NZ"/>
-              </w:rPr>
-              <w:t xml:space="preserve"> parallel():</w:t>
+              <w:t>def parallel():</w:t>
             </w:r>
           </w:p>
           <w:p>
@@ -11023,18 +8034,18 @@
                 <w:lang w:val="en-NZ"/>
               </w:rPr>
               <w:tab/>
-            </w:r>
-            <w:proofErr w:type="spellStart"/>
-            <w:r>
+              <w:t>comm = MPI.COMM_WORLD</w:t>
+            </w:r>
+          </w:p>
+          <w:p>
+            <w:pPr>
               <w:rPr>
                 <w:b/>
                 <w:sz w:val="20"/>
                 <w:szCs w:val="20"/>
                 <w:lang w:val="en-NZ"/>
               </w:rPr>
-              <w:t>comm</w:t>
-            </w:r>
-            <w:proofErr w:type="spellEnd"/>
+            </w:pPr>
             <w:r>
               <w:rPr>
                 <w:b/>
@@ -11042,18 +8053,134 @@
                 <w:szCs w:val="20"/>
                 <w:lang w:val="en-NZ"/>
               </w:rPr>
-              <w:t xml:space="preserve"> = MPI.COMM_WORLD</w:t>
+              <w:tab/>
+              <w:t>rank = comm.Get_rank()</w:t>
             </w:r>
           </w:p>
           <w:p>
             <w:pPr>
+              <w:rPr>
+                <w:sz w:val="20"/>
+                <w:szCs w:val="20"/>
+                <w:lang w:val="en-NZ"/>
+              </w:rPr>
+            </w:pPr>
+            <w:r>
               <w:rPr>
                 <w:b/>
                 <w:sz w:val="20"/>
                 <w:szCs w:val="20"/>
                 <w:lang w:val="en-NZ"/>
               </w:rPr>
+              <w:tab/>
+              <w:t>size = comm.Get_size()</w:t>
+            </w:r>
+          </w:p>
+          <w:p>
+            <w:pPr>
+              <w:rPr>
+                <w:sz w:val="20"/>
+                <w:szCs w:val="20"/>
+                <w:lang w:val="en-NZ"/>
+              </w:rPr>
             </w:pPr>
+            <w:r>
+              <w:rPr>
+                <w:sz w:val="20"/>
+                <w:szCs w:val="20"/>
+                <w:lang w:val="en-NZ"/>
+              </w:rPr>
+              <w:tab/>
+            </w:r>
+          </w:p>
+          <w:p>
+            <w:pPr>
+              <w:rPr>
+                <w:sz w:val="20"/>
+                <w:szCs w:val="20"/>
+                <w:lang w:val="en-NZ"/>
+              </w:rPr>
+            </w:pPr>
+            <w:r>
+              <w:rPr>
+                <w:sz w:val="20"/>
+                <w:szCs w:val="20"/>
+                <w:lang w:val="en-NZ"/>
+              </w:rPr>
+              <w:tab/>
+              <w:t>totalStartTime = time.time()</w:t>
+            </w:r>
+          </w:p>
+          <w:p>
+            <w:pPr>
+              <w:rPr>
+                <w:sz w:val="20"/>
+                <w:szCs w:val="20"/>
+                <w:lang w:val="en-NZ"/>
+              </w:rPr>
+            </w:pPr>
+            <w:r>
+              <w:rPr>
+                <w:sz w:val="20"/>
+                <w:szCs w:val="20"/>
+                <w:lang w:val="en-NZ"/>
+              </w:rPr>
+              <w:tab/>
+              <w:t>imgFiles = os.listdir(noisyDir)</w:t>
+            </w:r>
+          </w:p>
+          <w:p>
+            <w:pPr>
+              <w:rPr>
+                <w:sz w:val="20"/>
+                <w:szCs w:val="20"/>
+                <w:lang w:val="en-NZ"/>
+              </w:rPr>
+            </w:pPr>
+            <w:r>
+              <w:rPr>
+                <w:sz w:val="20"/>
+                <w:szCs w:val="20"/>
+                <w:lang w:val="en-NZ"/>
+              </w:rPr>
+              <w:tab/>
+              <w:t>imgFiles=[x for x in imgFiles if '.jpg' in x]</w:t>
+            </w:r>
+          </w:p>
+          <w:p>
+            <w:pPr>
+              <w:rPr>
+                <w:sz w:val="20"/>
+                <w:szCs w:val="20"/>
+                <w:lang w:val="en-NZ"/>
+              </w:rPr>
+            </w:pPr>
+            <w:r>
+              <w:rPr>
+                <w:sz w:val="20"/>
+                <w:szCs w:val="20"/>
+                <w:lang w:val="en-NZ"/>
+              </w:rPr>
+              <w:tab/>
+              <w:t>imgFiles.sort()</w:t>
+            </w:r>
+          </w:p>
+          <w:p>
+            <w:pPr>
+              <w:rPr>
+                <w:sz w:val="20"/>
+                <w:szCs w:val="20"/>
+                <w:lang w:val="en-NZ"/>
+              </w:rPr>
+            </w:pPr>
+            <w:r>
+              <w:rPr>
+                <w:sz w:val="20"/>
+                <w:szCs w:val="20"/>
+                <w:lang w:val="en-NZ"/>
+              </w:rPr>
+              <w:tab/>
+            </w:r>
             <w:r>
               <w:rPr>
                 <w:b/>
@@ -11061,10 +8188,33 @@
                 <w:szCs w:val="20"/>
                 <w:lang w:val="en-NZ"/>
               </w:rPr>
+              <w:t>numFiles = len(imgFiles)/size</w:t>
+            </w:r>
+            <w:r>
+              <w:rPr>
+                <w:sz w:val="20"/>
+                <w:szCs w:val="20"/>
+                <w:lang w:val="en-NZ"/>
+              </w:rPr>
+              <w:t xml:space="preserve"> #number of files this process will handle</w:t>
+            </w:r>
+          </w:p>
+          <w:p>
+            <w:pPr>
+              <w:rPr>
+                <w:sz w:val="20"/>
+                <w:szCs w:val="20"/>
+                <w:lang w:val="en-NZ"/>
+              </w:rPr>
+            </w:pPr>
+            <w:r>
+              <w:rPr>
+                <w:sz w:val="20"/>
+                <w:szCs w:val="20"/>
+                <w:lang w:val="en-NZ"/>
+              </w:rPr>
               <w:tab/>
-              <w:t xml:space="preserve">rank = </w:t>
-            </w:r>
-            <w:proofErr w:type="spellStart"/>
+            </w:r>
             <w:r>
               <w:rPr>
                 <w:b/>
@@ -11072,17 +8222,15 @@
                 <w:szCs w:val="20"/>
                 <w:lang w:val="en-NZ"/>
               </w:rPr>
-              <w:t>comm.Get_rank</w:t>
-            </w:r>
-            <w:proofErr w:type="spellEnd"/>
-            <w:r>
-              <w:rPr>
-                <w:b/>
+              <w:t>imgFiles = imgFiles[rank*numFiles:(rank+1)*numFiles]</w:t>
+            </w:r>
+            <w:r>
+              <w:rPr>
                 <w:sz w:val="20"/>
                 <w:szCs w:val="20"/>
                 <w:lang w:val="en-NZ"/>
               </w:rPr>
-              <w:t>()</w:t>
+              <w:t xml:space="preserve"> #list of files this process will handle</w:t>
             </w:r>
           </w:p>
           <w:p>
@@ -11095,550 +8243,38 @@
             </w:pPr>
             <w:r>
               <w:rPr>
-                <w:b/>
                 <w:sz w:val="20"/>
                 <w:szCs w:val="20"/>
                 <w:lang w:val="en-NZ"/>
               </w:rPr>
               <w:tab/>
-              <w:t xml:space="preserve">size = </w:t>
-            </w:r>
-            <w:proofErr w:type="spellStart"/>
-            <w:r>
-              <w:rPr>
-                <w:b/>
+              <w:t>loop(imgFiles,rank)</w:t>
+            </w:r>
+          </w:p>
+          <w:p>
+            <w:pPr>
+              <w:rPr>
                 <w:sz w:val="20"/>
                 <w:szCs w:val="20"/>
                 <w:lang w:val="en-NZ"/>
               </w:rPr>
-              <w:t>comm.Get_size</w:t>
-            </w:r>
-            <w:proofErr w:type="spellEnd"/>
-            <w:r>
-              <w:rPr>
-                <w:b/>
+            </w:pPr>
+            <w:r>
+              <w:rPr>
                 <w:sz w:val="20"/>
                 <w:szCs w:val="20"/>
                 <w:lang w:val="en-NZ"/>
               </w:rPr>
-              <w:t>()</w:t>
-            </w:r>
-          </w:p>
-          <w:p>
-            <w:pPr>
+              <w:br/>
+            </w:r>
+            <w:r>
               <w:rPr>
                 <w:sz w:val="20"/>
                 <w:szCs w:val="20"/>
                 <w:lang w:val="en-NZ"/>
               </w:rPr>
-            </w:pPr>
-            <w:r>
-              <w:rPr>
-                <w:sz w:val="20"/>
-                <w:szCs w:val="20"/>
-                <w:lang w:val="en-NZ"/>
-              </w:rPr>
               <w:tab/>
-            </w:r>
-          </w:p>
-          <w:p>
-            <w:pPr>
-              <w:rPr>
-                <w:sz w:val="20"/>
-                <w:szCs w:val="20"/>
-                <w:lang w:val="en-NZ"/>
-              </w:rPr>
-            </w:pPr>
-            <w:r>
-              <w:rPr>
-                <w:sz w:val="20"/>
-                <w:szCs w:val="20"/>
-                <w:lang w:val="en-NZ"/>
-              </w:rPr>
-              <w:tab/>
-            </w:r>
-            <w:proofErr w:type="spellStart"/>
-            <w:r>
-              <w:rPr>
-                <w:sz w:val="20"/>
-                <w:szCs w:val="20"/>
-                <w:lang w:val="en-NZ"/>
-              </w:rPr>
-              <w:t>totalStartTime</w:t>
-            </w:r>
-            <w:proofErr w:type="spellEnd"/>
-            <w:r>
-              <w:rPr>
-                <w:sz w:val="20"/>
-                <w:szCs w:val="20"/>
-                <w:lang w:val="en-NZ"/>
-              </w:rPr>
-              <w:t xml:space="preserve"> = </w:t>
-            </w:r>
-            <w:proofErr w:type="spellStart"/>
-            <w:r>
-              <w:rPr>
-                <w:sz w:val="20"/>
-                <w:szCs w:val="20"/>
-                <w:lang w:val="en-NZ"/>
-              </w:rPr>
-              <w:t>time.time</w:t>
-            </w:r>
-            <w:proofErr w:type="spellEnd"/>
-            <w:r>
-              <w:rPr>
-                <w:sz w:val="20"/>
-                <w:szCs w:val="20"/>
-                <w:lang w:val="en-NZ"/>
-              </w:rPr>
-              <w:t>()</w:t>
-            </w:r>
-          </w:p>
-          <w:p>
-            <w:pPr>
-              <w:rPr>
-                <w:sz w:val="20"/>
-                <w:szCs w:val="20"/>
-                <w:lang w:val="en-NZ"/>
-              </w:rPr>
-            </w:pPr>
-            <w:r>
-              <w:rPr>
-                <w:sz w:val="20"/>
-                <w:szCs w:val="20"/>
-                <w:lang w:val="en-NZ"/>
-              </w:rPr>
-              <w:tab/>
-            </w:r>
-            <w:proofErr w:type="spellStart"/>
-            <w:r>
-              <w:rPr>
-                <w:sz w:val="20"/>
-                <w:szCs w:val="20"/>
-                <w:lang w:val="en-NZ"/>
-              </w:rPr>
-              <w:t>imgFiles</w:t>
-            </w:r>
-            <w:proofErr w:type="spellEnd"/>
-            <w:r>
-              <w:rPr>
-                <w:sz w:val="20"/>
-                <w:szCs w:val="20"/>
-                <w:lang w:val="en-NZ"/>
-              </w:rPr>
-              <w:t xml:space="preserve"> = </w:t>
-            </w:r>
-            <w:proofErr w:type="spellStart"/>
-            <w:r>
-              <w:rPr>
-                <w:sz w:val="20"/>
-                <w:szCs w:val="20"/>
-                <w:lang w:val="en-NZ"/>
-              </w:rPr>
-              <w:t>os.listdir</w:t>
-            </w:r>
-            <w:proofErr w:type="spellEnd"/>
-            <w:r>
-              <w:rPr>
-                <w:sz w:val="20"/>
-                <w:szCs w:val="20"/>
-                <w:lang w:val="en-NZ"/>
-              </w:rPr>
-              <w:t>(</w:t>
-            </w:r>
-            <w:proofErr w:type="spellStart"/>
-            <w:r>
-              <w:rPr>
-                <w:sz w:val="20"/>
-                <w:szCs w:val="20"/>
-                <w:lang w:val="en-NZ"/>
-              </w:rPr>
-              <w:t>noisyDir</w:t>
-            </w:r>
-            <w:proofErr w:type="spellEnd"/>
-            <w:r>
-              <w:rPr>
-                <w:sz w:val="20"/>
-                <w:szCs w:val="20"/>
-                <w:lang w:val="en-NZ"/>
-              </w:rPr>
-              <w:t>)</w:t>
-            </w:r>
-          </w:p>
-          <w:p>
-            <w:pPr>
-              <w:rPr>
-                <w:sz w:val="20"/>
-                <w:szCs w:val="20"/>
-                <w:lang w:val="en-NZ"/>
-              </w:rPr>
-            </w:pPr>
-            <w:r>
-              <w:rPr>
-                <w:sz w:val="20"/>
-                <w:szCs w:val="20"/>
-                <w:lang w:val="en-NZ"/>
-              </w:rPr>
-              <w:tab/>
-            </w:r>
-            <w:proofErr w:type="spellStart"/>
-            <w:r>
-              <w:rPr>
-                <w:sz w:val="20"/>
-                <w:szCs w:val="20"/>
-                <w:lang w:val="en-NZ"/>
-              </w:rPr>
-              <w:t>imgFiles</w:t>
-            </w:r>
-            <w:proofErr w:type="spellEnd"/>
-            <w:r>
-              <w:rPr>
-                <w:sz w:val="20"/>
-                <w:szCs w:val="20"/>
-                <w:lang w:val="en-NZ"/>
-              </w:rPr>
-              <w:t xml:space="preserve">=[x for x in </w:t>
-            </w:r>
-            <w:proofErr w:type="spellStart"/>
-            <w:r>
-              <w:rPr>
-                <w:sz w:val="20"/>
-                <w:szCs w:val="20"/>
-                <w:lang w:val="en-NZ"/>
-              </w:rPr>
-              <w:t>imgFiles</w:t>
-            </w:r>
-            <w:proofErr w:type="spellEnd"/>
-            <w:r>
-              <w:rPr>
-                <w:sz w:val="20"/>
-                <w:szCs w:val="20"/>
-                <w:lang w:val="en-NZ"/>
-              </w:rPr>
-              <w:t xml:space="preserve"> if '.jpg' in x]</w:t>
-            </w:r>
-          </w:p>
-          <w:p>
-            <w:pPr>
-              <w:rPr>
-                <w:sz w:val="20"/>
-                <w:szCs w:val="20"/>
-                <w:lang w:val="en-NZ"/>
-              </w:rPr>
-            </w:pPr>
-            <w:r>
-              <w:rPr>
-                <w:sz w:val="20"/>
-                <w:szCs w:val="20"/>
-                <w:lang w:val="en-NZ"/>
-              </w:rPr>
-              <w:tab/>
-            </w:r>
-            <w:proofErr w:type="spellStart"/>
-            <w:r>
-              <w:rPr>
-                <w:sz w:val="20"/>
-                <w:szCs w:val="20"/>
-                <w:lang w:val="en-NZ"/>
-              </w:rPr>
-              <w:t>imgFiles.sort</w:t>
-            </w:r>
-            <w:proofErr w:type="spellEnd"/>
-            <w:r>
-              <w:rPr>
-                <w:sz w:val="20"/>
-                <w:szCs w:val="20"/>
-                <w:lang w:val="en-NZ"/>
-              </w:rPr>
-              <w:t>()</w:t>
-            </w:r>
-          </w:p>
-          <w:p>
-            <w:pPr>
-              <w:rPr>
-                <w:sz w:val="20"/>
-                <w:szCs w:val="20"/>
-                <w:lang w:val="en-NZ"/>
-              </w:rPr>
-            </w:pPr>
-            <w:r>
-              <w:rPr>
-                <w:sz w:val="20"/>
-                <w:szCs w:val="20"/>
-                <w:lang w:val="en-NZ"/>
-              </w:rPr>
-              <w:tab/>
-            </w:r>
-            <w:proofErr w:type="spellStart"/>
-            <w:r>
-              <w:rPr>
-                <w:b/>
-                <w:sz w:val="20"/>
-                <w:szCs w:val="20"/>
-                <w:lang w:val="en-NZ"/>
-              </w:rPr>
-              <w:t>numFiles</w:t>
-            </w:r>
-            <w:proofErr w:type="spellEnd"/>
-            <w:r>
-              <w:rPr>
-                <w:b/>
-                <w:sz w:val="20"/>
-                <w:szCs w:val="20"/>
-                <w:lang w:val="en-NZ"/>
-              </w:rPr>
-              <w:t xml:space="preserve"> = </w:t>
-            </w:r>
-            <w:proofErr w:type="spellStart"/>
-            <w:r>
-              <w:rPr>
-                <w:b/>
-                <w:sz w:val="20"/>
-                <w:szCs w:val="20"/>
-                <w:lang w:val="en-NZ"/>
-              </w:rPr>
-              <w:t>len</w:t>
-            </w:r>
-            <w:proofErr w:type="spellEnd"/>
-            <w:r>
-              <w:rPr>
-                <w:b/>
-                <w:sz w:val="20"/>
-                <w:szCs w:val="20"/>
-                <w:lang w:val="en-NZ"/>
-              </w:rPr>
-              <w:t>(</w:t>
-            </w:r>
-            <w:proofErr w:type="spellStart"/>
-            <w:r>
-              <w:rPr>
-                <w:b/>
-                <w:sz w:val="20"/>
-                <w:szCs w:val="20"/>
-                <w:lang w:val="en-NZ"/>
-              </w:rPr>
-              <w:t>imgFiles</w:t>
-            </w:r>
-            <w:proofErr w:type="spellEnd"/>
-            <w:r>
-              <w:rPr>
-                <w:b/>
-                <w:sz w:val="20"/>
-                <w:szCs w:val="20"/>
-                <w:lang w:val="en-NZ"/>
-              </w:rPr>
-              <w:t>)/size</w:t>
-            </w:r>
-            <w:r>
-              <w:rPr>
-                <w:sz w:val="20"/>
-                <w:szCs w:val="20"/>
-                <w:lang w:val="en-NZ"/>
-              </w:rPr>
-              <w:t xml:space="preserve"> #number of files this process will handle</w:t>
-            </w:r>
-          </w:p>
-          <w:p>
-            <w:pPr>
-              <w:rPr>
-                <w:sz w:val="20"/>
-                <w:szCs w:val="20"/>
-                <w:lang w:val="en-NZ"/>
-              </w:rPr>
-            </w:pPr>
-            <w:r>
-              <w:rPr>
-                <w:sz w:val="20"/>
-                <w:szCs w:val="20"/>
-                <w:lang w:val="en-NZ"/>
-              </w:rPr>
-              <w:tab/>
-            </w:r>
-            <w:proofErr w:type="spellStart"/>
-            <w:r>
-              <w:rPr>
-                <w:b/>
-                <w:sz w:val="20"/>
-                <w:szCs w:val="20"/>
-                <w:lang w:val="en-NZ"/>
-              </w:rPr>
-              <w:t>imgFiles</w:t>
-            </w:r>
-            <w:proofErr w:type="spellEnd"/>
-            <w:r>
-              <w:rPr>
-                <w:b/>
-                <w:sz w:val="20"/>
-                <w:szCs w:val="20"/>
-                <w:lang w:val="en-NZ"/>
-              </w:rPr>
-              <w:t xml:space="preserve"> = </w:t>
-            </w:r>
-            <w:proofErr w:type="spellStart"/>
-            <w:r>
-              <w:rPr>
-                <w:b/>
-                <w:sz w:val="20"/>
-                <w:szCs w:val="20"/>
-                <w:lang w:val="en-NZ"/>
-              </w:rPr>
-              <w:t>imgFiles</w:t>
-            </w:r>
-            <w:proofErr w:type="spellEnd"/>
-            <w:r>
-              <w:rPr>
-                <w:b/>
-                <w:sz w:val="20"/>
-                <w:szCs w:val="20"/>
-                <w:lang w:val="en-NZ"/>
-              </w:rPr>
-              <w:t>[rank*</w:t>
-            </w:r>
-            <w:proofErr w:type="spellStart"/>
-            <w:r>
-              <w:rPr>
-                <w:b/>
-                <w:sz w:val="20"/>
-                <w:szCs w:val="20"/>
-                <w:lang w:val="en-NZ"/>
-              </w:rPr>
-              <w:t>numFiles</w:t>
-            </w:r>
-            <w:proofErr w:type="spellEnd"/>
-            <w:r>
-              <w:rPr>
-                <w:b/>
-                <w:sz w:val="20"/>
-                <w:szCs w:val="20"/>
-                <w:lang w:val="en-NZ"/>
-              </w:rPr>
-              <w:t>:(rank+1)*</w:t>
-            </w:r>
-            <w:proofErr w:type="spellStart"/>
-            <w:r>
-              <w:rPr>
-                <w:b/>
-                <w:sz w:val="20"/>
-                <w:szCs w:val="20"/>
-                <w:lang w:val="en-NZ"/>
-              </w:rPr>
-              <w:t>numFiles</w:t>
-            </w:r>
-            <w:proofErr w:type="spellEnd"/>
-            <w:r>
-              <w:rPr>
-                <w:b/>
-                <w:sz w:val="20"/>
-                <w:szCs w:val="20"/>
-                <w:lang w:val="en-NZ"/>
-              </w:rPr>
-              <w:t>]</w:t>
-            </w:r>
-            <w:r>
-              <w:rPr>
-                <w:sz w:val="20"/>
-                <w:szCs w:val="20"/>
-                <w:lang w:val="en-NZ"/>
-              </w:rPr>
-              <w:t xml:space="preserve"> #list of files this process will handle</w:t>
-            </w:r>
-          </w:p>
-          <w:p>
-            <w:pPr>
-              <w:rPr>
-                <w:sz w:val="20"/>
-                <w:szCs w:val="20"/>
-                <w:lang w:val="en-NZ"/>
-              </w:rPr>
-            </w:pPr>
-            <w:r>
-              <w:rPr>
-                <w:sz w:val="20"/>
-                <w:szCs w:val="20"/>
-                <w:lang w:val="en-NZ"/>
-              </w:rPr>
-              <w:tab/>
-              <w:t>loop(</w:t>
-            </w:r>
-            <w:proofErr w:type="spellStart"/>
-            <w:r>
-              <w:rPr>
-                <w:sz w:val="20"/>
-                <w:szCs w:val="20"/>
-                <w:lang w:val="en-NZ"/>
-              </w:rPr>
-              <w:t>imgFiles,rank</w:t>
-            </w:r>
-            <w:proofErr w:type="spellEnd"/>
-            <w:r>
-              <w:rPr>
-                <w:sz w:val="20"/>
-                <w:szCs w:val="20"/>
-                <w:lang w:val="en-NZ"/>
-              </w:rPr>
-              <w:t>)</w:t>
-            </w:r>
-          </w:p>
-          <w:p>
-            <w:pPr>
-              <w:rPr>
-                <w:sz w:val="20"/>
-                <w:szCs w:val="20"/>
-                <w:lang w:val="en-NZ"/>
-              </w:rPr>
-            </w:pPr>
-            <w:r>
-              <w:rPr>
-                <w:sz w:val="20"/>
-                <w:szCs w:val="20"/>
-                <w:lang w:val="en-NZ"/>
-              </w:rPr>
-              <w:br/>
-            </w:r>
-            <w:r>
-              <w:rPr>
-                <w:sz w:val="20"/>
-                <w:szCs w:val="20"/>
-                <w:lang w:val="en-NZ"/>
-              </w:rPr>
-              <w:tab/>
-              <w:t>print "Total time %f seconds" %(</w:t>
-            </w:r>
-            <w:proofErr w:type="spellStart"/>
-            <w:r>
-              <w:rPr>
-                <w:sz w:val="20"/>
-                <w:szCs w:val="20"/>
-                <w:lang w:val="en-NZ"/>
-              </w:rPr>
-              <w:t>time.time</w:t>
-            </w:r>
-            <w:proofErr w:type="spellEnd"/>
-            <w:r>
-              <w:rPr>
-                <w:sz w:val="20"/>
-                <w:szCs w:val="20"/>
-                <w:lang w:val="en-NZ"/>
-              </w:rPr>
-              <w:t xml:space="preserve">() - </w:t>
-            </w:r>
-            <w:proofErr w:type="spellStart"/>
-            <w:r>
-              <w:rPr>
-                <w:sz w:val="20"/>
-                <w:szCs w:val="20"/>
-                <w:lang w:val="en-NZ"/>
-              </w:rPr>
-              <w:t>totalStartTime</w:t>
-            </w:r>
-            <w:proofErr w:type="spellEnd"/>
-            <w:r>
-              <w:rPr>
-                <w:sz w:val="20"/>
-                <w:szCs w:val="20"/>
-                <w:lang w:val="en-NZ"/>
-              </w:rPr>
-              <w:t>)</w:t>
+              <w:t>print "Total time %f seconds" %(time.time() - totalStartTime)</w:t>
             </w:r>
           </w:p>
           <w:p>
@@ -11693,15 +8329,7 @@
     <w:p/>
     <w:p>
       <w:r>
-        <w:t>Don’t forget to run it with “</w:t>
-      </w:r>
-      <w:proofErr w:type="spellStart"/>
-      <w:r>
-        <w:t>mpirun</w:t>
-      </w:r>
-      <w:proofErr w:type="spellEnd"/>
-      <w:r>
-        <w:t>” command.</w:t>
+        <w:t>Don’t forget to run it with “mpirun” command.</w:t>
       </w:r>
     </w:p>
     <w:tbl>
@@ -11728,44 +8356,19 @@
                 <w:sz w:val="20"/>
                 <w:lang w:val="en-NZ"/>
               </w:rPr>
-              <w:t xml:space="preserve">$ </w:t>
-            </w:r>
-            <w:proofErr w:type="spellStart"/>
+              <w:t xml:space="preserve">$ mpirun –n 4 python </w:t>
+            </w:r>
             <w:r>
               <w:rPr>
                 <w:bCs/>
                 <w:sz w:val="20"/>
                 <w:lang w:val="en-NZ"/>
               </w:rPr>
-              <w:t>mpirun</w:t>
-            </w:r>
-            <w:proofErr w:type="spellEnd"/>
-            <w:r>
-              <w:rPr>
-                <w:bCs/>
-                <w:sz w:val="20"/>
-                <w:lang w:val="en-NZ"/>
-              </w:rPr>
-              <w:t xml:space="preserve"> –n 4 python </w:t>
-            </w:r>
-            <w:proofErr w:type="spellStart"/>
-            <w:r>
-              <w:rPr>
-                <w:bCs/>
-                <w:sz w:val="20"/>
-                <w:lang w:val="en-NZ"/>
-              </w:rPr>
               <w:t>denoise_parallel</w:t>
             </w:r>
-            <w:proofErr w:type="spellEnd"/>
-            <w:r>
-              <w:t>.</w:t>
-            </w:r>
-            <w:proofErr w:type="spellStart"/>
-            <w:r>
-              <w:t>py</w:t>
-            </w:r>
-            <w:proofErr w:type="spellEnd"/>
+            <w:r>
+              <w:t>.py</w:t>
+            </w:r>
           </w:p>
         </w:tc>
       </w:tr>
@@ -11786,15 +8389,7 @@
     </w:p>
     <w:p>
       <w:r>
-        <w:t xml:space="preserve">The following example shows the basic point-to-point communication, send and </w:t>
-      </w:r>
-      <w:proofErr w:type="spellStart"/>
-      <w:r>
-        <w:t>recv</w:t>
-      </w:r>
-      <w:proofErr w:type="spellEnd"/>
-      <w:r>
-        <w:t>.</w:t>
+        <w:t>The following example shows the basic point-to-point communication, send and recv.</w:t>
       </w:r>
       <w:r>
         <w:t xml:space="preserve"> </w:t>
@@ -11855,63 +8450,27 @@
             </w:r>
           </w:p>
           <w:p>
-            <w:proofErr w:type="spellStart"/>
-            <w:r>
-              <w:rPr>
-                <w:lang w:val="en-NZ"/>
-              </w:rPr>
-              <w:t>comm</w:t>
-            </w:r>
-            <w:proofErr w:type="spellEnd"/>
-            <w:r>
-              <w:rPr>
-                <w:lang w:val="en-NZ"/>
-              </w:rPr>
-              <w:t xml:space="preserve"> = MPI.COMM_WORLD</w:t>
-            </w:r>
-          </w:p>
-          <w:p>
-            <w:r>
-              <w:rPr>
-                <w:lang w:val="en-NZ"/>
-              </w:rPr>
-              <w:t xml:space="preserve">rank = </w:t>
-            </w:r>
-            <w:proofErr w:type="spellStart"/>
-            <w:r>
-              <w:rPr>
-                <w:lang w:val="en-NZ"/>
-              </w:rPr>
-              <w:t>comm.Get_rank</w:t>
-            </w:r>
-            <w:proofErr w:type="spellEnd"/>
-            <w:r>
-              <w:rPr>
-                <w:lang w:val="en-NZ"/>
-              </w:rPr>
-              <w:t>()</w:t>
-            </w:r>
-          </w:p>
-          <w:p>
-            <w:r>
-              <w:rPr>
-                <w:lang w:val="en-NZ"/>
-              </w:rPr>
-              <w:t xml:space="preserve">size = </w:t>
-            </w:r>
-            <w:proofErr w:type="spellStart"/>
-            <w:r>
-              <w:rPr>
-                <w:lang w:val="en-NZ"/>
-              </w:rPr>
-              <w:t>comm.Get_size</w:t>
-            </w:r>
-            <w:proofErr w:type="spellEnd"/>
-            <w:r>
-              <w:rPr>
-                <w:lang w:val="en-NZ"/>
-              </w:rPr>
-              <w:t>()</w:t>
+            <w:r>
+              <w:rPr>
+                <w:lang w:val="en-NZ"/>
+              </w:rPr>
+              <w:t>comm = MPI.COMM_WORLD</w:t>
+            </w:r>
+          </w:p>
+          <w:p>
+            <w:r>
+              <w:rPr>
+                <w:lang w:val="en-NZ"/>
+              </w:rPr>
+              <w:t>rank = comm.Get_rank()</w:t>
+            </w:r>
+          </w:p>
+          <w:p>
+            <w:r>
+              <w:rPr>
+                <w:lang w:val="en-NZ"/>
+              </w:rPr>
+              <w:t>size = comm.Get_size()</w:t>
             </w:r>
           </w:p>
           <w:p>
@@ -11927,21 +8486,7 @@
               <w:rPr>
                 <w:lang w:val="en-NZ"/>
               </w:rPr>
-              <w:t xml:space="preserve">    for </w:t>
-            </w:r>
-            <w:proofErr w:type="spellStart"/>
-            <w:r>
-              <w:rPr>
-                <w:lang w:val="en-NZ"/>
-              </w:rPr>
-              <w:t>i</w:t>
-            </w:r>
-            <w:proofErr w:type="spellEnd"/>
-            <w:r>
-              <w:rPr>
-                <w:lang w:val="en-NZ"/>
-              </w:rPr>
-              <w:t xml:space="preserve"> in range(</w:t>
+              <w:t xml:space="preserve">    for i in range(</w:t>
             </w:r>
             <w:r>
               <w:rPr>
@@ -11961,30 +8506,8 @@
               <w:rPr>
                 <w:lang w:val="en-NZ"/>
               </w:rPr>
-              <w:t xml:space="preserve">        </w:t>
-            </w:r>
-            <w:proofErr w:type="spellStart"/>
-            <w:r>
-              <w:rPr>
-                <w:lang w:val="en-NZ"/>
-              </w:rPr>
-              <w:t>sendMsg</w:t>
-            </w:r>
-            <w:proofErr w:type="spellEnd"/>
-            <w:r>
-              <w:rPr>
-                <w:lang w:val="en-NZ"/>
-              </w:rPr>
-              <w:t xml:space="preserve"> = “Hello, Rank %d“ %</w:t>
-            </w:r>
-            <w:proofErr w:type="spellStart"/>
-            <w:r>
-              <w:rPr>
-                <w:lang w:val="en-NZ"/>
-              </w:rPr>
-              <w:t>i</w:t>
-            </w:r>
-            <w:proofErr w:type="spellEnd"/>
+              <w:t xml:space="preserve">        sendMsg = “Hello, Rank %d“ %i</w:t>
+            </w:r>
           </w:p>
           <w:p>
             <w:pPr>
@@ -11997,142 +8520,38 @@
                 <w:b/>
                 <w:lang w:val="en-NZ"/>
               </w:rPr>
-              <w:t xml:space="preserve">        </w:t>
-            </w:r>
-            <w:proofErr w:type="spellStart"/>
-            <w:r>
+              <w:t xml:space="preserve">        comm.send(sendMsg, dest=i)</w:t>
+            </w:r>
+          </w:p>
+          <w:p>
+            <w:r>
+              <w:rPr>
+                <w:lang w:val="en-NZ"/>
+              </w:rPr>
+              <w:t>else:</w:t>
+            </w:r>
+          </w:p>
+          <w:p>
+            <w:pPr>
               <w:rPr>
                 <w:b/>
-                <w:lang w:val="en-NZ"/>
-              </w:rPr>
-              <w:t>comm.send</w:t>
-            </w:r>
-            <w:proofErr w:type="spellEnd"/>
+              </w:rPr>
+            </w:pPr>
             <w:r>
               <w:rPr>
                 <w:b/>
                 <w:lang w:val="en-NZ"/>
               </w:rPr>
-              <w:t>(</w:t>
-            </w:r>
-            <w:proofErr w:type="spellStart"/>
-            <w:r>
-              <w:rPr>
-                <w:b/>
-                <w:lang w:val="en-NZ"/>
-              </w:rPr>
-              <w:t>sendMsg</w:t>
-            </w:r>
-            <w:proofErr w:type="spellEnd"/>
-            <w:r>
-              <w:rPr>
-                <w:b/>
-                <w:lang w:val="en-NZ"/>
-              </w:rPr>
-              <w:t xml:space="preserve">, </w:t>
-            </w:r>
-            <w:proofErr w:type="spellStart"/>
-            <w:r>
-              <w:rPr>
-                <w:b/>
-                <w:lang w:val="en-NZ"/>
-              </w:rPr>
-              <w:t>dest</w:t>
-            </w:r>
-            <w:proofErr w:type="spellEnd"/>
-            <w:r>
-              <w:rPr>
-                <w:b/>
-                <w:lang w:val="en-NZ"/>
-              </w:rPr>
-              <w:t>=</w:t>
-            </w:r>
-            <w:proofErr w:type="spellStart"/>
-            <w:r>
-              <w:rPr>
-                <w:b/>
-                <w:lang w:val="en-NZ"/>
-              </w:rPr>
-              <w:t>i</w:t>
-            </w:r>
-            <w:proofErr w:type="spellEnd"/>
-            <w:r>
-              <w:rPr>
-                <w:b/>
-                <w:lang w:val="en-NZ"/>
-              </w:rPr>
-              <w:t>)</w:t>
-            </w:r>
-          </w:p>
-          <w:p>
-            <w:r>
-              <w:rPr>
-                <w:lang w:val="en-NZ"/>
-              </w:rPr>
-              <w:t>else:</w:t>
-            </w:r>
-          </w:p>
-          <w:p>
-            <w:pPr>
-              <w:rPr>
-                <w:b/>
-              </w:rPr>
-            </w:pPr>
-            <w:r>
-              <w:rPr>
-                <w:b/>
-                <w:lang w:val="en-NZ"/>
-              </w:rPr>
-              <w:t xml:space="preserve">    </w:t>
-            </w:r>
-            <w:proofErr w:type="spellStart"/>
-            <w:r>
-              <w:rPr>
-                <w:b/>
-                <w:lang w:val="en-NZ"/>
-              </w:rPr>
-              <w:t>recvMsg</w:t>
-            </w:r>
-            <w:proofErr w:type="spellEnd"/>
-            <w:r>
-              <w:rPr>
-                <w:b/>
-                <w:lang w:val="en-NZ"/>
-              </w:rPr>
-              <w:t xml:space="preserve"> = </w:t>
-            </w:r>
-            <w:proofErr w:type="spellStart"/>
-            <w:r>
-              <w:rPr>
-                <w:b/>
-                <w:lang w:val="en-NZ"/>
-              </w:rPr>
-              <w:t>comm.recv</w:t>
-            </w:r>
-            <w:proofErr w:type="spellEnd"/>
-            <w:r>
-              <w:rPr>
-                <w:b/>
-                <w:lang w:val="en-NZ"/>
-              </w:rPr>
-              <w:t>(source=0)</w:t>
-            </w:r>
-          </w:p>
-          <w:p>
-            <w:r>
-              <w:rPr>
-                <w:lang w:val="en-NZ"/>
-              </w:rPr>
-              <w:t xml:space="preserve">    print </w:t>
-            </w:r>
-            <w:proofErr w:type="spellStart"/>
-            <w:r>
-              <w:rPr>
-                <w:lang w:val="en-NZ"/>
-              </w:rPr>
-              <w:t>recvMsg</w:t>
-            </w:r>
-            <w:proofErr w:type="spellEnd"/>
+              <w:t xml:space="preserve">    recvMsg = comm.recv(source=0)</w:t>
+            </w:r>
+          </w:p>
+          <w:p>
+            <w:r>
+              <w:rPr>
+                <w:lang w:val="en-NZ"/>
+              </w:rPr>
+              <w:t xml:space="preserve">    print recvMsg</w:t>
+            </w:r>
           </w:p>
         </w:tc>
       </w:tr>
@@ -12169,23 +8588,7 @@
                 <w:bCs/>
                 <w:lang w:val="en-NZ"/>
               </w:rPr>
-              <w:t xml:space="preserve">$ </w:t>
-            </w:r>
-            <w:proofErr w:type="spellStart"/>
-            <w:r>
-              <w:rPr>
-                <w:bCs/>
-                <w:lang w:val="en-NZ"/>
-              </w:rPr>
-              <w:t>mpirun</w:t>
-            </w:r>
-            <w:proofErr w:type="spellEnd"/>
-            <w:r>
-              <w:rPr>
-                <w:bCs/>
-                <w:lang w:val="en-NZ"/>
-              </w:rPr>
-              <w:t xml:space="preserve"> –n 4 python ./hello</w:t>
+              <w:t>$ mpirun –n 4 python ./hello</w:t>
             </w:r>
             <w:r>
               <w:rPr>
@@ -12335,63 +8738,27 @@
             </w:r>
           </w:p>
           <w:p>
-            <w:proofErr w:type="spellStart"/>
-            <w:r>
-              <w:rPr>
-                <w:lang w:val="en-NZ"/>
-              </w:rPr>
-              <w:t>comm</w:t>
-            </w:r>
-            <w:proofErr w:type="spellEnd"/>
-            <w:r>
-              <w:rPr>
-                <w:lang w:val="en-NZ"/>
-              </w:rPr>
-              <w:t xml:space="preserve"> = MPI.COMM_WORLD</w:t>
-            </w:r>
-          </w:p>
-          <w:p>
-            <w:r>
-              <w:rPr>
-                <w:lang w:val="en-NZ"/>
-              </w:rPr>
-              <w:t xml:space="preserve">rank = </w:t>
-            </w:r>
-            <w:proofErr w:type="spellStart"/>
-            <w:r>
-              <w:rPr>
-                <w:lang w:val="en-NZ"/>
-              </w:rPr>
-              <w:t>comm.Get_rank</w:t>
-            </w:r>
-            <w:proofErr w:type="spellEnd"/>
-            <w:r>
-              <w:rPr>
-                <w:lang w:val="en-NZ"/>
-              </w:rPr>
-              <w:t>()</w:t>
-            </w:r>
-          </w:p>
-          <w:p>
-            <w:r>
-              <w:rPr>
-                <w:lang w:val="en-NZ"/>
-              </w:rPr>
-              <w:t xml:space="preserve">size = </w:t>
-            </w:r>
-            <w:proofErr w:type="spellStart"/>
-            <w:r>
-              <w:rPr>
-                <w:lang w:val="en-NZ"/>
-              </w:rPr>
-              <w:t>comm.Get_size</w:t>
-            </w:r>
-            <w:proofErr w:type="spellEnd"/>
-            <w:r>
-              <w:rPr>
-                <w:lang w:val="en-NZ"/>
-              </w:rPr>
-              <w:t>()</w:t>
+            <w:r>
+              <w:rPr>
+                <w:lang w:val="en-NZ"/>
+              </w:rPr>
+              <w:t>comm = MPI.COMM_WORLD</w:t>
+            </w:r>
+          </w:p>
+          <w:p>
+            <w:r>
+              <w:rPr>
+                <w:lang w:val="en-NZ"/>
+              </w:rPr>
+              <w:t>rank = comm.Get_rank()</w:t>
+            </w:r>
+          </w:p>
+          <w:p>
+            <w:r>
+              <w:rPr>
+                <w:lang w:val="en-NZ"/>
+              </w:rPr>
+              <w:t>size = comm.Get_size()</w:t>
             </w:r>
           </w:p>
           <w:p>
@@ -12409,97 +8776,45 @@
               </w:rPr>
               <w:t xml:space="preserve">        </w:t>
             </w:r>
-            <w:proofErr w:type="spellStart"/>
             <w:r>
               <w:rPr>
                 <w:b/>
                 <w:bCs/>
                 <w:lang w:val="en-NZ"/>
               </w:rPr>
-              <w:t>comm.bcast</w:t>
-            </w:r>
-            <w:proofErr w:type="spellEnd"/>
+              <w:t>comm.bcast("Hello from Rank 0", root=0)</w:t>
+            </w:r>
+          </w:p>
+          <w:p>
+            <w:r>
+              <w:rPr>
+                <w:lang w:val="en-NZ"/>
+              </w:rPr>
+              <w:t>else:</w:t>
+            </w:r>
+          </w:p>
+          <w:p>
+            <w:r>
+              <w:rPr>
+                <w:lang w:val="en-NZ"/>
+              </w:rPr>
+              <w:t xml:space="preserve">        </w:t>
+            </w:r>
             <w:r>
               <w:rPr>
                 <w:b/>
                 <w:bCs/>
                 <w:lang w:val="en-NZ"/>
               </w:rPr>
-              <w:t>("Hello from Rank 0", root=0)</w:t>
-            </w:r>
-          </w:p>
-          <w:p>
-            <w:r>
-              <w:rPr>
-                <w:lang w:val="en-NZ"/>
-              </w:rPr>
-              <w:t>else:</w:t>
-            </w:r>
-          </w:p>
-          <w:p>
-            <w:r>
-              <w:rPr>
-                <w:lang w:val="en-NZ"/>
-              </w:rPr>
-              <w:t xml:space="preserve">        </w:t>
-            </w:r>
-            <w:proofErr w:type="spellStart"/>
-            <w:r>
-              <w:rPr>
-                <w:b/>
-                <w:bCs/>
-                <w:lang w:val="en-NZ"/>
-              </w:rPr>
-              <w:t>msg</w:t>
-            </w:r>
-            <w:proofErr w:type="spellEnd"/>
-            <w:r>
-              <w:rPr>
-                <w:b/>
-                <w:bCs/>
-                <w:lang w:val="en-NZ"/>
-              </w:rPr>
-              <w:t>=</w:t>
-            </w:r>
-            <w:proofErr w:type="spellStart"/>
-            <w:r>
-              <w:rPr>
-                <w:b/>
-                <w:bCs/>
-                <w:lang w:val="en-NZ"/>
-              </w:rPr>
-              <w:t>comm.bcast</w:t>
-            </w:r>
-            <w:proofErr w:type="spellEnd"/>
-            <w:r>
-              <w:rPr>
-                <w:b/>
-                <w:bCs/>
-                <w:lang w:val="en-NZ"/>
-              </w:rPr>
-              <w:t>(root=0)</w:t>
-            </w:r>
-          </w:p>
-          <w:p>
-            <w:r>
-              <w:rPr>
-                <w:lang w:val="en-NZ"/>
-              </w:rPr>
-              <w:t xml:space="preserve">        print "Rank %d received: %s" %(rank, </w:t>
-            </w:r>
-            <w:proofErr w:type="spellStart"/>
-            <w:r>
-              <w:rPr>
-                <w:lang w:val="en-NZ"/>
-              </w:rPr>
-              <w:t>msg</w:t>
-            </w:r>
-            <w:proofErr w:type="spellEnd"/>
-            <w:r>
-              <w:rPr>
-                <w:lang w:val="en-NZ"/>
-              </w:rPr>
-              <w:t>)</w:t>
+              <w:t>msg=comm.bcast(root=0)</w:t>
+            </w:r>
+          </w:p>
+          <w:p>
+            <w:r>
+              <w:rPr>
+                <w:lang w:val="en-NZ"/>
+              </w:rPr>
+              <w:t xml:space="preserve">        print "Rank %d received: %s" %(rank, msg)</w:t>
             </w:r>
           </w:p>
           <w:p/>
@@ -12538,23 +8853,7 @@
                 <w:bCs/>
                 <w:lang w:val="en-NZ"/>
               </w:rPr>
-              <w:t xml:space="preserve">$ </w:t>
-            </w:r>
-            <w:proofErr w:type="spellStart"/>
-            <w:r>
-              <w:rPr>
-                <w:bCs/>
-                <w:lang w:val="en-NZ"/>
-              </w:rPr>
-              <w:t>mpirun</w:t>
-            </w:r>
-            <w:proofErr w:type="spellEnd"/>
-            <w:r>
-              <w:rPr>
-                <w:bCs/>
-                <w:lang w:val="en-NZ"/>
-              </w:rPr>
-              <w:t xml:space="preserve"> –n 4 python ./</w:t>
+              <w:t>$ mpirun –n 4 python ./</w:t>
             </w:r>
             <w:r>
               <w:rPr>
@@ -12725,19 +9024,11 @@
                 <w:lang w:val="en-NZ"/>
               </w:rPr>
             </w:pPr>
-            <w:proofErr w:type="spellStart"/>
-            <w:r>
-              <w:rPr>
-                <w:lang w:val="en-NZ"/>
-              </w:rPr>
-              <w:t>comm</w:t>
-            </w:r>
-            <w:proofErr w:type="spellEnd"/>
-            <w:r>
-              <w:rPr>
-                <w:lang w:val="en-NZ"/>
-              </w:rPr>
-              <w:t xml:space="preserve"> = MPI.COMM_WORLD</w:t>
+            <w:r>
+              <w:rPr>
+                <w:lang w:val="en-NZ"/>
+              </w:rPr>
+              <w:t>comm = MPI.COMM_WORLD</w:t>
             </w:r>
           </w:p>
           <w:p>
@@ -12750,21 +9041,7 @@
               <w:rPr>
                 <w:lang w:val="en-NZ"/>
               </w:rPr>
-              <w:t>rank=</w:t>
-            </w:r>
-            <w:proofErr w:type="spellStart"/>
-            <w:r>
-              <w:rPr>
-                <w:lang w:val="en-NZ"/>
-              </w:rPr>
-              <w:t>comm.Get_rank</w:t>
-            </w:r>
-            <w:proofErr w:type="spellEnd"/>
-            <w:r>
-              <w:rPr>
-                <w:lang w:val="en-NZ"/>
-              </w:rPr>
-              <w:t>()</w:t>
+              <w:t>rank=comm.Get_rank()</w:t>
             </w:r>
           </w:p>
           <w:p>
@@ -12777,21 +9054,7 @@
               <w:rPr>
                 <w:lang w:val="en-NZ"/>
               </w:rPr>
-              <w:t>size=</w:t>
-            </w:r>
-            <w:proofErr w:type="spellStart"/>
-            <w:r>
-              <w:rPr>
-                <w:lang w:val="en-NZ"/>
-              </w:rPr>
-              <w:t>comm.Get_size</w:t>
-            </w:r>
-            <w:proofErr w:type="spellEnd"/>
-            <w:r>
-              <w:rPr>
-                <w:lang w:val="en-NZ"/>
-              </w:rPr>
-              <w:t>()</w:t>
+              <w:t>size=comm.Get_size()</w:t>
             </w:r>
           </w:p>
           <w:p>
@@ -12800,19 +9063,11 @@
                 <w:lang w:val="en-NZ"/>
               </w:rPr>
             </w:pPr>
-            <w:proofErr w:type="spellStart"/>
-            <w:r>
-              <w:rPr>
-                <w:lang w:val="en-NZ"/>
-              </w:rPr>
-              <w:t>val</w:t>
-            </w:r>
-            <w:proofErr w:type="spellEnd"/>
-            <w:r>
-              <w:rPr>
-                <w:lang w:val="en-NZ"/>
-              </w:rPr>
-              <w:t xml:space="preserve"> = (rank+1)*10</w:t>
+            <w:r>
+              <w:rPr>
+                <w:lang w:val="en-NZ"/>
+              </w:rPr>
+              <w:t>val = (rank+1)*10</w:t>
             </w:r>
           </w:p>
           <w:p>
@@ -12825,21 +9080,7 @@
               <w:rPr>
                 <w:lang w:val="en-NZ"/>
               </w:rPr>
-              <w:t xml:space="preserve">print "Rank %d has value %d" %(rank, </w:t>
-            </w:r>
-            <w:proofErr w:type="spellStart"/>
-            <w:r>
-              <w:rPr>
-                <w:lang w:val="en-NZ"/>
-              </w:rPr>
-              <w:t>val</w:t>
-            </w:r>
-            <w:proofErr w:type="spellEnd"/>
-            <w:r>
-              <w:rPr>
-                <w:lang w:val="en-NZ"/>
-              </w:rPr>
-              <w:t>)</w:t>
+              <w:t>print "Rank %d has value %d" %(rank, val)</w:t>
             </w:r>
           </w:p>
           <w:p>
@@ -12865,16 +9106,8 @@
               <w:rPr>
                 <w:lang w:val="en-NZ"/>
               </w:rPr>
-              <w:t xml:space="preserve">        sum = </w:t>
-            </w:r>
-            <w:proofErr w:type="spellStart"/>
-            <w:r>
-              <w:rPr>
-                <w:lang w:val="en-NZ"/>
-              </w:rPr>
-              <w:t>val</w:t>
-            </w:r>
-            <w:proofErr w:type="spellEnd"/>
+              <w:t xml:space="preserve">        sum = val</w:t>
+            </w:r>
           </w:p>
           <w:p>
             <w:pPr>
@@ -12886,21 +9119,7 @@
               <w:rPr>
                 <w:lang w:val="en-NZ"/>
               </w:rPr>
-              <w:t xml:space="preserve">        for </w:t>
-            </w:r>
-            <w:proofErr w:type="spellStart"/>
-            <w:r>
-              <w:rPr>
-                <w:lang w:val="en-NZ"/>
-              </w:rPr>
-              <w:t>i</w:t>
-            </w:r>
-            <w:proofErr w:type="spellEnd"/>
-            <w:r>
-              <w:rPr>
-                <w:lang w:val="en-NZ"/>
-              </w:rPr>
-              <w:t xml:space="preserve"> in range(1,size):</w:t>
+              <w:t xml:space="preserve">        for i in range(1,size):</w:t>
             </w:r>
           </w:p>
           <w:p>
@@ -12913,35 +9132,7 @@
               <w:rPr>
                 <w:lang w:val="en-NZ"/>
               </w:rPr>
-              <w:t xml:space="preserve">                sum += </w:t>
-            </w:r>
-            <w:proofErr w:type="spellStart"/>
-            <w:r>
-              <w:rPr>
-                <w:lang w:val="en-NZ"/>
-              </w:rPr>
-              <w:t>comm.recv</w:t>
-            </w:r>
-            <w:proofErr w:type="spellEnd"/>
-            <w:r>
-              <w:rPr>
-                <w:lang w:val="en-NZ"/>
-              </w:rPr>
-              <w:t>(source=</w:t>
-            </w:r>
-            <w:proofErr w:type="spellStart"/>
-            <w:r>
-              <w:rPr>
-                <w:lang w:val="en-NZ"/>
-              </w:rPr>
-              <w:t>i</w:t>
-            </w:r>
-            <w:proofErr w:type="spellEnd"/>
-            <w:r>
-              <w:rPr>
-                <w:lang w:val="en-NZ"/>
-              </w:rPr>
-              <w:t>)</w:t>
+              <w:t xml:space="preserve">                sum += comm.recv(source=i)</w:t>
             </w:r>
           </w:p>
           <w:p>
@@ -12985,49 +9176,7 @@
               <w:rPr>
                 <w:lang w:val="en-NZ"/>
               </w:rPr>
-              <w:t xml:space="preserve">        </w:t>
-            </w:r>
-            <w:proofErr w:type="spellStart"/>
-            <w:r>
-              <w:rPr>
-                <w:lang w:val="en-NZ"/>
-              </w:rPr>
-              <w:t>comm.send</w:t>
-            </w:r>
-            <w:proofErr w:type="spellEnd"/>
-            <w:r>
-              <w:rPr>
-                <w:lang w:val="en-NZ"/>
-              </w:rPr>
-              <w:t>(</w:t>
-            </w:r>
-            <w:proofErr w:type="spellStart"/>
-            <w:r>
-              <w:rPr>
-                <w:lang w:val="en-NZ"/>
-              </w:rPr>
-              <w:t>val</w:t>
-            </w:r>
-            <w:proofErr w:type="spellEnd"/>
-            <w:r>
-              <w:rPr>
-                <w:lang w:val="en-NZ"/>
-              </w:rPr>
-              <w:t xml:space="preserve">, </w:t>
-            </w:r>
-            <w:proofErr w:type="spellStart"/>
-            <w:r>
-              <w:rPr>
-                <w:lang w:val="en-NZ"/>
-              </w:rPr>
-              <w:t>dest</w:t>
-            </w:r>
-            <w:proofErr w:type="spellEnd"/>
-            <w:r>
-              <w:rPr>
-                <w:lang w:val="en-NZ"/>
-              </w:rPr>
-              <w:t>=0)</w:t>
+              <w:t xml:space="preserve">        comm.send(val, dest=0)</w:t>
             </w:r>
           </w:p>
         </w:tc>
@@ -13312,7 +9461,6 @@
                                       <w:wordWrap w:val="0"/>
                                       <w:spacing w:before="0" w:beforeAutospacing="0" w:after="0" w:afterAutospacing="0"/>
                                     </w:pPr>
-                                    <w:proofErr w:type="gramStart"/>
                                     <w:r>
                                       <w:rPr>
                                         <w:rFonts w:asciiTheme="minorHAnsi" w:hAnsi="Calibri" w:cstheme="minorBidi"/>
@@ -13320,17 +9468,7 @@
                                         <w:kern w:val="24"/>
                                         <w:lang w:val="en-US"/>
                                       </w:rPr>
-                                      <w:t>send(</w:t>
-                                    </w:r>
-                                    <w:proofErr w:type="gramEnd"/>
-                                    <w:r>
-                                      <w:rPr>
-                                        <w:rFonts w:asciiTheme="minorHAnsi" w:hAnsi="Calibri" w:cstheme="minorBidi"/>
-                                        <w:color w:val="000000" w:themeColor="text1"/>
-                                        <w:kern w:val="24"/>
-                                        <w:lang w:val="en-US"/>
-                                      </w:rPr>
-                                      <w:t>20,0)</w:t>
+                                      <w:t>send(20,0)</w:t>
                                     </w:r>
                                   </w:p>
                                 </w:txbxContent>
@@ -13360,8 +9498,6 @@
                                       <w:wordWrap w:val="0"/>
                                       <w:spacing w:before="0" w:beforeAutospacing="0" w:after="0" w:afterAutospacing="0"/>
                                     </w:pPr>
-                                    <w:proofErr w:type="spellStart"/>
-                                    <w:proofErr w:type="gramStart"/>
                                     <w:r>
                                       <w:rPr>
                                         <w:rFonts w:asciiTheme="minorHAnsi" w:hAnsi="Calibri" w:cstheme="minorBidi"/>
@@ -13369,27 +9505,7 @@
                                         <w:kern w:val="24"/>
                                         <w:lang w:val="en-US"/>
                                       </w:rPr>
-                                      <w:t>recv</w:t>
-                                    </w:r>
-                                    <w:proofErr w:type="spellEnd"/>
-                                    <w:r>
-                                      <w:rPr>
-                                        <w:rFonts w:asciiTheme="minorHAnsi" w:hAnsi="Calibri" w:cstheme="minorBidi"/>
-                                        <w:color w:val="000000" w:themeColor="text1"/>
-                                        <w:kern w:val="24"/>
-                                        <w:lang w:val="en-US"/>
-                                      </w:rPr>
-                                      <w:t>(</w:t>
-                                    </w:r>
-                                    <w:proofErr w:type="gramEnd"/>
-                                    <w:r>
-                                      <w:rPr>
-                                        <w:rFonts w:asciiTheme="minorHAnsi" w:hAnsi="Calibri" w:cstheme="minorBidi"/>
-                                        <w:color w:val="000000" w:themeColor="text1"/>
-                                        <w:kern w:val="24"/>
-                                        <w:lang w:val="en-US"/>
-                                      </w:rPr>
-                                      <w:t>1)</w:t>
+                                      <w:t>recv(1)</w:t>
                                     </w:r>
                                   </w:p>
                                 </w:txbxContent>
@@ -13419,7 +9535,6 @@
                                       <w:wordWrap w:val="0"/>
                                       <w:spacing w:before="0" w:beforeAutospacing="0" w:after="0" w:afterAutospacing="0"/>
                                     </w:pPr>
-                                    <w:proofErr w:type="gramStart"/>
                                     <w:r>
                                       <w:rPr>
                                         <w:rFonts w:asciiTheme="minorHAnsi" w:hAnsi="Calibri" w:cstheme="minorBidi"/>
@@ -13427,17 +9542,7 @@
                                         <w:kern w:val="24"/>
                                         <w:lang w:val="en-US"/>
                                       </w:rPr>
-                                      <w:t>send(</w:t>
-                                    </w:r>
-                                    <w:proofErr w:type="gramEnd"/>
-                                    <w:r>
-                                      <w:rPr>
-                                        <w:rFonts w:asciiTheme="minorHAnsi" w:hAnsi="Calibri" w:cstheme="minorBidi"/>
-                                        <w:color w:val="000000" w:themeColor="text1"/>
-                                        <w:kern w:val="24"/>
-                                        <w:lang w:val="en-US"/>
-                                      </w:rPr>
-                                      <w:t>30,0)</w:t>
+                                      <w:t>send(30,0)</w:t>
                                     </w:r>
                                   </w:p>
                                 </w:txbxContent>
@@ -13467,7 +9572,6 @@
                                       <w:wordWrap w:val="0"/>
                                       <w:spacing w:before="0" w:beforeAutospacing="0" w:after="0" w:afterAutospacing="0"/>
                                     </w:pPr>
-                                    <w:proofErr w:type="gramStart"/>
                                     <w:r>
                                       <w:rPr>
                                         <w:rFonts w:asciiTheme="minorHAnsi" w:hAnsi="Calibri" w:cstheme="minorBidi"/>
@@ -13475,17 +9579,7 @@
                                         <w:kern w:val="24"/>
                                         <w:lang w:val="en-US"/>
                                       </w:rPr>
-                                      <w:t>send(</w:t>
-                                    </w:r>
-                                    <w:proofErr w:type="gramEnd"/>
-                                    <w:r>
-                                      <w:rPr>
-                                        <w:rFonts w:asciiTheme="minorHAnsi" w:hAnsi="Calibri" w:cstheme="minorBidi"/>
-                                        <w:color w:val="000000" w:themeColor="text1"/>
-                                        <w:kern w:val="24"/>
-                                        <w:lang w:val="en-US"/>
-                                      </w:rPr>
-                                      <w:t>40,0)</w:t>
+                                      <w:t>send(40,0)</w:t>
                                     </w:r>
                                   </w:p>
                                 </w:txbxContent>
@@ -13561,7 +9655,6 @@
                                       <w:wordWrap w:val="0"/>
                                       <w:spacing w:before="0" w:beforeAutospacing="0" w:after="0" w:afterAutospacing="0"/>
                                     </w:pPr>
-                                    <w:proofErr w:type="gramStart"/>
                                     <w:r>
                                       <w:rPr>
                                         <w:rFonts w:asciiTheme="minorHAnsi" w:hAnsi="Calibri" w:cstheme="minorBidi"/>
@@ -13571,19 +9664,7 @@
                                         <w:szCs w:val="22"/>
                                         <w:lang w:val="en-US"/>
                                       </w:rPr>
-                                      <w:t>rank</w:t>
-                                    </w:r>
-                                    <w:proofErr w:type="gramEnd"/>
-                                    <w:r>
-                                      <w:rPr>
-                                        <w:rFonts w:asciiTheme="minorHAnsi" w:hAnsi="Calibri" w:cstheme="minorBidi"/>
-                                        <w:color w:val="000000" w:themeColor="text1"/>
-                                        <w:kern w:val="24"/>
-                                        <w:sz w:val="22"/>
-                                        <w:szCs w:val="22"/>
-                                        <w:lang w:val="en-US"/>
-                                      </w:rPr>
-                                      <w:t xml:space="preserve"> 0</w:t>
+                                      <w:t>rank 0</w:t>
                                     </w:r>
                                   </w:p>
                                 </w:txbxContent>
@@ -13613,7 +9694,6 @@
                                       <w:wordWrap w:val="0"/>
                                       <w:spacing w:before="0" w:beforeAutospacing="0" w:after="0" w:afterAutospacing="0"/>
                                     </w:pPr>
-                                    <w:proofErr w:type="gramStart"/>
                                     <w:r>
                                       <w:rPr>
                                         <w:rFonts w:asciiTheme="minorHAnsi" w:hAnsi="Calibri" w:cstheme="minorBidi"/>
@@ -13623,19 +9703,7 @@
                                         <w:szCs w:val="22"/>
                                         <w:lang w:val="en-US"/>
                                       </w:rPr>
-                                      <w:t>rank</w:t>
-                                    </w:r>
-                                    <w:proofErr w:type="gramEnd"/>
-                                    <w:r>
-                                      <w:rPr>
-                                        <w:rFonts w:asciiTheme="minorHAnsi" w:hAnsi="Calibri" w:cstheme="minorBidi"/>
-                                        <w:color w:val="000000" w:themeColor="text1"/>
-                                        <w:kern w:val="24"/>
-                                        <w:sz w:val="22"/>
-                                        <w:szCs w:val="22"/>
-                                        <w:lang w:val="en-US"/>
-                                      </w:rPr>
-                                      <w:t xml:space="preserve"> 1</w:t>
+                                      <w:t>rank 1</w:t>
                                     </w:r>
                                   </w:p>
                                 </w:txbxContent>
@@ -13665,7 +9733,6 @@
                                       <w:wordWrap w:val="0"/>
                                       <w:spacing w:before="0" w:beforeAutospacing="0" w:after="0" w:afterAutospacing="0"/>
                                     </w:pPr>
-                                    <w:proofErr w:type="gramStart"/>
                                     <w:r>
                                       <w:rPr>
                                         <w:rFonts w:asciiTheme="minorHAnsi" w:hAnsi="Calibri" w:cstheme="minorBidi"/>
@@ -13675,19 +9742,7 @@
                                         <w:szCs w:val="22"/>
                                         <w:lang w:val="en-US"/>
                                       </w:rPr>
-                                      <w:t>rank</w:t>
-                                    </w:r>
-                                    <w:proofErr w:type="gramEnd"/>
-                                    <w:r>
-                                      <w:rPr>
-                                        <w:rFonts w:asciiTheme="minorHAnsi" w:hAnsi="Calibri" w:cstheme="minorBidi"/>
-                                        <w:color w:val="000000" w:themeColor="text1"/>
-                                        <w:kern w:val="24"/>
-                                        <w:sz w:val="22"/>
-                                        <w:szCs w:val="22"/>
-                                        <w:lang w:val="en-US"/>
-                                      </w:rPr>
-                                      <w:t xml:space="preserve"> 2</w:t>
+                                      <w:t>rank 2</w:t>
                                     </w:r>
                                   </w:p>
                                 </w:txbxContent>
@@ -13717,7 +9772,6 @@
                                       <w:wordWrap w:val="0"/>
                                       <w:spacing w:before="0" w:beforeAutospacing="0" w:after="0" w:afterAutospacing="0"/>
                                     </w:pPr>
-                                    <w:proofErr w:type="gramStart"/>
                                     <w:r>
                                       <w:rPr>
                                         <w:rFonts w:asciiTheme="minorHAnsi" w:hAnsi="Calibri" w:cstheme="minorBidi"/>
@@ -13727,19 +9781,7 @@
                                         <w:szCs w:val="22"/>
                                         <w:lang w:val="en-US"/>
                                       </w:rPr>
-                                      <w:t>rank</w:t>
-                                    </w:r>
-                                    <w:proofErr w:type="gramEnd"/>
-                                    <w:r>
-                                      <w:rPr>
-                                        <w:rFonts w:asciiTheme="minorHAnsi" w:hAnsi="Calibri" w:cstheme="minorBidi"/>
-                                        <w:color w:val="000000" w:themeColor="text1"/>
-                                        <w:kern w:val="24"/>
-                                        <w:sz w:val="22"/>
-                                        <w:szCs w:val="22"/>
-                                        <w:lang w:val="en-US"/>
-                                      </w:rPr>
-                                      <w:t xml:space="preserve"> 3</w:t>
+                                      <w:t>rank 3</w:t>
                                     </w:r>
                                   </w:p>
                                 </w:txbxContent>
@@ -13769,33 +9811,13 @@
                                       <w:wordWrap w:val="0"/>
                                       <w:spacing w:before="0" w:beforeAutospacing="0" w:after="0" w:afterAutospacing="0"/>
                                     </w:pPr>
-                                    <w:proofErr w:type="spellStart"/>
-                                    <w:proofErr w:type="gramStart"/>
                                     <w:r>
                                       <w:rPr>
                                         <w:rFonts w:ascii="Calibri" w:eastAsia="맑은 고딕" w:hAnsi="Calibri"/>
                                         <w:color w:val="000000"/>
                                         <w:kern w:val="24"/>
                                       </w:rPr>
-                                      <w:t>recv</w:t>
-                                    </w:r>
-                                    <w:proofErr w:type="spellEnd"/>
-                                    <w:r>
-                                      <w:rPr>
-                                        <w:rFonts w:ascii="Calibri" w:eastAsia="맑은 고딕" w:hAnsi="Calibri"/>
-                                        <w:color w:val="000000"/>
-                                        <w:kern w:val="24"/>
-                                      </w:rPr>
-                                      <w:t>(</w:t>
-                                    </w:r>
-                                    <w:proofErr w:type="gramEnd"/>
-                                    <w:r>
-                                      <w:rPr>
-                                        <w:rFonts w:ascii="Calibri" w:eastAsia="맑은 고딕" w:hAnsi="Calibri"/>
-                                        <w:color w:val="000000"/>
-                                        <w:kern w:val="24"/>
-                                      </w:rPr>
-                                      <w:t>2)</w:t>
+                                      <w:t>recv(2)</w:t>
                                     </w:r>
                                   </w:p>
                                 </w:txbxContent>
@@ -13825,33 +9847,13 @@
                                       <w:wordWrap w:val="0"/>
                                       <w:spacing w:before="0" w:beforeAutospacing="0" w:after="0" w:afterAutospacing="0"/>
                                     </w:pPr>
-                                    <w:proofErr w:type="spellStart"/>
-                                    <w:proofErr w:type="gramStart"/>
                                     <w:r>
                                       <w:rPr>
                                         <w:rFonts w:ascii="Calibri" w:eastAsia="맑은 고딕" w:hAnsi="Calibri"/>
                                         <w:color w:val="000000"/>
                                         <w:kern w:val="24"/>
                                       </w:rPr>
-                                      <w:t>recv</w:t>
-                                    </w:r>
-                                    <w:proofErr w:type="spellEnd"/>
-                                    <w:r>
-                                      <w:rPr>
-                                        <w:rFonts w:ascii="Calibri" w:eastAsia="맑은 고딕" w:hAnsi="Calibri"/>
-                                        <w:color w:val="000000"/>
-                                        <w:kern w:val="24"/>
-                                      </w:rPr>
-                                      <w:t>(</w:t>
-                                    </w:r>
-                                    <w:proofErr w:type="gramEnd"/>
-                                    <w:r>
-                                      <w:rPr>
-                                        <w:rFonts w:ascii="Calibri" w:eastAsia="맑은 고딕" w:hAnsi="Calibri"/>
-                                        <w:color w:val="000000"/>
-                                        <w:kern w:val="24"/>
-                                      </w:rPr>
-                                      <w:t>3)</w:t>
+                                      <w:t>recv(3)</w:t>
                                     </w:r>
                                   </w:p>
                                 </w:txbxContent>
@@ -14097,7 +10099,6 @@
                                 <w:wordWrap w:val="0"/>
                                 <w:spacing w:before="0" w:beforeAutospacing="0" w:after="0" w:afterAutospacing="0"/>
                               </w:pPr>
-                              <w:proofErr w:type="gramStart"/>
                               <w:r>
                                 <w:rPr>
                                   <w:rFonts w:asciiTheme="minorHAnsi" w:hAnsi="Calibri" w:cstheme="minorBidi"/>
@@ -14105,17 +10106,7 @@
                                   <w:kern w:val="24"/>
                                   <w:lang w:val="en-US"/>
                                 </w:rPr>
-                                <w:t>send(</w:t>
-                              </w:r>
-                              <w:proofErr w:type="gramEnd"/>
-                              <w:r>
-                                <w:rPr>
-                                  <w:rFonts w:asciiTheme="minorHAnsi" w:hAnsi="Calibri" w:cstheme="minorBidi"/>
-                                  <w:color w:val="000000" w:themeColor="text1"/>
-                                  <w:kern w:val="24"/>
-                                  <w:lang w:val="en-US"/>
-                                </w:rPr>
-                                <w:t>20,0)</w:t>
+                                <w:t>send(20,0)</w:t>
                               </w:r>
                             </w:p>
                           </w:txbxContent>
@@ -14130,8 +10121,6 @@
                                 <w:wordWrap w:val="0"/>
                                 <w:spacing w:before="0" w:beforeAutospacing="0" w:after="0" w:afterAutospacing="0"/>
                               </w:pPr>
-                              <w:proofErr w:type="spellStart"/>
-                              <w:proofErr w:type="gramStart"/>
                               <w:r>
                                 <w:rPr>
                                   <w:rFonts w:asciiTheme="minorHAnsi" w:hAnsi="Calibri" w:cstheme="minorBidi"/>
@@ -14139,27 +10128,7 @@
                                   <w:kern w:val="24"/>
                                   <w:lang w:val="en-US"/>
                                 </w:rPr>
-                                <w:t>recv</w:t>
-                              </w:r>
-                              <w:proofErr w:type="spellEnd"/>
-                              <w:r>
-                                <w:rPr>
-                                  <w:rFonts w:asciiTheme="minorHAnsi" w:hAnsi="Calibri" w:cstheme="minorBidi"/>
-                                  <w:color w:val="000000" w:themeColor="text1"/>
-                                  <w:kern w:val="24"/>
-                                  <w:lang w:val="en-US"/>
-                                </w:rPr>
-                                <w:t>(</w:t>
-                              </w:r>
-                              <w:proofErr w:type="gramEnd"/>
-                              <w:r>
-                                <w:rPr>
-                                  <w:rFonts w:asciiTheme="minorHAnsi" w:hAnsi="Calibri" w:cstheme="minorBidi"/>
-                                  <w:color w:val="000000" w:themeColor="text1"/>
-                                  <w:kern w:val="24"/>
-                                  <w:lang w:val="en-US"/>
-                                </w:rPr>
-                                <w:t>1)</w:t>
+                                <w:t>recv(1)</w:t>
                               </w:r>
                             </w:p>
                           </w:txbxContent>
@@ -14174,7 +10143,6 @@
                                 <w:wordWrap w:val="0"/>
                                 <w:spacing w:before="0" w:beforeAutospacing="0" w:after="0" w:afterAutospacing="0"/>
                               </w:pPr>
-                              <w:proofErr w:type="gramStart"/>
                               <w:r>
                                 <w:rPr>
                                   <w:rFonts w:asciiTheme="minorHAnsi" w:hAnsi="Calibri" w:cstheme="minorBidi"/>
@@ -14182,17 +10150,7 @@
                                   <w:kern w:val="24"/>
                                   <w:lang w:val="en-US"/>
                                 </w:rPr>
-                                <w:t>send(</w:t>
-                              </w:r>
-                              <w:proofErr w:type="gramEnd"/>
-                              <w:r>
-                                <w:rPr>
-                                  <w:rFonts w:asciiTheme="minorHAnsi" w:hAnsi="Calibri" w:cstheme="minorBidi"/>
-                                  <w:color w:val="000000" w:themeColor="text1"/>
-                                  <w:kern w:val="24"/>
-                                  <w:lang w:val="en-US"/>
-                                </w:rPr>
-                                <w:t>30,0)</w:t>
+                                <w:t>send(30,0)</w:t>
                               </w:r>
                             </w:p>
                           </w:txbxContent>
@@ -14207,7 +10165,6 @@
                                 <w:wordWrap w:val="0"/>
                                 <w:spacing w:before="0" w:beforeAutospacing="0" w:after="0" w:afterAutospacing="0"/>
                               </w:pPr>
-                              <w:proofErr w:type="gramStart"/>
                               <w:r>
                                 <w:rPr>
                                   <w:rFonts w:asciiTheme="minorHAnsi" w:hAnsi="Calibri" w:cstheme="minorBidi"/>
@@ -14215,17 +10172,7 @@
                                   <w:kern w:val="24"/>
                                   <w:lang w:val="en-US"/>
                                 </w:rPr>
-                                <w:t>send(</w:t>
-                              </w:r>
-                              <w:proofErr w:type="gramEnd"/>
-                              <w:r>
-                                <w:rPr>
-                                  <w:rFonts w:asciiTheme="minorHAnsi" w:hAnsi="Calibri" w:cstheme="minorBidi"/>
-                                  <w:color w:val="000000" w:themeColor="text1"/>
-                                  <w:kern w:val="24"/>
-                                  <w:lang w:val="en-US"/>
-                                </w:rPr>
-                                <w:t>40,0)</w:t>
+                                <w:t>send(40,0)</w:t>
                               </w:r>
                             </w:p>
                           </w:txbxContent>
@@ -14271,7 +10218,6 @@
                                 <w:wordWrap w:val="0"/>
                                 <w:spacing w:before="0" w:beforeAutospacing="0" w:after="0" w:afterAutospacing="0"/>
                               </w:pPr>
-                              <w:proofErr w:type="gramStart"/>
                               <w:r>
                                 <w:rPr>
                                   <w:rFonts w:asciiTheme="minorHAnsi" w:hAnsi="Calibri" w:cstheme="minorBidi"/>
@@ -14281,19 +10227,7 @@
                                   <w:szCs w:val="22"/>
                                   <w:lang w:val="en-US"/>
                                 </w:rPr>
-                                <w:t>rank</w:t>
-                              </w:r>
-                              <w:proofErr w:type="gramEnd"/>
-                              <w:r>
-                                <w:rPr>
-                                  <w:rFonts w:asciiTheme="minorHAnsi" w:hAnsi="Calibri" w:cstheme="minorBidi"/>
-                                  <w:color w:val="000000" w:themeColor="text1"/>
-                                  <w:kern w:val="24"/>
-                                  <w:sz w:val="22"/>
-                                  <w:szCs w:val="22"/>
-                                  <w:lang w:val="en-US"/>
-                                </w:rPr>
-                                <w:t xml:space="preserve"> 0</w:t>
+                                <w:t>rank 0</w:t>
                               </w:r>
                             </w:p>
                           </w:txbxContent>
@@ -14308,7 +10242,6 @@
                                 <w:wordWrap w:val="0"/>
                                 <w:spacing w:before="0" w:beforeAutospacing="0" w:after="0" w:afterAutospacing="0"/>
                               </w:pPr>
-                              <w:proofErr w:type="gramStart"/>
                               <w:r>
                                 <w:rPr>
                                   <w:rFonts w:asciiTheme="minorHAnsi" w:hAnsi="Calibri" w:cstheme="minorBidi"/>
@@ -14318,19 +10251,7 @@
                                   <w:szCs w:val="22"/>
                                   <w:lang w:val="en-US"/>
                                 </w:rPr>
-                                <w:t>rank</w:t>
-                              </w:r>
-                              <w:proofErr w:type="gramEnd"/>
-                              <w:r>
-                                <w:rPr>
-                                  <w:rFonts w:asciiTheme="minorHAnsi" w:hAnsi="Calibri" w:cstheme="minorBidi"/>
-                                  <w:color w:val="000000" w:themeColor="text1"/>
-                                  <w:kern w:val="24"/>
-                                  <w:sz w:val="22"/>
-                                  <w:szCs w:val="22"/>
-                                  <w:lang w:val="en-US"/>
-                                </w:rPr>
-                                <w:t xml:space="preserve"> 1</w:t>
+                                <w:t>rank 1</w:t>
                               </w:r>
                             </w:p>
                           </w:txbxContent>
@@ -14345,7 +10266,6 @@
                                 <w:wordWrap w:val="0"/>
                                 <w:spacing w:before="0" w:beforeAutospacing="0" w:after="0" w:afterAutospacing="0"/>
                               </w:pPr>
-                              <w:proofErr w:type="gramStart"/>
                               <w:r>
                                 <w:rPr>
                                   <w:rFonts w:asciiTheme="minorHAnsi" w:hAnsi="Calibri" w:cstheme="minorBidi"/>
@@ -14355,19 +10275,7 @@
                                   <w:szCs w:val="22"/>
                                   <w:lang w:val="en-US"/>
                                 </w:rPr>
-                                <w:t>rank</w:t>
-                              </w:r>
-                              <w:proofErr w:type="gramEnd"/>
-                              <w:r>
-                                <w:rPr>
-                                  <w:rFonts w:asciiTheme="minorHAnsi" w:hAnsi="Calibri" w:cstheme="minorBidi"/>
-                                  <w:color w:val="000000" w:themeColor="text1"/>
-                                  <w:kern w:val="24"/>
-                                  <w:sz w:val="22"/>
-                                  <w:szCs w:val="22"/>
-                                  <w:lang w:val="en-US"/>
-                                </w:rPr>
-                                <w:t xml:space="preserve"> 2</w:t>
+                                <w:t>rank 2</w:t>
                               </w:r>
                             </w:p>
                           </w:txbxContent>
@@ -14382,7 +10290,6 @@
                                 <w:wordWrap w:val="0"/>
                                 <w:spacing w:before="0" w:beforeAutospacing="0" w:after="0" w:afterAutospacing="0"/>
                               </w:pPr>
-                              <w:proofErr w:type="gramStart"/>
                               <w:r>
                                 <w:rPr>
                                   <w:rFonts w:asciiTheme="minorHAnsi" w:hAnsi="Calibri" w:cstheme="minorBidi"/>
@@ -14392,19 +10299,7 @@
                                   <w:szCs w:val="22"/>
                                   <w:lang w:val="en-US"/>
                                 </w:rPr>
-                                <w:t>rank</w:t>
-                              </w:r>
-                              <w:proofErr w:type="gramEnd"/>
-                              <w:r>
-                                <w:rPr>
-                                  <w:rFonts w:asciiTheme="minorHAnsi" w:hAnsi="Calibri" w:cstheme="minorBidi"/>
-                                  <w:color w:val="000000" w:themeColor="text1"/>
-                                  <w:kern w:val="24"/>
-                                  <w:sz w:val="22"/>
-                                  <w:szCs w:val="22"/>
-                                  <w:lang w:val="en-US"/>
-                                </w:rPr>
-                                <w:t xml:space="preserve"> 3</w:t>
+                                <w:t>rank 3</w:t>
                               </w:r>
                             </w:p>
                           </w:txbxContent>
@@ -14419,33 +10314,13 @@
                                 <w:wordWrap w:val="0"/>
                                 <w:spacing w:before="0" w:beforeAutospacing="0" w:after="0" w:afterAutospacing="0"/>
                               </w:pPr>
-                              <w:proofErr w:type="spellStart"/>
-                              <w:proofErr w:type="gramStart"/>
                               <w:r>
                                 <w:rPr>
                                   <w:rFonts w:ascii="Calibri" w:eastAsia="맑은 고딕" w:hAnsi="Calibri"/>
                                   <w:color w:val="000000"/>
                                   <w:kern w:val="24"/>
                                 </w:rPr>
-                                <w:t>recv</w:t>
-                              </w:r>
-                              <w:proofErr w:type="spellEnd"/>
-                              <w:r>
-                                <w:rPr>
-                                  <w:rFonts w:ascii="Calibri" w:eastAsia="맑은 고딕" w:hAnsi="Calibri"/>
-                                  <w:color w:val="000000"/>
-                                  <w:kern w:val="24"/>
-                                </w:rPr>
-                                <w:t>(</w:t>
-                              </w:r>
-                              <w:proofErr w:type="gramEnd"/>
-                              <w:r>
-                                <w:rPr>
-                                  <w:rFonts w:ascii="Calibri" w:eastAsia="맑은 고딕" w:hAnsi="Calibri"/>
-                                  <w:color w:val="000000"/>
-                                  <w:kern w:val="24"/>
-                                </w:rPr>
-                                <w:t>2)</w:t>
+                                <w:t>recv(2)</w:t>
                               </w:r>
                             </w:p>
                           </w:txbxContent>
@@ -14460,33 +10335,13 @@
                                 <w:wordWrap w:val="0"/>
                                 <w:spacing w:before="0" w:beforeAutospacing="0" w:after="0" w:afterAutospacing="0"/>
                               </w:pPr>
-                              <w:proofErr w:type="spellStart"/>
-                              <w:proofErr w:type="gramStart"/>
                               <w:r>
                                 <w:rPr>
                                   <w:rFonts w:ascii="Calibri" w:eastAsia="맑은 고딕" w:hAnsi="Calibri"/>
                                   <w:color w:val="000000"/>
                                   <w:kern w:val="24"/>
                                 </w:rPr>
-                                <w:t>recv</w:t>
-                              </w:r>
-                              <w:proofErr w:type="spellEnd"/>
-                              <w:r>
-                                <w:rPr>
-                                  <w:rFonts w:ascii="Calibri" w:eastAsia="맑은 고딕" w:hAnsi="Calibri"/>
-                                  <w:color w:val="000000"/>
-                                  <w:kern w:val="24"/>
-                                </w:rPr>
-                                <w:t>(</w:t>
-                              </w:r>
-                              <w:proofErr w:type="gramEnd"/>
-                              <w:r>
-                                <w:rPr>
-                                  <w:rFonts w:ascii="Calibri" w:eastAsia="맑은 고딕" w:hAnsi="Calibri"/>
-                                  <w:color w:val="000000"/>
-                                  <w:kern w:val="24"/>
-                                </w:rPr>
-                                <w:t>3)</w:t>
+                                <w:t>recv(3)</w:t>
                               </w:r>
                             </w:p>
                           </w:txbxContent>
@@ -14633,15 +10488,7 @@
         <w:t>in sequence</w:t>
       </w:r>
       <w:r>
-        <w:t>. Each process starts to “send” as soon as the process gets executed, but the “send” only completes when the corresponding “</w:t>
-      </w:r>
-      <w:proofErr w:type="spellStart"/>
-      <w:r>
-        <w:t>recv</w:t>
-      </w:r>
-      <w:proofErr w:type="spellEnd"/>
-      <w:r>
-        <w:t xml:space="preserve">” is called by Rank 0. </w:t>
+        <w:t xml:space="preserve">. Each process starts to “send” as soon as the process gets executed, but the “send” only completes when the corresponding “recv” is called by Rank 0. </w:t>
       </w:r>
     </w:p>
     <w:p>
@@ -14690,101 +10537,43 @@
             </w:r>
           </w:p>
           <w:p>
-            <w:proofErr w:type="spellStart"/>
-            <w:r>
-              <w:rPr>
-                <w:lang w:val="en-NZ"/>
-              </w:rPr>
-              <w:t>comm</w:t>
-            </w:r>
-            <w:proofErr w:type="spellEnd"/>
-            <w:r>
-              <w:rPr>
-                <w:lang w:val="en-NZ"/>
-              </w:rPr>
-              <w:t xml:space="preserve"> = MPI.COMM_WORLD</w:t>
-            </w:r>
-          </w:p>
-          <w:p>
-            <w:r>
-              <w:rPr>
-                <w:lang w:val="en-NZ"/>
-              </w:rPr>
-              <w:t xml:space="preserve">rank = </w:t>
-            </w:r>
-            <w:proofErr w:type="spellStart"/>
-            <w:r>
-              <w:rPr>
-                <w:lang w:val="en-NZ"/>
-              </w:rPr>
-              <w:t>comm.Get_rank</w:t>
-            </w:r>
-            <w:proofErr w:type="spellEnd"/>
-            <w:r>
-              <w:rPr>
-                <w:lang w:val="en-NZ"/>
-              </w:rPr>
-              <w:t>()</w:t>
-            </w:r>
-          </w:p>
-          <w:p>
-            <w:r>
-              <w:rPr>
-                <w:lang w:val="en-NZ"/>
-              </w:rPr>
-              <w:t xml:space="preserve">size = </w:t>
-            </w:r>
-            <w:proofErr w:type="spellStart"/>
-            <w:r>
-              <w:rPr>
-                <w:lang w:val="en-NZ"/>
-              </w:rPr>
-              <w:t>comm.Get_size</w:t>
-            </w:r>
-            <w:proofErr w:type="spellEnd"/>
-            <w:r>
-              <w:rPr>
-                <w:lang w:val="en-NZ"/>
-              </w:rPr>
-              <w:t>()</w:t>
-            </w:r>
-          </w:p>
-          <w:p>
-            <w:proofErr w:type="spellStart"/>
-            <w:r>
-              <w:rPr>
-                <w:lang w:val="en-NZ"/>
-              </w:rPr>
-              <w:t>val</w:t>
-            </w:r>
-            <w:proofErr w:type="spellEnd"/>
-            <w:r>
-              <w:rPr>
-                <w:lang w:val="en-NZ"/>
-              </w:rPr>
-              <w:t xml:space="preserve"> = (rank+1)*10 </w:t>
-            </w:r>
-          </w:p>
-          <w:p>
-            <w:r>
-              <w:rPr>
-                <w:lang w:val="en-NZ"/>
-              </w:rPr>
-              <w:t xml:space="preserve">print "Rank %d has value %d" %(rank, </w:t>
-            </w:r>
-            <w:proofErr w:type="spellStart"/>
-            <w:r>
-              <w:rPr>
-                <w:lang w:val="en-NZ"/>
-              </w:rPr>
-              <w:t>val</w:t>
-            </w:r>
-            <w:proofErr w:type="spellEnd"/>
-            <w:r>
-              <w:rPr>
-                <w:lang w:val="en-NZ"/>
-              </w:rPr>
-              <w:t>)</w:t>
+            <w:r>
+              <w:rPr>
+                <w:lang w:val="en-NZ"/>
+              </w:rPr>
+              <w:t>comm = MPI.COMM_WORLD</w:t>
+            </w:r>
+          </w:p>
+          <w:p>
+            <w:r>
+              <w:rPr>
+                <w:lang w:val="en-NZ"/>
+              </w:rPr>
+              <w:t>rank = comm.Get_rank()</w:t>
+            </w:r>
+          </w:p>
+          <w:p>
+            <w:r>
+              <w:rPr>
+                <w:lang w:val="en-NZ"/>
+              </w:rPr>
+              <w:t>size = comm.Get_size()</w:t>
+            </w:r>
+          </w:p>
+          <w:p>
+            <w:r>
+              <w:rPr>
+                <w:lang w:val="en-NZ"/>
+              </w:rPr>
+              <w:t xml:space="preserve">val = (rank+1)*10 </w:t>
+            </w:r>
+          </w:p>
+          <w:p>
+            <w:r>
+              <w:rPr>
+                <w:lang w:val="en-NZ"/>
+              </w:rPr>
+              <w:t>print "Rank %d has value %d" %(rank, val)</w:t>
             </w:r>
           </w:p>
           <w:p>
@@ -14794,43 +10583,7 @@
                 <w:bCs/>
                 <w:lang w:val="en-NZ"/>
               </w:rPr>
-              <w:t xml:space="preserve">sum = </w:t>
-            </w:r>
-            <w:proofErr w:type="spellStart"/>
-            <w:r>
-              <w:rPr>
-                <w:b/>
-                <w:bCs/>
-                <w:lang w:val="en-NZ"/>
-              </w:rPr>
-              <w:t>comm.reduce</w:t>
-            </w:r>
-            <w:proofErr w:type="spellEnd"/>
-            <w:r>
-              <w:rPr>
-                <w:b/>
-                <w:bCs/>
-                <w:lang w:val="en-NZ"/>
-              </w:rPr>
-              <w:t>(</w:t>
-            </w:r>
-            <w:proofErr w:type="spellStart"/>
-            <w:r>
-              <w:rPr>
-                <w:b/>
-                <w:bCs/>
-                <w:lang w:val="en-NZ"/>
-              </w:rPr>
-              <w:t>val</w:t>
-            </w:r>
-            <w:proofErr w:type="spellEnd"/>
-            <w:r>
-              <w:rPr>
-                <w:b/>
-                <w:bCs/>
-                <w:lang w:val="en-NZ"/>
-              </w:rPr>
-              <w:t>, op=MPI.SUM, root=0)</w:t>
+              <w:t>sum = comm.reduce(val, op=MPI.SUM, root=0)</w:t>
             </w:r>
           </w:p>
           <w:p>
@@ -15311,7 +11064,6 @@
                                       <w:wordWrap w:val="0"/>
                                       <w:spacing w:before="0" w:beforeAutospacing="0" w:after="0" w:afterAutospacing="0"/>
                                     </w:pPr>
-                                    <w:proofErr w:type="gramStart"/>
                                     <w:r>
                                       <w:rPr>
                                         <w:rFonts w:asciiTheme="minorHAnsi" w:hAnsi="Calibri" w:cstheme="minorBidi"/>
@@ -15321,19 +11073,7 @@
                                         <w:szCs w:val="36"/>
                                         <w:lang w:val="en-US"/>
                                       </w:rPr>
-                                      <w:t>reduce(</w:t>
-                                    </w:r>
-                                    <w:proofErr w:type="gramEnd"/>
-                                    <w:r>
-                                      <w:rPr>
-                                        <w:rFonts w:asciiTheme="minorHAnsi" w:hAnsi="Calibri" w:cstheme="minorBidi"/>
-                                        <w:color w:val="000000" w:themeColor="text1"/>
-                                        <w:kern w:val="24"/>
-                                        <w:sz w:val="36"/>
-                                        <w:szCs w:val="36"/>
-                                        <w:lang w:val="en-US"/>
-                                      </w:rPr>
-                                      <w:t>MPI.SUM)</w:t>
+                                      <w:t>reduce(MPI.SUM)</w:t>
                                     </w:r>
                                   </w:p>
                                 </w:txbxContent>
@@ -15413,7 +11153,6 @@
                                         <w:wordWrap w:val="0"/>
                                         <w:spacing w:before="0" w:beforeAutospacing="0" w:after="0" w:afterAutospacing="0"/>
                                       </w:pPr>
-                                      <w:proofErr w:type="gramStart"/>
                                       <w:r>
                                         <w:rPr>
                                           <w:rFonts w:asciiTheme="minorHAnsi" w:hAnsi="Calibri" w:cstheme="minorBidi"/>
@@ -15423,19 +11162,7 @@
                                           <w:szCs w:val="22"/>
                                           <w:lang w:val="en-US"/>
                                         </w:rPr>
-                                        <w:t>rank</w:t>
-                                      </w:r>
-                                      <w:proofErr w:type="gramEnd"/>
-                                      <w:r>
-                                        <w:rPr>
-                                          <w:rFonts w:asciiTheme="minorHAnsi" w:hAnsi="Calibri" w:cstheme="minorBidi"/>
-                                          <w:color w:val="000000" w:themeColor="text1"/>
-                                          <w:kern w:val="24"/>
-                                          <w:sz w:val="22"/>
-                                          <w:szCs w:val="22"/>
-                                          <w:lang w:val="en-US"/>
-                                        </w:rPr>
-                                        <w:t xml:space="preserve"> 0</w:t>
+                                        <w:t>rank 0</w:t>
                                       </w:r>
                                     </w:p>
                                   </w:txbxContent>
@@ -15465,7 +11192,6 @@
                                         <w:wordWrap w:val="0"/>
                                         <w:spacing w:before="0" w:beforeAutospacing="0" w:after="0" w:afterAutospacing="0"/>
                                       </w:pPr>
-                                      <w:proofErr w:type="gramStart"/>
                                       <w:r>
                                         <w:rPr>
                                           <w:rFonts w:asciiTheme="minorHAnsi" w:hAnsi="Calibri" w:cstheme="minorBidi"/>
@@ -15475,19 +11201,7 @@
                                           <w:szCs w:val="22"/>
                                           <w:lang w:val="en-US"/>
                                         </w:rPr>
-                                        <w:t>rank</w:t>
-                                      </w:r>
-                                      <w:proofErr w:type="gramEnd"/>
-                                      <w:r>
-                                        <w:rPr>
-                                          <w:rFonts w:asciiTheme="minorHAnsi" w:hAnsi="Calibri" w:cstheme="minorBidi"/>
-                                          <w:color w:val="000000" w:themeColor="text1"/>
-                                          <w:kern w:val="24"/>
-                                          <w:sz w:val="22"/>
-                                          <w:szCs w:val="22"/>
-                                          <w:lang w:val="en-US"/>
-                                        </w:rPr>
-                                        <w:t xml:space="preserve"> 0</w:t>
+                                        <w:t>rank 0</w:t>
                                       </w:r>
                                     </w:p>
                                   </w:txbxContent>
@@ -15517,7 +11231,6 @@
                                         <w:wordWrap w:val="0"/>
                                         <w:spacing w:before="0" w:beforeAutospacing="0" w:after="0" w:afterAutospacing="0"/>
                                       </w:pPr>
-                                      <w:proofErr w:type="gramStart"/>
                                       <w:r>
                                         <w:rPr>
                                           <w:rFonts w:asciiTheme="minorHAnsi" w:hAnsi="Calibri" w:cstheme="minorBidi"/>
@@ -15527,19 +11240,7 @@
                                           <w:szCs w:val="22"/>
                                           <w:lang w:val="en-US"/>
                                         </w:rPr>
-                                        <w:t>rank</w:t>
-                                      </w:r>
-                                      <w:proofErr w:type="gramEnd"/>
-                                      <w:r>
-                                        <w:rPr>
-                                          <w:rFonts w:asciiTheme="minorHAnsi" w:hAnsi="Calibri" w:cstheme="minorBidi"/>
-                                          <w:color w:val="000000" w:themeColor="text1"/>
-                                          <w:kern w:val="24"/>
-                                          <w:sz w:val="22"/>
-                                          <w:szCs w:val="22"/>
-                                          <w:lang w:val="en-US"/>
-                                        </w:rPr>
-                                        <w:t xml:space="preserve"> 1</w:t>
+                                        <w:t>rank 1</w:t>
                                       </w:r>
                                     </w:p>
                                   </w:txbxContent>
@@ -15569,7 +11270,6 @@
                                         <w:wordWrap w:val="0"/>
                                         <w:spacing w:before="0" w:beforeAutospacing="0" w:after="0" w:afterAutospacing="0"/>
                                       </w:pPr>
-                                      <w:proofErr w:type="gramStart"/>
                                       <w:r>
                                         <w:rPr>
                                           <w:rFonts w:asciiTheme="minorHAnsi" w:hAnsi="Calibri" w:cstheme="minorBidi"/>
@@ -15579,19 +11279,7 @@
                                           <w:szCs w:val="22"/>
                                           <w:lang w:val="en-US"/>
                                         </w:rPr>
-                                        <w:t>rank</w:t>
-                                      </w:r>
-                                      <w:proofErr w:type="gramEnd"/>
-                                      <w:r>
-                                        <w:rPr>
-                                          <w:rFonts w:asciiTheme="minorHAnsi" w:hAnsi="Calibri" w:cstheme="minorBidi"/>
-                                          <w:color w:val="000000" w:themeColor="text1"/>
-                                          <w:kern w:val="24"/>
-                                          <w:sz w:val="22"/>
-                                          <w:szCs w:val="22"/>
-                                          <w:lang w:val="en-US"/>
-                                        </w:rPr>
-                                        <w:t xml:space="preserve"> 2</w:t>
+                                        <w:t>rank 2</w:t>
                                       </w:r>
                                     </w:p>
                                   </w:txbxContent>
@@ -15621,7 +11309,6 @@
                                         <w:wordWrap w:val="0"/>
                                         <w:spacing w:before="0" w:beforeAutospacing="0" w:after="0" w:afterAutospacing="0"/>
                                       </w:pPr>
-                                      <w:proofErr w:type="gramStart"/>
                                       <w:r>
                                         <w:rPr>
                                           <w:rFonts w:asciiTheme="minorHAnsi" w:hAnsi="Calibri" w:cstheme="minorBidi"/>
@@ -15631,19 +11318,7 @@
                                           <w:szCs w:val="22"/>
                                           <w:lang w:val="en-US"/>
                                         </w:rPr>
-                                        <w:t>rank</w:t>
-                                      </w:r>
-                                      <w:proofErr w:type="gramEnd"/>
-                                      <w:r>
-                                        <w:rPr>
-                                          <w:rFonts w:asciiTheme="minorHAnsi" w:hAnsi="Calibri" w:cstheme="minorBidi"/>
-                                          <w:color w:val="000000" w:themeColor="text1"/>
-                                          <w:kern w:val="24"/>
-                                          <w:sz w:val="22"/>
-                                          <w:szCs w:val="22"/>
-                                          <w:lang w:val="en-US"/>
-                                        </w:rPr>
-                                        <w:t xml:space="preserve"> 3</w:t>
+                                        <w:t>rank 3</w:t>
                                       </w:r>
                                     </w:p>
                                   </w:txbxContent>
@@ -15802,7 +11477,6 @@
                                 <w:wordWrap w:val="0"/>
                                 <w:spacing w:before="0" w:beforeAutospacing="0" w:after="0" w:afterAutospacing="0"/>
                               </w:pPr>
-                              <w:proofErr w:type="gramStart"/>
                               <w:r>
                                 <w:rPr>
                                   <w:rFonts w:asciiTheme="minorHAnsi" w:hAnsi="Calibri" w:cstheme="minorBidi"/>
@@ -15812,19 +11486,7 @@
                                   <w:szCs w:val="36"/>
                                   <w:lang w:val="en-US"/>
                                 </w:rPr>
-                                <w:t>reduce(</w:t>
-                              </w:r>
-                              <w:proofErr w:type="gramEnd"/>
-                              <w:r>
-                                <w:rPr>
-                                  <w:rFonts w:asciiTheme="minorHAnsi" w:hAnsi="Calibri" w:cstheme="minorBidi"/>
-                                  <w:color w:val="000000" w:themeColor="text1"/>
-                                  <w:kern w:val="24"/>
-                                  <w:sz w:val="36"/>
-                                  <w:szCs w:val="36"/>
-                                  <w:lang w:val="en-US"/>
-                                </w:rPr>
-                                <w:t>MPI.SUM)</w:t>
+                                <w:t>reduce(MPI.SUM)</w:t>
                               </w:r>
                             </w:p>
                           </w:txbxContent>
@@ -15864,7 +11526,6 @@
                                   <w:wordWrap w:val="0"/>
                                   <w:spacing w:before="0" w:beforeAutospacing="0" w:after="0" w:afterAutospacing="0"/>
                                 </w:pPr>
-                                <w:proofErr w:type="gramStart"/>
                                 <w:r>
                                   <w:rPr>
                                     <w:rFonts w:asciiTheme="minorHAnsi" w:hAnsi="Calibri" w:cstheme="minorBidi"/>
@@ -15874,19 +11535,7 @@
                                     <w:szCs w:val="22"/>
                                     <w:lang w:val="en-US"/>
                                   </w:rPr>
-                                  <w:t>rank</w:t>
-                                </w:r>
-                                <w:proofErr w:type="gramEnd"/>
-                                <w:r>
-                                  <w:rPr>
-                                    <w:rFonts w:asciiTheme="minorHAnsi" w:hAnsi="Calibri" w:cstheme="minorBidi"/>
-                                    <w:color w:val="000000" w:themeColor="text1"/>
-                                    <w:kern w:val="24"/>
-                                    <w:sz w:val="22"/>
-                                    <w:szCs w:val="22"/>
-                                    <w:lang w:val="en-US"/>
-                                  </w:rPr>
-                                  <w:t xml:space="preserve"> 0</w:t>
+                                  <w:t>rank 0</w:t>
                                 </w:r>
                               </w:p>
                             </w:txbxContent>
@@ -15901,7 +11550,6 @@
                                   <w:wordWrap w:val="0"/>
                                   <w:spacing w:before="0" w:beforeAutospacing="0" w:after="0" w:afterAutospacing="0"/>
                                 </w:pPr>
-                                <w:proofErr w:type="gramStart"/>
                                 <w:r>
                                   <w:rPr>
                                     <w:rFonts w:asciiTheme="minorHAnsi" w:hAnsi="Calibri" w:cstheme="minorBidi"/>
@@ -15911,19 +11559,7 @@
                                     <w:szCs w:val="22"/>
                                     <w:lang w:val="en-US"/>
                                   </w:rPr>
-                                  <w:t>rank</w:t>
-                                </w:r>
-                                <w:proofErr w:type="gramEnd"/>
-                                <w:r>
-                                  <w:rPr>
-                                    <w:rFonts w:asciiTheme="minorHAnsi" w:hAnsi="Calibri" w:cstheme="minorBidi"/>
-                                    <w:color w:val="000000" w:themeColor="text1"/>
-                                    <w:kern w:val="24"/>
-                                    <w:sz w:val="22"/>
-                                    <w:szCs w:val="22"/>
-                                    <w:lang w:val="en-US"/>
-                                  </w:rPr>
-                                  <w:t xml:space="preserve"> 0</w:t>
+                                  <w:t>rank 0</w:t>
                                 </w:r>
                               </w:p>
                             </w:txbxContent>
@@ -15938,7 +11574,6 @@
                                   <w:wordWrap w:val="0"/>
                                   <w:spacing w:before="0" w:beforeAutospacing="0" w:after="0" w:afterAutospacing="0"/>
                                 </w:pPr>
-                                <w:proofErr w:type="gramStart"/>
                                 <w:r>
                                   <w:rPr>
                                     <w:rFonts w:asciiTheme="minorHAnsi" w:hAnsi="Calibri" w:cstheme="minorBidi"/>
@@ -15948,19 +11583,7 @@
                                     <w:szCs w:val="22"/>
                                     <w:lang w:val="en-US"/>
                                   </w:rPr>
-                                  <w:t>rank</w:t>
-                                </w:r>
-                                <w:proofErr w:type="gramEnd"/>
-                                <w:r>
-                                  <w:rPr>
-                                    <w:rFonts w:asciiTheme="minorHAnsi" w:hAnsi="Calibri" w:cstheme="minorBidi"/>
-                                    <w:color w:val="000000" w:themeColor="text1"/>
-                                    <w:kern w:val="24"/>
-                                    <w:sz w:val="22"/>
-                                    <w:szCs w:val="22"/>
-                                    <w:lang w:val="en-US"/>
-                                  </w:rPr>
-                                  <w:t xml:space="preserve"> 1</w:t>
+                                  <w:t>rank 1</w:t>
                                 </w:r>
                               </w:p>
                             </w:txbxContent>
@@ -15975,7 +11598,6 @@
                                   <w:wordWrap w:val="0"/>
                                   <w:spacing w:before="0" w:beforeAutospacing="0" w:after="0" w:afterAutospacing="0"/>
                                 </w:pPr>
-                                <w:proofErr w:type="gramStart"/>
                                 <w:r>
                                   <w:rPr>
                                     <w:rFonts w:asciiTheme="minorHAnsi" w:hAnsi="Calibri" w:cstheme="minorBidi"/>
@@ -15985,19 +11607,7 @@
                                     <w:szCs w:val="22"/>
                                     <w:lang w:val="en-US"/>
                                   </w:rPr>
-                                  <w:t>rank</w:t>
-                                </w:r>
-                                <w:proofErr w:type="gramEnd"/>
-                                <w:r>
-                                  <w:rPr>
-                                    <w:rFonts w:asciiTheme="minorHAnsi" w:hAnsi="Calibri" w:cstheme="minorBidi"/>
-                                    <w:color w:val="000000" w:themeColor="text1"/>
-                                    <w:kern w:val="24"/>
-                                    <w:sz w:val="22"/>
-                                    <w:szCs w:val="22"/>
-                                    <w:lang w:val="en-US"/>
-                                  </w:rPr>
-                                  <w:t xml:space="preserve"> 2</w:t>
+                                  <w:t>rank 2</w:t>
                                 </w:r>
                               </w:p>
                             </w:txbxContent>
@@ -16012,7 +11622,6 @@
                                   <w:wordWrap w:val="0"/>
                                   <w:spacing w:before="0" w:beforeAutospacing="0" w:after="0" w:afterAutospacing="0"/>
                                 </w:pPr>
-                                <w:proofErr w:type="gramStart"/>
                                 <w:r>
                                   <w:rPr>
                                     <w:rFonts w:asciiTheme="minorHAnsi" w:hAnsi="Calibri" w:cstheme="minorBidi"/>
@@ -16022,19 +11631,7 @@
                                     <w:szCs w:val="22"/>
                                     <w:lang w:val="en-US"/>
                                   </w:rPr>
-                                  <w:t>rank</w:t>
-                                </w:r>
-                                <w:proofErr w:type="gramEnd"/>
-                                <w:r>
-                                  <w:rPr>
-                                    <w:rFonts w:asciiTheme="minorHAnsi" w:hAnsi="Calibri" w:cstheme="minorBidi"/>
-                                    <w:color w:val="000000" w:themeColor="text1"/>
-                                    <w:kern w:val="24"/>
-                                    <w:sz w:val="22"/>
-                                    <w:szCs w:val="22"/>
-                                    <w:lang w:val="en-US"/>
-                                  </w:rPr>
-                                  <w:t xml:space="preserve"> 3</w:t>
+                                  <w:t>rank 3</w:t>
                                 </w:r>
                               </w:p>
                             </w:txbxContent>
@@ -16101,15 +11698,7 @@
         <w:t>This program produces the same result, but uses a collective call “reduce”.</w:t>
       </w:r>
       <w:r>
-        <w:t xml:space="preserve"> This function causes the value in “</w:t>
-      </w:r>
-      <w:proofErr w:type="spellStart"/>
-      <w:r>
-        <w:t>val</w:t>
-      </w:r>
-      <w:proofErr w:type="spellEnd"/>
-      <w:r>
-        <w:t>” in every process to be sent to the root process (Rank 0 in this case), and applies “SUM”</w:t>
+        <w:t xml:space="preserve"> This function causes the value in “val” in every process to be sent to the root process (Rank 0 in this case), and applies “SUM”</w:t>
       </w:r>
       <w:r>
         <w:rPr>
@@ -16235,303 +11824,152 @@
               </w:rPr>
               <w:t xml:space="preserve"> </w:t>
             </w:r>
-            <w:proofErr w:type="spellStart"/>
             <w:r>
               <w:rPr>
                 <w:b/>
                 <w:lang w:val="en-NZ"/>
               </w:rPr>
-              <w:t>numba</w:t>
-            </w:r>
-            <w:proofErr w:type="spellEnd"/>
-            <w:r>
+              <w:t>numba import jit</w:t>
+            </w:r>
+          </w:p>
+          <w:p>
+            <w:pPr>
               <w:rPr>
                 <w:b/>
                 <w:lang w:val="en-NZ"/>
               </w:rPr>
-              <w:t xml:space="preserve"> import </w:t>
-            </w:r>
-            <w:proofErr w:type="spellStart"/>
+            </w:pPr>
             <w:r>
               <w:rPr>
                 <w:b/>
                 <w:lang w:val="en-NZ"/>
               </w:rPr>
-              <w:t>jit</w:t>
-            </w:r>
-            <w:proofErr w:type="spellEnd"/>
+              <w:t>@jit</w:t>
+            </w:r>
+          </w:p>
+          <w:p>
+            <w:r>
+              <w:rPr>
+                <w:lang w:val="en-NZ"/>
+              </w:rPr>
+              <w:t>def loop(num_steps):</w:t>
+            </w:r>
+          </w:p>
+          <w:p>
+            <w:r>
+              <w:rPr>
+                <w:lang w:val="en-NZ"/>
+              </w:rPr>
+              <w:t xml:space="preserve">        step = 1.0/num_steps</w:t>
+            </w:r>
+          </w:p>
+          <w:p>
+            <w:r>
+              <w:rPr>
+                <w:lang w:val="en-NZ"/>
+              </w:rPr>
+              <w:t xml:space="preserve">        sum = 0</w:t>
+            </w:r>
+          </w:p>
+          <w:p>
+            <w:r>
+              <w:rPr>
+                <w:lang w:val="en-NZ"/>
+              </w:rPr>
+              <w:t xml:space="preserve">        for i in xrange(num_steps):</w:t>
+            </w:r>
+          </w:p>
+          <w:p>
+            <w:r>
+              <w:rPr>
+                <w:lang w:val="en-NZ"/>
+              </w:rPr>
+              <w:t xml:space="preserve">                x= (i+0.5)*step</w:t>
+            </w:r>
+          </w:p>
+          <w:p>
+            <w:r>
+              <w:rPr>
+                <w:lang w:val="en-NZ"/>
+              </w:rPr>
+              <w:t xml:space="preserve">                sum = sum + 4.0/(1.0+x*x)</w:t>
+            </w:r>
           </w:p>
           <w:p>
             <w:pPr>
               <w:rPr>
+                <w:lang w:val="en-NZ"/>
+              </w:rPr>
+            </w:pPr>
+            <w:r>
+              <w:rPr>
+                <w:lang w:val="en-NZ"/>
+              </w:rPr>
+              <w:t xml:space="preserve">        return sum</w:t>
+            </w:r>
+          </w:p>
+          <w:p>
+            <w:pPr>
+              <w:rPr>
                 <w:b/>
                 <w:lang w:val="en-NZ"/>
               </w:rPr>
             </w:pPr>
-            <w:r>
+          </w:p>
+          <w:p>
+            <w:r>
+              <w:rPr>
+                <w:lang w:val="en-NZ"/>
+              </w:rPr>
+              <w:t>def Pi(num_steps ):</w:t>
+            </w:r>
+          </w:p>
+          <w:p>
+            <w:pPr>
+              <w:rPr>
+                <w:lang w:val="en-NZ"/>
+              </w:rPr>
+            </w:pPr>
+            <w:r>
+              <w:rPr>
+                <w:lang w:val="en-NZ"/>
+              </w:rPr>
+              <w:t xml:space="preserve">    start = time.time()</w:t>
+            </w:r>
+          </w:p>
+          <w:p>
+            <w:pPr>
               <w:rPr>
                 <w:b/>
-                <w:lang w:val="en-NZ"/>
-              </w:rPr>
-              <w:t>@</w:t>
-            </w:r>
-            <w:proofErr w:type="spellStart"/>
+              </w:rPr>
+            </w:pPr>
             <w:r>
               <w:rPr>
                 <w:b/>
                 <w:lang w:val="en-NZ"/>
               </w:rPr>
-              <w:t>jit</w:t>
-            </w:r>
-            <w:proofErr w:type="spellEnd"/>
-          </w:p>
-          <w:p>
-            <w:proofErr w:type="spellStart"/>
-            <w:r>
-              <w:rPr>
-                <w:lang w:val="en-NZ"/>
-              </w:rPr>
-              <w:t>def</w:t>
-            </w:r>
-            <w:proofErr w:type="spellEnd"/>
-            <w:r>
-              <w:rPr>
-                <w:lang w:val="en-NZ"/>
-              </w:rPr>
-              <w:t xml:space="preserve"> loop(</w:t>
-            </w:r>
-            <w:proofErr w:type="spellStart"/>
-            <w:r>
-              <w:rPr>
-                <w:lang w:val="en-NZ"/>
-              </w:rPr>
-              <w:t>num_steps</w:t>
-            </w:r>
-            <w:proofErr w:type="spellEnd"/>
-            <w:r>
-              <w:rPr>
-                <w:lang w:val="en-NZ"/>
-              </w:rPr>
-              <w:t>):</w:t>
-            </w:r>
-          </w:p>
-          <w:p>
-            <w:r>
-              <w:rPr>
-                <w:lang w:val="en-NZ"/>
-              </w:rPr>
-              <w:t xml:space="preserve">        step = 1.0/</w:t>
-            </w:r>
-            <w:proofErr w:type="spellStart"/>
-            <w:r>
-              <w:rPr>
-                <w:lang w:val="en-NZ"/>
-              </w:rPr>
-              <w:t>num_steps</w:t>
-            </w:r>
-            <w:proofErr w:type="spellEnd"/>
-          </w:p>
-          <w:p>
-            <w:r>
-              <w:rPr>
-                <w:lang w:val="en-NZ"/>
-              </w:rPr>
-              <w:t xml:space="preserve">        sum = 0</w:t>
-            </w:r>
-          </w:p>
-          <w:p>
-            <w:r>
-              <w:rPr>
-                <w:lang w:val="en-NZ"/>
-              </w:rPr>
-              <w:t xml:space="preserve">        for </w:t>
-            </w:r>
-            <w:proofErr w:type="spellStart"/>
-            <w:r>
-              <w:rPr>
-                <w:lang w:val="en-NZ"/>
-              </w:rPr>
-              <w:t>i</w:t>
-            </w:r>
-            <w:proofErr w:type="spellEnd"/>
-            <w:r>
-              <w:rPr>
-                <w:lang w:val="en-NZ"/>
-              </w:rPr>
-              <w:t xml:space="preserve"> in </w:t>
-            </w:r>
-            <w:proofErr w:type="spellStart"/>
-            <w:r>
-              <w:rPr>
-                <w:lang w:val="en-NZ"/>
-              </w:rPr>
-              <w:t>xrange</w:t>
-            </w:r>
-            <w:proofErr w:type="spellEnd"/>
-            <w:r>
-              <w:rPr>
-                <w:lang w:val="en-NZ"/>
-              </w:rPr>
-              <w:t>(</w:t>
-            </w:r>
-            <w:proofErr w:type="spellStart"/>
-            <w:r>
-              <w:rPr>
-                <w:lang w:val="en-NZ"/>
-              </w:rPr>
-              <w:t>num_steps</w:t>
-            </w:r>
-            <w:proofErr w:type="spellEnd"/>
-            <w:r>
-              <w:rPr>
-                <w:lang w:val="en-NZ"/>
-              </w:rPr>
-              <w:t>):</w:t>
-            </w:r>
-          </w:p>
-          <w:p>
-            <w:r>
-              <w:rPr>
-                <w:lang w:val="en-NZ"/>
-              </w:rPr>
-              <w:t xml:space="preserve">                x= (i+0.5)*step</w:t>
-            </w:r>
-          </w:p>
-          <w:p>
-            <w:r>
-              <w:rPr>
-                <w:lang w:val="en-NZ"/>
-              </w:rPr>
-              <w:t xml:space="preserve">                sum = sum + 4.0/(1.0+x*x)</w:t>
-            </w:r>
-          </w:p>
-          <w:p>
-            <w:pPr>
-              <w:rPr>
-                <w:lang w:val="en-NZ"/>
-              </w:rPr>
-            </w:pPr>
-            <w:r>
-              <w:rPr>
-                <w:lang w:val="en-NZ"/>
-              </w:rPr>
-              <w:t xml:space="preserve">        return sum</w:t>
-            </w:r>
-          </w:p>
-          <w:p>
-            <w:pPr>
+              <w:t xml:space="preserve">    </w:t>
+            </w:r>
+            <w:r>
               <w:rPr>
                 <w:b/>
                 <w:lang w:val="en-NZ"/>
               </w:rPr>
-            </w:pPr>
-          </w:p>
-          <w:p>
-            <w:proofErr w:type="spellStart"/>
-            <w:r>
-              <w:rPr>
-                <w:lang w:val="en-NZ"/>
-              </w:rPr>
-              <w:t>def</w:t>
-            </w:r>
-            <w:proofErr w:type="spellEnd"/>
-            <w:r>
-              <w:rPr>
-                <w:lang w:val="en-NZ"/>
-              </w:rPr>
-              <w:t xml:space="preserve"> Pi(</w:t>
-            </w:r>
-            <w:proofErr w:type="spellStart"/>
-            <w:r>
-              <w:rPr>
-                <w:lang w:val="en-NZ"/>
-              </w:rPr>
-              <w:t>num_steps</w:t>
-            </w:r>
-            <w:proofErr w:type="spellEnd"/>
-            <w:r>
-              <w:rPr>
-                <w:lang w:val="en-NZ"/>
-              </w:rPr>
-              <w:t xml:space="preserve"> ):</w:t>
-            </w:r>
-          </w:p>
-          <w:p>
-            <w:pPr>
-              <w:rPr>
-                <w:lang w:val="en-NZ"/>
-              </w:rPr>
-            </w:pPr>
-            <w:r>
-              <w:rPr>
-                <w:lang w:val="en-NZ"/>
-              </w:rPr>
-              <w:t xml:space="preserve">    start = </w:t>
-            </w:r>
-            <w:proofErr w:type="spellStart"/>
-            <w:r>
-              <w:rPr>
-                <w:lang w:val="en-NZ"/>
-              </w:rPr>
-              <w:t>time.time</w:t>
-            </w:r>
-            <w:proofErr w:type="spellEnd"/>
-            <w:r>
-              <w:rPr>
-                <w:lang w:val="en-NZ"/>
-              </w:rPr>
-              <w:t>()</w:t>
-            </w:r>
-          </w:p>
-          <w:p>
-            <w:pPr>
+              <w:t xml:space="preserve">sum = </w:t>
+            </w:r>
+            <w:r>
               <w:rPr>
                 <w:b/>
-              </w:rPr>
-            </w:pPr>
+                <w:lang w:val="en-NZ"/>
+              </w:rPr>
+              <w:t>loop</w:t>
+            </w:r>
             <w:r>
               <w:rPr>
                 <w:b/>
                 <w:lang w:val="en-NZ"/>
               </w:rPr>
-              <w:t xml:space="preserve">    </w:t>
-            </w:r>
-            <w:r>
-              <w:rPr>
-                <w:b/>
-                <w:lang w:val="en-NZ"/>
-              </w:rPr>
-              <w:t xml:space="preserve">sum = </w:t>
-            </w:r>
-            <w:r>
-              <w:rPr>
-                <w:b/>
-                <w:lang w:val="en-NZ"/>
-              </w:rPr>
-              <w:t>loop</w:t>
-            </w:r>
-            <w:r>
-              <w:rPr>
-                <w:b/>
-                <w:lang w:val="en-NZ"/>
-              </w:rPr>
-              <w:t>(</w:t>
-            </w:r>
-            <w:proofErr w:type="spellStart"/>
-            <w:r>
-              <w:rPr>
-                <w:b/>
-                <w:lang w:val="en-NZ"/>
-              </w:rPr>
-              <w:t>num_steps</w:t>
-            </w:r>
-            <w:proofErr w:type="spellEnd"/>
-            <w:r>
-              <w:rPr>
-                <w:b/>
-                <w:lang w:val="en-NZ"/>
-              </w:rPr>
-              <w:t>)</w:t>
+              <w:t>(num_steps)</w:t>
             </w:r>
           </w:p>
           <w:p>
@@ -16547,57 +11985,15 @@
               <w:rPr>
                 <w:lang w:val="en-NZ"/>
               </w:rPr>
-              <w:t xml:space="preserve">    end = </w:t>
-            </w:r>
-            <w:proofErr w:type="spellStart"/>
-            <w:r>
-              <w:rPr>
-                <w:lang w:val="en-NZ"/>
-              </w:rPr>
-              <w:t>time.time</w:t>
-            </w:r>
-            <w:proofErr w:type="spellEnd"/>
-            <w:r>
-              <w:rPr>
-                <w:lang w:val="en-NZ"/>
-              </w:rPr>
-              <w:t>()</w:t>
-            </w:r>
-          </w:p>
-          <w:p>
-            <w:r>
-              <w:rPr>
-                <w:lang w:val="en-NZ"/>
-              </w:rPr>
-              <w:t xml:space="preserve">    print "Pi with %d steps is %f in %f </w:t>
-            </w:r>
-            <w:proofErr w:type="spellStart"/>
-            <w:r>
-              <w:rPr>
-                <w:lang w:val="en-NZ"/>
-              </w:rPr>
-              <w:t>secs</w:t>
-            </w:r>
-            <w:proofErr w:type="spellEnd"/>
-            <w:r>
-              <w:rPr>
-                <w:lang w:val="en-NZ"/>
-              </w:rPr>
-              <w:t>" %(</w:t>
-            </w:r>
-            <w:proofErr w:type="spellStart"/>
-            <w:r>
-              <w:rPr>
-                <w:lang w:val="en-NZ"/>
-              </w:rPr>
-              <w:t>num_steps</w:t>
-            </w:r>
-            <w:proofErr w:type="spellEnd"/>
-            <w:r>
-              <w:rPr>
-                <w:lang w:val="en-NZ"/>
-              </w:rPr>
-              <w:t>, pi, end-start)</w:t>
+              <w:t xml:space="preserve">    end = time.time()</w:t>
+            </w:r>
+          </w:p>
+          <w:p>
+            <w:r>
+              <w:rPr>
+                <w:lang w:val="en-NZ"/>
+              </w:rPr>
+              <w:t xml:space="preserve">    print "Pi with %d steps is %f in %f secs" %(num_steps, pi, end-start)</w:t>
             </w:r>
           </w:p>
           <w:p>
@@ -17186,7 +12582,6 @@
                                         <w:sz w:val="28"/>
                                       </w:rPr>
                                     </w:pPr>
-                                    <w:proofErr w:type="spellStart"/>
                                     <w:r>
                                       <w:rPr>
                                         <w:color w:val="276E8B" w:themeColor="accent1" w:themeShade="BF"/>
@@ -17194,7 +12589,6 @@
                                       </w:rPr>
                                       <w:t>local_sum</w:t>
                                     </w:r>
-                                    <w:proofErr w:type="spellEnd"/>
                                   </w:p>
                                 </w:txbxContent>
                               </wps:txbx>
@@ -17246,7 +12640,6 @@
                                         <w:rFonts w:asciiTheme="minorHAnsi" w:hAnsiTheme="minorHAnsi"/>
                                       </w:rPr>
                                     </w:pPr>
-                                    <w:proofErr w:type="spellStart"/>
                                     <w:r>
                                       <w:rPr>
                                         <w:rFonts w:asciiTheme="minorHAnsi" w:eastAsia="맑은 고딕" w:hAnsiTheme="minorHAnsi"/>
@@ -17256,7 +12649,6 @@
                                       </w:rPr>
                                       <w:t>local_sum</w:t>
                                     </w:r>
-                                    <w:proofErr w:type="spellEnd"/>
                                   </w:p>
                                 </w:txbxContent>
                               </wps:txbx>
@@ -17308,7 +12700,6 @@
                                         <w:rFonts w:asciiTheme="minorHAnsi" w:hAnsiTheme="minorHAnsi"/>
                                       </w:rPr>
                                     </w:pPr>
-                                    <w:proofErr w:type="spellStart"/>
                                     <w:r>
                                       <w:rPr>
                                         <w:rFonts w:asciiTheme="minorHAnsi" w:eastAsia="맑은 고딕" w:hAnsiTheme="minorHAnsi"/>
@@ -17318,7 +12709,6 @@
                                       </w:rPr>
                                       <w:t>local_sum</w:t>
                                     </w:r>
-                                    <w:proofErr w:type="spellEnd"/>
                                   </w:p>
                                 </w:txbxContent>
                               </wps:txbx>
@@ -17370,7 +12760,6 @@
                                         <w:rFonts w:asciiTheme="minorHAnsi" w:hAnsiTheme="minorHAnsi"/>
                                       </w:rPr>
                                     </w:pPr>
-                                    <w:proofErr w:type="spellStart"/>
                                     <w:r>
                                       <w:rPr>
                                         <w:rFonts w:asciiTheme="minorHAnsi" w:eastAsia="맑은 고딕" w:hAnsiTheme="minorHAnsi"/>
@@ -17380,7 +12769,6 @@
                                       </w:rPr>
                                       <w:t>local_sum</w:t>
                                     </w:r>
-                                    <w:proofErr w:type="spellEnd"/>
                                   </w:p>
                                 </w:txbxContent>
                               </wps:txbx>
@@ -17573,14 +12961,12 @@
                                         <w:color w:val="276E8B" w:themeColor="accent1" w:themeShade="BF"/>
                                       </w:rPr>
                                     </w:pPr>
-                                    <w:proofErr w:type="gramStart"/>
                                     <w:r>
                                       <w:rPr>
                                         <w:color w:val="276E8B" w:themeColor="accent1" w:themeShade="BF"/>
                                       </w:rPr>
                                       <w:t>sum</w:t>
                                     </w:r>
-                                    <w:proofErr w:type="gramEnd"/>
                                   </w:p>
                                 </w:txbxContent>
                               </wps:txbx>
@@ -17724,7 +13110,6 @@
                                   <w:sz w:val="28"/>
                                 </w:rPr>
                               </w:pPr>
-                              <w:proofErr w:type="spellStart"/>
                               <w:r>
                                 <w:rPr>
                                   <w:color w:val="276E8B" w:themeColor="accent1" w:themeShade="BF"/>
@@ -17732,7 +13117,6 @@
                                 </w:rPr>
                                 <w:t>local_sum</w:t>
                               </w:r>
-                              <w:proofErr w:type="spellEnd"/>
                             </w:p>
                           </w:txbxContent>
                         </v:textbox>
@@ -17748,7 +13132,6 @@
                                   <w:rFonts w:asciiTheme="minorHAnsi" w:hAnsiTheme="minorHAnsi"/>
                                 </w:rPr>
                               </w:pPr>
-                              <w:proofErr w:type="spellStart"/>
                               <w:r>
                                 <w:rPr>
                                   <w:rFonts w:asciiTheme="minorHAnsi" w:eastAsia="맑은 고딕" w:hAnsiTheme="minorHAnsi"/>
@@ -17758,7 +13141,6 @@
                                 </w:rPr>
                                 <w:t>local_sum</w:t>
                               </w:r>
-                              <w:proofErr w:type="spellEnd"/>
                             </w:p>
                           </w:txbxContent>
                         </v:textbox>
@@ -17774,7 +13156,6 @@
                                   <w:rFonts w:asciiTheme="minorHAnsi" w:hAnsiTheme="minorHAnsi"/>
                                 </w:rPr>
                               </w:pPr>
-                              <w:proofErr w:type="spellStart"/>
                               <w:r>
                                 <w:rPr>
                                   <w:rFonts w:asciiTheme="minorHAnsi" w:eastAsia="맑은 고딕" w:hAnsiTheme="minorHAnsi"/>
@@ -17784,7 +13165,6 @@
                                 </w:rPr>
                                 <w:t>local_sum</w:t>
                               </w:r>
-                              <w:proofErr w:type="spellEnd"/>
                             </w:p>
                           </w:txbxContent>
                         </v:textbox>
@@ -17800,7 +13180,6 @@
                                   <w:rFonts w:asciiTheme="minorHAnsi" w:hAnsiTheme="minorHAnsi"/>
                                 </w:rPr>
                               </w:pPr>
-                              <w:proofErr w:type="spellStart"/>
                               <w:r>
                                 <w:rPr>
                                   <w:rFonts w:asciiTheme="minorHAnsi" w:eastAsia="맑은 고딕" w:hAnsiTheme="minorHAnsi"/>
@@ -17810,7 +13189,6 @@
                                 </w:rPr>
                                 <w:t>local_sum</w:t>
                               </w:r>
-                              <w:proofErr w:type="spellEnd"/>
                             </w:p>
                           </w:txbxContent>
                         </v:textbox>
@@ -17836,14 +13214,12 @@
                                   <w:color w:val="276E8B" w:themeColor="accent1" w:themeShade="BF"/>
                                 </w:rPr>
                               </w:pPr>
-                              <w:proofErr w:type="gramStart"/>
                               <w:r>
                                 <w:rPr>
                                   <w:color w:val="276E8B" w:themeColor="accent1" w:themeShade="BF"/>
                                 </w:rPr>
                                 <w:t>sum</w:t>
                               </w:r>
-                              <w:proofErr w:type="gramEnd"/>
                             </w:p>
                           </w:txbxContent>
                         </v:textbox>
@@ -17887,21 +13263,7 @@
               <w:rPr>
                 <w:i w:val="0"/>
               </w:rPr>
-              <w:t xml:space="preserve">  Computing total sum from </w:t>
-            </w:r>
-            <w:proofErr w:type="spellStart"/>
-            <w:r>
-              <w:rPr>
-                <w:i w:val="0"/>
-              </w:rPr>
-              <w:t>local_sum's</w:t>
-            </w:r>
-            <w:proofErr w:type="spellEnd"/>
-            <w:r>
-              <w:rPr>
-                <w:i w:val="0"/>
-              </w:rPr>
-              <w:t xml:space="preserve"> computed by processes</w:t>
+              <w:t xml:space="preserve">  Computing total sum from local_sum's computed by processes</w:t>
             </w:r>
           </w:p>
         </w:tc>
@@ -17914,14 +13276,12 @@
       <w:r>
         <w:t xml:space="preserve">re, </w:t>
       </w:r>
-      <w:proofErr w:type="spellStart"/>
       <w:r>
         <w:rPr>
           <w:i/>
         </w:rPr>
         <w:t>num_steps</w:t>
       </w:r>
-      <w:proofErr w:type="spellEnd"/>
       <w:r>
         <w:t xml:space="preserve">=100000000, </w:t>
       </w:r>
@@ -17937,7 +13297,6 @@
       <w:r>
         <w:t xml:space="preserve">run </w:t>
       </w:r>
-      <w:proofErr w:type="spellStart"/>
       <w:r>
         <w:rPr>
           <w:i/>
@@ -17948,14 +13307,7 @@
         <w:rPr>
           <w:i/>
         </w:rPr>
-        <w:t>steps</w:t>
-      </w:r>
-      <w:proofErr w:type="spellEnd"/>
-      <w:r>
-        <w:rPr>
-          <w:i/>
-        </w:rPr>
-        <w:t xml:space="preserve"> </w:t>
+        <w:t xml:space="preserve">steps </w:t>
       </w:r>
       <w:r>
         <w:t>iterations.</w:t>
@@ -17965,14 +13317,12 @@
       <w:r>
         <w:t>Suppose we wish to parallelize this with 4 processes. We will allocate “</w:t>
       </w:r>
-      <w:proofErr w:type="spellStart"/>
       <w:r>
         <w:rPr>
           <w:i/>
         </w:rPr>
         <w:t>num_steps</w:t>
       </w:r>
-      <w:proofErr w:type="spellEnd"/>
       <w:r>
         <w:t>/4</w:t>
       </w:r>
@@ -18013,23 +13363,7 @@
         </w:numPr>
       </w:pPr>
       <w:r>
-        <w:t>Steps [</w:t>
-      </w:r>
-      <w:proofErr w:type="spellStart"/>
-      <w:r>
-        <w:t>num_steps</w:t>
-      </w:r>
-      <w:proofErr w:type="spellEnd"/>
-      <w:r>
-        <w:t>/4..2*</w:t>
-      </w:r>
-      <w:proofErr w:type="spellStart"/>
-      <w:r>
-        <w:t>num_steps</w:t>
-      </w:r>
-      <w:proofErr w:type="spellEnd"/>
-      <w:r>
-        <w:t>/4] allocated to Rank 1</w:t>
+        <w:t>Steps [num_steps/4..2*num_steps/4] allocated to Rank 1</w:t>
       </w:r>
     </w:p>
     <w:p>
@@ -18041,23 +13375,7 @@
         </w:numPr>
       </w:pPr>
       <w:r>
-        <w:t>Steps [2*</w:t>
-      </w:r>
-      <w:proofErr w:type="spellStart"/>
-      <w:r>
-        <w:t>num_steps</w:t>
-      </w:r>
-      <w:proofErr w:type="spellEnd"/>
-      <w:r>
-        <w:t>/4..3*</w:t>
-      </w:r>
-      <w:proofErr w:type="spellStart"/>
-      <w:r>
-        <w:t>num_steps</w:t>
-      </w:r>
-      <w:proofErr w:type="spellEnd"/>
-      <w:r>
-        <w:t>/4] allocated to Rank</w:t>
+        <w:t>Steps [2*num_steps/4..3*num_steps/4] allocated to Rank</w:t>
       </w:r>
       <w:r>
         <w:t xml:space="preserve"> </w:t>
@@ -18075,15 +13393,7 @@
         </w:numPr>
       </w:pPr>
       <w:r>
-        <w:t>Steps [3*</w:t>
-      </w:r>
-      <w:proofErr w:type="spellStart"/>
-      <w:r>
-        <w:t>num_steps</w:t>
-      </w:r>
-      <w:proofErr w:type="spellEnd"/>
-      <w:r>
-        <w:t>/4..num_steps] allocated to Rank 3</w:t>
+        <w:t>Steps [3*num_steps/4..num_steps] allocated to Rank 3</w:t>
       </w:r>
     </w:p>
     <w:p>
@@ -18122,21 +13432,7 @@
         <w:rPr>
           <w:rStyle w:val="SubtleReference"/>
         </w:rPr>
-        <w:t xml:space="preserve">Step 1: Modify function </w:t>
-      </w:r>
-      <w:proofErr w:type="gramStart"/>
-      <w:r>
-        <w:rPr>
-          <w:rStyle w:val="SubtleReference"/>
-        </w:rPr>
-        <w:t>loop(</w:t>
-      </w:r>
-      <w:proofErr w:type="gramEnd"/>
-      <w:r>
-        <w:rPr>
-          <w:rStyle w:val="SubtleReference"/>
-        </w:rPr>
-        <w:t>) to specify begin and end steps</w:t>
+        <w:t>Step 1: Modify function loop() to specify begin and end steps</w:t>
       </w:r>
     </w:p>
     <w:tbl>
@@ -18165,40 +13461,22 @@
               <w:rPr>
                 <w:lang w:val="en-NZ"/>
               </w:rPr>
-              <w:t>@</w:t>
-            </w:r>
-            <w:proofErr w:type="spellStart"/>
-            <w:r>
-              <w:rPr>
-                <w:lang w:val="en-NZ"/>
-              </w:rPr>
-              <w:t>jit</w:t>
-            </w:r>
-            <w:proofErr w:type="spellEnd"/>
-          </w:p>
-          <w:p>
-            <w:proofErr w:type="spellStart"/>
-            <w:r>
-              <w:rPr>
-                <w:lang w:val="en-NZ"/>
-              </w:rPr>
-              <w:t>def</w:t>
-            </w:r>
-            <w:proofErr w:type="spellEnd"/>
-            <w:r>
-              <w:rPr>
-                <w:lang w:val="en-NZ"/>
-              </w:rPr>
-              <w:t xml:space="preserve"> loop(</w:t>
-            </w:r>
-            <w:proofErr w:type="spellStart"/>
+              <w:t>@jit</w:t>
+            </w:r>
+          </w:p>
+          <w:p>
+            <w:r>
+              <w:rPr>
+                <w:lang w:val="en-NZ"/>
+              </w:rPr>
+              <w:t>def loop(</w:t>
+            </w:r>
             <w:r>
               <w:rPr>
                 <w:lang w:val="en-NZ"/>
               </w:rPr>
               <w:t>num_steps</w:t>
             </w:r>
-            <w:proofErr w:type="spellEnd"/>
             <w:r>
               <w:rPr>
                 <w:lang w:val="en-NZ"/>
@@ -18224,16 +13502,8 @@
               <w:rPr>
                 <w:lang w:val="en-NZ"/>
               </w:rPr>
-              <w:t xml:space="preserve">        step = 1.0/</w:t>
-            </w:r>
-            <w:proofErr w:type="spellStart"/>
-            <w:r>
-              <w:rPr>
-                <w:lang w:val="en-NZ"/>
-              </w:rPr>
-              <w:t>num_steps</w:t>
-            </w:r>
-            <w:proofErr w:type="spellEnd"/>
+              <w:t xml:space="preserve">        step = 1.0/num_steps</w:t>
+            </w:r>
           </w:p>
           <w:p>
             <w:r>
@@ -18248,35 +13518,7 @@
               <w:rPr>
                 <w:lang w:val="en-NZ"/>
               </w:rPr>
-              <w:t xml:space="preserve">        for </w:t>
-            </w:r>
-            <w:proofErr w:type="spellStart"/>
-            <w:r>
-              <w:rPr>
-                <w:lang w:val="en-NZ"/>
-              </w:rPr>
-              <w:t>i</w:t>
-            </w:r>
-            <w:proofErr w:type="spellEnd"/>
-            <w:r>
-              <w:rPr>
-                <w:lang w:val="en-NZ"/>
-              </w:rPr>
-              <w:t xml:space="preserve"> in </w:t>
-            </w:r>
-            <w:proofErr w:type="spellStart"/>
-            <w:r>
-              <w:rPr>
-                <w:lang w:val="en-NZ"/>
-              </w:rPr>
-              <w:t>xrange</w:t>
-            </w:r>
-            <w:proofErr w:type="spellEnd"/>
-            <w:r>
-              <w:rPr>
-                <w:lang w:val="en-NZ"/>
-              </w:rPr>
-              <w:t>(</w:t>
+              <w:t xml:space="preserve">        for i in xrange(</w:t>
             </w:r>
             <w:r>
               <w:rPr>
@@ -18387,21 +13629,8 @@
             </w:r>
           </w:p>
           <w:p>
-            <w:proofErr w:type="spellStart"/>
-            <w:r>
-              <w:t>def</w:t>
-            </w:r>
-            <w:proofErr w:type="spellEnd"/>
-            <w:r>
-              <w:t xml:space="preserve"> Pi(</w:t>
-            </w:r>
-            <w:proofErr w:type="spellStart"/>
-            <w:r>
-              <w:t>num_steps</w:t>
-            </w:r>
-            <w:proofErr w:type="spellEnd"/>
-            <w:r>
-              <w:t>):</w:t>
+            <w:r>
+              <w:t>def Pi(num_steps):</w:t>
             </w:r>
           </w:p>
           <w:p>
@@ -18414,21 +13643,20 @@
               <w:rPr>
                 <w:b/>
               </w:rPr>
-              <w:t xml:space="preserve">        </w:t>
-            </w:r>
-            <w:proofErr w:type="spellStart"/>
-            <w:r>
+              <w:t xml:space="preserve">        comm = MPI.COMM_WORLD</w:t>
+            </w:r>
+          </w:p>
+          <w:p>
+            <w:pPr>
               <w:rPr>
                 <w:b/>
               </w:rPr>
-              <w:t>comm</w:t>
-            </w:r>
-            <w:proofErr w:type="spellEnd"/>
+            </w:pPr>
             <w:r>
               <w:rPr>
                 <w:b/>
               </w:rPr>
-              <w:t xml:space="preserve"> = MPI.COMM_WORLD</w:t>
+              <w:t xml:space="preserve">        rank = comm.Get_rank()</w:t>
             </w:r>
           </w:p>
           <w:p>
@@ -18441,48 +13669,7 @@
               <w:rPr>
                 <w:b/>
               </w:rPr>
-              <w:t xml:space="preserve">        rank = </w:t>
-            </w:r>
-            <w:proofErr w:type="spellStart"/>
-            <w:r>
-              <w:rPr>
-                <w:b/>
-              </w:rPr>
-              <w:t>comm.Get_rank</w:t>
-            </w:r>
-            <w:proofErr w:type="spellEnd"/>
-            <w:r>
-              <w:rPr>
-                <w:b/>
-              </w:rPr>
-              <w:t>()</w:t>
-            </w:r>
-          </w:p>
-          <w:p>
-            <w:pPr>
-              <w:rPr>
-                <w:b/>
-              </w:rPr>
-            </w:pPr>
-            <w:r>
-              <w:rPr>
-                <w:b/>
-              </w:rPr>
-              <w:t xml:space="preserve">        size = </w:t>
-            </w:r>
-            <w:proofErr w:type="spellStart"/>
-            <w:r>
-              <w:rPr>
-                <w:b/>
-              </w:rPr>
-              <w:t>comm.Get_size</w:t>
-            </w:r>
-            <w:proofErr w:type="spellEnd"/>
-            <w:r>
-              <w:rPr>
-                <w:b/>
-              </w:rPr>
-              <w:t>()</w:t>
+              <w:t xml:space="preserve">        size = comm.Get_size()</w:t>
             </w:r>
           </w:p>
           <w:p>
@@ -18539,21 +13726,8 @@
             <w:shd w:val="clear" w:color="auto" w:fill="CDDDE1" w:themeFill="accent5" w:themeFillTint="66"/>
           </w:tcPr>
           <w:p>
-            <w:proofErr w:type="spellStart"/>
-            <w:r>
-              <w:t>def</w:t>
-            </w:r>
-            <w:proofErr w:type="spellEnd"/>
-            <w:r>
-              <w:t xml:space="preserve"> Pi(</w:t>
-            </w:r>
-            <w:proofErr w:type="spellStart"/>
-            <w:r>
-              <w:t>num_steps</w:t>
-            </w:r>
-            <w:proofErr w:type="spellEnd"/>
-            <w:r>
-              <w:t>):</w:t>
+            <w:r>
+              <w:t>def Pi(num_steps):</w:t>
             </w:r>
           </w:p>
           <w:p>
@@ -18563,52 +13737,23 @@
               </w:rPr>
               <w:t xml:space="preserve">        </w:t>
             </w:r>
-            <w:proofErr w:type="spellStart"/>
-            <w:r>
-              <w:t>comm</w:t>
-            </w:r>
-            <w:proofErr w:type="spellEnd"/>
-            <w:r>
-              <w:t xml:space="preserve"> = MPI.COMM_WORLD</w:t>
-            </w:r>
-          </w:p>
-          <w:p>
-            <w:r>
-              <w:t xml:space="preserve">        rank = </w:t>
-            </w:r>
-            <w:proofErr w:type="spellStart"/>
-            <w:r>
-              <w:t>comm.Get_rank</w:t>
-            </w:r>
-            <w:proofErr w:type="spellEnd"/>
-            <w:r>
-              <w:t>()</w:t>
-            </w:r>
-          </w:p>
-          <w:p>
-            <w:r>
-              <w:t xml:space="preserve">        size = </w:t>
-            </w:r>
-            <w:proofErr w:type="spellStart"/>
-            <w:r>
-              <w:t>comm.Get_size</w:t>
-            </w:r>
-            <w:proofErr w:type="spellEnd"/>
-            <w:r>
-              <w:t>()</w:t>
-            </w:r>
-          </w:p>
-          <w:p>
-            <w:r>
-              <w:t xml:space="preserve">        start = </w:t>
-            </w:r>
-            <w:proofErr w:type="spellStart"/>
-            <w:r>
-              <w:t>time.time</w:t>
-            </w:r>
-            <w:proofErr w:type="spellEnd"/>
-            <w:r>
-              <w:t>()</w:t>
+            <w:r>
+              <w:t>comm = MPI.COMM_WORLD</w:t>
+            </w:r>
+          </w:p>
+          <w:p>
+            <w:r>
+              <w:t xml:space="preserve">        rank = comm.Get_rank()</w:t>
+            </w:r>
+          </w:p>
+          <w:p>
+            <w:r>
+              <w:t xml:space="preserve">        size = comm.Get_size()</w:t>
+            </w:r>
+          </w:p>
+          <w:p>
+            <w:r>
+              <w:t xml:space="preserve">        start = time.time()</w:t>
             </w:r>
           </w:p>
           <w:p>
@@ -18624,21 +13769,7 @@
               <w:rPr>
                 <w:b/>
               </w:rPr>
-              <w:t xml:space="preserve">     num_steps2 = </w:t>
-            </w:r>
-            <w:proofErr w:type="spellStart"/>
-            <w:r>
-              <w:rPr>
-                <w:b/>
-              </w:rPr>
-              <w:t>num_steps</w:t>
-            </w:r>
-            <w:proofErr w:type="spellEnd"/>
-            <w:r>
-              <w:rPr>
-                <w:b/>
-              </w:rPr>
-              <w:t>/size</w:t>
+              <w:t xml:space="preserve">     num_steps2 = num_steps/size</w:t>
             </w:r>
           </w:p>
           <w:p>
@@ -18857,34 +13988,18 @@
               </w:rPr>
               <w:t xml:space="preserve">        </w:t>
             </w:r>
-            <w:proofErr w:type="spellStart"/>
             <w:r>
               <w:rPr>
                 <w:b/>
               </w:rPr>
-              <w:t>local_sum</w:t>
-            </w:r>
-            <w:proofErr w:type="spellEnd"/>
+              <w:t xml:space="preserve">local_sum = </w:t>
+            </w:r>
             <w:r>
               <w:rPr>
                 <w:b/>
               </w:rPr>
-              <w:t xml:space="preserve"> = </w:t>
-            </w:r>
-            <w:r>
-              <w:rPr>
-                <w:b/>
-              </w:rPr>
-              <w:t>(</w:t>
-            </w:r>
-            <w:proofErr w:type="spellStart"/>
-            <w:r>
-              <w:rPr>
-                <w:b/>
-              </w:rPr>
-              <w:t>num_steps</w:t>
-            </w:r>
-            <w:proofErr w:type="spellEnd"/>
+              <w:t>(num_steps</w:t>
+            </w:r>
             <w:r>
               <w:rPr>
                 <w:b/>
@@ -18913,15 +14028,7 @@
           </w:p>
           <w:p>
             <w:r>
-              <w:t xml:space="preserve">        end = </w:t>
-            </w:r>
-            <w:proofErr w:type="spellStart"/>
-            <w:r>
-              <w:t>time.time</w:t>
-            </w:r>
-            <w:proofErr w:type="spellEnd"/>
-            <w:r>
-              <w:t>()</w:t>
+              <w:t xml:space="preserve">        end = time.time()</w:t>
             </w:r>
           </w:p>
           <w:p>
@@ -18960,48 +14067,20 @@
         <w:rPr>
           <w:lang w:val="en-US"/>
         </w:rPr>
-        <w:t>The modified code above makes each process compute “</w:t>
-      </w:r>
-      <w:proofErr w:type="spellStart"/>
-      <w:r>
+        <w:t>The modified code above makes each process compute “local_sum” from the allocated steps.</w:t>
+      </w:r>
+    </w:p>
+    <w:p>
+      <w:pPr>
         <w:rPr>
           <w:lang w:val="en-US"/>
         </w:rPr>
-        <w:t>local_sum</w:t>
-      </w:r>
-      <w:proofErr w:type="spellEnd"/>
+      </w:pPr>
       <w:r>
         <w:rPr>
           <w:lang w:val="en-US"/>
         </w:rPr>
-        <w:t>” from the allocated steps.</w:t>
-      </w:r>
-    </w:p>
-    <w:p>
-      <w:pPr>
-        <w:rPr>
-          <w:lang w:val="en-US"/>
-        </w:rPr>
-      </w:pPr>
-      <w:r>
-        <w:rPr>
-          <w:lang w:val="en-US"/>
-        </w:rPr>
-        <w:t>These “</w:t>
-      </w:r>
-      <w:proofErr w:type="spellStart"/>
-      <w:r>
-        <w:rPr>
-          <w:lang w:val="en-US"/>
-        </w:rPr>
-        <w:t>local_sum”s</w:t>
-      </w:r>
-      <w:proofErr w:type="spellEnd"/>
-      <w:r>
-        <w:rPr>
-          <w:lang w:val="en-US"/>
-        </w:rPr>
-        <w:t xml:space="preserve"> from processes </w:t>
+        <w:t xml:space="preserve">These “local_sum”s from processes </w:t>
       </w:r>
       <w:r>
         <w:rPr>
@@ -19068,15 +14147,7 @@
     </w:p>
     <w:p>
       <w:r>
-        <w:t xml:space="preserve">Complete the remaining of the function “Pi” such that </w:t>
-      </w:r>
-      <w:proofErr w:type="spellStart"/>
-      <w:r>
-        <w:t>local_sum’s</w:t>
-      </w:r>
-      <w:proofErr w:type="spellEnd"/>
-      <w:r>
-        <w:t xml:space="preserve"> from processes are collected and the total “sum” is comp</w:t>
+        <w:t>Complete the remaining of the function “Pi” such that local_sum’s from processes are collected and the total “sum” is comp</w:t>
       </w:r>
       <w:r>
         <w:t>u</w:t>
@@ -19093,15 +14164,7 @@
         <w:t xml:space="preserve"> may choose e</w:t>
       </w:r>
       <w:r>
-        <w:t>ither approach – “send/</w:t>
-      </w:r>
-      <w:proofErr w:type="spellStart"/>
-      <w:r>
-        <w:t>recv</w:t>
-      </w:r>
-      <w:proofErr w:type="spellEnd"/>
-      <w:r>
-        <w:t>” or “reduce</w:t>
+        <w:t>ither approach – “send/recv” or “reduce</w:t>
       </w:r>
       <w:r>
         <w:t>”, it is advisable to use “reduce”. It is simpler, more efficient and it scales better.</w:t>
@@ -19260,41 +14323,13 @@
               </w:rPr>
               <w:t xml:space="preserve">        sum = </w:t>
             </w:r>
-            <w:proofErr w:type="spellStart"/>
             <w:r>
               <w:rPr>
                 <w:b/>
                 <w:bCs/>
                 <w:lang w:val="en-US"/>
               </w:rPr>
-              <w:t>comm.reduce</w:t>
-            </w:r>
-            <w:proofErr w:type="spellEnd"/>
-            <w:r>
-              <w:rPr>
-                <w:b/>
-                <w:bCs/>
-                <w:lang w:val="en-US"/>
-              </w:rPr>
-              <w:t>(</w:t>
-            </w:r>
-            <w:proofErr w:type="spellStart"/>
-            <w:r>
-              <w:rPr>
-                <w:b/>
-                <w:bCs/>
-                <w:lang w:val="en-US"/>
-              </w:rPr>
-              <w:t>local_sum</w:t>
-            </w:r>
-            <w:proofErr w:type="spellEnd"/>
-            <w:r>
-              <w:rPr>
-                <w:b/>
-                <w:bCs/>
-                <w:lang w:val="en-US"/>
-              </w:rPr>
-              <w:t>, root=0)</w:t>
+              <w:t>comm.reduce(local_sum, root=0)</w:t>
             </w:r>
           </w:p>
           <w:p/>
@@ -19305,33 +14340,12 @@
           </w:p>
           <w:p>
             <w:r>
-              <w:t xml:space="preserve">                pi = sum / </w:t>
-            </w:r>
-            <w:proofErr w:type="spellStart"/>
-            <w:r>
-              <w:t>num_steps</w:t>
-            </w:r>
-            <w:proofErr w:type="spellEnd"/>
-          </w:p>
-          <w:p>
-            <w:r>
-              <w:t xml:space="preserve">                print "Pi with %d steps is %.20f in %f </w:t>
-            </w:r>
-            <w:proofErr w:type="spellStart"/>
-            <w:r>
-              <w:t>secs</w:t>
-            </w:r>
-            <w:proofErr w:type="spellEnd"/>
-            <w:r>
-              <w:t>" %(</w:t>
-            </w:r>
-            <w:proofErr w:type="spellStart"/>
-            <w:r>
-              <w:t>num_steps</w:t>
-            </w:r>
-            <w:proofErr w:type="spellEnd"/>
-            <w:r>
-              <w:t>, pi, end-start)</w:t>
+              <w:t xml:space="preserve">                pi = sum / num_steps</w:t>
+            </w:r>
+          </w:p>
+          <w:p>
+            <w:r>
+              <w:t xml:space="preserve">                print "Pi with %d steps is %.20f in %f secs" %(num_steps, pi, end-start)</w:t>
             </w:r>
           </w:p>
           <w:p/>
@@ -19371,23 +14385,7 @@
                 <w:bCs/>
                 <w:lang w:val="en-NZ"/>
               </w:rPr>
-              <w:t xml:space="preserve">$ </w:t>
-            </w:r>
-            <w:proofErr w:type="spellStart"/>
-            <w:r>
-              <w:rPr>
-                <w:bCs/>
-                <w:lang w:val="en-NZ"/>
-              </w:rPr>
-              <w:t>mpirun</w:t>
-            </w:r>
-            <w:proofErr w:type="spellEnd"/>
-            <w:r>
-              <w:rPr>
-                <w:bCs/>
-                <w:lang w:val="en-NZ"/>
-              </w:rPr>
-              <w:t xml:space="preserve"> –n 4 python ./</w:t>
+              <w:t>$ mpirun –n 4 python ./</w:t>
             </w:r>
             <w:r>
               <w:rPr>
@@ -19595,19 +14593,11 @@
           <w:lang w:val="en-US"/>
         </w:rPr>
       </w:pPr>
-      <w:proofErr w:type="spellStart"/>
       <w:r>
         <w:rPr>
           <w:lang w:val="en-US"/>
         </w:rPr>
-        <w:t>Numba</w:t>
-      </w:r>
-      <w:proofErr w:type="spellEnd"/>
-      <w:r>
-        <w:rPr>
-          <w:lang w:val="en-US"/>
-        </w:rPr>
-        <w:t xml:space="preserve"> is a very simple Just-in-time compiler to boost the speed of a Python program. </w:t>
+        <w:t xml:space="preserve">Numba is a very simple Just-in-time compiler to boost the speed of a Python program. </w:t>
       </w:r>
       <w:r>
         <w:rPr>
@@ -19674,35 +14664,7 @@
         <w:rPr>
           <w:lang w:val="en-US"/>
         </w:rPr>
-        <w:t xml:space="preserve"> for more examples. </w:t>
-      </w:r>
-      <w:proofErr w:type="spellStart"/>
-      <w:r>
-        <w:rPr>
-          <w:lang w:val="en-US"/>
-        </w:rPr>
-        <w:t>Numba</w:t>
-      </w:r>
-      <w:proofErr w:type="spellEnd"/>
-      <w:r>
-        <w:rPr>
-          <w:lang w:val="en-US"/>
-        </w:rPr>
-        <w:t xml:space="preserve"> produces a native code automatically, but you can use </w:t>
-      </w:r>
-      <w:proofErr w:type="spellStart"/>
-      <w:r>
-        <w:rPr>
-          <w:lang w:val="en-US"/>
-        </w:rPr>
-        <w:t>Cython</w:t>
-      </w:r>
-      <w:proofErr w:type="spellEnd"/>
-      <w:r>
-        <w:rPr>
-          <w:lang w:val="en-US"/>
-        </w:rPr>
-        <w:t xml:space="preserve"> </w:t>
+        <w:t xml:space="preserve"> for more examples. Numba produces a native code automatically, but you can use Cython </w:t>
       </w:r>
       <w:r>
         <w:rPr>
@@ -19873,21 +14835,7 @@
         <w:rPr>
           <w:lang w:val="en-US"/>
         </w:rPr>
-        <w:t xml:space="preserve">more information on </w:t>
-      </w:r>
-      <w:proofErr w:type="spellStart"/>
-      <w:r>
-        <w:rPr>
-          <w:lang w:val="en-US"/>
-        </w:rPr>
-        <w:t>Cython</w:t>
-      </w:r>
-      <w:proofErr w:type="spellEnd"/>
-      <w:r>
-        <w:rPr>
-          <w:lang w:val="en-US"/>
-        </w:rPr>
-        <w:t>.</w:t>
+        <w:t>more information on Cython.</w:t>
       </w:r>
       <w:r>
         <w:rPr>
@@ -20218,21 +15166,7 @@
         <w:rPr>
           <w:lang w:val="en-US"/>
         </w:rPr>
-        <w:t xml:space="preserve"> covered in this tutorial, </w:t>
-      </w:r>
-      <w:proofErr w:type="spellStart"/>
-      <w:r>
-        <w:rPr>
-          <w:lang w:val="en-US"/>
-        </w:rPr>
-        <w:t>NumPy</w:t>
-      </w:r>
-      <w:proofErr w:type="spellEnd"/>
-      <w:r>
-        <w:rPr>
-          <w:lang w:val="en-US"/>
-        </w:rPr>
-        <w:t xml:space="preserve"> is one of the most important Python module</w:t>
+        <w:t xml:space="preserve"> covered in this tutorial, NumPy is one of the most important Python module</w:t>
       </w:r>
       <w:r>
         <w:rPr>
@@ -20323,28 +15257,12 @@
       </w:r>
     </w:p>
     <w:p>
-      <w:proofErr w:type="spellStart"/>
       <w:r>
         <w:rPr>
           <w:lang w:val="en-US"/>
         </w:rPr>
-        <w:t>NumPy</w:t>
-      </w:r>
-      <w:proofErr w:type="spellEnd"/>
-      <w:r>
-        <w:rPr>
-          <w:lang w:val="en-US"/>
-        </w:rPr>
-        <w:t xml:space="preserve"> can be used in conjunction with </w:t>
-      </w:r>
-      <w:proofErr w:type="spellStart"/>
-      <w:r>
-        <w:rPr>
-          <w:lang w:val="en-US"/>
-        </w:rPr>
-        <w:t>Cython</w:t>
-      </w:r>
-      <w:proofErr w:type="spellEnd"/>
+        <w:t>NumPy can be used in conjunction with Cython</w:t>
+      </w:r>
       <w:r>
         <w:rPr>
           <w:lang w:val="en-US"/>
@@ -20424,21 +15342,7 @@
         <w:rPr>
           <w:lang w:val="en-US"/>
         </w:rPr>
-        <w:t xml:space="preserve">for more info. </w:t>
-      </w:r>
-      <w:proofErr w:type="spellStart"/>
-      <w:r>
-        <w:rPr>
-          <w:lang w:val="en-US"/>
-        </w:rPr>
-        <w:t>NumPy</w:t>
-      </w:r>
-      <w:proofErr w:type="spellEnd"/>
-      <w:r>
-        <w:rPr>
-          <w:lang w:val="en-US"/>
-        </w:rPr>
-        <w:t xml:space="preserve"> depends on </w:t>
+        <w:t xml:space="preserve">for more info. NumPy depends on </w:t>
       </w:r>
       <w:r>
         <w:t>BLAS (</w:t>
@@ -21086,7 +15990,7 @@
           <w:rPr>
             <w:noProof/>
           </w:rPr>
-          <w:t>17</w:t>
+          <w:t>3</w:t>
         </w:r>
         <w:r>
           <w:rPr>
@@ -21139,45 +16043,13 @@
         <w:footnoteRef/>
       </w:r>
       <w:r>
-        <w:t xml:space="preserve"> This statement is only true for </w:t>
-      </w:r>
-      <w:proofErr w:type="spellStart"/>
-      <w:r>
-        <w:t>CPython</w:t>
-      </w:r>
-      <w:proofErr w:type="spellEnd"/>
-      <w:r>
-        <w:t xml:space="preserve">, which is the default, most-widely used </w:t>
+        <w:t xml:space="preserve"> This statement is only true for CPython, which is the default, most-widely used </w:t>
       </w:r>
       <w:r>
         <w:t>implementation</w:t>
       </w:r>
       <w:r>
-        <w:t xml:space="preserve"> of Python. Other implementations like </w:t>
-      </w:r>
-      <w:proofErr w:type="spellStart"/>
-      <w:r>
-        <w:t>IronPython</w:t>
-      </w:r>
-      <w:proofErr w:type="spellEnd"/>
-      <w:r>
-        <w:t xml:space="preserve">, </w:t>
-      </w:r>
-      <w:proofErr w:type="spellStart"/>
-      <w:r>
-        <w:t>Jython</w:t>
-      </w:r>
-      <w:proofErr w:type="spellEnd"/>
-      <w:r>
-        <w:t xml:space="preserve"> and </w:t>
-      </w:r>
-      <w:proofErr w:type="spellStart"/>
-      <w:r>
-        <w:t>IPython</w:t>
-      </w:r>
-      <w:proofErr w:type="spellEnd"/>
-      <w:r>
-        <w:t xml:space="preserve"> do not have GIL. </w:t>
+        <w:t xml:space="preserve"> of Python. Other implementations like IronPython, Jython and IPython do not have GIL. </w:t>
       </w:r>
       <w:hyperlink r:id="rId1" w:history="1">
         <w:r>
@@ -21206,31 +16078,7 @@
         <w:footnoteRef/>
       </w:r>
       <w:r>
-        <w:t xml:space="preserve"> Recent development combined </w:t>
-      </w:r>
-      <w:proofErr w:type="spellStart"/>
-      <w:r>
-        <w:t>OpenMP</w:t>
-      </w:r>
-      <w:proofErr w:type="spellEnd"/>
-      <w:r>
-        <w:t xml:space="preserve"> with </w:t>
-      </w:r>
-      <w:proofErr w:type="spellStart"/>
-      <w:r>
-        <w:t>Cython</w:t>
-      </w:r>
-      <w:proofErr w:type="spellEnd"/>
-      <w:r>
-        <w:t xml:space="preserve"> and demonstrated how to use </w:t>
-      </w:r>
-      <w:proofErr w:type="spellStart"/>
-      <w:r>
-        <w:t>OpenMP</w:t>
-      </w:r>
-      <w:proofErr w:type="spellEnd"/>
-      <w:r>
-        <w:t xml:space="preserve"> from Python</w:t>
+        <w:t xml:space="preserve"> Recent development combined OpenMP with Cython and demonstrated how to use OpenMP from Python</w:t>
       </w:r>
     </w:p>
     <w:p>
@@ -26179,7 +21027,7 @@
 </file>
 
 <file path=customXml/itemProps1.xml><?xml version="1.0" encoding="utf-8"?>
-<ds:datastoreItem xmlns:ds="http://schemas.openxmlformats.org/officeDocument/2006/customXml" ds:itemID="{F9318A6E-3477-4F2C-8F84-BE19981C190D}">
+<ds:datastoreItem xmlns:ds="http://schemas.openxmlformats.org/officeDocument/2006/customXml" ds:itemID="{6B80190A-F016-469A-B4BC-EE2D2500A903}">
   <ds:schemaRefs>
     <ds:schemaRef ds:uri="http://schemas.openxmlformats.org/officeDocument/2006/bibliography"/>
   </ds:schemaRefs>

--- a/otago2014-05/mpi/MPI_in_Python.docx
+++ b/otago2014-05/mpi/MPI_in_Python.docx
@@ -26,15 +26,28 @@
         <w:jc w:val="center"/>
       </w:pPr>
       <w:r>
-        <w:t>Sung Bae, Ph.D</w:t>
-      </w:r>
+        <w:t xml:space="preserve">Sung Bae, </w:t>
+      </w:r>
+      <w:proofErr w:type="spellStart"/>
+      <w:r>
+        <w:t>Ph.D</w:t>
+      </w:r>
+      <w:proofErr w:type="spellEnd"/>
     </w:p>
     <w:p>
       <w:pPr>
         <w:jc w:val="center"/>
       </w:pPr>
       <w:r>
-        <w:t>New Zealand eScience Infrastructure</w:t>
+        <w:t xml:space="preserve">New Zealand </w:t>
+      </w:r>
+      <w:proofErr w:type="spellStart"/>
+      <w:r>
+        <w:t>eScience</w:t>
+      </w:r>
+      <w:proofErr w:type="spellEnd"/>
+      <w:r>
+        <w:t xml:space="preserve"> Infrastructure</w:t>
       </w:r>
     </w:p>
     <w:p>
@@ -174,11 +187,16 @@
     </w:p>
     <w:p/>
     <w:p>
+      <w:proofErr w:type="gramStart"/>
       <w:r>
         <w:t>i</w:t>
       </w:r>
       <w:r>
-        <w:t>t is known that the value of π can be computed by the numerical integration</w:t>
+        <w:t>t</w:t>
+      </w:r>
+      <w:proofErr w:type="gramEnd"/>
+      <w:r>
+        <w:t xml:space="preserve"> is known that the value of π can be computed by the numerical integration</w:t>
       </w:r>
     </w:p>
     <w:p>
@@ -385,7 +403,23 @@
     </w:p>
     <w:p>
       <w:r>
-        <w:t>By increasing the number of steps (ie. smaller Δx), the approximation gets more precise.</w:t>
+        <w:t>By increasing the number of steps (</w:t>
+      </w:r>
+      <w:proofErr w:type="spellStart"/>
+      <w:r>
+        <w:t>ie</w:t>
+      </w:r>
+      <w:proofErr w:type="spellEnd"/>
+      <w:r>
+        <w:t xml:space="preserve">. smaller </w:t>
+      </w:r>
+      <w:proofErr w:type="spellStart"/>
+      <w:r>
+        <w:t>Δx</w:t>
+      </w:r>
+      <w:proofErr w:type="spellEnd"/>
+      <w:r>
+        <w:t>), the approximation gets more precise.</w:t>
       </w:r>
     </w:p>
     <w:p>
@@ -500,11 +534,33 @@
             </w:pPr>
           </w:p>
           <w:p>
-            <w:r>
-              <w:rPr>
-                <w:lang w:val="en-NZ"/>
-              </w:rPr>
-              <w:t>def Pi(num_steps):</w:t>
+            <w:proofErr w:type="spellStart"/>
+            <w:r>
+              <w:rPr>
+                <w:lang w:val="en-NZ"/>
+              </w:rPr>
+              <w:t>def</w:t>
+            </w:r>
+            <w:proofErr w:type="spellEnd"/>
+            <w:r>
+              <w:rPr>
+                <w:lang w:val="en-NZ"/>
+              </w:rPr>
+              <w:t xml:space="preserve"> Pi(</w:t>
+            </w:r>
+            <w:proofErr w:type="spellStart"/>
+            <w:r>
+              <w:rPr>
+                <w:lang w:val="en-NZ"/>
+              </w:rPr>
+              <w:t>num_steps</w:t>
+            </w:r>
+            <w:proofErr w:type="spellEnd"/>
+            <w:r>
+              <w:rPr>
+                <w:lang w:val="en-NZ"/>
+              </w:rPr>
+              <w:t>):</w:t>
             </w:r>
           </w:p>
           <w:p>
@@ -526,7 +582,21 @@
               <w:rPr>
                 <w:lang w:val="en-NZ"/>
               </w:rPr>
-              <w:t xml:space="preserve">    start = time.time()</w:t>
+              <w:t xml:space="preserve">    start = </w:t>
+            </w:r>
+            <w:proofErr w:type="spellStart"/>
+            <w:r>
+              <w:rPr>
+                <w:lang w:val="en-NZ"/>
+              </w:rPr>
+              <w:t>time.time</w:t>
+            </w:r>
+            <w:proofErr w:type="spellEnd"/>
+            <w:r>
+              <w:rPr>
+                <w:lang w:val="en-NZ"/>
+              </w:rPr>
+              <w:t>()</w:t>
             </w:r>
           </w:p>
           <w:p>
@@ -534,14 +604,22 @@
               <w:rPr>
                 <w:lang w:val="en-US"/>
               </w:rPr>
-              <w:t xml:space="preserve">    step = 1.0/num_steps</w:t>
-            </w:r>
-          </w:p>
-          <w:p>
+              <w:t xml:space="preserve">    step = 1.0/</w:t>
+            </w:r>
+            <w:proofErr w:type="spellStart"/>
             <w:r>
               <w:rPr>
                 <w:lang w:val="en-US"/>
               </w:rPr>
+              <w:t>num_steps</w:t>
+            </w:r>
+            <w:proofErr w:type="spellEnd"/>
+          </w:p>
+          <w:p>
+            <w:r>
+              <w:rPr>
+                <w:lang w:val="en-US"/>
+              </w:rPr>
               <w:t xml:space="preserve">    sum = 0</w:t>
             </w:r>
           </w:p>
@@ -550,26 +628,68 @@
               <w:rPr>
                 <w:lang w:val="en-US"/>
               </w:rPr>
-              <w:t xml:space="preserve">    for i in</w:t>
-            </w:r>
+              <w:t xml:space="preserve">    for </w:t>
+            </w:r>
+            <w:proofErr w:type="spellStart"/>
             <w:r>
               <w:rPr>
                 <w:lang w:val="en-US"/>
               </w:rPr>
-              <w:t xml:space="preserve"> x</w:t>
-            </w:r>
+              <w:t>i</w:t>
+            </w:r>
+            <w:proofErr w:type="spellEnd"/>
             <w:r>
               <w:rPr>
                 <w:lang w:val="en-US"/>
               </w:rPr>
-              <w:t>range(num_steps):</w:t>
-            </w:r>
-          </w:p>
-          <w:p>
+              <w:t xml:space="preserve"> in</w:t>
+            </w:r>
             <w:r>
               <w:rPr>
                 <w:lang w:val="en-US"/>
               </w:rPr>
+              <w:t xml:space="preserve"> </w:t>
+            </w:r>
+            <w:proofErr w:type="spellStart"/>
+            <w:r>
+              <w:rPr>
+                <w:lang w:val="en-US"/>
+              </w:rPr>
+              <w:t>x</w:t>
+            </w:r>
+            <w:r>
+              <w:rPr>
+                <w:lang w:val="en-US"/>
+              </w:rPr>
+              <w:t>range</w:t>
+            </w:r>
+            <w:proofErr w:type="spellEnd"/>
+            <w:r>
+              <w:rPr>
+                <w:lang w:val="en-US"/>
+              </w:rPr>
+              <w:t>(</w:t>
+            </w:r>
+            <w:proofErr w:type="spellStart"/>
+            <w:r>
+              <w:rPr>
+                <w:lang w:val="en-US"/>
+              </w:rPr>
+              <w:t>num_steps</w:t>
+            </w:r>
+            <w:proofErr w:type="spellEnd"/>
+            <w:r>
+              <w:rPr>
+                <w:lang w:val="en-US"/>
+              </w:rPr>
+              <w:t>):</w:t>
+            </w:r>
+          </w:p>
+          <w:p>
+            <w:r>
+              <w:rPr>
+                <w:lang w:val="en-US"/>
+              </w:rPr>
               <w:t xml:space="preserve">        x= (i+0.5)*step</w:t>
             </w:r>
           </w:p>
@@ -601,15 +721,57 @@
               <w:rPr>
                 <w:lang w:val="en-NZ"/>
               </w:rPr>
-              <w:t xml:space="preserve">    end = time.time()</w:t>
-            </w:r>
-          </w:p>
-          <w:p>
-            <w:r>
-              <w:rPr>
-                <w:lang w:val="en-NZ"/>
-              </w:rPr>
-              <w:t xml:space="preserve">    print "Pi with %d steps is %f in %f secs" %(num_steps, pi, end-start)</w:t>
+              <w:t xml:space="preserve">    end = </w:t>
+            </w:r>
+            <w:proofErr w:type="spellStart"/>
+            <w:r>
+              <w:rPr>
+                <w:lang w:val="en-NZ"/>
+              </w:rPr>
+              <w:t>time.time</w:t>
+            </w:r>
+            <w:proofErr w:type="spellEnd"/>
+            <w:r>
+              <w:rPr>
+                <w:lang w:val="en-NZ"/>
+              </w:rPr>
+              <w:t>()</w:t>
+            </w:r>
+          </w:p>
+          <w:p>
+            <w:r>
+              <w:rPr>
+                <w:lang w:val="en-NZ"/>
+              </w:rPr>
+              <w:t xml:space="preserve">    print "Pi with %d steps is %f in %f </w:t>
+            </w:r>
+            <w:proofErr w:type="spellStart"/>
+            <w:r>
+              <w:rPr>
+                <w:lang w:val="en-NZ"/>
+              </w:rPr>
+              <w:t>secs</w:t>
+            </w:r>
+            <w:proofErr w:type="spellEnd"/>
+            <w:r>
+              <w:rPr>
+                <w:lang w:val="en-NZ"/>
+              </w:rPr>
+              <w:t>" %(</w:t>
+            </w:r>
+            <w:proofErr w:type="spellStart"/>
+            <w:r>
+              <w:rPr>
+                <w:lang w:val="en-NZ"/>
+              </w:rPr>
+              <w:t>num_steps</w:t>
+            </w:r>
+            <w:proofErr w:type="spellEnd"/>
+            <w:r>
+              <w:rPr>
+                <w:lang w:val="en-NZ"/>
+              </w:rPr>
+              <w:t>, pi, end-start)</w:t>
             </w:r>
           </w:p>
           <w:p>
@@ -661,23 +823,79 @@
               <w:rPr>
                 <w:lang w:val="en-NZ"/>
               </w:rPr>
-              <w:t>#include &lt;stdio.h&gt;</w:t>
-            </w:r>
-          </w:p>
-          <w:p>
-            <w:r>
-              <w:rPr>
-                <w:lang w:val="en-NZ"/>
-              </w:rPr>
-              <w:t>#include &lt;time.h&gt;</w:t>
-            </w:r>
-          </w:p>
-          <w:p>
-            <w:r>
-              <w:rPr>
-                <w:lang w:val="en-NZ"/>
-              </w:rPr>
-              <w:t>void Pi(int num_steps) {</w:t>
+              <w:t>#include &lt;</w:t>
+            </w:r>
+            <w:proofErr w:type="spellStart"/>
+            <w:r>
+              <w:rPr>
+                <w:lang w:val="en-NZ"/>
+              </w:rPr>
+              <w:t>stdio.h</w:t>
+            </w:r>
+            <w:proofErr w:type="spellEnd"/>
+            <w:r>
+              <w:rPr>
+                <w:lang w:val="en-NZ"/>
+              </w:rPr>
+              <w:t>&gt;</w:t>
+            </w:r>
+          </w:p>
+          <w:p>
+            <w:r>
+              <w:rPr>
+                <w:lang w:val="en-NZ"/>
+              </w:rPr>
+              <w:t>#include &lt;</w:t>
+            </w:r>
+            <w:proofErr w:type="spellStart"/>
+            <w:r>
+              <w:rPr>
+                <w:lang w:val="en-NZ"/>
+              </w:rPr>
+              <w:t>time.h</w:t>
+            </w:r>
+            <w:proofErr w:type="spellEnd"/>
+            <w:r>
+              <w:rPr>
+                <w:lang w:val="en-NZ"/>
+              </w:rPr>
+              <w:t>&gt;</w:t>
+            </w:r>
+          </w:p>
+          <w:p>
+            <w:r>
+              <w:rPr>
+                <w:lang w:val="en-NZ"/>
+              </w:rPr>
+              <w:t>void Pi(</w:t>
+            </w:r>
+            <w:proofErr w:type="spellStart"/>
+            <w:r>
+              <w:rPr>
+                <w:lang w:val="en-NZ"/>
+              </w:rPr>
+              <w:t>int</w:t>
+            </w:r>
+            <w:proofErr w:type="spellEnd"/>
+            <w:r>
+              <w:rPr>
+                <w:lang w:val="en-NZ"/>
+              </w:rPr>
+              <w:t xml:space="preserve"> </w:t>
+            </w:r>
+            <w:proofErr w:type="spellStart"/>
+            <w:r>
+              <w:rPr>
+                <w:lang w:val="en-NZ"/>
+              </w:rPr>
+              <w:t>num_steps</w:t>
+            </w:r>
+            <w:proofErr w:type="spellEnd"/>
+            <w:r>
+              <w:rPr>
+                <w:lang w:val="en-NZ"/>
+              </w:rPr>
+              <w:t>) {</w:t>
             </w:r>
           </w:p>
           <w:p>
@@ -693,7 +911,35 @@
               <w:rPr>
                 <w:lang w:val="en-NZ"/>
               </w:rPr>
-              <w:t xml:space="preserve">        int i;</w:t>
+              <w:t xml:space="preserve">        </w:t>
+            </w:r>
+            <w:proofErr w:type="spellStart"/>
+            <w:r>
+              <w:rPr>
+                <w:lang w:val="en-NZ"/>
+              </w:rPr>
+              <w:t>int</w:t>
+            </w:r>
+            <w:proofErr w:type="spellEnd"/>
+            <w:r>
+              <w:rPr>
+                <w:lang w:val="en-NZ"/>
+              </w:rPr>
+              <w:t xml:space="preserve"> </w:t>
+            </w:r>
+            <w:proofErr w:type="spellStart"/>
+            <w:r>
+              <w:rPr>
+                <w:lang w:val="en-NZ"/>
+              </w:rPr>
+              <w:t>i</w:t>
+            </w:r>
+            <w:proofErr w:type="spellEnd"/>
+            <w:r>
+              <w:rPr>
+                <w:lang w:val="en-NZ"/>
+              </w:rPr>
+              <w:t>;</w:t>
             </w:r>
           </w:p>
           <w:p>
@@ -709,7 +955,21 @@
               <w:rPr>
                 <w:lang w:val="en-NZ"/>
               </w:rPr>
-              <w:t xml:space="preserve">        step = 1.0/(double)num_steps;</w:t>
+              <w:t xml:space="preserve">        step = 1.0/(double)</w:t>
+            </w:r>
+            <w:proofErr w:type="spellStart"/>
+            <w:r>
+              <w:rPr>
+                <w:lang w:val="en-NZ"/>
+              </w:rPr>
+              <w:t>num_steps</w:t>
+            </w:r>
+            <w:proofErr w:type="spellEnd"/>
+            <w:r>
+              <w:rPr>
+                <w:lang w:val="en-NZ"/>
+              </w:rPr>
+              <w:t>;</w:t>
             </w:r>
           </w:p>
           <w:p>
@@ -725,7 +985,35 @@
               <w:rPr>
                 <w:lang w:val="en-NZ"/>
               </w:rPr>
-              <w:t xml:space="preserve">        for (i=0;i&lt;num_steps;i++) {</w:t>
+              <w:t xml:space="preserve">        for (</w:t>
+            </w:r>
+            <w:proofErr w:type="spellStart"/>
+            <w:r>
+              <w:rPr>
+                <w:lang w:val="en-NZ"/>
+              </w:rPr>
+              <w:t>i</w:t>
+            </w:r>
+            <w:proofErr w:type="spellEnd"/>
+            <w:r>
+              <w:rPr>
+                <w:lang w:val="en-NZ"/>
+              </w:rPr>
+              <w:t>=0;i&lt;</w:t>
+            </w:r>
+            <w:proofErr w:type="spellStart"/>
+            <w:r>
+              <w:rPr>
+                <w:lang w:val="en-NZ"/>
+              </w:rPr>
+              <w:t>num_steps;i</w:t>
+            </w:r>
+            <w:proofErr w:type="spellEnd"/>
+            <w:r>
+              <w:rPr>
+                <w:lang w:val="en-NZ"/>
+              </w:rPr>
+              <w:t>++) {</w:t>
             </w:r>
           </w:p>
           <w:p>
@@ -773,7 +1061,63 @@
               <w:rPr>
                 <w:lang w:val="en-NZ"/>
               </w:rPr>
-              <w:t xml:space="preserve">        printf("Pi with %d steps is %f in %f secs\n", num_steps, pi,(float)(end-begin)/CLOCKS_PER_SEC);</w:t>
+              <w:t xml:space="preserve">        </w:t>
+            </w:r>
+            <w:proofErr w:type="spellStart"/>
+            <w:r>
+              <w:rPr>
+                <w:lang w:val="en-NZ"/>
+              </w:rPr>
+              <w:t>printf</w:t>
+            </w:r>
+            <w:proofErr w:type="spellEnd"/>
+            <w:r>
+              <w:rPr>
+                <w:lang w:val="en-NZ"/>
+              </w:rPr>
+              <w:t>("Pi with %d steps is %f in %</w:t>
+            </w:r>
+            <w:proofErr w:type="spellStart"/>
+            <w:r>
+              <w:rPr>
+                <w:lang w:val="en-NZ"/>
+              </w:rPr>
+              <w:t>f</w:t>
+            </w:r>
+            <w:proofErr w:type="spellEnd"/>
+            <w:r>
+              <w:rPr>
+                <w:lang w:val="en-NZ"/>
+              </w:rPr>
+              <w:t xml:space="preserve"> </w:t>
+            </w:r>
+            <w:proofErr w:type="spellStart"/>
+            <w:r>
+              <w:rPr>
+                <w:lang w:val="en-NZ"/>
+              </w:rPr>
+              <w:t>secs</w:t>
+            </w:r>
+            <w:proofErr w:type="spellEnd"/>
+            <w:r>
+              <w:rPr>
+                <w:lang w:val="en-NZ"/>
+              </w:rPr>
+              <w:t xml:space="preserve">\n", </w:t>
+            </w:r>
+            <w:proofErr w:type="spellStart"/>
+            <w:r>
+              <w:rPr>
+                <w:lang w:val="en-NZ"/>
+              </w:rPr>
+              <w:t>num_steps</w:t>
+            </w:r>
+            <w:proofErr w:type="spellEnd"/>
+            <w:r>
+              <w:rPr>
+                <w:lang w:val="en-NZ"/>
+              </w:rPr>
+              <w:t>, pi,(float)(end-begin)/CLOCKS_PER_SEC);</w:t>
             </w:r>
           </w:p>
           <w:p>
@@ -848,8 +1192,13 @@
           </w:tcPr>
           <w:p>
             <w:r>
-              <w:t>Go to pi_example</w:t>
-            </w:r>
+              <w:t xml:space="preserve">Go to </w:t>
+            </w:r>
+            <w:proofErr w:type="spellStart"/>
+            <w:r>
+              <w:t>pi_example</w:t>
+            </w:r>
+            <w:proofErr w:type="spellEnd"/>
             <w:r>
               <w:t xml:space="preserve"> directory</w:t>
             </w:r>
@@ -863,10 +1212,34 @@
               </w:numPr>
             </w:pPr>
             <w:r>
-              <w:t xml:space="preserve">Compile pi.c </w:t>
-            </w:r>
-            <w:r>
-              <w:t xml:space="preserve"> (gcc pi.c –o pi –O3) </w:t>
+              <w:t xml:space="preserve">Compile </w:t>
+            </w:r>
+            <w:proofErr w:type="spellStart"/>
+            <w:r>
+              <w:t>pi.c</w:t>
+            </w:r>
+            <w:proofErr w:type="spellEnd"/>
+            <w:r>
+              <w:t xml:space="preserve"> </w:t>
+            </w:r>
+            <w:r>
+              <w:t xml:space="preserve"> (</w:t>
+            </w:r>
+            <w:proofErr w:type="spellStart"/>
+            <w:r>
+              <w:t>gcc</w:t>
+            </w:r>
+            <w:proofErr w:type="spellEnd"/>
+            <w:r>
+              <w:t xml:space="preserve"> </w:t>
+            </w:r>
+            <w:proofErr w:type="spellStart"/>
+            <w:r>
+              <w:t>pi.c</w:t>
+            </w:r>
+            <w:proofErr w:type="spellEnd"/>
+            <w:r>
+              <w:t xml:space="preserve"> –o pi –O3) </w:t>
             </w:r>
             <w:r>
               <w:t>and execute it</w:t>
@@ -1168,9 +1541,19 @@
           <w:szCs w:val="26"/>
         </w:rPr>
       </w:pPr>
-      <w:r>
-        <w:t>Example : Numba</w:t>
-      </w:r>
+      <w:proofErr w:type="gramStart"/>
+      <w:r>
+        <w:t>Example :</w:t>
+      </w:r>
+      <w:proofErr w:type="gramEnd"/>
+      <w:r>
+        <w:t xml:space="preserve"> </w:t>
+      </w:r>
+      <w:proofErr w:type="spellStart"/>
+      <w:r>
+        <w:t>Numba</w:t>
+      </w:r>
+      <w:proofErr w:type="spellEnd"/>
     </w:p>
     <w:p>
       <w:pPr>
@@ -1313,11 +1696,33 @@
             <w:pPr>
               <w:ind w:left="360"/>
             </w:pPr>
-            <w:r>
-              <w:rPr>
-                <w:lang w:val="en-NZ"/>
-              </w:rPr>
-              <w:t>def Pi(num_steps):</w:t>
+            <w:proofErr w:type="spellStart"/>
+            <w:r>
+              <w:rPr>
+                <w:lang w:val="en-NZ"/>
+              </w:rPr>
+              <w:t>def</w:t>
+            </w:r>
+            <w:proofErr w:type="spellEnd"/>
+            <w:r>
+              <w:rPr>
+                <w:lang w:val="en-NZ"/>
+              </w:rPr>
+              <w:t xml:space="preserve"> Pi(</w:t>
+            </w:r>
+            <w:proofErr w:type="spellStart"/>
+            <w:r>
+              <w:rPr>
+                <w:lang w:val="en-NZ"/>
+              </w:rPr>
+              <w:t>num_steps</w:t>
+            </w:r>
+            <w:proofErr w:type="spellEnd"/>
+            <w:r>
+              <w:rPr>
+                <w:lang w:val="en-NZ"/>
+              </w:rPr>
+              <w:t>):</w:t>
             </w:r>
           </w:p>
           <w:p>
@@ -1328,7 +1733,21 @@
               <w:rPr>
                 <w:lang w:val="en-NZ"/>
               </w:rPr>
-              <w:t xml:space="preserve">    start = time.time()</w:t>
+              <w:t xml:space="preserve">    start = </w:t>
+            </w:r>
+            <w:proofErr w:type="spellStart"/>
+            <w:r>
+              <w:rPr>
+                <w:lang w:val="en-NZ"/>
+              </w:rPr>
+              <w:t>time.time</w:t>
+            </w:r>
+            <w:proofErr w:type="spellEnd"/>
+            <w:r>
+              <w:rPr>
+                <w:lang w:val="en-NZ"/>
+              </w:rPr>
+              <w:t>()</w:t>
             </w:r>
           </w:p>
           <w:p>
@@ -1339,8 +1758,16 @@
               <w:rPr>
                 <w:lang w:val="en-US"/>
               </w:rPr>
-              <w:t xml:space="preserve">    step = 1.0/num_steps</w:t>
-            </w:r>
+              <w:t xml:space="preserve">    step = 1.0/</w:t>
+            </w:r>
+            <w:proofErr w:type="spellStart"/>
+            <w:r>
+              <w:rPr>
+                <w:lang w:val="en-US"/>
+              </w:rPr>
+              <w:t>num_steps</w:t>
+            </w:r>
+            <w:proofErr w:type="spellEnd"/>
           </w:p>
           <w:p>
             <w:pPr>
@@ -1361,19 +1788,55 @@
               <w:rPr>
                 <w:lang w:val="en-US"/>
               </w:rPr>
-              <w:t xml:space="preserve">    for i in </w:t>
-            </w:r>
+              <w:t xml:space="preserve">    for </w:t>
+            </w:r>
+            <w:proofErr w:type="spellStart"/>
             <w:r>
               <w:rPr>
                 <w:lang w:val="en-US"/>
               </w:rPr>
+              <w:t>i</w:t>
+            </w:r>
+            <w:proofErr w:type="spellEnd"/>
+            <w:r>
+              <w:rPr>
+                <w:lang w:val="en-US"/>
+              </w:rPr>
+              <w:t xml:space="preserve"> in </w:t>
+            </w:r>
+            <w:proofErr w:type="spellStart"/>
+            <w:r>
+              <w:rPr>
+                <w:lang w:val="en-US"/>
+              </w:rPr>
               <w:t>x</w:t>
             </w:r>
             <w:r>
               <w:rPr>
                 <w:lang w:val="en-US"/>
               </w:rPr>
-              <w:t>range(num_steps):</w:t>
+              <w:t>range</w:t>
+            </w:r>
+            <w:proofErr w:type="spellEnd"/>
+            <w:r>
+              <w:rPr>
+                <w:lang w:val="en-US"/>
+              </w:rPr>
+              <w:t>(</w:t>
+            </w:r>
+            <w:proofErr w:type="spellStart"/>
+            <w:r>
+              <w:rPr>
+                <w:lang w:val="en-US"/>
+              </w:rPr>
+              <w:t>num_steps</w:t>
+            </w:r>
+            <w:proofErr w:type="spellEnd"/>
+            <w:r>
+              <w:rPr>
+                <w:lang w:val="en-US"/>
+              </w:rPr>
+              <w:t>):</w:t>
             </w:r>
           </w:p>
           <w:p>
@@ -1503,12 +1966,14 @@
             <w:r>
               <w:t>U</w:t>
             </w:r>
+            <w:proofErr w:type="spellStart"/>
             <w:r>
               <w:rPr>
                 <w:lang w:val="en-NZ"/>
               </w:rPr>
               <w:t>pdate</w:t>
             </w:r>
+            <w:proofErr w:type="spellEnd"/>
             <w:r>
               <w:rPr>
                 <w:lang w:val="en-NZ"/>
@@ -1599,8 +2064,18 @@
                 <w:sz w:val="18"/>
                 <w:szCs w:val="18"/>
               </w:rPr>
-              <w:t>Pi with 1000000 steps is 3.14159265358976425020 in 13.541438 secs</w:t>
-            </w:r>
+              <w:t xml:space="preserve">Pi with 1000000 steps is 3.14159265358976425020 in 13.541438 </w:t>
+            </w:r>
+            <w:proofErr w:type="spellStart"/>
+            <w:r>
+              <w:rPr>
+                <w:rFonts w:ascii="Courrier New" w:hAnsi="Courrier New" w:cs="Courrier New"/>
+                <w:sz w:val="18"/>
+                <w:szCs w:val="18"/>
+              </w:rPr>
+              <w:t>secs</w:t>
+            </w:r>
+            <w:proofErr w:type="spellEnd"/>
           </w:p>
           <w:p>
             <w:pPr>
@@ -1619,8 +2094,18 @@
                 <w:sz w:val="18"/>
                 <w:szCs w:val="18"/>
               </w:rPr>
-              <w:t>Wrote profile results to pi.py.lprof</w:t>
-            </w:r>
+              <w:t xml:space="preserve">Wrote profile results to </w:t>
+            </w:r>
+            <w:proofErr w:type="spellStart"/>
+            <w:r>
+              <w:rPr>
+                <w:rFonts w:ascii="Courrier New" w:hAnsi="Courrier New" w:cs="Courrier New"/>
+                <w:sz w:val="18"/>
+                <w:szCs w:val="18"/>
+              </w:rPr>
+              <w:t>pi.py.lprof</w:t>
+            </w:r>
+            <w:proofErr w:type="spellEnd"/>
           </w:p>
           <w:p>
             <w:pPr>
@@ -1803,7 +2288,43 @@
                 <w:sz w:val="18"/>
                 <w:szCs w:val="18"/>
               </w:rPr>
-              <w:t xml:space="preserve">     9                                           def Pi(num_steps):</w:t>
+              <w:t xml:space="preserve">     9                                           </w:t>
+            </w:r>
+            <w:proofErr w:type="spellStart"/>
+            <w:r>
+              <w:rPr>
+                <w:rFonts w:ascii="Courrier New" w:hAnsi="Courrier New" w:cs="Courrier New"/>
+                <w:sz w:val="18"/>
+                <w:szCs w:val="18"/>
+              </w:rPr>
+              <w:t>def</w:t>
+            </w:r>
+            <w:proofErr w:type="spellEnd"/>
+            <w:r>
+              <w:rPr>
+                <w:rFonts w:ascii="Courrier New" w:hAnsi="Courrier New" w:cs="Courrier New"/>
+                <w:sz w:val="18"/>
+                <w:szCs w:val="18"/>
+              </w:rPr>
+              <w:t xml:space="preserve"> Pi(</w:t>
+            </w:r>
+            <w:proofErr w:type="spellStart"/>
+            <w:r>
+              <w:rPr>
+                <w:rFonts w:ascii="Courrier New" w:hAnsi="Courrier New" w:cs="Courrier New"/>
+                <w:sz w:val="18"/>
+                <w:szCs w:val="18"/>
+              </w:rPr>
+              <w:t>num_steps</w:t>
+            </w:r>
+            <w:proofErr w:type="spellEnd"/>
+            <w:r>
+              <w:rPr>
+                <w:rFonts w:ascii="Courrier New" w:hAnsi="Courrier New" w:cs="Courrier New"/>
+                <w:sz w:val="18"/>
+                <w:szCs w:val="18"/>
+              </w:rPr>
+              <w:t>):</w:t>
             </w:r>
           </w:p>
           <w:p>
@@ -1823,7 +2344,25 @@
                 <w:sz w:val="18"/>
                 <w:szCs w:val="18"/>
               </w:rPr>
-              <w:t xml:space="preserve">    10         1            5      5.0      0.0     start = time.time()</w:t>
+              <w:t xml:space="preserve">    10         1            5      5.0      0.0     start = </w:t>
+            </w:r>
+            <w:proofErr w:type="spellStart"/>
+            <w:r>
+              <w:rPr>
+                <w:rFonts w:ascii="Courrier New" w:hAnsi="Courrier New" w:cs="Courrier New"/>
+                <w:sz w:val="18"/>
+                <w:szCs w:val="18"/>
+              </w:rPr>
+              <w:t>time.time</w:t>
+            </w:r>
+            <w:proofErr w:type="spellEnd"/>
+            <w:r>
+              <w:rPr>
+                <w:rFonts w:ascii="Courrier New" w:hAnsi="Courrier New" w:cs="Courrier New"/>
+                <w:sz w:val="18"/>
+                <w:szCs w:val="18"/>
+              </w:rPr>
+              <w:t>()</w:t>
             </w:r>
           </w:p>
           <w:p>
@@ -1843,8 +2382,18 @@
                 <w:sz w:val="18"/>
                 <w:szCs w:val="18"/>
               </w:rPr>
-              <w:t xml:space="preserve">    11         1            4      4.0      0.0     step = 1.0/num_steps</w:t>
-            </w:r>
+              <w:t xml:space="preserve">    11         1            4      4.0      0.0     step = 1.0/</w:t>
+            </w:r>
+            <w:proofErr w:type="spellStart"/>
+            <w:r>
+              <w:rPr>
+                <w:rFonts w:ascii="Courrier New" w:hAnsi="Courrier New" w:cs="Courrier New"/>
+                <w:sz w:val="18"/>
+                <w:szCs w:val="18"/>
+              </w:rPr>
+              <w:t>num_steps</w:t>
+            </w:r>
+            <w:proofErr w:type="spellEnd"/>
           </w:p>
           <w:p>
             <w:pPr>
@@ -1903,7 +2452,43 @@
                 <w:sz w:val="18"/>
                 <w:szCs w:val="18"/>
               </w:rPr>
-              <w:t xml:space="preserve">    14   1000001      1986655      2.0     30.3     for i in range(num_steps):</w:t>
+              <w:t xml:space="preserve">    14   1000001      1986655      2.0     30.3     for </w:t>
+            </w:r>
+            <w:proofErr w:type="spellStart"/>
+            <w:r>
+              <w:rPr>
+                <w:rFonts w:ascii="Courrier New" w:hAnsi="Courrier New" w:cs="Courrier New"/>
+                <w:sz w:val="18"/>
+                <w:szCs w:val="18"/>
+              </w:rPr>
+              <w:t>i</w:t>
+            </w:r>
+            <w:proofErr w:type="spellEnd"/>
+            <w:r>
+              <w:rPr>
+                <w:rFonts w:ascii="Courrier New" w:hAnsi="Courrier New" w:cs="Courrier New"/>
+                <w:sz w:val="18"/>
+                <w:szCs w:val="18"/>
+              </w:rPr>
+              <w:t xml:space="preserve"> in range(</w:t>
+            </w:r>
+            <w:proofErr w:type="spellStart"/>
+            <w:r>
+              <w:rPr>
+                <w:rFonts w:ascii="Courrier New" w:hAnsi="Courrier New" w:cs="Courrier New"/>
+                <w:sz w:val="18"/>
+                <w:szCs w:val="18"/>
+              </w:rPr>
+              <w:t>num_steps</w:t>
+            </w:r>
+            <w:proofErr w:type="spellEnd"/>
+            <w:r>
+              <w:rPr>
+                <w:rFonts w:ascii="Courrier New" w:hAnsi="Courrier New" w:cs="Courrier New"/>
+                <w:sz w:val="18"/>
+                <w:szCs w:val="18"/>
+              </w:rPr>
+              <w:t>):</w:t>
             </w:r>
           </w:p>
           <w:p>
@@ -2023,7 +2608,25 @@
                 <w:sz w:val="18"/>
                 <w:szCs w:val="18"/>
               </w:rPr>
-              <w:t xml:space="preserve">    20         1            6      6.0      0.0        end = time.time()</w:t>
+              <w:t xml:space="preserve">    20         1            6      6.0      0.0        end = </w:t>
+            </w:r>
+            <w:proofErr w:type="spellStart"/>
+            <w:r>
+              <w:rPr>
+                <w:rFonts w:ascii="Courrier New" w:hAnsi="Courrier New" w:cs="Courrier New"/>
+                <w:sz w:val="18"/>
+                <w:szCs w:val="18"/>
+              </w:rPr>
+              <w:t>time.time</w:t>
+            </w:r>
+            <w:proofErr w:type="spellEnd"/>
+            <w:r>
+              <w:rPr>
+                <w:rFonts w:ascii="Courrier New" w:hAnsi="Courrier New" w:cs="Courrier New"/>
+                <w:sz w:val="18"/>
+                <w:szCs w:val="18"/>
+              </w:rPr>
+              <w:t>()</w:t>
             </w:r>
           </w:p>
           <w:p>
@@ -2043,7 +2646,43 @@
                 <w:sz w:val="18"/>
                 <w:szCs w:val="18"/>
               </w:rPr>
-              <w:t xml:space="preserve">    21         1          128    128.0      0.0        print "Pi with %d steps is %.20f in %f secs" %(num_steps, pi, end-start)</w:t>
+              <w:t xml:space="preserve">    21         1          128    128.0      0.0        print "Pi with %d steps is %.20f in %f </w:t>
+            </w:r>
+            <w:proofErr w:type="spellStart"/>
+            <w:r>
+              <w:rPr>
+                <w:rFonts w:ascii="Courrier New" w:hAnsi="Courrier New" w:cs="Courrier New"/>
+                <w:sz w:val="18"/>
+                <w:szCs w:val="18"/>
+              </w:rPr>
+              <w:t>secs</w:t>
+            </w:r>
+            <w:proofErr w:type="spellEnd"/>
+            <w:r>
+              <w:rPr>
+                <w:rFonts w:ascii="Courrier New" w:hAnsi="Courrier New" w:cs="Courrier New"/>
+                <w:sz w:val="18"/>
+                <w:szCs w:val="18"/>
+              </w:rPr>
+              <w:t>" %(</w:t>
+            </w:r>
+            <w:proofErr w:type="spellStart"/>
+            <w:r>
+              <w:rPr>
+                <w:rFonts w:ascii="Courrier New" w:hAnsi="Courrier New" w:cs="Courrier New"/>
+                <w:sz w:val="18"/>
+                <w:szCs w:val="18"/>
+              </w:rPr>
+              <w:t>num_steps</w:t>
+            </w:r>
+            <w:proofErr w:type="spellEnd"/>
+            <w:r>
+              <w:rPr>
+                <w:rFonts w:ascii="Courrier New" w:hAnsi="Courrier New" w:cs="Courrier New"/>
+                <w:sz w:val="18"/>
+                <w:szCs w:val="18"/>
+              </w:rPr>
+              <w:t>, pi, end-start)</w:t>
             </w:r>
           </w:p>
           <w:p>
@@ -2098,8 +2737,13 @@
       </w:r>
     </w:p>
     <w:p>
-      <w:r>
-        <w:t>Numba (</w:t>
+      <w:proofErr w:type="spellStart"/>
+      <w:r>
+        <w:t>Numba</w:t>
+      </w:r>
+      <w:proofErr w:type="spellEnd"/>
+      <w:r>
+        <w:t xml:space="preserve"> (</w:t>
       </w:r>
       <w:hyperlink r:id="rId15" w:history="1">
         <w:r>
@@ -2133,8 +2777,13 @@
       <w:r>
         <w:t>“</w:t>
       </w:r>
-      <w:r>
-        <w:t>pi_example/pi</w:t>
+      <w:proofErr w:type="spellStart"/>
+      <w:r>
+        <w:t>pi_example</w:t>
+      </w:r>
+      <w:proofErr w:type="spellEnd"/>
+      <w:r>
+        <w:t>/pi</w:t>
       </w:r>
       <w:r>
         <w:t>_numba</w:t>
@@ -2208,15 +2857,25 @@
             <w:r>
               <w:t xml:space="preserve"> </w:t>
             </w:r>
+            <w:proofErr w:type="spellStart"/>
             <w:r>
               <w:t>pi_numba</w:t>
             </w:r>
-            <w:r>
-              <w:rPr>
-                <w:lang w:val="en-NZ"/>
-              </w:rPr>
-              <w:t>.py</w:t>
-            </w:r>
+            <w:proofErr w:type="spellEnd"/>
+            <w:r>
+              <w:rPr>
+                <w:lang w:val="en-NZ"/>
+              </w:rPr>
+              <w:t>.</w:t>
+            </w:r>
+            <w:proofErr w:type="spellStart"/>
+            <w:r>
+              <w:rPr>
+                <w:lang w:val="en-NZ"/>
+              </w:rPr>
+              <w:t>py</w:t>
+            </w:r>
+            <w:proofErr w:type="spellEnd"/>
           </w:p>
           <w:p>
             <w:pPr>
@@ -2233,19 +2892,55 @@
           </w:p>
           <w:p/>
           <w:p>
-            <w:r>
-              <w:rPr>
-                <w:lang w:val="en-NZ"/>
-              </w:rPr>
-              <w:t>def Pi(num_steps ):</w:t>
-            </w:r>
-          </w:p>
-          <w:p>
-            <w:r>
-              <w:rPr>
-                <w:lang w:val="en-NZ"/>
-              </w:rPr>
-              <w:t xml:space="preserve">    start = time.time()</w:t>
+            <w:proofErr w:type="spellStart"/>
+            <w:r>
+              <w:rPr>
+                <w:lang w:val="en-NZ"/>
+              </w:rPr>
+              <w:t>def</w:t>
+            </w:r>
+            <w:proofErr w:type="spellEnd"/>
+            <w:r>
+              <w:rPr>
+                <w:lang w:val="en-NZ"/>
+              </w:rPr>
+              <w:t xml:space="preserve"> Pi(</w:t>
+            </w:r>
+            <w:proofErr w:type="spellStart"/>
+            <w:r>
+              <w:rPr>
+                <w:lang w:val="en-NZ"/>
+              </w:rPr>
+              <w:t>num_steps</w:t>
+            </w:r>
+            <w:proofErr w:type="spellEnd"/>
+            <w:r>
+              <w:rPr>
+                <w:lang w:val="en-NZ"/>
+              </w:rPr>
+              <w:t xml:space="preserve"> ):</w:t>
+            </w:r>
+          </w:p>
+          <w:p>
+            <w:r>
+              <w:rPr>
+                <w:lang w:val="en-NZ"/>
+              </w:rPr>
+              <w:t xml:space="preserve">    start = </w:t>
+            </w:r>
+            <w:proofErr w:type="spellStart"/>
+            <w:r>
+              <w:rPr>
+                <w:lang w:val="en-NZ"/>
+              </w:rPr>
+              <w:t>time.time</w:t>
+            </w:r>
+            <w:proofErr w:type="spellEnd"/>
+            <w:r>
+              <w:rPr>
+                <w:lang w:val="en-NZ"/>
+              </w:rPr>
+              <w:t>()</w:t>
             </w:r>
           </w:p>
           <w:p>
@@ -2260,8 +2955,17 @@
                 <w:highlight w:val="darkGray"/>
                 <w:lang w:val="en-NZ"/>
               </w:rPr>
-              <w:t>step = 1.0/num_steps</w:t>
-            </w:r>
+              <w:t>step = 1.0/</w:t>
+            </w:r>
+            <w:proofErr w:type="spellStart"/>
+            <w:r>
+              <w:rPr>
+                <w:highlight w:val="darkGray"/>
+                <w:lang w:val="en-NZ"/>
+              </w:rPr>
+              <w:t>num_steps</w:t>
+            </w:r>
+            <w:proofErr w:type="spellEnd"/>
           </w:p>
           <w:p>
             <w:r>
@@ -2290,7 +2994,55 @@
                 <w:highlight w:val="darkGray"/>
                 <w:lang w:val="en-NZ"/>
               </w:rPr>
-              <w:t>for i in xrange(num_steps):</w:t>
+              <w:t xml:space="preserve">for </w:t>
+            </w:r>
+            <w:proofErr w:type="spellStart"/>
+            <w:r>
+              <w:rPr>
+                <w:highlight w:val="darkGray"/>
+                <w:lang w:val="en-NZ"/>
+              </w:rPr>
+              <w:t>i</w:t>
+            </w:r>
+            <w:proofErr w:type="spellEnd"/>
+            <w:r>
+              <w:rPr>
+                <w:highlight w:val="darkGray"/>
+                <w:lang w:val="en-NZ"/>
+              </w:rPr>
+              <w:t xml:space="preserve"> in </w:t>
+            </w:r>
+            <w:proofErr w:type="spellStart"/>
+            <w:r>
+              <w:rPr>
+                <w:highlight w:val="darkGray"/>
+                <w:lang w:val="en-NZ"/>
+              </w:rPr>
+              <w:t>xrange</w:t>
+            </w:r>
+            <w:proofErr w:type="spellEnd"/>
+            <w:r>
+              <w:rPr>
+                <w:highlight w:val="darkGray"/>
+                <w:lang w:val="en-NZ"/>
+              </w:rPr>
+              <w:t>(</w:t>
+            </w:r>
+            <w:proofErr w:type="spellStart"/>
+            <w:r>
+              <w:rPr>
+                <w:highlight w:val="darkGray"/>
+                <w:lang w:val="en-NZ"/>
+              </w:rPr>
+              <w:t>num_steps</w:t>
+            </w:r>
+            <w:proofErr w:type="spellEnd"/>
+            <w:r>
+              <w:rPr>
+                <w:highlight w:val="darkGray"/>
+                <w:lang w:val="en-NZ"/>
+              </w:rPr>
+              <w:t>):</w:t>
             </w:r>
           </w:p>
           <w:p>
@@ -2336,15 +3088,57 @@
               <w:rPr>
                 <w:lang w:val="en-NZ"/>
               </w:rPr>
-              <w:t xml:space="preserve">    end = time.time()</w:t>
-            </w:r>
-          </w:p>
-          <w:p>
-            <w:r>
-              <w:rPr>
-                <w:lang w:val="en-NZ"/>
-              </w:rPr>
-              <w:t xml:space="preserve">    print "Pi with %d steps is %f in %f secs" %(num_steps, pi, end-start)</w:t>
+              <w:t xml:space="preserve">    end = </w:t>
+            </w:r>
+            <w:proofErr w:type="spellStart"/>
+            <w:r>
+              <w:rPr>
+                <w:lang w:val="en-NZ"/>
+              </w:rPr>
+              <w:t>time.time</w:t>
+            </w:r>
+            <w:proofErr w:type="spellEnd"/>
+            <w:r>
+              <w:rPr>
+                <w:lang w:val="en-NZ"/>
+              </w:rPr>
+              <w:t>()</w:t>
+            </w:r>
+          </w:p>
+          <w:p>
+            <w:r>
+              <w:rPr>
+                <w:lang w:val="en-NZ"/>
+              </w:rPr>
+              <w:t xml:space="preserve">    print "Pi with %d steps is %f in %f </w:t>
+            </w:r>
+            <w:proofErr w:type="spellStart"/>
+            <w:r>
+              <w:rPr>
+                <w:lang w:val="en-NZ"/>
+              </w:rPr>
+              <w:t>secs</w:t>
+            </w:r>
+            <w:proofErr w:type="spellEnd"/>
+            <w:r>
+              <w:rPr>
+                <w:lang w:val="en-NZ"/>
+              </w:rPr>
+              <w:t>" %(</w:t>
+            </w:r>
+            <w:proofErr w:type="spellStart"/>
+            <w:r>
+              <w:rPr>
+                <w:lang w:val="en-NZ"/>
+              </w:rPr>
+              <w:t>num_steps</w:t>
+            </w:r>
+            <w:proofErr w:type="spellEnd"/>
+            <w:r>
+              <w:rPr>
+                <w:lang w:val="en-NZ"/>
+              </w:rPr>
+              <w:t>, pi, end-start)</w:t>
             </w:r>
           </w:p>
           <w:p>
@@ -2416,15 +3210,25 @@
             <w:r>
               <w:t xml:space="preserve"> </w:t>
             </w:r>
+            <w:proofErr w:type="spellStart"/>
             <w:r>
               <w:t>pi_numba</w:t>
             </w:r>
-            <w:r>
-              <w:rPr>
-                <w:lang w:val="en-NZ"/>
-              </w:rPr>
-              <w:t>.py</w:t>
-            </w:r>
+            <w:proofErr w:type="spellEnd"/>
+            <w:r>
+              <w:rPr>
+                <w:lang w:val="en-NZ"/>
+              </w:rPr>
+              <w:t>.</w:t>
+            </w:r>
+            <w:proofErr w:type="spellStart"/>
+            <w:r>
+              <w:rPr>
+                <w:lang w:val="en-NZ"/>
+              </w:rPr>
+              <w:t>py</w:t>
+            </w:r>
+            <w:proofErr w:type="spellEnd"/>
           </w:p>
           <w:p>
             <w:r>
@@ -2442,20 +3246,50 @@
             </w:pPr>
           </w:p>
           <w:p>
-            <w:r>
-              <w:rPr>
-                <w:lang w:val="en-NZ"/>
-              </w:rPr>
-              <w:t>def loop(num_steps):</w:t>
-            </w:r>
-          </w:p>
-          <w:p>
-            <w:r>
-              <w:rPr>
-                <w:lang w:val="en-NZ"/>
-              </w:rPr>
-              <w:t xml:space="preserve">        step = 1.0/num_steps</w:t>
-            </w:r>
+            <w:proofErr w:type="spellStart"/>
+            <w:r>
+              <w:rPr>
+                <w:lang w:val="en-NZ"/>
+              </w:rPr>
+              <w:t>def</w:t>
+            </w:r>
+            <w:proofErr w:type="spellEnd"/>
+            <w:r>
+              <w:rPr>
+                <w:lang w:val="en-NZ"/>
+              </w:rPr>
+              <w:t xml:space="preserve"> loop(</w:t>
+            </w:r>
+            <w:proofErr w:type="spellStart"/>
+            <w:r>
+              <w:rPr>
+                <w:lang w:val="en-NZ"/>
+              </w:rPr>
+              <w:t>num_steps</w:t>
+            </w:r>
+            <w:proofErr w:type="spellEnd"/>
+            <w:r>
+              <w:rPr>
+                <w:lang w:val="en-NZ"/>
+              </w:rPr>
+              <w:t>):</w:t>
+            </w:r>
+          </w:p>
+          <w:p>
+            <w:r>
+              <w:rPr>
+                <w:lang w:val="en-NZ"/>
+              </w:rPr>
+              <w:t xml:space="preserve">        step = 1.0/</w:t>
+            </w:r>
+            <w:proofErr w:type="spellStart"/>
+            <w:r>
+              <w:rPr>
+                <w:lang w:val="en-NZ"/>
+              </w:rPr>
+              <w:t>num_steps</w:t>
+            </w:r>
+            <w:proofErr w:type="spellEnd"/>
           </w:p>
           <w:p>
             <w:r>
@@ -2470,7 +3304,49 @@
               <w:rPr>
                 <w:lang w:val="en-NZ"/>
               </w:rPr>
-              <w:t xml:space="preserve">        for i in xrange(num_steps):</w:t>
+              <w:t xml:space="preserve">        for </w:t>
+            </w:r>
+            <w:proofErr w:type="spellStart"/>
+            <w:r>
+              <w:rPr>
+                <w:lang w:val="en-NZ"/>
+              </w:rPr>
+              <w:t>i</w:t>
+            </w:r>
+            <w:proofErr w:type="spellEnd"/>
+            <w:r>
+              <w:rPr>
+                <w:lang w:val="en-NZ"/>
+              </w:rPr>
+              <w:t xml:space="preserve"> in </w:t>
+            </w:r>
+            <w:proofErr w:type="spellStart"/>
+            <w:r>
+              <w:rPr>
+                <w:lang w:val="en-NZ"/>
+              </w:rPr>
+              <w:t>xrange</w:t>
+            </w:r>
+            <w:proofErr w:type="spellEnd"/>
+            <w:r>
+              <w:rPr>
+                <w:lang w:val="en-NZ"/>
+              </w:rPr>
+              <w:t>(</w:t>
+            </w:r>
+            <w:proofErr w:type="spellStart"/>
+            <w:r>
+              <w:rPr>
+                <w:lang w:val="en-NZ"/>
+              </w:rPr>
+              <w:t>num_steps</w:t>
+            </w:r>
+            <w:proofErr w:type="spellEnd"/>
+            <w:r>
+              <w:rPr>
+                <w:lang w:val="en-NZ"/>
+              </w:rPr>
+              <w:t>):</w:t>
             </w:r>
           </w:p>
           <w:p>
@@ -2510,11 +3386,33 @@
             </w:pPr>
           </w:p>
           <w:p>
-            <w:r>
-              <w:rPr>
-                <w:lang w:val="en-NZ"/>
-              </w:rPr>
-              <w:t>def Pi(num_steps ):</w:t>
+            <w:proofErr w:type="spellStart"/>
+            <w:r>
+              <w:rPr>
+                <w:lang w:val="en-NZ"/>
+              </w:rPr>
+              <w:t>def</w:t>
+            </w:r>
+            <w:proofErr w:type="spellEnd"/>
+            <w:r>
+              <w:rPr>
+                <w:lang w:val="en-NZ"/>
+              </w:rPr>
+              <w:t xml:space="preserve"> Pi(</w:t>
+            </w:r>
+            <w:proofErr w:type="spellStart"/>
+            <w:r>
+              <w:rPr>
+                <w:lang w:val="en-NZ"/>
+              </w:rPr>
+              <w:t>num_steps</w:t>
+            </w:r>
+            <w:proofErr w:type="spellEnd"/>
+            <w:r>
+              <w:rPr>
+                <w:lang w:val="en-NZ"/>
+              </w:rPr>
+              <w:t xml:space="preserve"> ):</w:t>
             </w:r>
           </w:p>
           <w:p>
@@ -2527,7 +3425,21 @@
               <w:rPr>
                 <w:lang w:val="en-NZ"/>
               </w:rPr>
-              <w:t xml:space="preserve">    start = time.time()</w:t>
+              <w:t xml:space="preserve">    start = </w:t>
+            </w:r>
+            <w:proofErr w:type="spellStart"/>
+            <w:r>
+              <w:rPr>
+                <w:lang w:val="en-NZ"/>
+              </w:rPr>
+              <w:t>time.time</w:t>
+            </w:r>
+            <w:proofErr w:type="spellEnd"/>
+            <w:r>
+              <w:rPr>
+                <w:lang w:val="en-NZ"/>
+              </w:rPr>
+              <w:t>()</w:t>
             </w:r>
           </w:p>
           <w:p>
@@ -2548,7 +3460,23 @@
                 <w:b/>
                 <w:lang w:val="en-NZ"/>
               </w:rPr>
-              <w:t>(num_steps)</w:t>
+              <w:t>(</w:t>
+            </w:r>
+            <w:proofErr w:type="spellStart"/>
+            <w:r>
+              <w:rPr>
+                <w:b/>
+                <w:lang w:val="en-NZ"/>
+              </w:rPr>
+              <w:t>num_steps</w:t>
+            </w:r>
+            <w:proofErr w:type="spellEnd"/>
+            <w:r>
+              <w:rPr>
+                <w:b/>
+                <w:lang w:val="en-NZ"/>
+              </w:rPr>
+              <w:t>)</w:t>
             </w:r>
           </w:p>
           <w:p>
@@ -2562,23 +3490,79 @@
               <w:rPr>
                 <w:lang w:val="en-NZ"/>
               </w:rPr>
-              <w:t xml:space="preserve">sum/num_steps </w:t>
-            </w:r>
-          </w:p>
-          <w:p>
-            <w:r>
-              <w:rPr>
-                <w:lang w:val="en-NZ"/>
-              </w:rPr>
-              <w:t xml:space="preserve">    end = time.time()</w:t>
-            </w:r>
-          </w:p>
-          <w:p>
-            <w:r>
-              <w:rPr>
-                <w:lang w:val="en-NZ"/>
-              </w:rPr>
-              <w:t xml:space="preserve">    print "Pi with %d steps is %f in %f secs" %(num_steps, pi, end-start)</w:t>
+              <w:t>sum/</w:t>
+            </w:r>
+            <w:proofErr w:type="spellStart"/>
+            <w:r>
+              <w:rPr>
+                <w:lang w:val="en-NZ"/>
+              </w:rPr>
+              <w:t>num_steps</w:t>
+            </w:r>
+            <w:proofErr w:type="spellEnd"/>
+            <w:r>
+              <w:rPr>
+                <w:lang w:val="en-NZ"/>
+              </w:rPr>
+              <w:t xml:space="preserve"> </w:t>
+            </w:r>
+          </w:p>
+          <w:p>
+            <w:r>
+              <w:rPr>
+                <w:lang w:val="en-NZ"/>
+              </w:rPr>
+              <w:t xml:space="preserve">    end = </w:t>
+            </w:r>
+            <w:proofErr w:type="spellStart"/>
+            <w:r>
+              <w:rPr>
+                <w:lang w:val="en-NZ"/>
+              </w:rPr>
+              <w:t>time.time</w:t>
+            </w:r>
+            <w:proofErr w:type="spellEnd"/>
+            <w:r>
+              <w:rPr>
+                <w:lang w:val="en-NZ"/>
+              </w:rPr>
+              <w:t>()</w:t>
+            </w:r>
+          </w:p>
+          <w:p>
+            <w:r>
+              <w:rPr>
+                <w:lang w:val="en-NZ"/>
+              </w:rPr>
+              <w:t xml:space="preserve">    print "Pi with %d steps is %f in %f </w:t>
+            </w:r>
+            <w:proofErr w:type="spellStart"/>
+            <w:r>
+              <w:rPr>
+                <w:lang w:val="en-NZ"/>
+              </w:rPr>
+              <w:t>secs</w:t>
+            </w:r>
+            <w:proofErr w:type="spellEnd"/>
+            <w:r>
+              <w:rPr>
+                <w:lang w:val="en-NZ"/>
+              </w:rPr>
+              <w:t>" %(</w:t>
+            </w:r>
+            <w:proofErr w:type="spellStart"/>
+            <w:r>
+              <w:rPr>
+                <w:lang w:val="en-NZ"/>
+              </w:rPr>
+              <w:t>num_steps</w:t>
+            </w:r>
+            <w:proofErr w:type="spellEnd"/>
+            <w:r>
+              <w:rPr>
+                <w:lang w:val="en-NZ"/>
+              </w:rPr>
+              <w:t>, pi, end-start)</w:t>
             </w:r>
           </w:p>
           <w:p>
@@ -2631,7 +3615,21 @@
         <w:rPr>
           <w:rStyle w:val="SubtleReference"/>
         </w:rPr>
-        <w:t>Import Numba and add a decorator</w:t>
+        <w:t xml:space="preserve">Import </w:t>
+      </w:r>
+      <w:proofErr w:type="spellStart"/>
+      <w:r>
+        <w:rPr>
+          <w:rStyle w:val="SubtleReference"/>
+        </w:rPr>
+        <w:t>Numba</w:t>
+      </w:r>
+      <w:proofErr w:type="spellEnd"/>
+      <w:r>
+        <w:rPr>
+          <w:rStyle w:val="SubtleReference"/>
+        </w:rPr>
+        <w:t xml:space="preserve"> and add a decorator</w:t>
       </w:r>
     </w:p>
     <w:tbl>
@@ -2665,15 +3663,25 @@
             <w:r>
               <w:t xml:space="preserve"> </w:t>
             </w:r>
+            <w:proofErr w:type="spellStart"/>
             <w:r>
               <w:t>pi_numba</w:t>
             </w:r>
-            <w:r>
-              <w:rPr>
-                <w:lang w:val="en-NZ"/>
-              </w:rPr>
-              <w:t>.py</w:t>
-            </w:r>
+            <w:proofErr w:type="spellEnd"/>
+            <w:r>
+              <w:rPr>
+                <w:lang w:val="en-NZ"/>
+              </w:rPr>
+              <w:t>.</w:t>
+            </w:r>
+            <w:proofErr w:type="spellStart"/>
+            <w:r>
+              <w:rPr>
+                <w:lang w:val="en-NZ"/>
+              </w:rPr>
+              <w:t>py</w:t>
+            </w:r>
+            <w:proofErr w:type="spellEnd"/>
           </w:p>
           <w:p>
             <w:pPr>
@@ -2709,6 +3717,7 @@
               </w:rPr>
               <w:t xml:space="preserve"> </w:t>
             </w:r>
+            <w:proofErr w:type="spellStart"/>
             <w:r>
               <w:rPr>
                 <w:b/>
@@ -2716,13 +3725,23 @@
               </w:rPr>
               <w:t>numba</w:t>
             </w:r>
+            <w:proofErr w:type="spellEnd"/>
             <w:r>
               <w:rPr>
                 <w:b/>
                 <w:lang w:val="en-NZ"/>
               </w:rPr>
-              <w:t xml:space="preserve"> import jit</w:t>
-            </w:r>
+              <w:t xml:space="preserve"> import </w:t>
+            </w:r>
+            <w:proofErr w:type="spellStart"/>
+            <w:r>
+              <w:rPr>
+                <w:b/>
+                <w:lang w:val="en-NZ"/>
+              </w:rPr>
+              <w:t>jit</w:t>
+            </w:r>
+            <w:proofErr w:type="spellEnd"/>
           </w:p>
           <w:p>
             <w:pPr>
@@ -2736,24 +3755,63 @@
                 <w:b/>
                 <w:lang w:val="en-NZ"/>
               </w:rPr>
-              <w:t>@jit</w:t>
-            </w:r>
-          </w:p>
-          <w:p>
-            <w:r>
-              <w:rPr>
-                <w:lang w:val="en-NZ"/>
-              </w:rPr>
-              <w:t>def loop(num_steps):</w:t>
-            </w:r>
-          </w:p>
-          <w:p>
-            <w:r>
-              <w:rPr>
-                <w:lang w:val="en-NZ"/>
-              </w:rPr>
-              <w:t xml:space="preserve">        step = 1.0/num_steps</w:t>
-            </w:r>
+              <w:t>@</w:t>
+            </w:r>
+            <w:proofErr w:type="spellStart"/>
+            <w:r>
+              <w:rPr>
+                <w:b/>
+                <w:lang w:val="en-NZ"/>
+              </w:rPr>
+              <w:t>jit</w:t>
+            </w:r>
+            <w:proofErr w:type="spellEnd"/>
+          </w:p>
+          <w:p>
+            <w:proofErr w:type="spellStart"/>
+            <w:r>
+              <w:rPr>
+                <w:lang w:val="en-NZ"/>
+              </w:rPr>
+              <w:t>def</w:t>
+            </w:r>
+            <w:proofErr w:type="spellEnd"/>
+            <w:r>
+              <w:rPr>
+                <w:lang w:val="en-NZ"/>
+              </w:rPr>
+              <w:t xml:space="preserve"> loop(</w:t>
+            </w:r>
+            <w:proofErr w:type="spellStart"/>
+            <w:r>
+              <w:rPr>
+                <w:lang w:val="en-NZ"/>
+              </w:rPr>
+              <w:t>num_steps</w:t>
+            </w:r>
+            <w:proofErr w:type="spellEnd"/>
+            <w:r>
+              <w:rPr>
+                <w:lang w:val="en-NZ"/>
+              </w:rPr>
+              <w:t>):</w:t>
+            </w:r>
+          </w:p>
+          <w:p>
+            <w:r>
+              <w:rPr>
+                <w:lang w:val="en-NZ"/>
+              </w:rPr>
+              <w:t xml:space="preserve">        step = 1.0/</w:t>
+            </w:r>
+            <w:proofErr w:type="spellStart"/>
+            <w:r>
+              <w:rPr>
+                <w:lang w:val="en-NZ"/>
+              </w:rPr>
+              <w:t>num_steps</w:t>
+            </w:r>
+            <w:proofErr w:type="spellEnd"/>
           </w:p>
           <w:p>
             <w:r>
@@ -2768,7 +3826,49 @@
               <w:rPr>
                 <w:lang w:val="en-NZ"/>
               </w:rPr>
-              <w:t xml:space="preserve">        for i in xrange(num_steps):</w:t>
+              <w:t xml:space="preserve">        for </w:t>
+            </w:r>
+            <w:proofErr w:type="spellStart"/>
+            <w:r>
+              <w:rPr>
+                <w:lang w:val="en-NZ"/>
+              </w:rPr>
+              <w:t>i</w:t>
+            </w:r>
+            <w:proofErr w:type="spellEnd"/>
+            <w:r>
+              <w:rPr>
+                <w:lang w:val="en-NZ"/>
+              </w:rPr>
+              <w:t xml:space="preserve"> in </w:t>
+            </w:r>
+            <w:proofErr w:type="spellStart"/>
+            <w:r>
+              <w:rPr>
+                <w:lang w:val="en-NZ"/>
+              </w:rPr>
+              <w:t>xrange</w:t>
+            </w:r>
+            <w:proofErr w:type="spellEnd"/>
+            <w:r>
+              <w:rPr>
+                <w:lang w:val="en-NZ"/>
+              </w:rPr>
+              <w:t>(</w:t>
+            </w:r>
+            <w:proofErr w:type="spellStart"/>
+            <w:r>
+              <w:rPr>
+                <w:lang w:val="en-NZ"/>
+              </w:rPr>
+              <w:t>num_steps</w:t>
+            </w:r>
+            <w:proofErr w:type="spellEnd"/>
+            <w:r>
+              <w:rPr>
+                <w:lang w:val="en-NZ"/>
+              </w:rPr>
+              <w:t>):</w:t>
             </w:r>
           </w:p>
           <w:p>
@@ -2808,11 +3908,33 @@
             </w:pPr>
           </w:p>
           <w:p>
-            <w:r>
-              <w:rPr>
-                <w:lang w:val="en-NZ"/>
-              </w:rPr>
-              <w:t>def Pi(num_steps ):</w:t>
+            <w:proofErr w:type="spellStart"/>
+            <w:r>
+              <w:rPr>
+                <w:lang w:val="en-NZ"/>
+              </w:rPr>
+              <w:t>def</w:t>
+            </w:r>
+            <w:proofErr w:type="spellEnd"/>
+            <w:r>
+              <w:rPr>
+                <w:lang w:val="en-NZ"/>
+              </w:rPr>
+              <w:t xml:space="preserve"> Pi(</w:t>
+            </w:r>
+            <w:proofErr w:type="spellStart"/>
+            <w:r>
+              <w:rPr>
+                <w:lang w:val="en-NZ"/>
+              </w:rPr>
+              <w:t>num_steps</w:t>
+            </w:r>
+            <w:proofErr w:type="spellEnd"/>
+            <w:r>
+              <w:rPr>
+                <w:lang w:val="en-NZ"/>
+              </w:rPr>
+              <w:t xml:space="preserve"> ):</w:t>
             </w:r>
           </w:p>
           <w:p>
@@ -2825,7 +3947,21 @@
               <w:rPr>
                 <w:lang w:val="en-NZ"/>
               </w:rPr>
-              <w:t xml:space="preserve">    start = time.time()</w:t>
+              <w:t xml:space="preserve">    start = </w:t>
+            </w:r>
+            <w:proofErr w:type="spellStart"/>
+            <w:r>
+              <w:rPr>
+                <w:lang w:val="en-NZ"/>
+              </w:rPr>
+              <w:t>time.time</w:t>
+            </w:r>
+            <w:proofErr w:type="spellEnd"/>
+            <w:r>
+              <w:rPr>
+                <w:lang w:val="en-NZ"/>
+              </w:rPr>
+              <w:t>()</w:t>
             </w:r>
           </w:p>
           <w:p>
@@ -2853,7 +3989,23 @@
                 <w:b/>
                 <w:lang w:val="en-NZ"/>
               </w:rPr>
-              <w:t>(num_steps)</w:t>
+              <w:t>(</w:t>
+            </w:r>
+            <w:proofErr w:type="spellStart"/>
+            <w:r>
+              <w:rPr>
+                <w:b/>
+                <w:lang w:val="en-NZ"/>
+              </w:rPr>
+              <w:t>num_steps</w:t>
+            </w:r>
+            <w:proofErr w:type="spellEnd"/>
+            <w:r>
+              <w:rPr>
+                <w:b/>
+                <w:lang w:val="en-NZ"/>
+              </w:rPr>
+              <w:t>)</w:t>
             </w:r>
           </w:p>
           <w:p>
@@ -2867,23 +4019,79 @@
               <w:rPr>
                 <w:lang w:val="en-NZ"/>
               </w:rPr>
-              <w:t xml:space="preserve">sum/num_steps </w:t>
-            </w:r>
-          </w:p>
-          <w:p>
-            <w:r>
-              <w:rPr>
-                <w:lang w:val="en-NZ"/>
-              </w:rPr>
-              <w:t xml:space="preserve">    end = time.time()</w:t>
-            </w:r>
-          </w:p>
-          <w:p>
-            <w:r>
-              <w:rPr>
-                <w:lang w:val="en-NZ"/>
-              </w:rPr>
-              <w:t xml:space="preserve">    print "Pi with %d steps is %f in %f secs" %(num_steps, pi, end-start)</w:t>
+              <w:t>sum/</w:t>
+            </w:r>
+            <w:proofErr w:type="spellStart"/>
+            <w:r>
+              <w:rPr>
+                <w:lang w:val="en-NZ"/>
+              </w:rPr>
+              <w:t>num_steps</w:t>
+            </w:r>
+            <w:proofErr w:type="spellEnd"/>
+            <w:r>
+              <w:rPr>
+                <w:lang w:val="en-NZ"/>
+              </w:rPr>
+              <w:t xml:space="preserve"> </w:t>
+            </w:r>
+          </w:p>
+          <w:p>
+            <w:r>
+              <w:rPr>
+                <w:lang w:val="en-NZ"/>
+              </w:rPr>
+              <w:t xml:space="preserve">    end = </w:t>
+            </w:r>
+            <w:proofErr w:type="spellStart"/>
+            <w:r>
+              <w:rPr>
+                <w:lang w:val="en-NZ"/>
+              </w:rPr>
+              <w:t>time.time</w:t>
+            </w:r>
+            <w:proofErr w:type="spellEnd"/>
+            <w:r>
+              <w:rPr>
+                <w:lang w:val="en-NZ"/>
+              </w:rPr>
+              <w:t>()</w:t>
+            </w:r>
+          </w:p>
+          <w:p>
+            <w:r>
+              <w:rPr>
+                <w:lang w:val="en-NZ"/>
+              </w:rPr>
+              <w:t xml:space="preserve">    print "Pi with %d steps is %f in %f </w:t>
+            </w:r>
+            <w:proofErr w:type="spellStart"/>
+            <w:r>
+              <w:rPr>
+                <w:lang w:val="en-NZ"/>
+              </w:rPr>
+              <w:t>secs</w:t>
+            </w:r>
+            <w:proofErr w:type="spellEnd"/>
+            <w:r>
+              <w:rPr>
+                <w:lang w:val="en-NZ"/>
+              </w:rPr>
+              <w:t>" %(</w:t>
+            </w:r>
+            <w:proofErr w:type="spellStart"/>
+            <w:r>
+              <w:rPr>
+                <w:lang w:val="en-NZ"/>
+              </w:rPr>
+              <w:t>num_steps</w:t>
+            </w:r>
+            <w:proofErr w:type="spellEnd"/>
+            <w:r>
+              <w:rPr>
+                <w:lang w:val="en-NZ"/>
+              </w:rPr>
+              <w:t>, pi, end-start)</w:t>
             </w:r>
           </w:p>
           <w:p>
@@ -3002,7 +4210,21 @@
         <w:rPr>
           <w:lang w:val="en-US"/>
         </w:rPr>
-        <w:t xml:space="preserve">Once all the options in “serial  (or sequential) processing” paradigm have been exhausted, and if we still </w:t>
+        <w:t>Once all the options in “</w:t>
+      </w:r>
+      <w:proofErr w:type="gramStart"/>
+      <w:r>
+        <w:rPr>
+          <w:lang w:val="en-US"/>
+        </w:rPr>
+        <w:t>serial  (</w:t>
+      </w:r>
+      <w:proofErr w:type="gramEnd"/>
+      <w:r>
+        <w:rPr>
+          <w:lang w:val="en-US"/>
+        </w:rPr>
+        <w:t xml:space="preserve">or sequential) processing” paradigm have been exhausted, and if we still </w:t>
       </w:r>
       <w:r>
         <w:rPr>
@@ -3161,7 +4383,15 @@
         <w:pStyle w:val="Heading3"/>
       </w:pPr>
       <w:r>
-        <w:t>Shared Memory  - multiprocess</w:t>
+        <w:t xml:space="preserve">Shared </w:t>
+      </w:r>
+      <w:proofErr w:type="gramStart"/>
+      <w:r>
+        <w:t>Memory  -</w:t>
+      </w:r>
+      <w:proofErr w:type="gramEnd"/>
+      <w:r>
+        <w:t xml:space="preserve"> multiprocess</w:t>
       </w:r>
       <w:r>
         <w:t>ing</w:t>
@@ -3172,7 +4402,15 @@
         <w:t xml:space="preserve">Processors </w:t>
       </w:r>
       <w:r>
-        <w:t xml:space="preserve">share the access to the same memory. OpenMP is the most popular in this category, which enables concurrently running </w:t>
+        <w:t xml:space="preserve">share the access to the same memory. </w:t>
+      </w:r>
+      <w:proofErr w:type="spellStart"/>
+      <w:r>
+        <w:t>OpenMP</w:t>
+      </w:r>
+      <w:proofErr w:type="spellEnd"/>
+      <w:r>
+        <w:t xml:space="preserve"> is the most popular in this category, which enables concurrently running </w:t>
       </w:r>
       <w:r>
         <w:t xml:space="preserve">multiple threads, </w:t>
@@ -3193,7 +4431,15 @@
         <w:t xml:space="preserve"> n</w:t>
       </w:r>
       <w:r>
-        <w:t>ative threads from executing Python bytecodes at once</w:t>
+        <w:t xml:space="preserve">ative threads from executing Python </w:t>
+      </w:r>
+      <w:proofErr w:type="spellStart"/>
+      <w:r>
+        <w:t>bytecodes</w:t>
+      </w:r>
+      <w:proofErr w:type="spellEnd"/>
+      <w:r>
+        <w:t xml:space="preserve"> at once</w:t>
       </w:r>
       <w:r>
         <w:rPr>
@@ -3202,7 +4448,15 @@
         <w:footnoteReference w:id="1"/>
       </w:r>
       <w:r>
-        <w:t>, and as a result, there is no OpenMP package for Python.</w:t>
+        <w:t xml:space="preserve">, and as a result, there is no </w:t>
+      </w:r>
+      <w:proofErr w:type="spellStart"/>
+      <w:r>
+        <w:t>OpenMP</w:t>
+      </w:r>
+      <w:proofErr w:type="spellEnd"/>
+      <w:r>
+        <w:t xml:space="preserve"> package for Python.</w:t>
       </w:r>
       <w:r>
         <w:rPr>
@@ -3237,20 +4491,56 @@
         <w:rPr>
           <w:lang w:val="en-US"/>
         </w:rPr>
-        <w:t>GPGPU – PyCUDA, PyOpenCL</w:t>
-      </w:r>
-    </w:p>
-    <w:p>
-      <w:pPr>
+        <w:t xml:space="preserve">GPGPU – </w:t>
+      </w:r>
+      <w:proofErr w:type="spellStart"/>
+      <w:r>
         <w:rPr>
           <w:lang w:val="en-US"/>
         </w:rPr>
-      </w:pPr>
+        <w:t>PyCUDA</w:t>
+      </w:r>
+      <w:proofErr w:type="spellEnd"/>
       <w:r>
         <w:rPr>
           <w:lang w:val="en-US"/>
         </w:rPr>
-        <w:t>General-purpose computing on graphics processing units (GPGPU) utilizes GPU as an array of parallel processors. Python supports NVidia’s proprietary CUDA and open standard OpenCL. Ideal for applications having large data sets, high parallelism, and minimal dependency between data elements.</w:t>
+        <w:t xml:space="preserve">, </w:t>
+      </w:r>
+      <w:proofErr w:type="spellStart"/>
+      <w:r>
+        <w:rPr>
+          <w:lang w:val="en-US"/>
+        </w:rPr>
+        <w:t>PyOpenCL</w:t>
+      </w:r>
+      <w:proofErr w:type="spellEnd"/>
+    </w:p>
+    <w:p>
+      <w:pPr>
+        <w:rPr>
+          <w:lang w:val="en-US"/>
+        </w:rPr>
+      </w:pPr>
+      <w:r>
+        <w:rPr>
+          <w:lang w:val="en-US"/>
+        </w:rPr>
+        <w:t xml:space="preserve">General-purpose computing on graphics processing units (GPGPU) utilizes GPU as an array of parallel processors. Python supports NVidia’s proprietary CUDA and open standard </w:t>
+      </w:r>
+      <w:proofErr w:type="spellStart"/>
+      <w:r>
+        <w:rPr>
+          <w:lang w:val="en-US"/>
+        </w:rPr>
+        <w:t>OpenCL</w:t>
+      </w:r>
+      <w:proofErr w:type="spellEnd"/>
+      <w:r>
+        <w:rPr>
+          <w:lang w:val="en-US"/>
+        </w:rPr>
+        <w:t>. Ideal for applications having large data sets, high parallelism, and minimal dependency between data elements.</w:t>
       </w:r>
     </w:p>
     <w:p>
@@ -3366,6 +4656,7 @@
                                         <w:sz w:val="18"/>
                                       </w:rPr>
                                     </w:pPr>
+                                    <w:proofErr w:type="gramStart"/>
                                     <w:r>
                                       <w:rPr>
                                         <w:rFonts w:asciiTheme="minorHAnsi" w:hAnsi="Calibri" w:cstheme="minorBidi"/>
@@ -3374,7 +4665,18 @@
                                         <w:szCs w:val="36"/>
                                         <w:lang w:val="en-US"/>
                                       </w:rPr>
-                                      <w:t xml:space="preserve">processor </w:t>
+                                      <w:t>processor</w:t>
+                                    </w:r>
+                                    <w:proofErr w:type="gramEnd"/>
+                                    <w:r>
+                                      <w:rPr>
+                                        <w:rFonts w:asciiTheme="minorHAnsi" w:hAnsi="Calibri" w:cstheme="minorBidi"/>
+                                        <w:color w:val="FFFFFF" w:themeColor="light1"/>
+                                        <w:kern w:val="24"/>
+                                        <w:szCs w:val="36"/>
+                                        <w:lang w:val="en-US"/>
+                                      </w:rPr>
+                                      <w:t xml:space="preserve"> </w:t>
                                     </w:r>
                                   </w:p>
                                 </w:txbxContent>
@@ -3418,6 +4720,7 @@
                                       <w:spacing w:before="0" w:beforeAutospacing="0" w:after="0" w:afterAutospacing="0"/>
                                       <w:jc w:val="center"/>
                                     </w:pPr>
+                                    <w:proofErr w:type="gramStart"/>
                                     <w:r>
                                       <w:rPr>
                                         <w:rFonts w:asciiTheme="minorHAnsi" w:hAnsi="Calibri" w:cstheme="minorBidi"/>
@@ -3428,6 +4731,7 @@
                                       </w:rPr>
                                       <w:t>processor</w:t>
                                     </w:r>
+                                    <w:proofErr w:type="gramEnd"/>
                                   </w:p>
                                 </w:txbxContent>
                               </wps:txbx>
@@ -3473,6 +4777,7 @@
                                         <w:sz w:val="18"/>
                                       </w:rPr>
                                     </w:pPr>
+                                    <w:proofErr w:type="gramStart"/>
                                     <w:r>
                                       <w:rPr>
                                         <w:rFonts w:asciiTheme="minorHAnsi" w:hAnsi="Calibri" w:cstheme="minorBidi"/>
@@ -3481,7 +4786,18 @@
                                         <w:szCs w:val="36"/>
                                         <w:lang w:val="en-US"/>
                                       </w:rPr>
-                                      <w:t xml:space="preserve">processor </w:t>
+                                      <w:t>processor</w:t>
+                                    </w:r>
+                                    <w:proofErr w:type="gramEnd"/>
+                                    <w:r>
+                                      <w:rPr>
+                                        <w:rFonts w:asciiTheme="minorHAnsi" w:hAnsi="Calibri" w:cstheme="minorBidi"/>
+                                        <w:color w:val="FFFFFF" w:themeColor="light1"/>
+                                        <w:kern w:val="24"/>
+                                        <w:szCs w:val="36"/>
+                                        <w:lang w:val="en-US"/>
+                                      </w:rPr>
+                                      <w:t xml:space="preserve"> </w:t>
                                     </w:r>
                                   </w:p>
                                 </w:txbxContent>
@@ -3528,6 +4844,7 @@
                                         <w:sz w:val="18"/>
                                       </w:rPr>
                                     </w:pPr>
+                                    <w:proofErr w:type="gramStart"/>
                                     <w:r>
                                       <w:rPr>
                                         <w:rFonts w:asciiTheme="minorHAnsi" w:hAnsi="Calibri" w:cstheme="minorBidi"/>
@@ -3536,7 +4853,18 @@
                                         <w:szCs w:val="36"/>
                                         <w:lang w:val="en-US"/>
                                       </w:rPr>
-                                      <w:t xml:space="preserve">processor </w:t>
+                                      <w:t>processor</w:t>
+                                    </w:r>
+                                    <w:proofErr w:type="gramEnd"/>
+                                    <w:r>
+                                      <w:rPr>
+                                        <w:rFonts w:asciiTheme="minorHAnsi" w:hAnsi="Calibri" w:cstheme="minorBidi"/>
+                                        <w:color w:val="FFFFFF" w:themeColor="light1"/>
+                                        <w:kern w:val="24"/>
+                                        <w:szCs w:val="36"/>
+                                        <w:lang w:val="en-US"/>
+                                      </w:rPr>
+                                      <w:t xml:space="preserve"> </w:t>
                                     </w:r>
                                   </w:p>
                                 </w:txbxContent>
@@ -3719,6 +5047,8 @@
                                         <w:sz w:val="20"/>
                                       </w:rPr>
                                     </w:pPr>
+                                    <w:proofErr w:type="spellStart"/>
+                                    <w:proofErr w:type="gramStart"/>
                                     <w:r>
                                       <w:rPr>
                                         <w:rFonts w:asciiTheme="minorHAnsi" w:hAnsi="Calibri" w:cstheme="minorBidi"/>
@@ -3729,6 +5059,8 @@
                                       </w:rPr>
                                       <w:t>mem</w:t>
                                     </w:r>
+                                    <w:proofErr w:type="spellEnd"/>
+                                    <w:proofErr w:type="gramEnd"/>
                                   </w:p>
                                 </w:txbxContent>
                               </wps:txbx>
@@ -3771,6 +5103,8 @@
                                       <w:spacing w:before="0" w:beforeAutospacing="0" w:after="0" w:afterAutospacing="0"/>
                                       <w:jc w:val="center"/>
                                     </w:pPr>
+                                    <w:proofErr w:type="spellStart"/>
+                                    <w:proofErr w:type="gramStart"/>
                                     <w:r>
                                       <w:rPr>
                                         <w:rFonts w:asciiTheme="minorHAnsi" w:hAnsi="Calibri" w:cstheme="minorBidi"/>
@@ -3780,6 +5114,8 @@
                                       </w:rPr>
                                       <w:t>mem</w:t>
                                     </w:r>
+                                    <w:proofErr w:type="spellEnd"/>
+                                    <w:proofErr w:type="gramEnd"/>
                                   </w:p>
                                 </w:txbxContent>
                               </wps:txbx>
@@ -3822,6 +5158,8 @@
                                       <w:spacing w:before="0" w:beforeAutospacing="0" w:after="0" w:afterAutospacing="0"/>
                                       <w:jc w:val="center"/>
                                     </w:pPr>
+                                    <w:proofErr w:type="spellStart"/>
+                                    <w:proofErr w:type="gramStart"/>
                                     <w:r>
                                       <w:rPr>
                                         <w:rFonts w:asciiTheme="minorHAnsi" w:hAnsi="Calibri" w:cstheme="minorBidi"/>
@@ -3831,6 +5169,8 @@
                                       </w:rPr>
                                       <w:t>mem</w:t>
                                     </w:r>
+                                    <w:proofErr w:type="spellEnd"/>
+                                    <w:proofErr w:type="gramEnd"/>
                                   </w:p>
                                 </w:txbxContent>
                               </wps:txbx>
@@ -3873,6 +5213,8 @@
                                       <w:spacing w:before="0" w:beforeAutospacing="0" w:after="0" w:afterAutospacing="0"/>
                                       <w:jc w:val="center"/>
                                     </w:pPr>
+                                    <w:proofErr w:type="spellStart"/>
+                                    <w:proofErr w:type="gramStart"/>
                                     <w:r>
                                       <w:rPr>
                                         <w:rFonts w:asciiTheme="minorHAnsi" w:hAnsi="Calibri" w:cstheme="minorBidi"/>
@@ -3882,6 +5224,8 @@
                                       </w:rPr>
                                       <w:t>mem</w:t>
                                     </w:r>
+                                    <w:proofErr w:type="spellEnd"/>
+                                    <w:proofErr w:type="gramEnd"/>
                                   </w:p>
                                 </w:txbxContent>
                               </wps:txbx>
@@ -3986,6 +5330,7 @@
                                   <w:sz w:val="18"/>
                                 </w:rPr>
                               </w:pPr>
+                              <w:proofErr w:type="gramStart"/>
                               <w:r>
                                 <w:rPr>
                                   <w:rFonts w:asciiTheme="minorHAnsi" w:hAnsi="Calibri" w:cstheme="minorBidi"/>
@@ -3994,7 +5339,18 @@
                                   <w:szCs w:val="36"/>
                                   <w:lang w:val="en-US"/>
                                 </w:rPr>
-                                <w:t xml:space="preserve">processor </w:t>
+                                <w:t>processor</w:t>
+                              </w:r>
+                              <w:proofErr w:type="gramEnd"/>
+                              <w:r>
+                                <w:rPr>
+                                  <w:rFonts w:asciiTheme="minorHAnsi" w:hAnsi="Calibri" w:cstheme="minorBidi"/>
+                                  <w:color w:val="FFFFFF" w:themeColor="light1"/>
+                                  <w:kern w:val="24"/>
+                                  <w:szCs w:val="36"/>
+                                  <w:lang w:val="en-US"/>
+                                </w:rPr>
+                                <w:t xml:space="preserve"> </w:t>
                               </w:r>
                             </w:p>
                           </w:txbxContent>
@@ -4011,6 +5367,7 @@
                                 <w:spacing w:before="0" w:beforeAutospacing="0" w:after="0" w:afterAutospacing="0"/>
                                 <w:jc w:val="center"/>
                               </w:pPr>
+                              <w:proofErr w:type="gramStart"/>
                               <w:r>
                                 <w:rPr>
                                   <w:rFonts w:asciiTheme="minorHAnsi" w:hAnsi="Calibri" w:cstheme="minorBidi"/>
@@ -4021,6 +5378,7 @@
                                 </w:rPr>
                                 <w:t>processor</w:t>
                               </w:r>
+                              <w:proofErr w:type="gramEnd"/>
                             </w:p>
                           </w:txbxContent>
                         </v:textbox>
@@ -4039,6 +5397,7 @@
                                   <w:sz w:val="18"/>
                                 </w:rPr>
                               </w:pPr>
+                              <w:proofErr w:type="gramStart"/>
                               <w:r>
                                 <w:rPr>
                                   <w:rFonts w:asciiTheme="minorHAnsi" w:hAnsi="Calibri" w:cstheme="minorBidi"/>
@@ -4047,7 +5406,18 @@
                                   <w:szCs w:val="36"/>
                                   <w:lang w:val="en-US"/>
                                 </w:rPr>
-                                <w:t xml:space="preserve">processor </w:t>
+                                <w:t>processor</w:t>
+                              </w:r>
+                              <w:proofErr w:type="gramEnd"/>
+                              <w:r>
+                                <w:rPr>
+                                  <w:rFonts w:asciiTheme="minorHAnsi" w:hAnsi="Calibri" w:cstheme="minorBidi"/>
+                                  <w:color w:val="FFFFFF" w:themeColor="light1"/>
+                                  <w:kern w:val="24"/>
+                                  <w:szCs w:val="36"/>
+                                  <w:lang w:val="en-US"/>
+                                </w:rPr>
+                                <w:t xml:space="preserve"> </w:t>
                               </w:r>
                             </w:p>
                           </w:txbxContent>
@@ -4067,6 +5437,7 @@
                                   <w:sz w:val="18"/>
                                 </w:rPr>
                               </w:pPr>
+                              <w:proofErr w:type="gramStart"/>
                               <w:r>
                                 <w:rPr>
                                   <w:rFonts w:asciiTheme="minorHAnsi" w:hAnsi="Calibri" w:cstheme="minorBidi"/>
@@ -4075,7 +5446,18 @@
                                   <w:szCs w:val="36"/>
                                   <w:lang w:val="en-US"/>
                                 </w:rPr>
-                                <w:t xml:space="preserve">processor </w:t>
+                                <w:t>processor</w:t>
+                              </w:r>
+                              <w:proofErr w:type="gramEnd"/>
+                              <w:r>
+                                <w:rPr>
+                                  <w:rFonts w:asciiTheme="minorHAnsi" w:hAnsi="Calibri" w:cstheme="minorBidi"/>
+                                  <w:color w:val="FFFFFF" w:themeColor="light1"/>
+                                  <w:kern w:val="24"/>
+                                  <w:szCs w:val="36"/>
+                                  <w:lang w:val="en-US"/>
+                                </w:rPr>
+                                <w:t xml:space="preserve"> </w:t>
                               </w:r>
                             </w:p>
                           </w:txbxContent>
@@ -4110,6 +5492,8 @@
                                   <w:sz w:val="20"/>
                                 </w:rPr>
                               </w:pPr>
+                              <w:proofErr w:type="spellStart"/>
+                              <w:proofErr w:type="gramStart"/>
                               <w:r>
                                 <w:rPr>
                                   <w:rFonts w:asciiTheme="minorHAnsi" w:hAnsi="Calibri" w:cstheme="minorBidi"/>
@@ -4120,6 +5504,8 @@
                                 </w:rPr>
                                 <w:t>mem</w:t>
                               </w:r>
+                              <w:proofErr w:type="spellEnd"/>
+                              <w:proofErr w:type="gramEnd"/>
                             </w:p>
                           </w:txbxContent>
                         </v:textbox>
@@ -4134,6 +5520,8 @@
                                 <w:spacing w:before="0" w:beforeAutospacing="0" w:after="0" w:afterAutospacing="0"/>
                                 <w:jc w:val="center"/>
                               </w:pPr>
+                              <w:proofErr w:type="spellStart"/>
+                              <w:proofErr w:type="gramStart"/>
                               <w:r>
                                 <w:rPr>
                                   <w:rFonts w:asciiTheme="minorHAnsi" w:hAnsi="Calibri" w:cstheme="minorBidi"/>
@@ -4143,6 +5531,8 @@
                                 </w:rPr>
                                 <w:t>mem</w:t>
                               </w:r>
+                              <w:proofErr w:type="spellEnd"/>
+                              <w:proofErr w:type="gramEnd"/>
                             </w:p>
                           </w:txbxContent>
                         </v:textbox>
@@ -4157,6 +5547,8 @@
                                 <w:spacing w:before="0" w:beforeAutospacing="0" w:after="0" w:afterAutospacing="0"/>
                                 <w:jc w:val="center"/>
                               </w:pPr>
+                              <w:proofErr w:type="spellStart"/>
+                              <w:proofErr w:type="gramStart"/>
                               <w:r>
                                 <w:rPr>
                                   <w:rFonts w:asciiTheme="minorHAnsi" w:hAnsi="Calibri" w:cstheme="minorBidi"/>
@@ -4166,6 +5558,8 @@
                                 </w:rPr>
                                 <w:t>mem</w:t>
                               </w:r>
+                              <w:proofErr w:type="spellEnd"/>
+                              <w:proofErr w:type="gramEnd"/>
                             </w:p>
                           </w:txbxContent>
                         </v:textbox>
@@ -4180,6 +5574,8 @@
                                 <w:spacing w:before="0" w:beforeAutospacing="0" w:after="0" w:afterAutospacing="0"/>
                                 <w:jc w:val="center"/>
                               </w:pPr>
+                              <w:proofErr w:type="spellStart"/>
+                              <w:proofErr w:type="gramStart"/>
                               <w:r>
                                 <w:rPr>
                                   <w:rFonts w:asciiTheme="minorHAnsi" w:hAnsi="Calibri" w:cstheme="minorBidi"/>
@@ -4189,6 +5585,8 @@
                                 </w:rPr>
                                 <w:t>mem</w:t>
                               </w:r>
+                              <w:proofErr w:type="spellEnd"/>
+                              <w:proofErr w:type="gramEnd"/>
                             </w:p>
                           </w:txbxContent>
                         </v:textbox>
@@ -4301,6 +5699,7 @@
                                       <w:spacing w:before="0" w:beforeAutospacing="0" w:after="0" w:afterAutospacing="0"/>
                                       <w:jc w:val="center"/>
                                     </w:pPr>
+                                    <w:proofErr w:type="gramStart"/>
                                     <w:r>
                                       <w:rPr>
                                         <w:rFonts w:asciiTheme="minorHAnsi" w:hAnsi="Calibri" w:cstheme="minorBidi"/>
@@ -4310,6 +5709,7 @@
                                       </w:rPr>
                                       <w:t>processor</w:t>
                                     </w:r>
+                                    <w:proofErr w:type="gramEnd"/>
                                   </w:p>
                                 </w:txbxContent>
                               </wps:txbx>
@@ -4352,6 +5752,7 @@
                                       <w:spacing w:before="0" w:beforeAutospacing="0" w:after="0" w:afterAutospacing="0"/>
                                       <w:jc w:val="center"/>
                                     </w:pPr>
+                                    <w:proofErr w:type="gramStart"/>
                                     <w:r>
                                       <w:rPr>
                                         <w:rFonts w:asciiTheme="minorHAnsi" w:hAnsi="Calibri" w:cstheme="minorBidi"/>
@@ -4361,6 +5762,7 @@
                                       </w:rPr>
                                       <w:t>processor</w:t>
                                     </w:r>
+                                    <w:proofErr w:type="gramEnd"/>
                                   </w:p>
                                 </w:txbxContent>
                               </wps:txbx>
@@ -4403,6 +5805,7 @@
                                       <w:spacing w:before="0" w:beforeAutospacing="0" w:after="0" w:afterAutospacing="0"/>
                                       <w:jc w:val="center"/>
                                     </w:pPr>
+                                    <w:proofErr w:type="gramStart"/>
                                     <w:r>
                                       <w:rPr>
                                         <w:rFonts w:asciiTheme="minorHAnsi" w:hAnsi="Calibri" w:cstheme="minorBidi"/>
@@ -4412,6 +5815,7 @@
                                       </w:rPr>
                                       <w:t>processor</w:t>
                                     </w:r>
+                                    <w:proofErr w:type="gramEnd"/>
                                   </w:p>
                                 </w:txbxContent>
                               </wps:txbx>
@@ -4454,6 +5858,7 @@
                                       <w:spacing w:before="0" w:beforeAutospacing="0" w:after="0" w:afterAutospacing="0"/>
                                       <w:jc w:val="center"/>
                                     </w:pPr>
+                                    <w:proofErr w:type="gramStart"/>
                                     <w:r>
                                       <w:rPr>
                                         <w:rFonts w:asciiTheme="minorHAnsi" w:hAnsi="Calibri" w:cstheme="minorBidi"/>
@@ -4463,6 +5868,7 @@
                                       </w:rPr>
                                       <w:t>processor</w:t>
                                     </w:r>
+                                    <w:proofErr w:type="gramEnd"/>
                                   </w:p>
                                 </w:txbxContent>
                               </wps:txbx>
@@ -4508,6 +5914,7 @@
                                         <w:rFonts w:asciiTheme="minorHAnsi" w:hAnsiTheme="minorHAnsi"/>
                                       </w:rPr>
                                     </w:pPr>
+                                    <w:proofErr w:type="gramStart"/>
                                     <w:r>
                                       <w:rPr>
                                         <w:rFonts w:asciiTheme="minorHAnsi" w:eastAsia="맑은 고딕" w:hAnsiTheme="minorHAnsi"/>
@@ -4517,6 +5924,7 @@
                                       </w:rPr>
                                       <w:t>memory</w:t>
                                     </w:r>
+                                    <w:proofErr w:type="gramEnd"/>
                                   </w:p>
                                 </w:txbxContent>
                               </wps:txbx>
@@ -4676,6 +6084,7 @@
                                 <w:spacing w:before="0" w:beforeAutospacing="0" w:after="0" w:afterAutospacing="0"/>
                                 <w:jc w:val="center"/>
                               </w:pPr>
+                              <w:proofErr w:type="gramStart"/>
                               <w:r>
                                 <w:rPr>
                                   <w:rFonts w:asciiTheme="minorHAnsi" w:hAnsi="Calibri" w:cstheme="minorBidi"/>
@@ -4685,6 +6094,7 @@
                                 </w:rPr>
                                 <w:t>processor</w:t>
                               </w:r>
+                              <w:proofErr w:type="gramEnd"/>
                             </w:p>
                           </w:txbxContent>
                         </v:textbox>
@@ -4700,6 +6110,7 @@
                                 <w:spacing w:before="0" w:beforeAutospacing="0" w:after="0" w:afterAutospacing="0"/>
                                 <w:jc w:val="center"/>
                               </w:pPr>
+                              <w:proofErr w:type="gramStart"/>
                               <w:r>
                                 <w:rPr>
                                   <w:rFonts w:asciiTheme="minorHAnsi" w:hAnsi="Calibri" w:cstheme="minorBidi"/>
@@ -4709,6 +6120,7 @@
                                 </w:rPr>
                                 <w:t>processor</w:t>
                               </w:r>
+                              <w:proofErr w:type="gramEnd"/>
                             </w:p>
                           </w:txbxContent>
                         </v:textbox>
@@ -4724,6 +6136,7 @@
                                 <w:spacing w:before="0" w:beforeAutospacing="0" w:after="0" w:afterAutospacing="0"/>
                                 <w:jc w:val="center"/>
                               </w:pPr>
+                              <w:proofErr w:type="gramStart"/>
                               <w:r>
                                 <w:rPr>
                                   <w:rFonts w:asciiTheme="minorHAnsi" w:hAnsi="Calibri" w:cstheme="minorBidi"/>
@@ -4733,6 +6146,7 @@
                                 </w:rPr>
                                 <w:t>processor</w:t>
                               </w:r>
+                              <w:proofErr w:type="gramEnd"/>
                             </w:p>
                           </w:txbxContent>
                         </v:textbox>
@@ -4748,6 +6162,7 @@
                                 <w:spacing w:before="0" w:beforeAutospacing="0" w:after="0" w:afterAutospacing="0"/>
                                 <w:jc w:val="center"/>
                               </w:pPr>
+                              <w:proofErr w:type="gramStart"/>
                               <w:r>
                                 <w:rPr>
                                   <w:rFonts w:asciiTheme="minorHAnsi" w:hAnsi="Calibri" w:cstheme="minorBidi"/>
@@ -4757,6 +6172,7 @@
                                 </w:rPr>
                                 <w:t>processor</w:t>
                               </w:r>
+                              <w:proofErr w:type="gramEnd"/>
                             </w:p>
                           </w:txbxContent>
                         </v:textbox>
@@ -4774,6 +6190,7 @@
                                   <w:rFonts w:asciiTheme="minorHAnsi" w:hAnsiTheme="minorHAnsi"/>
                                 </w:rPr>
                               </w:pPr>
+                              <w:proofErr w:type="gramStart"/>
                               <w:r>
                                 <w:rPr>
                                   <w:rFonts w:asciiTheme="minorHAnsi" w:eastAsia="맑은 고딕" w:hAnsiTheme="minorHAnsi"/>
@@ -4783,6 +6200,7 @@
                                 </w:rPr>
                                 <w:t>memory</w:t>
                               </w:r>
+                              <w:proofErr w:type="gramEnd"/>
                             </w:p>
                           </w:txbxContent>
                         </v:textbox>
@@ -6437,13 +7855,23 @@
                 <w:szCs w:val="20"/>
               </w:rPr>
             </w:pPr>
+            <w:proofErr w:type="spellStart"/>
             <w:r>
               <w:rPr>
                 <w:sz w:val="20"/>
                 <w:szCs w:val="20"/>
                 <w:lang w:val="en-US"/>
               </w:rPr>
-              <w:t xml:space="preserve">comm = MPI.COMM_WORLD </w:t>
+              <w:t>comm</w:t>
+            </w:r>
+            <w:proofErr w:type="spellEnd"/>
+            <w:r>
+              <w:rPr>
+                <w:sz w:val="20"/>
+                <w:szCs w:val="20"/>
+                <w:lang w:val="en-US"/>
+              </w:rPr>
+              <w:t xml:space="preserve"> = MPI.COMM_WORLD </w:t>
             </w:r>
           </w:p>
           <w:p>
@@ -6459,7 +7887,25 @@
                 <w:szCs w:val="20"/>
                 <w:lang w:val="en-US"/>
               </w:rPr>
-              <w:t xml:space="preserve">rank = comm.Get_rank() </w:t>
+              <w:t xml:space="preserve">rank = </w:t>
+            </w:r>
+            <w:proofErr w:type="spellStart"/>
+            <w:r>
+              <w:rPr>
+                <w:sz w:val="20"/>
+                <w:szCs w:val="20"/>
+                <w:lang w:val="en-US"/>
+              </w:rPr>
+              <w:t>comm.Get_rank</w:t>
+            </w:r>
+            <w:proofErr w:type="spellEnd"/>
+            <w:r>
+              <w:rPr>
+                <w:sz w:val="20"/>
+                <w:szCs w:val="20"/>
+                <w:lang w:val="en-US"/>
+              </w:rPr>
+              <w:t xml:space="preserve">() </w:t>
             </w:r>
           </w:p>
           <w:p>
@@ -6475,7 +7921,25 @@
                 <w:szCs w:val="20"/>
                 <w:lang w:val="en-US"/>
               </w:rPr>
-              <w:t>size = comm.Get_size()</w:t>
+              <w:t xml:space="preserve">size = </w:t>
+            </w:r>
+            <w:proofErr w:type="spellStart"/>
+            <w:r>
+              <w:rPr>
+                <w:sz w:val="20"/>
+                <w:szCs w:val="20"/>
+                <w:lang w:val="en-US"/>
+              </w:rPr>
+              <w:t>comm.Get_size</w:t>
+            </w:r>
+            <w:proofErr w:type="spellEnd"/>
+            <w:r>
+              <w:rPr>
+                <w:sz w:val="20"/>
+                <w:szCs w:val="20"/>
+                <w:lang w:val="en-US"/>
+              </w:rPr>
+              <w:t>()</w:t>
             </w:r>
           </w:p>
           <w:p>
@@ -6491,7 +7955,25 @@
                 <w:szCs w:val="20"/>
                 <w:lang w:val="en-US"/>
               </w:rPr>
-              <w:t>print "hello world from process %d/%d“ %(rank,size)</w:t>
+              <w:t>print "hello world from process %d/%d“ %(</w:t>
+            </w:r>
+            <w:proofErr w:type="spellStart"/>
+            <w:r>
+              <w:rPr>
+                <w:sz w:val="20"/>
+                <w:szCs w:val="20"/>
+                <w:lang w:val="en-US"/>
+              </w:rPr>
+              <w:t>rank,size</w:t>
+            </w:r>
+            <w:proofErr w:type="spellEnd"/>
+            <w:r>
+              <w:rPr>
+                <w:sz w:val="20"/>
+                <w:szCs w:val="20"/>
+                <w:lang w:val="en-US"/>
+              </w:rPr>
+              <w:t>)</w:t>
             </w:r>
           </w:p>
         </w:tc>
@@ -6535,7 +8017,25 @@
                 <w:sz w:val="20"/>
                 <w:lang w:val="en-NZ"/>
               </w:rPr>
-              <w:t>$ mpirun –n 4 python ./</w:t>
+              <w:t xml:space="preserve">$ </w:t>
+            </w:r>
+            <w:proofErr w:type="spellStart"/>
+            <w:r>
+              <w:rPr>
+                <w:bCs/>
+                <w:sz w:val="20"/>
+                <w:lang w:val="en-NZ"/>
+              </w:rPr>
+              <w:t>mpirun</w:t>
+            </w:r>
+            <w:proofErr w:type="spellEnd"/>
+            <w:r>
+              <w:rPr>
+                <w:bCs/>
+                <w:sz w:val="20"/>
+                <w:lang w:val="en-NZ"/>
+              </w:rPr>
+              <w:t xml:space="preserve"> –n 4 python ./</w:t>
             </w:r>
             <w:r>
               <w:rPr>
@@ -6567,11 +8067,16 @@
       </w:tr>
     </w:tbl>
     <w:p>
+      <w:proofErr w:type="gramStart"/>
       <w:r>
         <w:t>w</w:t>
       </w:r>
       <w:r>
-        <w:t>here “–n 4” means the number of parallel processes.</w:t>
+        <w:t>here</w:t>
+      </w:r>
+      <w:proofErr w:type="gramEnd"/>
+      <w:r>
+        <w:t xml:space="preserve"> “–n 4” means the number of parallel processes.</w:t>
       </w:r>
     </w:p>
     <w:p>
@@ -6718,7 +8223,25 @@
                 <w:sz w:val="20"/>
                 <w:szCs w:val="20"/>
               </w:rPr>
-              <w:t>import numpy as np</w:t>
+              <w:t xml:space="preserve">import </w:t>
+            </w:r>
+            <w:proofErr w:type="spellStart"/>
+            <w:r>
+              <w:rPr>
+                <w:rFonts w:cs="Courrier New"/>
+                <w:sz w:val="20"/>
+                <w:szCs w:val="20"/>
+              </w:rPr>
+              <w:t>numpy</w:t>
+            </w:r>
+            <w:proofErr w:type="spellEnd"/>
+            <w:r>
+              <w:rPr>
+                <w:rFonts w:cs="Courrier New"/>
+                <w:sz w:val="20"/>
+                <w:szCs w:val="20"/>
+              </w:rPr>
+              <w:t xml:space="preserve"> as np</w:t>
             </w:r>
           </w:p>
           <w:p>
@@ -6738,8 +8261,36 @@
                 <w:sz w:val="20"/>
                 <w:szCs w:val="20"/>
               </w:rPr>
-              <w:t>from skimage import data, img_as_float</w:t>
-            </w:r>
+              <w:t xml:space="preserve">from </w:t>
+            </w:r>
+            <w:proofErr w:type="spellStart"/>
+            <w:r>
+              <w:rPr>
+                <w:rFonts w:cs="Courrier New"/>
+                <w:sz w:val="20"/>
+                <w:szCs w:val="20"/>
+              </w:rPr>
+              <w:t>skimage</w:t>
+            </w:r>
+            <w:proofErr w:type="spellEnd"/>
+            <w:r>
+              <w:rPr>
+                <w:rFonts w:cs="Courrier New"/>
+                <w:sz w:val="20"/>
+                <w:szCs w:val="20"/>
+              </w:rPr>
+              <w:t xml:space="preserve"> import data, </w:t>
+            </w:r>
+            <w:proofErr w:type="spellStart"/>
+            <w:r>
+              <w:rPr>
+                <w:rFonts w:cs="Courrier New"/>
+                <w:sz w:val="20"/>
+                <w:szCs w:val="20"/>
+              </w:rPr>
+              <w:t>img_as_float</w:t>
+            </w:r>
+            <w:proofErr w:type="spellEnd"/>
           </w:p>
           <w:p>
             <w:pPr>
@@ -6758,16 +8309,44 @@
                 <w:sz w:val="20"/>
                 <w:szCs w:val="20"/>
               </w:rPr>
-              <w:t>from skimage.filter import deno</w:t>
-            </w:r>
+              <w:t xml:space="preserve">from </w:t>
+            </w:r>
+            <w:proofErr w:type="spellStart"/>
             <w:r>
               <w:rPr>
                 <w:rFonts w:cs="Courrier New"/>
                 <w:sz w:val="20"/>
                 <w:szCs w:val="20"/>
               </w:rPr>
+              <w:t>skimage.filter</w:t>
+            </w:r>
+            <w:proofErr w:type="spellEnd"/>
+            <w:r>
+              <w:rPr>
+                <w:rFonts w:cs="Courrier New"/>
+                <w:sz w:val="20"/>
+                <w:szCs w:val="20"/>
+              </w:rPr>
+              <w:t xml:space="preserve"> import </w:t>
+            </w:r>
+            <w:proofErr w:type="spellStart"/>
+            <w:r>
+              <w:rPr>
+                <w:rFonts w:cs="Courrier New"/>
+                <w:sz w:val="20"/>
+                <w:szCs w:val="20"/>
+              </w:rPr>
+              <w:t>deno</w:t>
+            </w:r>
+            <w:r>
+              <w:rPr>
+                <w:rFonts w:cs="Courrier New"/>
+                <w:sz w:val="20"/>
+                <w:szCs w:val="20"/>
+              </w:rPr>
               <w:t>ise_bilateral</w:t>
             </w:r>
+            <w:proofErr w:type="spellEnd"/>
           </w:p>
           <w:p>
             <w:pPr>
@@ -6806,8 +8385,18 @@
                 <w:sz w:val="20"/>
                 <w:szCs w:val="20"/>
               </w:rPr>
-              <w:t>import os.path</w:t>
-            </w:r>
+              <w:t xml:space="preserve">import </w:t>
+            </w:r>
+            <w:proofErr w:type="spellStart"/>
+            <w:r>
+              <w:rPr>
+                <w:rFonts w:cs="Courrier New"/>
+                <w:sz w:val="20"/>
+                <w:szCs w:val="20"/>
+              </w:rPr>
+              <w:t>os.path</w:t>
+            </w:r>
+            <w:proofErr w:type="spellEnd"/>
           </w:p>
           <w:p>
             <w:pPr>
@@ -6852,13 +8441,59 @@
                 <w:szCs w:val="20"/>
               </w:rPr>
             </w:pPr>
+            <w:proofErr w:type="spellStart"/>
             <w:r>
               <w:rPr>
                 <w:rFonts w:cs="Courrier New"/>
                 <w:sz w:val="20"/>
                 <w:szCs w:val="20"/>
               </w:rPr>
-              <w:t>curPath = os.path.abspath(os.path.curdir)</w:t>
+              <w:t>curPath</w:t>
+            </w:r>
+            <w:proofErr w:type="spellEnd"/>
+            <w:r>
+              <w:rPr>
+                <w:rFonts w:cs="Courrier New"/>
+                <w:sz w:val="20"/>
+                <w:szCs w:val="20"/>
+              </w:rPr>
+              <w:t xml:space="preserve"> = </w:t>
+            </w:r>
+            <w:proofErr w:type="spellStart"/>
+            <w:r>
+              <w:rPr>
+                <w:rFonts w:cs="Courrier New"/>
+                <w:sz w:val="20"/>
+                <w:szCs w:val="20"/>
+              </w:rPr>
+              <w:t>os.path.abspath</w:t>
+            </w:r>
+            <w:proofErr w:type="spellEnd"/>
+            <w:r>
+              <w:rPr>
+                <w:rFonts w:cs="Courrier New"/>
+                <w:sz w:val="20"/>
+                <w:szCs w:val="20"/>
+              </w:rPr>
+              <w:t>(</w:t>
+            </w:r>
+            <w:proofErr w:type="spellStart"/>
+            <w:r>
+              <w:rPr>
+                <w:rFonts w:cs="Courrier New"/>
+                <w:sz w:val="20"/>
+                <w:szCs w:val="20"/>
+              </w:rPr>
+              <w:t>os.path.curdir</w:t>
+            </w:r>
+            <w:proofErr w:type="spellEnd"/>
+            <w:r>
+              <w:rPr>
+                <w:rFonts w:cs="Courrier New"/>
+                <w:sz w:val="20"/>
+                <w:szCs w:val="20"/>
+              </w:rPr>
+              <w:t>)</w:t>
             </w:r>
           </w:p>
           <w:p>
@@ -6872,13 +8507,59 @@
                 <w:szCs w:val="20"/>
               </w:rPr>
             </w:pPr>
+            <w:proofErr w:type="spellStart"/>
             <w:r>
               <w:rPr>
                 <w:rFonts w:cs="Courrier New"/>
                 <w:sz w:val="20"/>
                 <w:szCs w:val="20"/>
               </w:rPr>
-              <w:t>noisyDir = os.path.join(curPath,'noisy')</w:t>
+              <w:t>noisyDir</w:t>
+            </w:r>
+            <w:proofErr w:type="spellEnd"/>
+            <w:r>
+              <w:rPr>
+                <w:rFonts w:cs="Courrier New"/>
+                <w:sz w:val="20"/>
+                <w:szCs w:val="20"/>
+              </w:rPr>
+              <w:t xml:space="preserve"> = </w:t>
+            </w:r>
+            <w:proofErr w:type="spellStart"/>
+            <w:r>
+              <w:rPr>
+                <w:rFonts w:cs="Courrier New"/>
+                <w:sz w:val="20"/>
+                <w:szCs w:val="20"/>
+              </w:rPr>
+              <w:t>os.path.join</w:t>
+            </w:r>
+            <w:proofErr w:type="spellEnd"/>
+            <w:r>
+              <w:rPr>
+                <w:rFonts w:cs="Courrier New"/>
+                <w:sz w:val="20"/>
+                <w:szCs w:val="20"/>
+              </w:rPr>
+              <w:t>(</w:t>
+            </w:r>
+            <w:proofErr w:type="spellStart"/>
+            <w:r>
+              <w:rPr>
+                <w:rFonts w:cs="Courrier New"/>
+                <w:sz w:val="20"/>
+                <w:szCs w:val="20"/>
+              </w:rPr>
+              <w:t>curPath</w:t>
+            </w:r>
+            <w:proofErr w:type="spellEnd"/>
+            <w:r>
+              <w:rPr>
+                <w:rFonts w:cs="Courrier New"/>
+                <w:sz w:val="20"/>
+                <w:szCs w:val="20"/>
+              </w:rPr>
+              <w:t>,'noisy')</w:t>
             </w:r>
           </w:p>
           <w:p>
@@ -6892,13 +8573,77 @@
                 <w:szCs w:val="20"/>
               </w:rPr>
             </w:pPr>
+            <w:proofErr w:type="spellStart"/>
             <w:r>
               <w:rPr>
                 <w:rFonts w:cs="Courrier New"/>
                 <w:sz w:val="20"/>
                 <w:szCs w:val="20"/>
               </w:rPr>
-              <w:t>denoisedDir = os.path.join(curPath,'denoised')</w:t>
+              <w:t>denoisedDir</w:t>
+            </w:r>
+            <w:proofErr w:type="spellEnd"/>
+            <w:r>
+              <w:rPr>
+                <w:rFonts w:cs="Courrier New"/>
+                <w:sz w:val="20"/>
+                <w:szCs w:val="20"/>
+              </w:rPr>
+              <w:t xml:space="preserve"> = </w:t>
+            </w:r>
+            <w:proofErr w:type="spellStart"/>
+            <w:r>
+              <w:rPr>
+                <w:rFonts w:cs="Courrier New"/>
+                <w:sz w:val="20"/>
+                <w:szCs w:val="20"/>
+              </w:rPr>
+              <w:t>os.path.join</w:t>
+            </w:r>
+            <w:proofErr w:type="spellEnd"/>
+            <w:r>
+              <w:rPr>
+                <w:rFonts w:cs="Courrier New"/>
+                <w:sz w:val="20"/>
+                <w:szCs w:val="20"/>
+              </w:rPr>
+              <w:t>(</w:t>
+            </w:r>
+            <w:proofErr w:type="spellStart"/>
+            <w:r>
+              <w:rPr>
+                <w:rFonts w:cs="Courrier New"/>
+                <w:sz w:val="20"/>
+                <w:szCs w:val="20"/>
+              </w:rPr>
+              <w:t>curPath</w:t>
+            </w:r>
+            <w:proofErr w:type="spellEnd"/>
+            <w:r>
+              <w:rPr>
+                <w:rFonts w:cs="Courrier New"/>
+                <w:sz w:val="20"/>
+                <w:szCs w:val="20"/>
+              </w:rPr>
+              <w:t>,'</w:t>
+            </w:r>
+            <w:proofErr w:type="spellStart"/>
+            <w:r>
+              <w:rPr>
+                <w:rFonts w:cs="Courrier New"/>
+                <w:sz w:val="20"/>
+                <w:szCs w:val="20"/>
+              </w:rPr>
+              <w:t>denoised</w:t>
+            </w:r>
+            <w:proofErr w:type="spellEnd"/>
+            <w:r>
+              <w:rPr>
+                <w:rFonts w:cs="Courrier New"/>
+                <w:sz w:val="20"/>
+                <w:szCs w:val="20"/>
+              </w:rPr>
+              <w:t>')</w:t>
             </w:r>
           </w:p>
           <w:p>
@@ -6924,13 +8669,41 @@
                 <w:szCs w:val="20"/>
               </w:rPr>
             </w:pPr>
+            <w:proofErr w:type="spellStart"/>
             <w:r>
               <w:rPr>
                 <w:rFonts w:cs="Courrier New"/>
                 <w:sz w:val="20"/>
                 <w:szCs w:val="20"/>
               </w:rPr>
-              <w:t>def loop(imgFiles):</w:t>
+              <w:t>def</w:t>
+            </w:r>
+            <w:proofErr w:type="spellEnd"/>
+            <w:r>
+              <w:rPr>
+                <w:rFonts w:cs="Courrier New"/>
+                <w:sz w:val="20"/>
+                <w:szCs w:val="20"/>
+              </w:rPr>
+              <w:t xml:space="preserve"> loop(</w:t>
+            </w:r>
+            <w:proofErr w:type="spellStart"/>
+            <w:r>
+              <w:rPr>
+                <w:rFonts w:cs="Courrier New"/>
+                <w:sz w:val="20"/>
+                <w:szCs w:val="20"/>
+              </w:rPr>
+              <w:t>imgFiles</w:t>
+            </w:r>
+            <w:proofErr w:type="spellEnd"/>
+            <w:r>
+              <w:rPr>
+                <w:rFonts w:cs="Courrier New"/>
+                <w:sz w:val="20"/>
+                <w:szCs w:val="20"/>
+              </w:rPr>
+              <w:t>):</w:t>
             </w:r>
           </w:p>
           <w:p>
@@ -6951,7 +8724,25 @@
                 <w:szCs w:val="20"/>
               </w:rPr>
               <w:tab/>
-              <w:t>for f in imgFiles:</w:t>
+              <w:t xml:space="preserve">for f in </w:t>
+            </w:r>
+            <w:proofErr w:type="spellStart"/>
+            <w:r>
+              <w:rPr>
+                <w:rFonts w:cs="Courrier New"/>
+                <w:sz w:val="20"/>
+                <w:szCs w:val="20"/>
+              </w:rPr>
+              <w:t>imgFiles</w:t>
+            </w:r>
+            <w:proofErr w:type="spellEnd"/>
+            <w:r>
+              <w:rPr>
+                <w:rFonts w:cs="Courrier New"/>
+                <w:sz w:val="20"/>
+                <w:szCs w:val="20"/>
+              </w:rPr>
+              <w:t>:</w:t>
             </w:r>
           </w:p>
           <w:p>
@@ -6980,7 +8771,96 @@
                 <w:szCs w:val="20"/>
               </w:rPr>
               <w:tab/>
-              <w:t>img = img_as_float(data.load(os.path.join(noisyDir,f)))</w:t>
+            </w:r>
+            <w:proofErr w:type="spellStart"/>
+            <w:r>
+              <w:rPr>
+                <w:rFonts w:cs="Courrier New"/>
+                <w:sz w:val="20"/>
+                <w:szCs w:val="20"/>
+              </w:rPr>
+              <w:t>img</w:t>
+            </w:r>
+            <w:proofErr w:type="spellEnd"/>
+            <w:r>
+              <w:rPr>
+                <w:rFonts w:cs="Courrier New"/>
+                <w:sz w:val="20"/>
+                <w:szCs w:val="20"/>
+              </w:rPr>
+              <w:t xml:space="preserve"> = </w:t>
+            </w:r>
+            <w:proofErr w:type="spellStart"/>
+            <w:r>
+              <w:rPr>
+                <w:rFonts w:cs="Courrier New"/>
+                <w:sz w:val="20"/>
+                <w:szCs w:val="20"/>
+              </w:rPr>
+              <w:t>img_as_float</w:t>
+            </w:r>
+            <w:proofErr w:type="spellEnd"/>
+            <w:r>
+              <w:rPr>
+                <w:rFonts w:cs="Courrier New"/>
+                <w:sz w:val="20"/>
+                <w:szCs w:val="20"/>
+              </w:rPr>
+              <w:t>(</w:t>
+            </w:r>
+            <w:proofErr w:type="spellStart"/>
+            <w:r>
+              <w:rPr>
+                <w:rFonts w:cs="Courrier New"/>
+                <w:sz w:val="20"/>
+                <w:szCs w:val="20"/>
+              </w:rPr>
+              <w:t>data.load</w:t>
+            </w:r>
+            <w:proofErr w:type="spellEnd"/>
+            <w:r>
+              <w:rPr>
+                <w:rFonts w:cs="Courrier New"/>
+                <w:sz w:val="20"/>
+                <w:szCs w:val="20"/>
+              </w:rPr>
+              <w:t>(</w:t>
+            </w:r>
+            <w:proofErr w:type="spellStart"/>
+            <w:r>
+              <w:rPr>
+                <w:rFonts w:cs="Courrier New"/>
+                <w:sz w:val="20"/>
+                <w:szCs w:val="20"/>
+              </w:rPr>
+              <w:t>os.path.join</w:t>
+            </w:r>
+            <w:proofErr w:type="spellEnd"/>
+            <w:r>
+              <w:rPr>
+                <w:rFonts w:cs="Courrier New"/>
+                <w:sz w:val="20"/>
+                <w:szCs w:val="20"/>
+              </w:rPr>
+              <w:t>(</w:t>
+            </w:r>
+            <w:proofErr w:type="spellStart"/>
+            <w:r>
+              <w:rPr>
+                <w:rFonts w:cs="Courrier New"/>
+                <w:sz w:val="20"/>
+                <w:szCs w:val="20"/>
+              </w:rPr>
+              <w:t>noisyDir,f</w:t>
+            </w:r>
+            <w:proofErr w:type="spellEnd"/>
+            <w:r>
+              <w:rPr>
+                <w:rFonts w:cs="Courrier New"/>
+                <w:sz w:val="20"/>
+                <w:szCs w:val="20"/>
+              </w:rPr>
+              <w:t>)))</w:t>
             </w:r>
           </w:p>
           <w:p>
@@ -7009,7 +8889,42 @@
                 <w:szCs w:val="20"/>
               </w:rPr>
               <w:tab/>
-              <w:t>startTime = time.time()</w:t>
+            </w:r>
+            <w:proofErr w:type="spellStart"/>
+            <w:r>
+              <w:rPr>
+                <w:rFonts w:cs="Courrier New"/>
+                <w:sz w:val="20"/>
+                <w:szCs w:val="20"/>
+              </w:rPr>
+              <w:t>startTime</w:t>
+            </w:r>
+            <w:proofErr w:type="spellEnd"/>
+            <w:r>
+              <w:rPr>
+                <w:rFonts w:cs="Courrier New"/>
+                <w:sz w:val="20"/>
+                <w:szCs w:val="20"/>
+              </w:rPr>
+              <w:t xml:space="preserve"> = </w:t>
+            </w:r>
+            <w:proofErr w:type="spellStart"/>
+            <w:r>
+              <w:rPr>
+                <w:rFonts w:cs="Courrier New"/>
+                <w:sz w:val="20"/>
+                <w:szCs w:val="20"/>
+              </w:rPr>
+              <w:t>time.time</w:t>
+            </w:r>
+            <w:proofErr w:type="spellEnd"/>
+            <w:r>
+              <w:rPr>
+                <w:rFonts w:cs="Courrier New"/>
+                <w:sz w:val="20"/>
+                <w:szCs w:val="20"/>
+              </w:rPr>
+              <w:t>()</w:t>
             </w:r>
           </w:p>
           <w:p>
@@ -7038,15 +8953,104 @@
                 <w:szCs w:val="20"/>
               </w:rPr>
               <w:tab/>
-              <w:t>img = denoise_bilateral(img, sigma_range=0.</w:t>
-            </w:r>
+            </w:r>
+            <w:proofErr w:type="spellStart"/>
             <w:r>
               <w:rPr>
                 <w:rFonts w:cs="Courrier New"/>
                 <w:sz w:val="20"/>
                 <w:szCs w:val="20"/>
               </w:rPr>
-              <w:t>1, sigma_spatial=3</w:t>
+              <w:t>img</w:t>
+            </w:r>
+            <w:proofErr w:type="spellEnd"/>
+            <w:r>
+              <w:rPr>
+                <w:rFonts w:cs="Courrier New"/>
+                <w:sz w:val="20"/>
+                <w:szCs w:val="20"/>
+              </w:rPr>
+              <w:t xml:space="preserve"> = </w:t>
+            </w:r>
+            <w:proofErr w:type="spellStart"/>
+            <w:r>
+              <w:rPr>
+                <w:rFonts w:cs="Courrier New"/>
+                <w:sz w:val="20"/>
+                <w:szCs w:val="20"/>
+              </w:rPr>
+              <w:t>denoise_bilateral</w:t>
+            </w:r>
+            <w:proofErr w:type="spellEnd"/>
+            <w:r>
+              <w:rPr>
+                <w:rFonts w:cs="Courrier New"/>
+                <w:sz w:val="20"/>
+                <w:szCs w:val="20"/>
+              </w:rPr>
+              <w:t>(</w:t>
+            </w:r>
+            <w:proofErr w:type="spellStart"/>
+            <w:r>
+              <w:rPr>
+                <w:rFonts w:cs="Courrier New"/>
+                <w:sz w:val="20"/>
+                <w:szCs w:val="20"/>
+              </w:rPr>
+              <w:t>img</w:t>
+            </w:r>
+            <w:proofErr w:type="spellEnd"/>
+            <w:r>
+              <w:rPr>
+                <w:rFonts w:cs="Courrier New"/>
+                <w:sz w:val="20"/>
+                <w:szCs w:val="20"/>
+              </w:rPr>
+              <w:t xml:space="preserve">, </w:t>
+            </w:r>
+            <w:proofErr w:type="spellStart"/>
+            <w:r>
+              <w:rPr>
+                <w:rFonts w:cs="Courrier New"/>
+                <w:sz w:val="20"/>
+                <w:szCs w:val="20"/>
+              </w:rPr>
+              <w:t>sigma_range</w:t>
+            </w:r>
+            <w:proofErr w:type="spellEnd"/>
+            <w:r>
+              <w:rPr>
+                <w:rFonts w:cs="Courrier New"/>
+                <w:sz w:val="20"/>
+                <w:szCs w:val="20"/>
+              </w:rPr>
+              <w:t>=0.</w:t>
+            </w:r>
+            <w:r>
+              <w:rPr>
+                <w:rFonts w:cs="Courrier New"/>
+                <w:sz w:val="20"/>
+                <w:szCs w:val="20"/>
+              </w:rPr>
+              <w:t xml:space="preserve">1, </w:t>
+            </w:r>
+            <w:proofErr w:type="spellStart"/>
+            <w:r>
+              <w:rPr>
+                <w:rFonts w:cs="Courrier New"/>
+                <w:sz w:val="20"/>
+                <w:szCs w:val="20"/>
+              </w:rPr>
+              <w:t>sigma_spatial</w:t>
+            </w:r>
+            <w:proofErr w:type="spellEnd"/>
+            <w:r>
+              <w:rPr>
+                <w:rFonts w:cs="Courrier New"/>
+                <w:sz w:val="20"/>
+                <w:szCs w:val="20"/>
+              </w:rPr>
+              <w:t>=3</w:t>
             </w:r>
             <w:r>
               <w:rPr>
@@ -7083,7 +9087,78 @@
                 <w:szCs w:val="20"/>
               </w:rPr>
               <w:tab/>
-              <w:t>skimage.io.imsave(os.path.join(denoisedDir,f), img)</w:t>
+            </w:r>
+            <w:proofErr w:type="spellStart"/>
+            <w:r>
+              <w:rPr>
+                <w:rFonts w:cs="Courrier New"/>
+                <w:sz w:val="20"/>
+                <w:szCs w:val="20"/>
+              </w:rPr>
+              <w:t>skimage.io.imsave</w:t>
+            </w:r>
+            <w:proofErr w:type="spellEnd"/>
+            <w:r>
+              <w:rPr>
+                <w:rFonts w:cs="Courrier New"/>
+                <w:sz w:val="20"/>
+                <w:szCs w:val="20"/>
+              </w:rPr>
+              <w:t>(</w:t>
+            </w:r>
+            <w:proofErr w:type="spellStart"/>
+            <w:r>
+              <w:rPr>
+                <w:rFonts w:cs="Courrier New"/>
+                <w:sz w:val="20"/>
+                <w:szCs w:val="20"/>
+              </w:rPr>
+              <w:t>os.path.join</w:t>
+            </w:r>
+            <w:proofErr w:type="spellEnd"/>
+            <w:r>
+              <w:rPr>
+                <w:rFonts w:cs="Courrier New"/>
+                <w:sz w:val="20"/>
+                <w:szCs w:val="20"/>
+              </w:rPr>
+              <w:t>(</w:t>
+            </w:r>
+            <w:proofErr w:type="spellStart"/>
+            <w:r>
+              <w:rPr>
+                <w:rFonts w:cs="Courrier New"/>
+                <w:sz w:val="20"/>
+                <w:szCs w:val="20"/>
+              </w:rPr>
+              <w:t>denoisedDir,f</w:t>
+            </w:r>
+            <w:proofErr w:type="spellEnd"/>
+            <w:r>
+              <w:rPr>
+                <w:rFonts w:cs="Courrier New"/>
+                <w:sz w:val="20"/>
+                <w:szCs w:val="20"/>
+              </w:rPr>
+              <w:t xml:space="preserve">), </w:t>
+            </w:r>
+            <w:proofErr w:type="spellStart"/>
+            <w:r>
+              <w:rPr>
+                <w:rFonts w:cs="Courrier New"/>
+                <w:sz w:val="20"/>
+                <w:szCs w:val="20"/>
+              </w:rPr>
+              <w:t>img</w:t>
+            </w:r>
+            <w:proofErr w:type="spellEnd"/>
+            <w:r>
+              <w:rPr>
+                <w:rFonts w:cs="Courrier New"/>
+                <w:sz w:val="20"/>
+                <w:szCs w:val="20"/>
+              </w:rPr>
+              <w:t>)</w:t>
             </w:r>
           </w:p>
           <w:p>
@@ -7112,7 +9187,43 @@
                 <w:szCs w:val="20"/>
               </w:rPr>
               <w:tab/>
-              <w:t>print("Took %f seconds for %s" %(time.time() - startTime, f))</w:t>
+              <w:t>print("Took %f seconds for %s" %(</w:t>
+            </w:r>
+            <w:proofErr w:type="spellStart"/>
+            <w:r>
+              <w:rPr>
+                <w:rFonts w:cs="Courrier New"/>
+                <w:sz w:val="20"/>
+                <w:szCs w:val="20"/>
+              </w:rPr>
+              <w:t>time.time</w:t>
+            </w:r>
+            <w:proofErr w:type="spellEnd"/>
+            <w:r>
+              <w:rPr>
+                <w:rFonts w:cs="Courrier New"/>
+                <w:sz w:val="20"/>
+                <w:szCs w:val="20"/>
+              </w:rPr>
+              <w:t xml:space="preserve">() - </w:t>
+            </w:r>
+            <w:proofErr w:type="spellStart"/>
+            <w:r>
+              <w:rPr>
+                <w:rFonts w:cs="Courrier New"/>
+                <w:sz w:val="20"/>
+                <w:szCs w:val="20"/>
+              </w:rPr>
+              <w:t>startTime</w:t>
+            </w:r>
+            <w:proofErr w:type="spellEnd"/>
+            <w:r>
+              <w:rPr>
+                <w:rFonts w:cs="Courrier New"/>
+                <w:sz w:val="20"/>
+                <w:szCs w:val="20"/>
+              </w:rPr>
+              <w:t>, f))</w:t>
             </w:r>
           </w:p>
           <w:p>
@@ -7138,13 +9249,23 @@
                 <w:szCs w:val="20"/>
               </w:rPr>
             </w:pPr>
+            <w:proofErr w:type="spellStart"/>
             <w:r>
               <w:rPr>
                 <w:rFonts w:cs="Courrier New"/>
                 <w:sz w:val="20"/>
                 <w:szCs w:val="20"/>
               </w:rPr>
-              <w:t>def serial():</w:t>
+              <w:t>def</w:t>
+            </w:r>
+            <w:proofErr w:type="spellEnd"/>
+            <w:r>
+              <w:rPr>
+                <w:rFonts w:cs="Courrier New"/>
+                <w:sz w:val="20"/>
+                <w:szCs w:val="20"/>
+              </w:rPr>
+              <w:t xml:space="preserve"> serial():</w:t>
             </w:r>
           </w:p>
           <w:p>
@@ -7165,7 +9286,42 @@
                 <w:szCs w:val="20"/>
               </w:rPr>
               <w:tab/>
-              <w:t>total_start_time = time.time()</w:t>
+            </w:r>
+            <w:proofErr w:type="spellStart"/>
+            <w:r>
+              <w:rPr>
+                <w:rFonts w:cs="Courrier New"/>
+                <w:sz w:val="20"/>
+                <w:szCs w:val="20"/>
+              </w:rPr>
+              <w:t>total_start_time</w:t>
+            </w:r>
+            <w:proofErr w:type="spellEnd"/>
+            <w:r>
+              <w:rPr>
+                <w:rFonts w:cs="Courrier New"/>
+                <w:sz w:val="20"/>
+                <w:szCs w:val="20"/>
+              </w:rPr>
+              <w:t xml:space="preserve"> = </w:t>
+            </w:r>
+            <w:proofErr w:type="spellStart"/>
+            <w:r>
+              <w:rPr>
+                <w:rFonts w:cs="Courrier New"/>
+                <w:sz w:val="20"/>
+                <w:szCs w:val="20"/>
+              </w:rPr>
+              <w:t>time.time</w:t>
+            </w:r>
+            <w:proofErr w:type="spellEnd"/>
+            <w:r>
+              <w:rPr>
+                <w:rFonts w:cs="Courrier New"/>
+                <w:sz w:val="20"/>
+                <w:szCs w:val="20"/>
+              </w:rPr>
+              <w:t>()</w:t>
             </w:r>
           </w:p>
           <w:p>
@@ -7186,7 +9342,60 @@
                 <w:szCs w:val="20"/>
               </w:rPr>
               <w:tab/>
-              <w:t>imgFiles = os.listdir(noisyDir)</w:t>
+            </w:r>
+            <w:proofErr w:type="spellStart"/>
+            <w:r>
+              <w:rPr>
+                <w:rFonts w:cs="Courrier New"/>
+                <w:sz w:val="20"/>
+                <w:szCs w:val="20"/>
+              </w:rPr>
+              <w:t>imgFiles</w:t>
+            </w:r>
+            <w:proofErr w:type="spellEnd"/>
+            <w:r>
+              <w:rPr>
+                <w:rFonts w:cs="Courrier New"/>
+                <w:sz w:val="20"/>
+                <w:szCs w:val="20"/>
+              </w:rPr>
+              <w:t xml:space="preserve"> = </w:t>
+            </w:r>
+            <w:proofErr w:type="spellStart"/>
+            <w:r>
+              <w:rPr>
+                <w:rFonts w:cs="Courrier New"/>
+                <w:sz w:val="20"/>
+                <w:szCs w:val="20"/>
+              </w:rPr>
+              <w:t>os.listdir</w:t>
+            </w:r>
+            <w:proofErr w:type="spellEnd"/>
+            <w:r>
+              <w:rPr>
+                <w:rFonts w:cs="Courrier New"/>
+                <w:sz w:val="20"/>
+                <w:szCs w:val="20"/>
+              </w:rPr>
+              <w:t>(</w:t>
+            </w:r>
+            <w:proofErr w:type="spellStart"/>
+            <w:r>
+              <w:rPr>
+                <w:rFonts w:cs="Courrier New"/>
+                <w:sz w:val="20"/>
+                <w:szCs w:val="20"/>
+              </w:rPr>
+              <w:t>noisyDir</w:t>
+            </w:r>
+            <w:proofErr w:type="spellEnd"/>
+            <w:r>
+              <w:rPr>
+                <w:rFonts w:cs="Courrier New"/>
+                <w:sz w:val="20"/>
+                <w:szCs w:val="20"/>
+              </w:rPr>
+              <w:t>)</w:t>
             </w:r>
           </w:p>
           <w:p>
@@ -7207,7 +9416,42 @@
                 <w:szCs w:val="20"/>
               </w:rPr>
               <w:tab/>
-              <w:t>imgFiles=[x for x in imgFiles if '.jpg' in x]</w:t>
+            </w:r>
+            <w:proofErr w:type="spellStart"/>
+            <w:r>
+              <w:rPr>
+                <w:rFonts w:cs="Courrier New"/>
+                <w:sz w:val="20"/>
+                <w:szCs w:val="20"/>
+              </w:rPr>
+              <w:t>imgFiles</w:t>
+            </w:r>
+            <w:proofErr w:type="spellEnd"/>
+            <w:r>
+              <w:rPr>
+                <w:rFonts w:cs="Courrier New"/>
+                <w:sz w:val="20"/>
+                <w:szCs w:val="20"/>
+              </w:rPr>
+              <w:t xml:space="preserve">=[x for x in </w:t>
+            </w:r>
+            <w:proofErr w:type="spellStart"/>
+            <w:r>
+              <w:rPr>
+                <w:rFonts w:cs="Courrier New"/>
+                <w:sz w:val="20"/>
+                <w:szCs w:val="20"/>
+              </w:rPr>
+              <w:t>imgFiles</w:t>
+            </w:r>
+            <w:proofErr w:type="spellEnd"/>
+            <w:r>
+              <w:rPr>
+                <w:rFonts w:cs="Courrier New"/>
+                <w:sz w:val="20"/>
+                <w:szCs w:val="20"/>
+              </w:rPr>
+              <w:t xml:space="preserve"> if '.jpg' in x]</w:t>
             </w:r>
           </w:p>
           <w:p>
@@ -7228,7 +9472,24 @@
                 <w:szCs w:val="20"/>
               </w:rPr>
               <w:tab/>
-              <w:t>imgFiles.sort()</w:t>
+            </w:r>
+            <w:proofErr w:type="spellStart"/>
+            <w:r>
+              <w:rPr>
+                <w:rFonts w:cs="Courrier New"/>
+                <w:sz w:val="20"/>
+                <w:szCs w:val="20"/>
+              </w:rPr>
+              <w:t>imgFiles.sort</w:t>
+            </w:r>
+            <w:proofErr w:type="spellEnd"/>
+            <w:r>
+              <w:rPr>
+                <w:rFonts w:cs="Courrier New"/>
+                <w:sz w:val="20"/>
+                <w:szCs w:val="20"/>
+              </w:rPr>
+              <w:t>()</w:t>
             </w:r>
           </w:p>
           <w:p>
@@ -7249,7 +9510,25 @@
                 <w:szCs w:val="20"/>
               </w:rPr>
               <w:tab/>
-              <w:t>loop(imgFiles)</w:t>
+              <w:t>loop(</w:t>
+            </w:r>
+            <w:proofErr w:type="spellStart"/>
+            <w:r>
+              <w:rPr>
+                <w:rFonts w:cs="Courrier New"/>
+                <w:sz w:val="20"/>
+                <w:szCs w:val="20"/>
+              </w:rPr>
+              <w:t>imgFiles</w:t>
+            </w:r>
+            <w:proofErr w:type="spellEnd"/>
+            <w:r>
+              <w:rPr>
+                <w:rFonts w:cs="Courrier New"/>
+                <w:sz w:val="20"/>
+                <w:szCs w:val="20"/>
+              </w:rPr>
+              <w:t>)</w:t>
             </w:r>
           </w:p>
           <w:p>
@@ -7270,7 +9549,43 @@
                 <w:szCs w:val="20"/>
               </w:rPr>
               <w:tab/>
-              <w:t>print("Total time %f seconds" %(time.time() - total_start_time))</w:t>
+              <w:t>print("Total time %f seconds" %(</w:t>
+            </w:r>
+            <w:proofErr w:type="spellStart"/>
+            <w:r>
+              <w:rPr>
+                <w:rFonts w:cs="Courrier New"/>
+                <w:sz w:val="20"/>
+                <w:szCs w:val="20"/>
+              </w:rPr>
+              <w:t>time.time</w:t>
+            </w:r>
+            <w:proofErr w:type="spellEnd"/>
+            <w:r>
+              <w:rPr>
+                <w:rFonts w:cs="Courrier New"/>
+                <w:sz w:val="20"/>
+                <w:szCs w:val="20"/>
+              </w:rPr>
+              <w:t xml:space="preserve">() - </w:t>
+            </w:r>
+            <w:proofErr w:type="spellStart"/>
+            <w:r>
+              <w:rPr>
+                <w:rFonts w:cs="Courrier New"/>
+                <w:sz w:val="20"/>
+                <w:szCs w:val="20"/>
+              </w:rPr>
+              <w:t>total_start_time</w:t>
+            </w:r>
+            <w:proofErr w:type="spellEnd"/>
+            <w:r>
+              <w:rPr>
+                <w:rFonts w:cs="Courrier New"/>
+                <w:sz w:val="20"/>
+                <w:szCs w:val="20"/>
+              </w:rPr>
+              <w:t>))</w:t>
             </w:r>
           </w:p>
           <w:p>
@@ -7452,7 +9767,7 @@
           </mc:Choice>
           <mc:Fallback>
             <w:pict>
-              <v:group w14:anchorId="52F1F8E6" id="Canvas 209" o:spid="_x0000_s1026" editas="canvas" style="width:451.45pt;height:159.95pt;mso-position-horizontal-relative:char;mso-position-vertical-relative:line" coordsize="57327,20313" o:gfxdata="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">
+              <v:group w14:anchorId="35795008" id="Canvas 209" o:spid="_x0000_s1026" editas="canvas" style="width:451.45pt;height:159.95pt;mso-position-horizontal-relative:char;mso-position-vertical-relative:line" coordsize="57327,20313" o:gfxdata="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">
                 <v:shape id="_x0000_s1027" type="#_x0000_t75" style="position:absolute;width:57327;height:20313;visibility:visible;mso-wrap-style:square">
                   <v:fill o:detectmouseclick="t"/>
                   <v:path o:connecttype="none"/>
@@ -7528,9 +9843,11 @@
             <w:r>
               <w:t xml:space="preserve">Can we use </w:t>
             </w:r>
+            <w:proofErr w:type="spellStart"/>
             <w:r>
               <w:t>Numba</w:t>
             </w:r>
+            <w:proofErr w:type="spellEnd"/>
             <w:r>
               <w:t xml:space="preserve"> to </w:t>
             </w:r>
@@ -7600,7 +9917,25 @@
                 <w:szCs w:val="20"/>
                 <w:lang w:val="en-NZ"/>
               </w:rPr>
-              <w:t>import numpy as np</w:t>
+              <w:t xml:space="preserve">import </w:t>
+            </w:r>
+            <w:proofErr w:type="spellStart"/>
+            <w:r>
+              <w:rPr>
+                <w:sz w:val="20"/>
+                <w:szCs w:val="20"/>
+                <w:lang w:val="en-NZ"/>
+              </w:rPr>
+              <w:t>numpy</w:t>
+            </w:r>
+            <w:proofErr w:type="spellEnd"/>
+            <w:r>
+              <w:rPr>
+                <w:sz w:val="20"/>
+                <w:szCs w:val="20"/>
+                <w:lang w:val="en-NZ"/>
+              </w:rPr>
+              <w:t xml:space="preserve"> as np</w:t>
             </w:r>
           </w:p>
           <w:p>
@@ -7626,8 +9961,36 @@
                 <w:szCs w:val="20"/>
                 <w:lang w:val="en-NZ"/>
               </w:rPr>
-              <w:t>from skimage import data, img_as_float</w:t>
-            </w:r>
+              <w:t xml:space="preserve">from </w:t>
+            </w:r>
+            <w:proofErr w:type="spellStart"/>
+            <w:r>
+              <w:rPr>
+                <w:sz w:val="20"/>
+                <w:szCs w:val="20"/>
+                <w:lang w:val="en-NZ"/>
+              </w:rPr>
+              <w:t>skimage</w:t>
+            </w:r>
+            <w:proofErr w:type="spellEnd"/>
+            <w:r>
+              <w:rPr>
+                <w:sz w:val="20"/>
+                <w:szCs w:val="20"/>
+                <w:lang w:val="en-NZ"/>
+              </w:rPr>
+              <w:t xml:space="preserve"> import data, </w:t>
+            </w:r>
+            <w:proofErr w:type="spellStart"/>
+            <w:r>
+              <w:rPr>
+                <w:sz w:val="20"/>
+                <w:szCs w:val="20"/>
+                <w:lang w:val="en-NZ"/>
+              </w:rPr>
+              <w:t>img_as_float</w:t>
+            </w:r>
+            <w:proofErr w:type="spellEnd"/>
           </w:p>
           <w:p>
             <w:pPr>
@@ -7643,8 +10006,54 @@
                 <w:szCs w:val="20"/>
                 <w:lang w:val="en-NZ"/>
               </w:rPr>
-              <w:t>from skimage.filter import denoise_tv_chambolle, denoise_bilateral,denoise_tv_bregman</w:t>
-            </w:r>
+              <w:t xml:space="preserve">from </w:t>
+            </w:r>
+            <w:proofErr w:type="spellStart"/>
+            <w:r>
+              <w:rPr>
+                <w:sz w:val="20"/>
+                <w:szCs w:val="20"/>
+                <w:lang w:val="en-NZ"/>
+              </w:rPr>
+              <w:t>skimage.filter</w:t>
+            </w:r>
+            <w:proofErr w:type="spellEnd"/>
+            <w:r>
+              <w:rPr>
+                <w:sz w:val="20"/>
+                <w:szCs w:val="20"/>
+                <w:lang w:val="en-NZ"/>
+              </w:rPr>
+              <w:t xml:space="preserve"> import </w:t>
+            </w:r>
+            <w:proofErr w:type="spellStart"/>
+            <w:r>
+              <w:rPr>
+                <w:sz w:val="20"/>
+                <w:szCs w:val="20"/>
+                <w:lang w:val="en-NZ"/>
+              </w:rPr>
+              <w:t>denoise_tv_chambolle</w:t>
+            </w:r>
+            <w:proofErr w:type="spellEnd"/>
+            <w:r>
+              <w:rPr>
+                <w:sz w:val="20"/>
+                <w:szCs w:val="20"/>
+                <w:lang w:val="en-NZ"/>
+              </w:rPr>
+              <w:t xml:space="preserve">, </w:t>
+            </w:r>
+            <w:proofErr w:type="spellStart"/>
+            <w:r>
+              <w:rPr>
+                <w:sz w:val="20"/>
+                <w:szCs w:val="20"/>
+                <w:lang w:val="en-NZ"/>
+              </w:rPr>
+              <w:t>denoise_bilateral,denoise_tv_bregman</w:t>
+            </w:r>
+            <w:proofErr w:type="spellEnd"/>
           </w:p>
           <w:p>
             <w:pPr>
@@ -7686,8 +10095,18 @@
                 <w:szCs w:val="20"/>
                 <w:lang w:val="en-NZ"/>
               </w:rPr>
-              <w:t>import os.path</w:t>
-            </w:r>
+              <w:t xml:space="preserve">import </w:t>
+            </w:r>
+            <w:proofErr w:type="spellStart"/>
+            <w:r>
+              <w:rPr>
+                <w:sz w:val="20"/>
+                <w:szCs w:val="20"/>
+                <w:lang w:val="en-NZ"/>
+              </w:rPr>
+              <w:t>os.path</w:t>
+            </w:r>
+            <w:proofErr w:type="spellEnd"/>
           </w:p>
           <w:p>
             <w:pPr>
@@ -7737,8 +10156,36 @@
                 <w:szCs w:val="20"/>
                 <w:lang w:val="en-NZ"/>
               </w:rPr>
-              <w:t>from numba import jit</w:t>
-            </w:r>
+              <w:t xml:space="preserve">from </w:t>
+            </w:r>
+            <w:proofErr w:type="spellStart"/>
+            <w:r>
+              <w:rPr>
+                <w:sz w:val="20"/>
+                <w:szCs w:val="20"/>
+                <w:lang w:val="en-NZ"/>
+              </w:rPr>
+              <w:t>numba</w:t>
+            </w:r>
+            <w:proofErr w:type="spellEnd"/>
+            <w:r>
+              <w:rPr>
+                <w:sz w:val="20"/>
+                <w:szCs w:val="20"/>
+                <w:lang w:val="en-NZ"/>
+              </w:rPr>
+              <w:t xml:space="preserve"> import </w:t>
+            </w:r>
+            <w:proofErr w:type="spellStart"/>
+            <w:r>
+              <w:rPr>
+                <w:sz w:val="20"/>
+                <w:szCs w:val="20"/>
+                <w:lang w:val="en-NZ"/>
+              </w:rPr>
+              <w:t>jit</w:t>
+            </w:r>
+            <w:proofErr w:type="spellEnd"/>
           </w:p>
           <w:p>
             <w:pPr>
@@ -7757,13 +10204,59 @@
                 <w:lang w:val="en-NZ"/>
               </w:rPr>
             </w:pPr>
-            <w:r>
-              <w:rPr>
-                <w:sz w:val="20"/>
-                <w:szCs w:val="20"/>
-                <w:lang w:val="en-NZ"/>
-              </w:rPr>
-              <w:t>curPath = os.path.abspath(os.path.curdir)</w:t>
+            <w:proofErr w:type="spellStart"/>
+            <w:r>
+              <w:rPr>
+                <w:sz w:val="20"/>
+                <w:szCs w:val="20"/>
+                <w:lang w:val="en-NZ"/>
+              </w:rPr>
+              <w:t>curPath</w:t>
+            </w:r>
+            <w:proofErr w:type="spellEnd"/>
+            <w:r>
+              <w:rPr>
+                <w:sz w:val="20"/>
+                <w:szCs w:val="20"/>
+                <w:lang w:val="en-NZ"/>
+              </w:rPr>
+              <w:t xml:space="preserve"> = </w:t>
+            </w:r>
+            <w:proofErr w:type="spellStart"/>
+            <w:r>
+              <w:rPr>
+                <w:sz w:val="20"/>
+                <w:szCs w:val="20"/>
+                <w:lang w:val="en-NZ"/>
+              </w:rPr>
+              <w:t>os.path.abspath</w:t>
+            </w:r>
+            <w:proofErr w:type="spellEnd"/>
+            <w:r>
+              <w:rPr>
+                <w:sz w:val="20"/>
+                <w:szCs w:val="20"/>
+                <w:lang w:val="en-NZ"/>
+              </w:rPr>
+              <w:t>(</w:t>
+            </w:r>
+            <w:proofErr w:type="spellStart"/>
+            <w:r>
+              <w:rPr>
+                <w:sz w:val="20"/>
+                <w:szCs w:val="20"/>
+                <w:lang w:val="en-NZ"/>
+              </w:rPr>
+              <w:t>os.path.curdir</w:t>
+            </w:r>
+            <w:proofErr w:type="spellEnd"/>
+            <w:r>
+              <w:rPr>
+                <w:sz w:val="20"/>
+                <w:szCs w:val="20"/>
+                <w:lang w:val="en-NZ"/>
+              </w:rPr>
+              <w:t>)</w:t>
             </w:r>
           </w:p>
           <w:p>
@@ -7774,13 +10267,59 @@
                 <w:lang w:val="en-NZ"/>
               </w:rPr>
             </w:pPr>
-            <w:r>
-              <w:rPr>
-                <w:sz w:val="20"/>
-                <w:szCs w:val="20"/>
-                <w:lang w:val="en-NZ"/>
-              </w:rPr>
-              <w:t>noisyDir = os.path.join(curPath,'noisy')</w:t>
+            <w:proofErr w:type="spellStart"/>
+            <w:r>
+              <w:rPr>
+                <w:sz w:val="20"/>
+                <w:szCs w:val="20"/>
+                <w:lang w:val="en-NZ"/>
+              </w:rPr>
+              <w:t>noisyDir</w:t>
+            </w:r>
+            <w:proofErr w:type="spellEnd"/>
+            <w:r>
+              <w:rPr>
+                <w:sz w:val="20"/>
+                <w:szCs w:val="20"/>
+                <w:lang w:val="en-NZ"/>
+              </w:rPr>
+              <w:t xml:space="preserve"> = </w:t>
+            </w:r>
+            <w:proofErr w:type="spellStart"/>
+            <w:r>
+              <w:rPr>
+                <w:sz w:val="20"/>
+                <w:szCs w:val="20"/>
+                <w:lang w:val="en-NZ"/>
+              </w:rPr>
+              <w:t>os.path.join</w:t>
+            </w:r>
+            <w:proofErr w:type="spellEnd"/>
+            <w:r>
+              <w:rPr>
+                <w:sz w:val="20"/>
+                <w:szCs w:val="20"/>
+                <w:lang w:val="en-NZ"/>
+              </w:rPr>
+              <w:t>(</w:t>
+            </w:r>
+            <w:proofErr w:type="spellStart"/>
+            <w:r>
+              <w:rPr>
+                <w:sz w:val="20"/>
+                <w:szCs w:val="20"/>
+                <w:lang w:val="en-NZ"/>
+              </w:rPr>
+              <w:t>curPath</w:t>
+            </w:r>
+            <w:proofErr w:type="spellEnd"/>
+            <w:r>
+              <w:rPr>
+                <w:sz w:val="20"/>
+                <w:szCs w:val="20"/>
+                <w:lang w:val="en-NZ"/>
+              </w:rPr>
+              <w:t>,'noisy')</w:t>
             </w:r>
           </w:p>
           <w:p>
@@ -7791,13 +10330,77 @@
                 <w:lang w:val="en-NZ"/>
               </w:rPr>
             </w:pPr>
-            <w:r>
-              <w:rPr>
-                <w:sz w:val="20"/>
-                <w:szCs w:val="20"/>
-                <w:lang w:val="en-NZ"/>
-              </w:rPr>
-              <w:t>denoisedDir = os.path.join(curPath,'denoised')</w:t>
+            <w:proofErr w:type="spellStart"/>
+            <w:r>
+              <w:rPr>
+                <w:sz w:val="20"/>
+                <w:szCs w:val="20"/>
+                <w:lang w:val="en-NZ"/>
+              </w:rPr>
+              <w:t>denoisedDir</w:t>
+            </w:r>
+            <w:proofErr w:type="spellEnd"/>
+            <w:r>
+              <w:rPr>
+                <w:sz w:val="20"/>
+                <w:szCs w:val="20"/>
+                <w:lang w:val="en-NZ"/>
+              </w:rPr>
+              <w:t xml:space="preserve"> = </w:t>
+            </w:r>
+            <w:proofErr w:type="spellStart"/>
+            <w:r>
+              <w:rPr>
+                <w:sz w:val="20"/>
+                <w:szCs w:val="20"/>
+                <w:lang w:val="en-NZ"/>
+              </w:rPr>
+              <w:t>os.path.join</w:t>
+            </w:r>
+            <w:proofErr w:type="spellEnd"/>
+            <w:r>
+              <w:rPr>
+                <w:sz w:val="20"/>
+                <w:szCs w:val="20"/>
+                <w:lang w:val="en-NZ"/>
+              </w:rPr>
+              <w:t>(</w:t>
+            </w:r>
+            <w:proofErr w:type="spellStart"/>
+            <w:r>
+              <w:rPr>
+                <w:sz w:val="20"/>
+                <w:szCs w:val="20"/>
+                <w:lang w:val="en-NZ"/>
+              </w:rPr>
+              <w:t>curPath</w:t>
+            </w:r>
+            <w:proofErr w:type="spellEnd"/>
+            <w:r>
+              <w:rPr>
+                <w:sz w:val="20"/>
+                <w:szCs w:val="20"/>
+                <w:lang w:val="en-NZ"/>
+              </w:rPr>
+              <w:t>,'</w:t>
+            </w:r>
+            <w:proofErr w:type="spellStart"/>
+            <w:r>
+              <w:rPr>
+                <w:sz w:val="20"/>
+                <w:szCs w:val="20"/>
+                <w:lang w:val="en-NZ"/>
+              </w:rPr>
+              <w:t>denoised</w:t>
+            </w:r>
+            <w:proofErr w:type="spellEnd"/>
+            <w:r>
+              <w:rPr>
+                <w:sz w:val="20"/>
+                <w:szCs w:val="20"/>
+                <w:lang w:val="en-NZ"/>
+              </w:rPr>
+              <w:t>')</w:t>
             </w:r>
           </w:p>
           <w:p>
@@ -7823,8 +10426,18 @@
                 <w:szCs w:val="20"/>
                 <w:lang w:val="en-NZ"/>
               </w:rPr>
-              <w:t>@jit</w:t>
-            </w:r>
+              <w:t>@</w:t>
+            </w:r>
+            <w:proofErr w:type="spellStart"/>
+            <w:r>
+              <w:rPr>
+                <w:sz w:val="20"/>
+                <w:szCs w:val="20"/>
+                <w:lang w:val="en-NZ"/>
+              </w:rPr>
+              <w:t>jit</w:t>
+            </w:r>
+            <w:proofErr w:type="spellEnd"/>
           </w:p>
           <w:p>
             <w:pPr>
@@ -7834,13 +10447,41 @@
                 <w:lang w:val="en-NZ"/>
               </w:rPr>
             </w:pPr>
-            <w:r>
-              <w:rPr>
-                <w:sz w:val="20"/>
-                <w:szCs w:val="20"/>
-                <w:lang w:val="en-NZ"/>
-              </w:rPr>
-              <w:t>def loop(imgFiles,rank):</w:t>
+            <w:proofErr w:type="spellStart"/>
+            <w:r>
+              <w:rPr>
+                <w:sz w:val="20"/>
+                <w:szCs w:val="20"/>
+                <w:lang w:val="en-NZ"/>
+              </w:rPr>
+              <w:t>def</w:t>
+            </w:r>
+            <w:proofErr w:type="spellEnd"/>
+            <w:r>
+              <w:rPr>
+                <w:sz w:val="20"/>
+                <w:szCs w:val="20"/>
+                <w:lang w:val="en-NZ"/>
+              </w:rPr>
+              <w:t xml:space="preserve"> loop(</w:t>
+            </w:r>
+            <w:proofErr w:type="spellStart"/>
+            <w:r>
+              <w:rPr>
+                <w:sz w:val="20"/>
+                <w:szCs w:val="20"/>
+                <w:lang w:val="en-NZ"/>
+              </w:rPr>
+              <w:t>imgFiles,rank</w:t>
+            </w:r>
+            <w:proofErr w:type="spellEnd"/>
+            <w:r>
+              <w:rPr>
+                <w:sz w:val="20"/>
+                <w:szCs w:val="20"/>
+                <w:lang w:val="en-NZ"/>
+              </w:rPr>
+              <w:t>):</w:t>
             </w:r>
           </w:p>
           <w:p>
@@ -7858,7 +10499,25 @@
                 <w:lang w:val="en-NZ"/>
               </w:rPr>
               <w:tab/>
-              <w:t>for f in imgFiles:</w:t>
+              <w:t xml:space="preserve">for f in </w:t>
+            </w:r>
+            <w:proofErr w:type="spellStart"/>
+            <w:r>
+              <w:rPr>
+                <w:sz w:val="20"/>
+                <w:szCs w:val="20"/>
+                <w:lang w:val="en-NZ"/>
+              </w:rPr>
+              <w:t>imgFiles</w:t>
+            </w:r>
+            <w:proofErr w:type="spellEnd"/>
+            <w:r>
+              <w:rPr>
+                <w:sz w:val="20"/>
+                <w:szCs w:val="20"/>
+                <w:lang w:val="en-NZ"/>
+              </w:rPr>
+              <w:t>:</w:t>
             </w:r>
           </w:p>
           <w:p>
@@ -7884,7 +10543,96 @@
                 <w:lang w:val="en-NZ"/>
               </w:rPr>
               <w:tab/>
-              <w:t>img = img_as_float(data.load(os.path.join(noisyDir,f)))</w:t>
+            </w:r>
+            <w:proofErr w:type="spellStart"/>
+            <w:r>
+              <w:rPr>
+                <w:sz w:val="20"/>
+                <w:szCs w:val="20"/>
+                <w:lang w:val="en-NZ"/>
+              </w:rPr>
+              <w:t>img</w:t>
+            </w:r>
+            <w:proofErr w:type="spellEnd"/>
+            <w:r>
+              <w:rPr>
+                <w:sz w:val="20"/>
+                <w:szCs w:val="20"/>
+                <w:lang w:val="en-NZ"/>
+              </w:rPr>
+              <w:t xml:space="preserve"> = </w:t>
+            </w:r>
+            <w:proofErr w:type="spellStart"/>
+            <w:r>
+              <w:rPr>
+                <w:sz w:val="20"/>
+                <w:szCs w:val="20"/>
+                <w:lang w:val="en-NZ"/>
+              </w:rPr>
+              <w:t>img_as_float</w:t>
+            </w:r>
+            <w:proofErr w:type="spellEnd"/>
+            <w:r>
+              <w:rPr>
+                <w:sz w:val="20"/>
+                <w:szCs w:val="20"/>
+                <w:lang w:val="en-NZ"/>
+              </w:rPr>
+              <w:t>(</w:t>
+            </w:r>
+            <w:proofErr w:type="spellStart"/>
+            <w:r>
+              <w:rPr>
+                <w:sz w:val="20"/>
+                <w:szCs w:val="20"/>
+                <w:lang w:val="en-NZ"/>
+              </w:rPr>
+              <w:t>data.load</w:t>
+            </w:r>
+            <w:proofErr w:type="spellEnd"/>
+            <w:r>
+              <w:rPr>
+                <w:sz w:val="20"/>
+                <w:szCs w:val="20"/>
+                <w:lang w:val="en-NZ"/>
+              </w:rPr>
+              <w:t>(</w:t>
+            </w:r>
+            <w:proofErr w:type="spellStart"/>
+            <w:r>
+              <w:rPr>
+                <w:sz w:val="20"/>
+                <w:szCs w:val="20"/>
+                <w:lang w:val="en-NZ"/>
+              </w:rPr>
+              <w:t>os.path.join</w:t>
+            </w:r>
+            <w:proofErr w:type="spellEnd"/>
+            <w:r>
+              <w:rPr>
+                <w:sz w:val="20"/>
+                <w:szCs w:val="20"/>
+                <w:lang w:val="en-NZ"/>
+              </w:rPr>
+              <w:t>(</w:t>
+            </w:r>
+            <w:proofErr w:type="spellStart"/>
+            <w:r>
+              <w:rPr>
+                <w:sz w:val="20"/>
+                <w:szCs w:val="20"/>
+                <w:lang w:val="en-NZ"/>
+              </w:rPr>
+              <w:t>noisyDir,f</w:t>
+            </w:r>
+            <w:proofErr w:type="spellEnd"/>
+            <w:r>
+              <w:rPr>
+                <w:sz w:val="20"/>
+                <w:szCs w:val="20"/>
+                <w:lang w:val="en-NZ"/>
+              </w:rPr>
+              <w:t>)))</w:t>
             </w:r>
           </w:p>
           <w:p>
@@ -7910,7 +10658,42 @@
                 <w:lang w:val="en-NZ"/>
               </w:rPr>
               <w:tab/>
-              <w:t>startTime = time.time()</w:t>
+            </w:r>
+            <w:proofErr w:type="spellStart"/>
+            <w:r>
+              <w:rPr>
+                <w:sz w:val="20"/>
+                <w:szCs w:val="20"/>
+                <w:lang w:val="en-NZ"/>
+              </w:rPr>
+              <w:t>startTime</w:t>
+            </w:r>
+            <w:proofErr w:type="spellEnd"/>
+            <w:r>
+              <w:rPr>
+                <w:sz w:val="20"/>
+                <w:szCs w:val="20"/>
+                <w:lang w:val="en-NZ"/>
+              </w:rPr>
+              <w:t xml:space="preserve"> = </w:t>
+            </w:r>
+            <w:proofErr w:type="spellStart"/>
+            <w:r>
+              <w:rPr>
+                <w:sz w:val="20"/>
+                <w:szCs w:val="20"/>
+                <w:lang w:val="en-NZ"/>
+              </w:rPr>
+              <w:t>time.time</w:t>
+            </w:r>
+            <w:proofErr w:type="spellEnd"/>
+            <w:r>
+              <w:rPr>
+                <w:sz w:val="20"/>
+                <w:szCs w:val="20"/>
+                <w:lang w:val="en-NZ"/>
+              </w:rPr>
+              <w:t>()</w:t>
             </w:r>
           </w:p>
           <w:p>
@@ -7936,7 +10719,96 @@
                 <w:lang w:val="en-NZ"/>
               </w:rPr>
               <w:tab/>
-              <w:t>img = denoise_bilateral(img, sigma_range=0.1, sigma_spatial=3),</w:t>
+            </w:r>
+            <w:proofErr w:type="spellStart"/>
+            <w:r>
+              <w:rPr>
+                <w:sz w:val="20"/>
+                <w:szCs w:val="20"/>
+                <w:lang w:val="en-NZ"/>
+              </w:rPr>
+              <w:t>img</w:t>
+            </w:r>
+            <w:proofErr w:type="spellEnd"/>
+            <w:r>
+              <w:rPr>
+                <w:sz w:val="20"/>
+                <w:szCs w:val="20"/>
+                <w:lang w:val="en-NZ"/>
+              </w:rPr>
+              <w:t xml:space="preserve"> = </w:t>
+            </w:r>
+            <w:proofErr w:type="spellStart"/>
+            <w:r>
+              <w:rPr>
+                <w:sz w:val="20"/>
+                <w:szCs w:val="20"/>
+                <w:lang w:val="en-NZ"/>
+              </w:rPr>
+              <w:t>denoise_bilateral</w:t>
+            </w:r>
+            <w:proofErr w:type="spellEnd"/>
+            <w:r>
+              <w:rPr>
+                <w:sz w:val="20"/>
+                <w:szCs w:val="20"/>
+                <w:lang w:val="en-NZ"/>
+              </w:rPr>
+              <w:t>(</w:t>
+            </w:r>
+            <w:proofErr w:type="spellStart"/>
+            <w:r>
+              <w:rPr>
+                <w:sz w:val="20"/>
+                <w:szCs w:val="20"/>
+                <w:lang w:val="en-NZ"/>
+              </w:rPr>
+              <w:t>img</w:t>
+            </w:r>
+            <w:proofErr w:type="spellEnd"/>
+            <w:r>
+              <w:rPr>
+                <w:sz w:val="20"/>
+                <w:szCs w:val="20"/>
+                <w:lang w:val="en-NZ"/>
+              </w:rPr>
+              <w:t xml:space="preserve">, </w:t>
+            </w:r>
+            <w:proofErr w:type="spellStart"/>
+            <w:r>
+              <w:rPr>
+                <w:sz w:val="20"/>
+                <w:szCs w:val="20"/>
+                <w:lang w:val="en-NZ"/>
+              </w:rPr>
+              <w:t>sigma_range</w:t>
+            </w:r>
+            <w:proofErr w:type="spellEnd"/>
+            <w:r>
+              <w:rPr>
+                <w:sz w:val="20"/>
+                <w:szCs w:val="20"/>
+                <w:lang w:val="en-NZ"/>
+              </w:rPr>
+              <w:t xml:space="preserve">=0.1, </w:t>
+            </w:r>
+            <w:proofErr w:type="spellStart"/>
+            <w:r>
+              <w:rPr>
+                <w:sz w:val="20"/>
+                <w:szCs w:val="20"/>
+                <w:lang w:val="en-NZ"/>
+              </w:rPr>
+              <w:t>sigma_spatial</w:t>
+            </w:r>
+            <w:proofErr w:type="spellEnd"/>
+            <w:r>
+              <w:rPr>
+                <w:sz w:val="20"/>
+                <w:szCs w:val="20"/>
+                <w:lang w:val="en-NZ"/>
+              </w:rPr>
+              <w:t>=3),</w:t>
             </w:r>
           </w:p>
           <w:p>
@@ -7962,7 +10834,78 @@
                 <w:lang w:val="en-NZ"/>
               </w:rPr>
               <w:tab/>
-              <w:t>skimage.io.imsave(os.path.join(denoisedDir,f), img)</w:t>
+            </w:r>
+            <w:proofErr w:type="spellStart"/>
+            <w:r>
+              <w:rPr>
+                <w:sz w:val="20"/>
+                <w:szCs w:val="20"/>
+                <w:lang w:val="en-NZ"/>
+              </w:rPr>
+              <w:t>skimage.io.imsave</w:t>
+            </w:r>
+            <w:proofErr w:type="spellEnd"/>
+            <w:r>
+              <w:rPr>
+                <w:sz w:val="20"/>
+                <w:szCs w:val="20"/>
+                <w:lang w:val="en-NZ"/>
+              </w:rPr>
+              <w:t>(</w:t>
+            </w:r>
+            <w:proofErr w:type="spellStart"/>
+            <w:r>
+              <w:rPr>
+                <w:sz w:val="20"/>
+                <w:szCs w:val="20"/>
+                <w:lang w:val="en-NZ"/>
+              </w:rPr>
+              <w:t>os.path.join</w:t>
+            </w:r>
+            <w:proofErr w:type="spellEnd"/>
+            <w:r>
+              <w:rPr>
+                <w:sz w:val="20"/>
+                <w:szCs w:val="20"/>
+                <w:lang w:val="en-NZ"/>
+              </w:rPr>
+              <w:t>(</w:t>
+            </w:r>
+            <w:proofErr w:type="spellStart"/>
+            <w:r>
+              <w:rPr>
+                <w:sz w:val="20"/>
+                <w:szCs w:val="20"/>
+                <w:lang w:val="en-NZ"/>
+              </w:rPr>
+              <w:t>denoisedDir,f</w:t>
+            </w:r>
+            <w:proofErr w:type="spellEnd"/>
+            <w:r>
+              <w:rPr>
+                <w:sz w:val="20"/>
+                <w:szCs w:val="20"/>
+                <w:lang w:val="en-NZ"/>
+              </w:rPr>
+              <w:t xml:space="preserve">), </w:t>
+            </w:r>
+            <w:proofErr w:type="spellStart"/>
+            <w:r>
+              <w:rPr>
+                <w:sz w:val="20"/>
+                <w:szCs w:val="20"/>
+                <w:lang w:val="en-NZ"/>
+              </w:rPr>
+              <w:t>img</w:t>
+            </w:r>
+            <w:proofErr w:type="spellEnd"/>
+            <w:r>
+              <w:rPr>
+                <w:sz w:val="20"/>
+                <w:szCs w:val="20"/>
+                <w:lang w:val="en-NZ"/>
+              </w:rPr>
+              <w:t>)</w:t>
             </w:r>
           </w:p>
           <w:p>
@@ -7988,7 +10931,43 @@
                 <w:lang w:val="en-NZ"/>
               </w:rPr>
               <w:tab/>
-              <w:t>print ("Process %d: Took %f seconds for %s" %(rank, time.time() - startTime, f))</w:t>
+              <w:t xml:space="preserve">print ("Process %d: Took %f seconds for %s" %(rank, </w:t>
+            </w:r>
+            <w:proofErr w:type="spellStart"/>
+            <w:r>
+              <w:rPr>
+                <w:sz w:val="20"/>
+                <w:szCs w:val="20"/>
+                <w:lang w:val="en-NZ"/>
+              </w:rPr>
+              <w:t>time.time</w:t>
+            </w:r>
+            <w:proofErr w:type="spellEnd"/>
+            <w:r>
+              <w:rPr>
+                <w:sz w:val="20"/>
+                <w:szCs w:val="20"/>
+                <w:lang w:val="en-NZ"/>
+              </w:rPr>
+              <w:t xml:space="preserve">() - </w:t>
+            </w:r>
+            <w:proofErr w:type="spellStart"/>
+            <w:r>
+              <w:rPr>
+                <w:sz w:val="20"/>
+                <w:szCs w:val="20"/>
+                <w:lang w:val="en-NZ"/>
+              </w:rPr>
+              <w:t>startTime</w:t>
+            </w:r>
+            <w:proofErr w:type="spellEnd"/>
+            <w:r>
+              <w:rPr>
+                <w:sz w:val="20"/>
+                <w:szCs w:val="20"/>
+                <w:lang w:val="en-NZ"/>
+              </w:rPr>
+              <w:t>, f))</w:t>
             </w:r>
           </w:p>
           <w:p>
@@ -8008,13 +10987,23 @@
                 <w:lang w:val="en-NZ"/>
               </w:rPr>
             </w:pPr>
-            <w:r>
-              <w:rPr>
-                <w:sz w:val="20"/>
-                <w:szCs w:val="20"/>
-                <w:lang w:val="en-NZ"/>
-              </w:rPr>
-              <w:t>def parallel():</w:t>
+            <w:proofErr w:type="spellStart"/>
+            <w:r>
+              <w:rPr>
+                <w:sz w:val="20"/>
+                <w:szCs w:val="20"/>
+                <w:lang w:val="en-NZ"/>
+              </w:rPr>
+              <w:t>def</w:t>
+            </w:r>
+            <w:proofErr w:type="spellEnd"/>
+            <w:r>
+              <w:rPr>
+                <w:sz w:val="20"/>
+                <w:szCs w:val="20"/>
+                <w:lang w:val="en-NZ"/>
+              </w:rPr>
+              <w:t xml:space="preserve"> parallel():</w:t>
             </w:r>
           </w:p>
           <w:p>
@@ -8034,7 +11023,26 @@
                 <w:lang w:val="en-NZ"/>
               </w:rPr>
               <w:tab/>
-              <w:t>comm = MPI.COMM_WORLD</w:t>
+            </w:r>
+            <w:proofErr w:type="spellStart"/>
+            <w:r>
+              <w:rPr>
+                <w:b/>
+                <w:sz w:val="20"/>
+                <w:szCs w:val="20"/>
+                <w:lang w:val="en-NZ"/>
+              </w:rPr>
+              <w:t>comm</w:t>
+            </w:r>
+            <w:proofErr w:type="spellEnd"/>
+            <w:r>
+              <w:rPr>
+                <w:b/>
+                <w:sz w:val="20"/>
+                <w:szCs w:val="20"/>
+                <w:lang w:val="en-NZ"/>
+              </w:rPr>
+              <w:t xml:space="preserve"> = MPI.COMM_WORLD</w:t>
             </w:r>
           </w:p>
           <w:p>
@@ -8054,7 +11062,27 @@
                 <w:lang w:val="en-NZ"/>
               </w:rPr>
               <w:tab/>
-              <w:t>rank = comm.Get_rank()</w:t>
+              <w:t xml:space="preserve">rank = </w:t>
+            </w:r>
+            <w:proofErr w:type="spellStart"/>
+            <w:r>
+              <w:rPr>
+                <w:b/>
+                <w:sz w:val="20"/>
+                <w:szCs w:val="20"/>
+                <w:lang w:val="en-NZ"/>
+              </w:rPr>
+              <w:t>comm.Get_rank</w:t>
+            </w:r>
+            <w:proofErr w:type="spellEnd"/>
+            <w:r>
+              <w:rPr>
+                <w:b/>
+                <w:sz w:val="20"/>
+                <w:szCs w:val="20"/>
+                <w:lang w:val="en-NZ"/>
+              </w:rPr>
+              <w:t>()</w:t>
             </w:r>
           </w:p>
           <w:p>
@@ -8073,7 +11101,27 @@
                 <w:lang w:val="en-NZ"/>
               </w:rPr>
               <w:tab/>
-              <w:t>size = comm.Get_size()</w:t>
+              <w:t xml:space="preserve">size = </w:t>
+            </w:r>
+            <w:proofErr w:type="spellStart"/>
+            <w:r>
+              <w:rPr>
+                <w:b/>
+                <w:sz w:val="20"/>
+                <w:szCs w:val="20"/>
+                <w:lang w:val="en-NZ"/>
+              </w:rPr>
+              <w:t>comm.Get_size</w:t>
+            </w:r>
+            <w:proofErr w:type="spellEnd"/>
+            <w:r>
+              <w:rPr>
+                <w:b/>
+                <w:sz w:val="20"/>
+                <w:szCs w:val="20"/>
+                <w:lang w:val="en-NZ"/>
+              </w:rPr>
+              <w:t>()</w:t>
             </w:r>
           </w:p>
           <w:p>
@@ -8108,7 +11156,42 @@
                 <w:lang w:val="en-NZ"/>
               </w:rPr>
               <w:tab/>
-              <w:t>totalStartTime = time.time()</w:t>
+            </w:r>
+            <w:proofErr w:type="spellStart"/>
+            <w:r>
+              <w:rPr>
+                <w:sz w:val="20"/>
+                <w:szCs w:val="20"/>
+                <w:lang w:val="en-NZ"/>
+              </w:rPr>
+              <w:t>totalStartTime</w:t>
+            </w:r>
+            <w:proofErr w:type="spellEnd"/>
+            <w:r>
+              <w:rPr>
+                <w:sz w:val="20"/>
+                <w:szCs w:val="20"/>
+                <w:lang w:val="en-NZ"/>
+              </w:rPr>
+              <w:t xml:space="preserve"> = </w:t>
+            </w:r>
+            <w:proofErr w:type="spellStart"/>
+            <w:r>
+              <w:rPr>
+                <w:sz w:val="20"/>
+                <w:szCs w:val="20"/>
+                <w:lang w:val="en-NZ"/>
+              </w:rPr>
+              <w:t>time.time</w:t>
+            </w:r>
+            <w:proofErr w:type="spellEnd"/>
+            <w:r>
+              <w:rPr>
+                <w:sz w:val="20"/>
+                <w:szCs w:val="20"/>
+                <w:lang w:val="en-NZ"/>
+              </w:rPr>
+              <w:t>()</w:t>
             </w:r>
           </w:p>
           <w:p>
@@ -8126,7 +11209,60 @@
                 <w:lang w:val="en-NZ"/>
               </w:rPr>
               <w:tab/>
-              <w:t>imgFiles = os.listdir(noisyDir)</w:t>
+            </w:r>
+            <w:proofErr w:type="spellStart"/>
+            <w:r>
+              <w:rPr>
+                <w:sz w:val="20"/>
+                <w:szCs w:val="20"/>
+                <w:lang w:val="en-NZ"/>
+              </w:rPr>
+              <w:t>imgFiles</w:t>
+            </w:r>
+            <w:proofErr w:type="spellEnd"/>
+            <w:r>
+              <w:rPr>
+                <w:sz w:val="20"/>
+                <w:szCs w:val="20"/>
+                <w:lang w:val="en-NZ"/>
+              </w:rPr>
+              <w:t xml:space="preserve"> = </w:t>
+            </w:r>
+            <w:proofErr w:type="spellStart"/>
+            <w:r>
+              <w:rPr>
+                <w:sz w:val="20"/>
+                <w:szCs w:val="20"/>
+                <w:lang w:val="en-NZ"/>
+              </w:rPr>
+              <w:t>os.listdir</w:t>
+            </w:r>
+            <w:proofErr w:type="spellEnd"/>
+            <w:r>
+              <w:rPr>
+                <w:sz w:val="20"/>
+                <w:szCs w:val="20"/>
+                <w:lang w:val="en-NZ"/>
+              </w:rPr>
+              <w:t>(</w:t>
+            </w:r>
+            <w:proofErr w:type="spellStart"/>
+            <w:r>
+              <w:rPr>
+                <w:sz w:val="20"/>
+                <w:szCs w:val="20"/>
+                <w:lang w:val="en-NZ"/>
+              </w:rPr>
+              <w:t>noisyDir</w:t>
+            </w:r>
+            <w:proofErr w:type="spellEnd"/>
+            <w:r>
+              <w:rPr>
+                <w:sz w:val="20"/>
+                <w:szCs w:val="20"/>
+                <w:lang w:val="en-NZ"/>
+              </w:rPr>
+              <w:t>)</w:t>
             </w:r>
           </w:p>
           <w:p>
@@ -8144,7 +11280,42 @@
                 <w:lang w:val="en-NZ"/>
               </w:rPr>
               <w:tab/>
-              <w:t>imgFiles=[x for x in imgFiles if '.jpg' in x]</w:t>
+            </w:r>
+            <w:proofErr w:type="spellStart"/>
+            <w:r>
+              <w:rPr>
+                <w:sz w:val="20"/>
+                <w:szCs w:val="20"/>
+                <w:lang w:val="en-NZ"/>
+              </w:rPr>
+              <w:t>imgFiles</w:t>
+            </w:r>
+            <w:proofErr w:type="spellEnd"/>
+            <w:r>
+              <w:rPr>
+                <w:sz w:val="20"/>
+                <w:szCs w:val="20"/>
+                <w:lang w:val="en-NZ"/>
+              </w:rPr>
+              <w:t xml:space="preserve">=[x for x in </w:t>
+            </w:r>
+            <w:proofErr w:type="spellStart"/>
+            <w:r>
+              <w:rPr>
+                <w:sz w:val="20"/>
+                <w:szCs w:val="20"/>
+                <w:lang w:val="en-NZ"/>
+              </w:rPr>
+              <w:t>imgFiles</w:t>
+            </w:r>
+            <w:proofErr w:type="spellEnd"/>
+            <w:r>
+              <w:rPr>
+                <w:sz w:val="20"/>
+                <w:szCs w:val="20"/>
+                <w:lang w:val="en-NZ"/>
+              </w:rPr>
+              <w:t xml:space="preserve"> if '.jpg' in x]</w:t>
             </w:r>
           </w:p>
           <w:p>
@@ -8162,7 +11333,24 @@
                 <w:lang w:val="en-NZ"/>
               </w:rPr>
               <w:tab/>
-              <w:t>imgFiles.sort()</w:t>
+            </w:r>
+            <w:proofErr w:type="spellStart"/>
+            <w:r>
+              <w:rPr>
+                <w:sz w:val="20"/>
+                <w:szCs w:val="20"/>
+                <w:lang w:val="en-NZ"/>
+              </w:rPr>
+              <w:t>imgFiles.sort</w:t>
+            </w:r>
+            <w:proofErr w:type="spellEnd"/>
+            <w:r>
+              <w:rPr>
+                <w:sz w:val="20"/>
+                <w:szCs w:val="20"/>
+                <w:lang w:val="en-NZ"/>
+              </w:rPr>
+              <w:t>()</w:t>
             </w:r>
           </w:p>
           <w:p>
@@ -8181,6 +11369,7 @@
               </w:rPr>
               <w:tab/>
             </w:r>
+            <w:proofErr w:type="spellStart"/>
             <w:r>
               <w:rPr>
                 <w:b/>
@@ -8188,7 +11377,57 @@
                 <w:szCs w:val="20"/>
                 <w:lang w:val="en-NZ"/>
               </w:rPr>
-              <w:t>numFiles = len(imgFiles)/size</w:t>
+              <w:t>numFiles</w:t>
+            </w:r>
+            <w:proofErr w:type="spellEnd"/>
+            <w:r>
+              <w:rPr>
+                <w:b/>
+                <w:sz w:val="20"/>
+                <w:szCs w:val="20"/>
+                <w:lang w:val="en-NZ"/>
+              </w:rPr>
+              <w:t xml:space="preserve"> = </w:t>
+            </w:r>
+            <w:proofErr w:type="spellStart"/>
+            <w:r>
+              <w:rPr>
+                <w:b/>
+                <w:sz w:val="20"/>
+                <w:szCs w:val="20"/>
+                <w:lang w:val="en-NZ"/>
+              </w:rPr>
+              <w:t>len</w:t>
+            </w:r>
+            <w:proofErr w:type="spellEnd"/>
+            <w:r>
+              <w:rPr>
+                <w:b/>
+                <w:sz w:val="20"/>
+                <w:szCs w:val="20"/>
+                <w:lang w:val="en-NZ"/>
+              </w:rPr>
+              <w:t>(</w:t>
+            </w:r>
+            <w:proofErr w:type="spellStart"/>
+            <w:r>
+              <w:rPr>
+                <w:b/>
+                <w:sz w:val="20"/>
+                <w:szCs w:val="20"/>
+                <w:lang w:val="en-NZ"/>
+              </w:rPr>
+              <w:t>imgFiles</w:t>
+            </w:r>
+            <w:proofErr w:type="spellEnd"/>
+            <w:r>
+              <w:rPr>
+                <w:b/>
+                <w:sz w:val="20"/>
+                <w:szCs w:val="20"/>
+                <w:lang w:val="en-NZ"/>
+              </w:rPr>
+              <w:t>)/size</w:t>
             </w:r>
             <w:r>
               <w:rPr>
@@ -8215,6 +11454,7 @@
               </w:rPr>
               <w:tab/>
             </w:r>
+            <w:proofErr w:type="spellStart"/>
             <w:r>
               <w:rPr>
                 <w:b/>
@@ -8222,7 +11462,77 @@
                 <w:szCs w:val="20"/>
                 <w:lang w:val="en-NZ"/>
               </w:rPr>
-              <w:t>imgFiles = imgFiles[rank*numFiles:(rank+1)*numFiles]</w:t>
+              <w:t>imgFiles</w:t>
+            </w:r>
+            <w:proofErr w:type="spellEnd"/>
+            <w:r>
+              <w:rPr>
+                <w:b/>
+                <w:sz w:val="20"/>
+                <w:szCs w:val="20"/>
+                <w:lang w:val="en-NZ"/>
+              </w:rPr>
+              <w:t xml:space="preserve"> = </w:t>
+            </w:r>
+            <w:proofErr w:type="spellStart"/>
+            <w:r>
+              <w:rPr>
+                <w:b/>
+                <w:sz w:val="20"/>
+                <w:szCs w:val="20"/>
+                <w:lang w:val="en-NZ"/>
+              </w:rPr>
+              <w:t>imgFiles</w:t>
+            </w:r>
+            <w:proofErr w:type="spellEnd"/>
+            <w:r>
+              <w:rPr>
+                <w:b/>
+                <w:sz w:val="20"/>
+                <w:szCs w:val="20"/>
+                <w:lang w:val="en-NZ"/>
+              </w:rPr>
+              <w:t>[rank*</w:t>
+            </w:r>
+            <w:proofErr w:type="spellStart"/>
+            <w:r>
+              <w:rPr>
+                <w:b/>
+                <w:sz w:val="20"/>
+                <w:szCs w:val="20"/>
+                <w:lang w:val="en-NZ"/>
+              </w:rPr>
+              <w:t>numFiles</w:t>
+            </w:r>
+            <w:proofErr w:type="spellEnd"/>
+            <w:r>
+              <w:rPr>
+                <w:b/>
+                <w:sz w:val="20"/>
+                <w:szCs w:val="20"/>
+                <w:lang w:val="en-NZ"/>
+              </w:rPr>
+              <w:t>:(rank+1)*</w:t>
+            </w:r>
+            <w:proofErr w:type="spellStart"/>
+            <w:r>
+              <w:rPr>
+                <w:b/>
+                <w:sz w:val="20"/>
+                <w:szCs w:val="20"/>
+                <w:lang w:val="en-NZ"/>
+              </w:rPr>
+              <w:t>numFiles</w:t>
+            </w:r>
+            <w:proofErr w:type="spellEnd"/>
+            <w:r>
+              <w:rPr>
+                <w:b/>
+                <w:sz w:val="20"/>
+                <w:szCs w:val="20"/>
+                <w:lang w:val="en-NZ"/>
+              </w:rPr>
+              <w:t>]</w:t>
             </w:r>
             <w:r>
               <w:rPr>
@@ -8248,7 +11558,25 @@
                 <w:lang w:val="en-NZ"/>
               </w:rPr>
               <w:tab/>
-              <w:t>loop(imgFiles,rank)</w:t>
+              <w:t>loop(</w:t>
+            </w:r>
+            <w:proofErr w:type="spellStart"/>
+            <w:r>
+              <w:rPr>
+                <w:sz w:val="20"/>
+                <w:szCs w:val="20"/>
+                <w:lang w:val="en-NZ"/>
+              </w:rPr>
+              <w:t>imgFiles,rank</w:t>
+            </w:r>
+            <w:proofErr w:type="spellEnd"/>
+            <w:r>
+              <w:rPr>
+                <w:sz w:val="20"/>
+                <w:szCs w:val="20"/>
+                <w:lang w:val="en-NZ"/>
+              </w:rPr>
+              <w:t>)</w:t>
             </w:r>
           </w:p>
           <w:p>
@@ -8274,7 +11602,43 @@
                 <w:lang w:val="en-NZ"/>
               </w:rPr>
               <w:tab/>
-              <w:t>print "Total time %f seconds" %(time.time() - totalStartTime)</w:t>
+              <w:t>print "Total time %f seconds" %(</w:t>
+            </w:r>
+            <w:proofErr w:type="spellStart"/>
+            <w:r>
+              <w:rPr>
+                <w:sz w:val="20"/>
+                <w:szCs w:val="20"/>
+                <w:lang w:val="en-NZ"/>
+              </w:rPr>
+              <w:t>time.time</w:t>
+            </w:r>
+            <w:proofErr w:type="spellEnd"/>
+            <w:r>
+              <w:rPr>
+                <w:sz w:val="20"/>
+                <w:szCs w:val="20"/>
+                <w:lang w:val="en-NZ"/>
+              </w:rPr>
+              <w:t xml:space="preserve">() - </w:t>
+            </w:r>
+            <w:proofErr w:type="spellStart"/>
+            <w:r>
+              <w:rPr>
+                <w:sz w:val="20"/>
+                <w:szCs w:val="20"/>
+                <w:lang w:val="en-NZ"/>
+              </w:rPr>
+              <w:t>totalStartTime</w:t>
+            </w:r>
+            <w:proofErr w:type="spellEnd"/>
+            <w:r>
+              <w:rPr>
+                <w:sz w:val="20"/>
+                <w:szCs w:val="20"/>
+                <w:lang w:val="en-NZ"/>
+              </w:rPr>
+              <w:t>)</w:t>
             </w:r>
           </w:p>
           <w:p>
@@ -8329,7 +11693,15 @@
     <w:p/>
     <w:p>
       <w:r>
-        <w:t>Don’t forget to run it with “mpirun” command.</w:t>
+        <w:t>Don’t forget to run it with “</w:t>
+      </w:r>
+      <w:proofErr w:type="spellStart"/>
+      <w:r>
+        <w:t>mpirun</w:t>
+      </w:r>
+      <w:proofErr w:type="spellEnd"/>
+      <w:r>
+        <w:t>” command.</w:t>
       </w:r>
     </w:p>
     <w:tbl>
@@ -8356,19 +11728,44 @@
                 <w:sz w:val="20"/>
                 <w:lang w:val="en-NZ"/>
               </w:rPr>
-              <w:t xml:space="preserve">$ mpirun –n 4 python </w:t>
-            </w:r>
+              <w:t xml:space="preserve">$ </w:t>
+            </w:r>
+            <w:proofErr w:type="spellStart"/>
             <w:r>
               <w:rPr>
                 <w:bCs/>
                 <w:sz w:val="20"/>
                 <w:lang w:val="en-NZ"/>
               </w:rPr>
+              <w:t>mpirun</w:t>
+            </w:r>
+            <w:proofErr w:type="spellEnd"/>
+            <w:r>
+              <w:rPr>
+                <w:bCs/>
+                <w:sz w:val="20"/>
+                <w:lang w:val="en-NZ"/>
+              </w:rPr>
+              <w:t xml:space="preserve"> –n 4 python </w:t>
+            </w:r>
+            <w:proofErr w:type="spellStart"/>
+            <w:r>
+              <w:rPr>
+                <w:bCs/>
+                <w:sz w:val="20"/>
+                <w:lang w:val="en-NZ"/>
+              </w:rPr>
               <w:t>denoise_parallel</w:t>
             </w:r>
-            <w:r>
-              <w:t>.py</w:t>
-            </w:r>
+            <w:proofErr w:type="spellEnd"/>
+            <w:r>
+              <w:t>.</w:t>
+            </w:r>
+            <w:proofErr w:type="spellStart"/>
+            <w:r>
+              <w:t>py</w:t>
+            </w:r>
+            <w:proofErr w:type="spellEnd"/>
           </w:p>
         </w:tc>
       </w:tr>
@@ -8389,7 +11786,15 @@
     </w:p>
     <w:p>
       <w:r>
-        <w:t>The following example shows the basic point-to-point communication, send and recv.</w:t>
+        <w:t xml:space="preserve">The following example shows the basic point-to-point communication, send and </w:t>
+      </w:r>
+      <w:proofErr w:type="spellStart"/>
+      <w:r>
+        <w:t>recv</w:t>
+      </w:r>
+      <w:proofErr w:type="spellEnd"/>
+      <w:r>
+        <w:t>.</w:t>
       </w:r>
       <w:r>
         <w:t xml:space="preserve"> </w:t>
@@ -8450,27 +11855,63 @@
             </w:r>
           </w:p>
           <w:p>
-            <w:r>
-              <w:rPr>
-                <w:lang w:val="en-NZ"/>
-              </w:rPr>
-              <w:t>comm = MPI.COMM_WORLD</w:t>
-            </w:r>
-          </w:p>
-          <w:p>
-            <w:r>
-              <w:rPr>
-                <w:lang w:val="en-NZ"/>
-              </w:rPr>
-              <w:t>rank = comm.Get_rank()</w:t>
-            </w:r>
-          </w:p>
-          <w:p>
-            <w:r>
-              <w:rPr>
-                <w:lang w:val="en-NZ"/>
-              </w:rPr>
-              <w:t>size = comm.Get_size()</w:t>
+            <w:proofErr w:type="spellStart"/>
+            <w:r>
+              <w:rPr>
+                <w:lang w:val="en-NZ"/>
+              </w:rPr>
+              <w:t>comm</w:t>
+            </w:r>
+            <w:proofErr w:type="spellEnd"/>
+            <w:r>
+              <w:rPr>
+                <w:lang w:val="en-NZ"/>
+              </w:rPr>
+              <w:t xml:space="preserve"> = MPI.COMM_WORLD</w:t>
+            </w:r>
+          </w:p>
+          <w:p>
+            <w:r>
+              <w:rPr>
+                <w:lang w:val="en-NZ"/>
+              </w:rPr>
+              <w:t xml:space="preserve">rank = </w:t>
+            </w:r>
+            <w:proofErr w:type="spellStart"/>
+            <w:r>
+              <w:rPr>
+                <w:lang w:val="en-NZ"/>
+              </w:rPr>
+              <w:t>comm.Get_rank</w:t>
+            </w:r>
+            <w:proofErr w:type="spellEnd"/>
+            <w:r>
+              <w:rPr>
+                <w:lang w:val="en-NZ"/>
+              </w:rPr>
+              <w:t>()</w:t>
+            </w:r>
+          </w:p>
+          <w:p>
+            <w:r>
+              <w:rPr>
+                <w:lang w:val="en-NZ"/>
+              </w:rPr>
+              <w:t xml:space="preserve">size = </w:t>
+            </w:r>
+            <w:proofErr w:type="spellStart"/>
+            <w:r>
+              <w:rPr>
+                <w:lang w:val="en-NZ"/>
+              </w:rPr>
+              <w:t>comm.Get_size</w:t>
+            </w:r>
+            <w:proofErr w:type="spellEnd"/>
+            <w:r>
+              <w:rPr>
+                <w:lang w:val="en-NZ"/>
+              </w:rPr>
+              <w:t>()</w:t>
             </w:r>
           </w:p>
           <w:p>
@@ -8486,7 +11927,21 @@
               <w:rPr>
                 <w:lang w:val="en-NZ"/>
               </w:rPr>
-              <w:t xml:space="preserve">    for i in range(</w:t>
+              <w:t xml:space="preserve">    for </w:t>
+            </w:r>
+            <w:proofErr w:type="spellStart"/>
+            <w:r>
+              <w:rPr>
+                <w:lang w:val="en-NZ"/>
+              </w:rPr>
+              <w:t>i</w:t>
+            </w:r>
+            <w:proofErr w:type="spellEnd"/>
+            <w:r>
+              <w:rPr>
+                <w:lang w:val="en-NZ"/>
+              </w:rPr>
+              <w:t xml:space="preserve"> in range(</w:t>
             </w:r>
             <w:r>
               <w:rPr>
@@ -8506,8 +11961,30 @@
               <w:rPr>
                 <w:lang w:val="en-NZ"/>
               </w:rPr>
-              <w:t xml:space="preserve">        sendMsg = “Hello, Rank %d“ %i</w:t>
-            </w:r>
+              <w:t xml:space="preserve">        </w:t>
+            </w:r>
+            <w:proofErr w:type="spellStart"/>
+            <w:r>
+              <w:rPr>
+                <w:lang w:val="en-NZ"/>
+              </w:rPr>
+              <w:t>sendMsg</w:t>
+            </w:r>
+            <w:proofErr w:type="spellEnd"/>
+            <w:r>
+              <w:rPr>
+                <w:lang w:val="en-NZ"/>
+              </w:rPr>
+              <w:t xml:space="preserve"> = “Hello, Rank %d“ %</w:t>
+            </w:r>
+            <w:proofErr w:type="spellStart"/>
+            <w:r>
+              <w:rPr>
+                <w:lang w:val="en-NZ"/>
+              </w:rPr>
+              <w:t>i</w:t>
+            </w:r>
+            <w:proofErr w:type="spellEnd"/>
           </w:p>
           <w:p>
             <w:pPr>
@@ -8520,7 +11997,71 @@
                 <w:b/>
                 <w:lang w:val="en-NZ"/>
               </w:rPr>
-              <w:t xml:space="preserve">        comm.send(sendMsg, dest=i)</w:t>
+              <w:t xml:space="preserve">        </w:t>
+            </w:r>
+            <w:proofErr w:type="spellStart"/>
+            <w:r>
+              <w:rPr>
+                <w:b/>
+                <w:lang w:val="en-NZ"/>
+              </w:rPr>
+              <w:t>comm.send</w:t>
+            </w:r>
+            <w:proofErr w:type="spellEnd"/>
+            <w:r>
+              <w:rPr>
+                <w:b/>
+                <w:lang w:val="en-NZ"/>
+              </w:rPr>
+              <w:t>(</w:t>
+            </w:r>
+            <w:proofErr w:type="spellStart"/>
+            <w:r>
+              <w:rPr>
+                <w:b/>
+                <w:lang w:val="en-NZ"/>
+              </w:rPr>
+              <w:t>sendMsg</w:t>
+            </w:r>
+            <w:proofErr w:type="spellEnd"/>
+            <w:r>
+              <w:rPr>
+                <w:b/>
+                <w:lang w:val="en-NZ"/>
+              </w:rPr>
+              <w:t xml:space="preserve">, </w:t>
+            </w:r>
+            <w:proofErr w:type="spellStart"/>
+            <w:r>
+              <w:rPr>
+                <w:b/>
+                <w:lang w:val="en-NZ"/>
+              </w:rPr>
+              <w:t>dest</w:t>
+            </w:r>
+            <w:proofErr w:type="spellEnd"/>
+            <w:r>
+              <w:rPr>
+                <w:b/>
+                <w:lang w:val="en-NZ"/>
+              </w:rPr>
+              <w:t>=</w:t>
+            </w:r>
+            <w:proofErr w:type="spellStart"/>
+            <w:r>
+              <w:rPr>
+                <w:b/>
+                <w:lang w:val="en-NZ"/>
+              </w:rPr>
+              <w:t>i</w:t>
+            </w:r>
+            <w:proofErr w:type="spellEnd"/>
+            <w:r>
+              <w:rPr>
+                <w:b/>
+                <w:lang w:val="en-NZ"/>
+              </w:rPr>
+              <w:t>)</w:t>
             </w:r>
           </w:p>
           <w:p>
@@ -8542,16 +12083,56 @@
                 <w:b/>
                 <w:lang w:val="en-NZ"/>
               </w:rPr>
-              <w:t xml:space="preserve">    recvMsg = comm.recv(source=0)</w:t>
-            </w:r>
-          </w:p>
-          <w:p>
-            <w:r>
-              <w:rPr>
-                <w:lang w:val="en-NZ"/>
-              </w:rPr>
-              <w:t xml:space="preserve">    print recvMsg</w:t>
-            </w:r>
+              <w:t xml:space="preserve">    </w:t>
+            </w:r>
+            <w:proofErr w:type="spellStart"/>
+            <w:r>
+              <w:rPr>
+                <w:b/>
+                <w:lang w:val="en-NZ"/>
+              </w:rPr>
+              <w:t>recvMsg</w:t>
+            </w:r>
+            <w:proofErr w:type="spellEnd"/>
+            <w:r>
+              <w:rPr>
+                <w:b/>
+                <w:lang w:val="en-NZ"/>
+              </w:rPr>
+              <w:t xml:space="preserve"> = </w:t>
+            </w:r>
+            <w:proofErr w:type="spellStart"/>
+            <w:r>
+              <w:rPr>
+                <w:b/>
+                <w:lang w:val="en-NZ"/>
+              </w:rPr>
+              <w:t>comm.recv</w:t>
+            </w:r>
+            <w:proofErr w:type="spellEnd"/>
+            <w:r>
+              <w:rPr>
+                <w:b/>
+                <w:lang w:val="en-NZ"/>
+              </w:rPr>
+              <w:t>(source=0)</w:t>
+            </w:r>
+          </w:p>
+          <w:p>
+            <w:r>
+              <w:rPr>
+                <w:lang w:val="en-NZ"/>
+              </w:rPr>
+              <w:t xml:space="preserve">    print </w:t>
+            </w:r>
+            <w:proofErr w:type="spellStart"/>
+            <w:r>
+              <w:rPr>
+                <w:lang w:val="en-NZ"/>
+              </w:rPr>
+              <w:t>recvMsg</w:t>
+            </w:r>
+            <w:proofErr w:type="spellEnd"/>
           </w:p>
         </w:tc>
       </w:tr>
@@ -8588,7 +12169,23 @@
                 <w:bCs/>
                 <w:lang w:val="en-NZ"/>
               </w:rPr>
-              <w:t>$ mpirun –n 4 python ./hello</w:t>
+              <w:t xml:space="preserve">$ </w:t>
+            </w:r>
+            <w:proofErr w:type="spellStart"/>
+            <w:r>
+              <w:rPr>
+                <w:bCs/>
+                <w:lang w:val="en-NZ"/>
+              </w:rPr>
+              <w:t>mpirun</w:t>
+            </w:r>
+            <w:proofErr w:type="spellEnd"/>
+            <w:r>
+              <w:rPr>
+                <w:bCs/>
+                <w:lang w:val="en-NZ"/>
+              </w:rPr>
+              <w:t xml:space="preserve"> –n 4 python ./hello</w:t>
             </w:r>
             <w:r>
               <w:rPr>
@@ -8738,27 +12335,63 @@
             </w:r>
           </w:p>
           <w:p>
-            <w:r>
-              <w:rPr>
-                <w:lang w:val="en-NZ"/>
-              </w:rPr>
-              <w:t>comm = MPI.COMM_WORLD</w:t>
-            </w:r>
-          </w:p>
-          <w:p>
-            <w:r>
-              <w:rPr>
-                <w:lang w:val="en-NZ"/>
-              </w:rPr>
-              <w:t>rank = comm.Get_rank()</w:t>
-            </w:r>
-          </w:p>
-          <w:p>
-            <w:r>
-              <w:rPr>
-                <w:lang w:val="en-NZ"/>
-              </w:rPr>
-              <w:t>size = comm.Get_size()</w:t>
+            <w:proofErr w:type="spellStart"/>
+            <w:r>
+              <w:rPr>
+                <w:lang w:val="en-NZ"/>
+              </w:rPr>
+              <w:t>comm</w:t>
+            </w:r>
+            <w:proofErr w:type="spellEnd"/>
+            <w:r>
+              <w:rPr>
+                <w:lang w:val="en-NZ"/>
+              </w:rPr>
+              <w:t xml:space="preserve"> = MPI.COMM_WORLD</w:t>
+            </w:r>
+          </w:p>
+          <w:p>
+            <w:r>
+              <w:rPr>
+                <w:lang w:val="en-NZ"/>
+              </w:rPr>
+              <w:t xml:space="preserve">rank = </w:t>
+            </w:r>
+            <w:proofErr w:type="spellStart"/>
+            <w:r>
+              <w:rPr>
+                <w:lang w:val="en-NZ"/>
+              </w:rPr>
+              <w:t>comm.Get_rank</w:t>
+            </w:r>
+            <w:proofErr w:type="spellEnd"/>
+            <w:r>
+              <w:rPr>
+                <w:lang w:val="en-NZ"/>
+              </w:rPr>
+              <w:t>()</w:t>
+            </w:r>
+          </w:p>
+          <w:p>
+            <w:r>
+              <w:rPr>
+                <w:lang w:val="en-NZ"/>
+              </w:rPr>
+              <w:t xml:space="preserve">size = </w:t>
+            </w:r>
+            <w:proofErr w:type="spellStart"/>
+            <w:r>
+              <w:rPr>
+                <w:lang w:val="en-NZ"/>
+              </w:rPr>
+              <w:t>comm.Get_size</w:t>
+            </w:r>
+            <w:proofErr w:type="spellEnd"/>
+            <w:r>
+              <w:rPr>
+                <w:lang w:val="en-NZ"/>
+              </w:rPr>
+              <w:t>()</w:t>
             </w:r>
           </w:p>
           <w:p>
@@ -8776,45 +12409,97 @@
               </w:rPr>
               <w:t xml:space="preserve">        </w:t>
             </w:r>
+            <w:proofErr w:type="spellStart"/>
             <w:r>
               <w:rPr>
                 <w:b/>
                 <w:bCs/>
                 <w:lang w:val="en-NZ"/>
               </w:rPr>
-              <w:t>comm.bcast("Hello from Rank 0", root=0)</w:t>
-            </w:r>
-          </w:p>
-          <w:p>
-            <w:r>
-              <w:rPr>
-                <w:lang w:val="en-NZ"/>
-              </w:rPr>
-              <w:t>else:</w:t>
-            </w:r>
-          </w:p>
-          <w:p>
-            <w:r>
-              <w:rPr>
-                <w:lang w:val="en-NZ"/>
-              </w:rPr>
-              <w:t xml:space="preserve">        </w:t>
-            </w:r>
+              <w:t>comm.bcast</w:t>
+            </w:r>
+            <w:proofErr w:type="spellEnd"/>
             <w:r>
               <w:rPr>
                 <w:b/>
                 <w:bCs/>
                 <w:lang w:val="en-NZ"/>
               </w:rPr>
-              <w:t>msg=comm.bcast(root=0)</w:t>
-            </w:r>
-          </w:p>
-          <w:p>
-            <w:r>
-              <w:rPr>
-                <w:lang w:val="en-NZ"/>
-              </w:rPr>
-              <w:t xml:space="preserve">        print "Rank %d received: %s" %(rank, msg)</w:t>
+              <w:t>("Hello from Rank 0", root=0)</w:t>
+            </w:r>
+          </w:p>
+          <w:p>
+            <w:r>
+              <w:rPr>
+                <w:lang w:val="en-NZ"/>
+              </w:rPr>
+              <w:t>else:</w:t>
+            </w:r>
+          </w:p>
+          <w:p>
+            <w:r>
+              <w:rPr>
+                <w:lang w:val="en-NZ"/>
+              </w:rPr>
+              <w:t xml:space="preserve">        </w:t>
+            </w:r>
+            <w:proofErr w:type="spellStart"/>
+            <w:r>
+              <w:rPr>
+                <w:b/>
+                <w:bCs/>
+                <w:lang w:val="en-NZ"/>
+              </w:rPr>
+              <w:t>msg</w:t>
+            </w:r>
+            <w:proofErr w:type="spellEnd"/>
+            <w:r>
+              <w:rPr>
+                <w:b/>
+                <w:bCs/>
+                <w:lang w:val="en-NZ"/>
+              </w:rPr>
+              <w:t>=</w:t>
+            </w:r>
+            <w:proofErr w:type="spellStart"/>
+            <w:r>
+              <w:rPr>
+                <w:b/>
+                <w:bCs/>
+                <w:lang w:val="en-NZ"/>
+              </w:rPr>
+              <w:t>comm.bcast</w:t>
+            </w:r>
+            <w:proofErr w:type="spellEnd"/>
+            <w:r>
+              <w:rPr>
+                <w:b/>
+                <w:bCs/>
+                <w:lang w:val="en-NZ"/>
+              </w:rPr>
+              <w:t>(root=0)</w:t>
+            </w:r>
+          </w:p>
+          <w:p>
+            <w:r>
+              <w:rPr>
+                <w:lang w:val="en-NZ"/>
+              </w:rPr>
+              <w:t xml:space="preserve">        print "Rank %d received: %s" %(rank, </w:t>
+            </w:r>
+            <w:proofErr w:type="spellStart"/>
+            <w:r>
+              <w:rPr>
+                <w:lang w:val="en-NZ"/>
+              </w:rPr>
+              <w:t>msg</w:t>
+            </w:r>
+            <w:proofErr w:type="spellEnd"/>
+            <w:r>
+              <w:rPr>
+                <w:lang w:val="en-NZ"/>
+              </w:rPr>
+              <w:t>)</w:t>
             </w:r>
           </w:p>
           <w:p/>
@@ -8853,7 +12538,23 @@
                 <w:bCs/>
                 <w:lang w:val="en-NZ"/>
               </w:rPr>
-              <w:t>$ mpirun –n 4 python ./</w:t>
+              <w:t xml:space="preserve">$ </w:t>
+            </w:r>
+            <w:proofErr w:type="spellStart"/>
+            <w:r>
+              <w:rPr>
+                <w:bCs/>
+                <w:lang w:val="en-NZ"/>
+              </w:rPr>
+              <w:t>mpirun</w:t>
+            </w:r>
+            <w:proofErr w:type="spellEnd"/>
+            <w:r>
+              <w:rPr>
+                <w:bCs/>
+                <w:lang w:val="en-NZ"/>
+              </w:rPr>
+              <w:t xml:space="preserve"> –n 4 python ./</w:t>
             </w:r>
             <w:r>
               <w:rPr>
@@ -9024,11 +12725,19 @@
                 <w:lang w:val="en-NZ"/>
               </w:rPr>
             </w:pPr>
-            <w:r>
-              <w:rPr>
-                <w:lang w:val="en-NZ"/>
-              </w:rPr>
-              <w:t>comm = MPI.COMM_WORLD</w:t>
+            <w:proofErr w:type="spellStart"/>
+            <w:r>
+              <w:rPr>
+                <w:lang w:val="en-NZ"/>
+              </w:rPr>
+              <w:t>comm</w:t>
+            </w:r>
+            <w:proofErr w:type="spellEnd"/>
+            <w:r>
+              <w:rPr>
+                <w:lang w:val="en-NZ"/>
+              </w:rPr>
+              <w:t xml:space="preserve"> = MPI.COMM_WORLD</w:t>
             </w:r>
           </w:p>
           <w:p>
@@ -9041,7 +12750,21 @@
               <w:rPr>
                 <w:lang w:val="en-NZ"/>
               </w:rPr>
-              <w:t>rank=comm.Get_rank()</w:t>
+              <w:t>rank=</w:t>
+            </w:r>
+            <w:proofErr w:type="spellStart"/>
+            <w:r>
+              <w:rPr>
+                <w:lang w:val="en-NZ"/>
+              </w:rPr>
+              <w:t>comm.Get_rank</w:t>
+            </w:r>
+            <w:proofErr w:type="spellEnd"/>
+            <w:r>
+              <w:rPr>
+                <w:lang w:val="en-NZ"/>
+              </w:rPr>
+              <w:t>()</w:t>
             </w:r>
           </w:p>
           <w:p>
@@ -9054,7 +12777,21 @@
               <w:rPr>
                 <w:lang w:val="en-NZ"/>
               </w:rPr>
-              <w:t>size=comm.Get_size()</w:t>
+              <w:t>size=</w:t>
+            </w:r>
+            <w:proofErr w:type="spellStart"/>
+            <w:r>
+              <w:rPr>
+                <w:lang w:val="en-NZ"/>
+              </w:rPr>
+              <w:t>comm.Get_size</w:t>
+            </w:r>
+            <w:proofErr w:type="spellEnd"/>
+            <w:r>
+              <w:rPr>
+                <w:lang w:val="en-NZ"/>
+              </w:rPr>
+              <w:t>()</w:t>
             </w:r>
           </w:p>
           <w:p>
@@ -9063,11 +12800,19 @@
                 <w:lang w:val="en-NZ"/>
               </w:rPr>
             </w:pPr>
-            <w:r>
-              <w:rPr>
-                <w:lang w:val="en-NZ"/>
-              </w:rPr>
-              <w:t>val = (rank+1)*10</w:t>
+            <w:proofErr w:type="spellStart"/>
+            <w:r>
+              <w:rPr>
+                <w:lang w:val="en-NZ"/>
+              </w:rPr>
+              <w:t>val</w:t>
+            </w:r>
+            <w:proofErr w:type="spellEnd"/>
+            <w:r>
+              <w:rPr>
+                <w:lang w:val="en-NZ"/>
+              </w:rPr>
+              <w:t xml:space="preserve"> = (rank+1)*10</w:t>
             </w:r>
           </w:p>
           <w:p>
@@ -9080,7 +12825,21 @@
               <w:rPr>
                 <w:lang w:val="en-NZ"/>
               </w:rPr>
-              <w:t>print "Rank %d has value %d" %(rank, val)</w:t>
+              <w:t xml:space="preserve">print "Rank %d has value %d" %(rank, </w:t>
+            </w:r>
+            <w:proofErr w:type="spellStart"/>
+            <w:r>
+              <w:rPr>
+                <w:lang w:val="en-NZ"/>
+              </w:rPr>
+              <w:t>val</w:t>
+            </w:r>
+            <w:proofErr w:type="spellEnd"/>
+            <w:r>
+              <w:rPr>
+                <w:lang w:val="en-NZ"/>
+              </w:rPr>
+              <w:t>)</w:t>
             </w:r>
           </w:p>
           <w:p>
@@ -9106,8 +12865,16 @@
               <w:rPr>
                 <w:lang w:val="en-NZ"/>
               </w:rPr>
-              <w:t xml:space="preserve">        sum = val</w:t>
-            </w:r>
+              <w:t xml:space="preserve">        sum = </w:t>
+            </w:r>
+            <w:proofErr w:type="spellStart"/>
+            <w:r>
+              <w:rPr>
+                <w:lang w:val="en-NZ"/>
+              </w:rPr>
+              <w:t>val</w:t>
+            </w:r>
+            <w:proofErr w:type="spellEnd"/>
           </w:p>
           <w:p>
             <w:pPr>
@@ -9119,7 +12886,21 @@
               <w:rPr>
                 <w:lang w:val="en-NZ"/>
               </w:rPr>
-              <w:t xml:space="preserve">        for i in range(1,size):</w:t>
+              <w:t xml:space="preserve">        for </w:t>
+            </w:r>
+            <w:proofErr w:type="spellStart"/>
+            <w:r>
+              <w:rPr>
+                <w:lang w:val="en-NZ"/>
+              </w:rPr>
+              <w:t>i</w:t>
+            </w:r>
+            <w:proofErr w:type="spellEnd"/>
+            <w:r>
+              <w:rPr>
+                <w:lang w:val="en-NZ"/>
+              </w:rPr>
+              <w:t xml:space="preserve"> in range(1,size):</w:t>
             </w:r>
           </w:p>
           <w:p>
@@ -9132,7 +12913,35 @@
               <w:rPr>
                 <w:lang w:val="en-NZ"/>
               </w:rPr>
-              <w:t xml:space="preserve">                sum += comm.recv(source=i)</w:t>
+              <w:t xml:space="preserve">                sum += </w:t>
+            </w:r>
+            <w:proofErr w:type="spellStart"/>
+            <w:r>
+              <w:rPr>
+                <w:lang w:val="en-NZ"/>
+              </w:rPr>
+              <w:t>comm.recv</w:t>
+            </w:r>
+            <w:proofErr w:type="spellEnd"/>
+            <w:r>
+              <w:rPr>
+                <w:lang w:val="en-NZ"/>
+              </w:rPr>
+              <w:t>(source=</w:t>
+            </w:r>
+            <w:proofErr w:type="spellStart"/>
+            <w:r>
+              <w:rPr>
+                <w:lang w:val="en-NZ"/>
+              </w:rPr>
+              <w:t>i</w:t>
+            </w:r>
+            <w:proofErr w:type="spellEnd"/>
+            <w:r>
+              <w:rPr>
+                <w:lang w:val="en-NZ"/>
+              </w:rPr>
+              <w:t>)</w:t>
             </w:r>
           </w:p>
           <w:p>
@@ -9176,7 +12985,49 @@
               <w:rPr>
                 <w:lang w:val="en-NZ"/>
               </w:rPr>
-              <w:t xml:space="preserve">        comm.send(val, dest=0)</w:t>
+              <w:t xml:space="preserve">        </w:t>
+            </w:r>
+            <w:proofErr w:type="spellStart"/>
+            <w:r>
+              <w:rPr>
+                <w:lang w:val="en-NZ"/>
+              </w:rPr>
+              <w:t>comm.send</w:t>
+            </w:r>
+            <w:proofErr w:type="spellEnd"/>
+            <w:r>
+              <w:rPr>
+                <w:lang w:val="en-NZ"/>
+              </w:rPr>
+              <w:t>(</w:t>
+            </w:r>
+            <w:proofErr w:type="spellStart"/>
+            <w:r>
+              <w:rPr>
+                <w:lang w:val="en-NZ"/>
+              </w:rPr>
+              <w:t>val</w:t>
+            </w:r>
+            <w:proofErr w:type="spellEnd"/>
+            <w:r>
+              <w:rPr>
+                <w:lang w:val="en-NZ"/>
+              </w:rPr>
+              <w:t xml:space="preserve">, </w:t>
+            </w:r>
+            <w:proofErr w:type="spellStart"/>
+            <w:r>
+              <w:rPr>
+                <w:lang w:val="en-NZ"/>
+              </w:rPr>
+              <w:t>dest</w:t>
+            </w:r>
+            <w:proofErr w:type="spellEnd"/>
+            <w:r>
+              <w:rPr>
+                <w:lang w:val="en-NZ"/>
+              </w:rPr>
+              <w:t>=0)</w:t>
             </w:r>
           </w:p>
         </w:tc>
@@ -9461,6 +13312,7 @@
                                       <w:wordWrap w:val="0"/>
                                       <w:spacing w:before="0" w:beforeAutospacing="0" w:after="0" w:afterAutospacing="0"/>
                                     </w:pPr>
+                                    <w:proofErr w:type="gramStart"/>
                                     <w:r>
                                       <w:rPr>
                                         <w:rFonts w:asciiTheme="minorHAnsi" w:hAnsi="Calibri" w:cstheme="minorBidi"/>
@@ -9468,7 +13320,17 @@
                                         <w:kern w:val="24"/>
                                         <w:lang w:val="en-US"/>
                                       </w:rPr>
-                                      <w:t>send(20,0)</w:t>
+                                      <w:t>send(</w:t>
+                                    </w:r>
+                                    <w:proofErr w:type="gramEnd"/>
+                                    <w:r>
+                                      <w:rPr>
+                                        <w:rFonts w:asciiTheme="minorHAnsi" w:hAnsi="Calibri" w:cstheme="minorBidi"/>
+                                        <w:color w:val="000000" w:themeColor="text1"/>
+                                        <w:kern w:val="24"/>
+                                        <w:lang w:val="en-US"/>
+                                      </w:rPr>
+                                      <w:t>20,0)</w:t>
                                     </w:r>
                                   </w:p>
                                 </w:txbxContent>
@@ -9498,6 +13360,8 @@
                                       <w:wordWrap w:val="0"/>
                                       <w:spacing w:before="0" w:beforeAutospacing="0" w:after="0" w:afterAutospacing="0"/>
                                     </w:pPr>
+                                    <w:proofErr w:type="spellStart"/>
+                                    <w:proofErr w:type="gramStart"/>
                                     <w:r>
                                       <w:rPr>
                                         <w:rFonts w:asciiTheme="minorHAnsi" w:hAnsi="Calibri" w:cstheme="minorBidi"/>
@@ -9505,7 +13369,27 @@
                                         <w:kern w:val="24"/>
                                         <w:lang w:val="en-US"/>
                                       </w:rPr>
-                                      <w:t>recv(1)</w:t>
+                                      <w:t>recv</w:t>
+                                    </w:r>
+                                    <w:proofErr w:type="spellEnd"/>
+                                    <w:r>
+                                      <w:rPr>
+                                        <w:rFonts w:asciiTheme="minorHAnsi" w:hAnsi="Calibri" w:cstheme="minorBidi"/>
+                                        <w:color w:val="000000" w:themeColor="text1"/>
+                                        <w:kern w:val="24"/>
+                                        <w:lang w:val="en-US"/>
+                                      </w:rPr>
+                                      <w:t>(</w:t>
+                                    </w:r>
+                                    <w:proofErr w:type="gramEnd"/>
+                                    <w:r>
+                                      <w:rPr>
+                                        <w:rFonts w:asciiTheme="minorHAnsi" w:hAnsi="Calibri" w:cstheme="minorBidi"/>
+                                        <w:color w:val="000000" w:themeColor="text1"/>
+                                        <w:kern w:val="24"/>
+                                        <w:lang w:val="en-US"/>
+                                      </w:rPr>
+                                      <w:t>1)</w:t>
                                     </w:r>
                                   </w:p>
                                 </w:txbxContent>
@@ -9535,6 +13419,7 @@
                                       <w:wordWrap w:val="0"/>
                                       <w:spacing w:before="0" w:beforeAutospacing="0" w:after="0" w:afterAutospacing="0"/>
                                     </w:pPr>
+                                    <w:proofErr w:type="gramStart"/>
                                     <w:r>
                                       <w:rPr>
                                         <w:rFonts w:asciiTheme="minorHAnsi" w:hAnsi="Calibri" w:cstheme="minorBidi"/>
@@ -9542,7 +13427,17 @@
                                         <w:kern w:val="24"/>
                                         <w:lang w:val="en-US"/>
                                       </w:rPr>
-                                      <w:t>send(30,0)</w:t>
+                                      <w:t>send(</w:t>
+                                    </w:r>
+                                    <w:proofErr w:type="gramEnd"/>
+                                    <w:r>
+                                      <w:rPr>
+                                        <w:rFonts w:asciiTheme="minorHAnsi" w:hAnsi="Calibri" w:cstheme="minorBidi"/>
+                                        <w:color w:val="000000" w:themeColor="text1"/>
+                                        <w:kern w:val="24"/>
+                                        <w:lang w:val="en-US"/>
+                                      </w:rPr>
+                                      <w:t>30,0)</w:t>
                                     </w:r>
                                   </w:p>
                                 </w:txbxContent>
@@ -9572,6 +13467,7 @@
                                       <w:wordWrap w:val="0"/>
                                       <w:spacing w:before="0" w:beforeAutospacing="0" w:after="0" w:afterAutospacing="0"/>
                                     </w:pPr>
+                                    <w:proofErr w:type="gramStart"/>
                                     <w:r>
                                       <w:rPr>
                                         <w:rFonts w:asciiTheme="minorHAnsi" w:hAnsi="Calibri" w:cstheme="minorBidi"/>
@@ -9579,7 +13475,17 @@
                                         <w:kern w:val="24"/>
                                         <w:lang w:val="en-US"/>
                                       </w:rPr>
-                                      <w:t>send(40,0)</w:t>
+                                      <w:t>send(</w:t>
+                                    </w:r>
+                                    <w:proofErr w:type="gramEnd"/>
+                                    <w:r>
+                                      <w:rPr>
+                                        <w:rFonts w:asciiTheme="minorHAnsi" w:hAnsi="Calibri" w:cstheme="minorBidi"/>
+                                        <w:color w:val="000000" w:themeColor="text1"/>
+                                        <w:kern w:val="24"/>
+                                        <w:lang w:val="en-US"/>
+                                      </w:rPr>
+                                      <w:t>40,0)</w:t>
                                     </w:r>
                                   </w:p>
                                 </w:txbxContent>
@@ -9655,6 +13561,7 @@
                                       <w:wordWrap w:val="0"/>
                                       <w:spacing w:before="0" w:beforeAutospacing="0" w:after="0" w:afterAutospacing="0"/>
                                     </w:pPr>
+                                    <w:proofErr w:type="gramStart"/>
                                     <w:r>
                                       <w:rPr>
                                         <w:rFonts w:asciiTheme="minorHAnsi" w:hAnsi="Calibri" w:cstheme="minorBidi"/>
@@ -9664,7 +13571,19 @@
                                         <w:szCs w:val="22"/>
                                         <w:lang w:val="en-US"/>
                                       </w:rPr>
-                                      <w:t>rank 0</w:t>
+                                      <w:t>rank</w:t>
+                                    </w:r>
+                                    <w:proofErr w:type="gramEnd"/>
+                                    <w:r>
+                                      <w:rPr>
+                                        <w:rFonts w:asciiTheme="minorHAnsi" w:hAnsi="Calibri" w:cstheme="minorBidi"/>
+                                        <w:color w:val="000000" w:themeColor="text1"/>
+                                        <w:kern w:val="24"/>
+                                        <w:sz w:val="22"/>
+                                        <w:szCs w:val="22"/>
+                                        <w:lang w:val="en-US"/>
+                                      </w:rPr>
+                                      <w:t xml:space="preserve"> 0</w:t>
                                     </w:r>
                                   </w:p>
                                 </w:txbxContent>
@@ -9694,6 +13613,7 @@
                                       <w:wordWrap w:val="0"/>
                                       <w:spacing w:before="0" w:beforeAutospacing="0" w:after="0" w:afterAutospacing="0"/>
                                     </w:pPr>
+                                    <w:proofErr w:type="gramStart"/>
                                     <w:r>
                                       <w:rPr>
                                         <w:rFonts w:asciiTheme="minorHAnsi" w:hAnsi="Calibri" w:cstheme="minorBidi"/>
@@ -9703,7 +13623,19 @@
                                         <w:szCs w:val="22"/>
                                         <w:lang w:val="en-US"/>
                                       </w:rPr>
-                                      <w:t>rank 1</w:t>
+                                      <w:t>rank</w:t>
+                                    </w:r>
+                                    <w:proofErr w:type="gramEnd"/>
+                                    <w:r>
+                                      <w:rPr>
+                                        <w:rFonts w:asciiTheme="minorHAnsi" w:hAnsi="Calibri" w:cstheme="minorBidi"/>
+                                        <w:color w:val="000000" w:themeColor="text1"/>
+                                        <w:kern w:val="24"/>
+                                        <w:sz w:val="22"/>
+                                        <w:szCs w:val="22"/>
+                                        <w:lang w:val="en-US"/>
+                                      </w:rPr>
+                                      <w:t xml:space="preserve"> 1</w:t>
                                     </w:r>
                                   </w:p>
                                 </w:txbxContent>
@@ -9733,6 +13665,7 @@
                                       <w:wordWrap w:val="0"/>
                                       <w:spacing w:before="0" w:beforeAutospacing="0" w:after="0" w:afterAutospacing="0"/>
                                     </w:pPr>
+                                    <w:proofErr w:type="gramStart"/>
                                     <w:r>
                                       <w:rPr>
                                         <w:rFonts w:asciiTheme="minorHAnsi" w:hAnsi="Calibri" w:cstheme="minorBidi"/>
@@ -9742,7 +13675,19 @@
                                         <w:szCs w:val="22"/>
                                         <w:lang w:val="en-US"/>
                                       </w:rPr>
-                                      <w:t>rank 2</w:t>
+                                      <w:t>rank</w:t>
+                                    </w:r>
+                                    <w:proofErr w:type="gramEnd"/>
+                                    <w:r>
+                                      <w:rPr>
+                                        <w:rFonts w:asciiTheme="minorHAnsi" w:hAnsi="Calibri" w:cstheme="minorBidi"/>
+                                        <w:color w:val="000000" w:themeColor="text1"/>
+                                        <w:kern w:val="24"/>
+                                        <w:sz w:val="22"/>
+                                        <w:szCs w:val="22"/>
+                                        <w:lang w:val="en-US"/>
+                                      </w:rPr>
+                                      <w:t xml:space="preserve"> 2</w:t>
                                     </w:r>
                                   </w:p>
                                 </w:txbxContent>
@@ -9772,6 +13717,7 @@
                                       <w:wordWrap w:val="0"/>
                                       <w:spacing w:before="0" w:beforeAutospacing="0" w:after="0" w:afterAutospacing="0"/>
                                     </w:pPr>
+                                    <w:proofErr w:type="gramStart"/>
                                     <w:r>
                                       <w:rPr>
                                         <w:rFonts w:asciiTheme="minorHAnsi" w:hAnsi="Calibri" w:cstheme="minorBidi"/>
@@ -9781,7 +13727,19 @@
                                         <w:szCs w:val="22"/>
                                         <w:lang w:val="en-US"/>
                                       </w:rPr>
-                                      <w:t>rank 3</w:t>
+                                      <w:t>rank</w:t>
+                                    </w:r>
+                                    <w:proofErr w:type="gramEnd"/>
+                                    <w:r>
+                                      <w:rPr>
+                                        <w:rFonts w:asciiTheme="minorHAnsi" w:hAnsi="Calibri" w:cstheme="minorBidi"/>
+                                        <w:color w:val="000000" w:themeColor="text1"/>
+                                        <w:kern w:val="24"/>
+                                        <w:sz w:val="22"/>
+                                        <w:szCs w:val="22"/>
+                                        <w:lang w:val="en-US"/>
+                                      </w:rPr>
+                                      <w:t xml:space="preserve"> 3</w:t>
                                     </w:r>
                                   </w:p>
                                 </w:txbxContent>
@@ -9811,13 +13769,33 @@
                                       <w:wordWrap w:val="0"/>
                                       <w:spacing w:before="0" w:beforeAutospacing="0" w:after="0" w:afterAutospacing="0"/>
                                     </w:pPr>
+                                    <w:proofErr w:type="spellStart"/>
+                                    <w:proofErr w:type="gramStart"/>
                                     <w:r>
                                       <w:rPr>
                                         <w:rFonts w:ascii="Calibri" w:eastAsia="맑은 고딕" w:hAnsi="Calibri"/>
                                         <w:color w:val="000000"/>
                                         <w:kern w:val="24"/>
                                       </w:rPr>
-                                      <w:t>recv(2)</w:t>
+                                      <w:t>recv</w:t>
+                                    </w:r>
+                                    <w:proofErr w:type="spellEnd"/>
+                                    <w:r>
+                                      <w:rPr>
+                                        <w:rFonts w:ascii="Calibri" w:eastAsia="맑은 고딕" w:hAnsi="Calibri"/>
+                                        <w:color w:val="000000"/>
+                                        <w:kern w:val="24"/>
+                                      </w:rPr>
+                                      <w:t>(</w:t>
+                                    </w:r>
+                                    <w:proofErr w:type="gramEnd"/>
+                                    <w:r>
+                                      <w:rPr>
+                                        <w:rFonts w:ascii="Calibri" w:eastAsia="맑은 고딕" w:hAnsi="Calibri"/>
+                                        <w:color w:val="000000"/>
+                                        <w:kern w:val="24"/>
+                                      </w:rPr>
+                                      <w:t>2)</w:t>
                                     </w:r>
                                   </w:p>
                                 </w:txbxContent>
@@ -9847,13 +13825,33 @@
                                       <w:wordWrap w:val="0"/>
                                       <w:spacing w:before="0" w:beforeAutospacing="0" w:after="0" w:afterAutospacing="0"/>
                                     </w:pPr>
+                                    <w:proofErr w:type="spellStart"/>
+                                    <w:proofErr w:type="gramStart"/>
                                     <w:r>
                                       <w:rPr>
                                         <w:rFonts w:ascii="Calibri" w:eastAsia="맑은 고딕" w:hAnsi="Calibri"/>
                                         <w:color w:val="000000"/>
                                         <w:kern w:val="24"/>
                                       </w:rPr>
-                                      <w:t>recv(3)</w:t>
+                                      <w:t>recv</w:t>
+                                    </w:r>
+                                    <w:proofErr w:type="spellEnd"/>
+                                    <w:r>
+                                      <w:rPr>
+                                        <w:rFonts w:ascii="Calibri" w:eastAsia="맑은 고딕" w:hAnsi="Calibri"/>
+                                        <w:color w:val="000000"/>
+                                        <w:kern w:val="24"/>
+                                      </w:rPr>
+                                      <w:t>(</w:t>
+                                    </w:r>
+                                    <w:proofErr w:type="gramEnd"/>
+                                    <w:r>
+                                      <w:rPr>
+                                        <w:rFonts w:ascii="Calibri" w:eastAsia="맑은 고딕" w:hAnsi="Calibri"/>
+                                        <w:color w:val="000000"/>
+                                        <w:kern w:val="24"/>
+                                      </w:rPr>
+                                      <w:t>3)</w:t>
                                     </w:r>
                                   </w:p>
                                 </w:txbxContent>
@@ -10099,6 +14097,7 @@
                                 <w:wordWrap w:val="0"/>
                                 <w:spacing w:before="0" w:beforeAutospacing="0" w:after="0" w:afterAutospacing="0"/>
                               </w:pPr>
+                              <w:proofErr w:type="gramStart"/>
                               <w:r>
                                 <w:rPr>
                                   <w:rFonts w:asciiTheme="minorHAnsi" w:hAnsi="Calibri" w:cstheme="minorBidi"/>
@@ -10106,7 +14105,17 @@
                                   <w:kern w:val="24"/>
                                   <w:lang w:val="en-US"/>
                                 </w:rPr>
-                                <w:t>send(20,0)</w:t>
+                                <w:t>send(</w:t>
+                              </w:r>
+                              <w:proofErr w:type="gramEnd"/>
+                              <w:r>
+                                <w:rPr>
+                                  <w:rFonts w:asciiTheme="minorHAnsi" w:hAnsi="Calibri" w:cstheme="minorBidi"/>
+                                  <w:color w:val="000000" w:themeColor="text1"/>
+                                  <w:kern w:val="24"/>
+                                  <w:lang w:val="en-US"/>
+                                </w:rPr>
+                                <w:t>20,0)</w:t>
                               </w:r>
                             </w:p>
                           </w:txbxContent>
@@ -10121,6 +14130,8 @@
                                 <w:wordWrap w:val="0"/>
                                 <w:spacing w:before="0" w:beforeAutospacing="0" w:after="0" w:afterAutospacing="0"/>
                               </w:pPr>
+                              <w:proofErr w:type="spellStart"/>
+                              <w:proofErr w:type="gramStart"/>
                               <w:r>
                                 <w:rPr>
                                   <w:rFonts w:asciiTheme="minorHAnsi" w:hAnsi="Calibri" w:cstheme="minorBidi"/>
@@ -10128,7 +14139,27 @@
                                   <w:kern w:val="24"/>
                                   <w:lang w:val="en-US"/>
                                 </w:rPr>
-                                <w:t>recv(1)</w:t>
+                                <w:t>recv</w:t>
+                              </w:r>
+                              <w:proofErr w:type="spellEnd"/>
+                              <w:r>
+                                <w:rPr>
+                                  <w:rFonts w:asciiTheme="minorHAnsi" w:hAnsi="Calibri" w:cstheme="minorBidi"/>
+                                  <w:color w:val="000000" w:themeColor="text1"/>
+                                  <w:kern w:val="24"/>
+                                  <w:lang w:val="en-US"/>
+                                </w:rPr>
+                                <w:t>(</w:t>
+                              </w:r>
+                              <w:proofErr w:type="gramEnd"/>
+                              <w:r>
+                                <w:rPr>
+                                  <w:rFonts w:asciiTheme="minorHAnsi" w:hAnsi="Calibri" w:cstheme="minorBidi"/>
+                                  <w:color w:val="000000" w:themeColor="text1"/>
+                                  <w:kern w:val="24"/>
+                                  <w:lang w:val="en-US"/>
+                                </w:rPr>
+                                <w:t>1)</w:t>
                               </w:r>
                             </w:p>
                           </w:txbxContent>
@@ -10143,6 +14174,7 @@
                                 <w:wordWrap w:val="0"/>
                                 <w:spacing w:before="0" w:beforeAutospacing="0" w:after="0" w:afterAutospacing="0"/>
                               </w:pPr>
+                              <w:proofErr w:type="gramStart"/>
                               <w:r>
                                 <w:rPr>
                                   <w:rFonts w:asciiTheme="minorHAnsi" w:hAnsi="Calibri" w:cstheme="minorBidi"/>
@@ -10150,7 +14182,17 @@
                                   <w:kern w:val="24"/>
                                   <w:lang w:val="en-US"/>
                                 </w:rPr>
-                                <w:t>send(30,0)</w:t>
+                                <w:t>send(</w:t>
+                              </w:r>
+                              <w:proofErr w:type="gramEnd"/>
+                              <w:r>
+                                <w:rPr>
+                                  <w:rFonts w:asciiTheme="minorHAnsi" w:hAnsi="Calibri" w:cstheme="minorBidi"/>
+                                  <w:color w:val="000000" w:themeColor="text1"/>
+                                  <w:kern w:val="24"/>
+                                  <w:lang w:val="en-US"/>
+                                </w:rPr>
+                                <w:t>30,0)</w:t>
                               </w:r>
                             </w:p>
                           </w:txbxContent>
@@ -10165,6 +14207,7 @@
                                 <w:wordWrap w:val="0"/>
                                 <w:spacing w:before="0" w:beforeAutospacing="0" w:after="0" w:afterAutospacing="0"/>
                               </w:pPr>
+                              <w:proofErr w:type="gramStart"/>
                               <w:r>
                                 <w:rPr>
                                   <w:rFonts w:asciiTheme="minorHAnsi" w:hAnsi="Calibri" w:cstheme="minorBidi"/>
@@ -10172,7 +14215,17 @@
                                   <w:kern w:val="24"/>
                                   <w:lang w:val="en-US"/>
                                 </w:rPr>
-                                <w:t>send(40,0)</w:t>
+                                <w:t>send(</w:t>
+                              </w:r>
+                              <w:proofErr w:type="gramEnd"/>
+                              <w:r>
+                                <w:rPr>
+                                  <w:rFonts w:asciiTheme="minorHAnsi" w:hAnsi="Calibri" w:cstheme="minorBidi"/>
+                                  <w:color w:val="000000" w:themeColor="text1"/>
+                                  <w:kern w:val="24"/>
+                                  <w:lang w:val="en-US"/>
+                                </w:rPr>
+                                <w:t>40,0)</w:t>
                               </w:r>
                             </w:p>
                           </w:txbxContent>
@@ -10218,6 +14271,7 @@
                                 <w:wordWrap w:val="0"/>
                                 <w:spacing w:before="0" w:beforeAutospacing="0" w:after="0" w:afterAutospacing="0"/>
                               </w:pPr>
+                              <w:proofErr w:type="gramStart"/>
                               <w:r>
                                 <w:rPr>
                                   <w:rFonts w:asciiTheme="minorHAnsi" w:hAnsi="Calibri" w:cstheme="minorBidi"/>
@@ -10227,7 +14281,19 @@
                                   <w:szCs w:val="22"/>
                                   <w:lang w:val="en-US"/>
                                 </w:rPr>
-                                <w:t>rank 0</w:t>
+                                <w:t>rank</w:t>
+                              </w:r>
+                              <w:proofErr w:type="gramEnd"/>
+                              <w:r>
+                                <w:rPr>
+                                  <w:rFonts w:asciiTheme="minorHAnsi" w:hAnsi="Calibri" w:cstheme="minorBidi"/>
+                                  <w:color w:val="000000" w:themeColor="text1"/>
+                                  <w:kern w:val="24"/>
+                                  <w:sz w:val="22"/>
+                                  <w:szCs w:val="22"/>
+                                  <w:lang w:val="en-US"/>
+                                </w:rPr>
+                                <w:t xml:space="preserve"> 0</w:t>
                               </w:r>
                             </w:p>
                           </w:txbxContent>
@@ -10242,6 +14308,7 @@
                                 <w:wordWrap w:val="0"/>
                                 <w:spacing w:before="0" w:beforeAutospacing="0" w:after="0" w:afterAutospacing="0"/>
                               </w:pPr>
+                              <w:proofErr w:type="gramStart"/>
                               <w:r>
                                 <w:rPr>
                                   <w:rFonts w:asciiTheme="minorHAnsi" w:hAnsi="Calibri" w:cstheme="minorBidi"/>
@@ -10251,7 +14318,19 @@
                                   <w:szCs w:val="22"/>
                                   <w:lang w:val="en-US"/>
                                 </w:rPr>
-                                <w:t>rank 1</w:t>
+                                <w:t>rank</w:t>
+                              </w:r>
+                              <w:proofErr w:type="gramEnd"/>
+                              <w:r>
+                                <w:rPr>
+                                  <w:rFonts w:asciiTheme="minorHAnsi" w:hAnsi="Calibri" w:cstheme="minorBidi"/>
+                                  <w:color w:val="000000" w:themeColor="text1"/>
+                                  <w:kern w:val="24"/>
+                                  <w:sz w:val="22"/>
+                                  <w:szCs w:val="22"/>
+                                  <w:lang w:val="en-US"/>
+                                </w:rPr>
+                                <w:t xml:space="preserve"> 1</w:t>
                               </w:r>
                             </w:p>
                           </w:txbxContent>
@@ -10266,6 +14345,7 @@
                                 <w:wordWrap w:val="0"/>
                                 <w:spacing w:before="0" w:beforeAutospacing="0" w:after="0" w:afterAutospacing="0"/>
                               </w:pPr>
+                              <w:proofErr w:type="gramStart"/>
                               <w:r>
                                 <w:rPr>
                                   <w:rFonts w:asciiTheme="minorHAnsi" w:hAnsi="Calibri" w:cstheme="minorBidi"/>
@@ -10275,7 +14355,19 @@
                                   <w:szCs w:val="22"/>
                                   <w:lang w:val="en-US"/>
                                 </w:rPr>
-                                <w:t>rank 2</w:t>
+                                <w:t>rank</w:t>
+                              </w:r>
+                              <w:proofErr w:type="gramEnd"/>
+                              <w:r>
+                                <w:rPr>
+                                  <w:rFonts w:asciiTheme="minorHAnsi" w:hAnsi="Calibri" w:cstheme="minorBidi"/>
+                                  <w:color w:val="000000" w:themeColor="text1"/>
+                                  <w:kern w:val="24"/>
+                                  <w:sz w:val="22"/>
+                                  <w:szCs w:val="22"/>
+                                  <w:lang w:val="en-US"/>
+                                </w:rPr>
+                                <w:t xml:space="preserve"> 2</w:t>
                               </w:r>
                             </w:p>
                           </w:txbxContent>
@@ -10290,6 +14382,7 @@
                                 <w:wordWrap w:val="0"/>
                                 <w:spacing w:before="0" w:beforeAutospacing="0" w:after="0" w:afterAutospacing="0"/>
                               </w:pPr>
+                              <w:proofErr w:type="gramStart"/>
                               <w:r>
                                 <w:rPr>
                                   <w:rFonts w:asciiTheme="minorHAnsi" w:hAnsi="Calibri" w:cstheme="minorBidi"/>
@@ -10299,7 +14392,19 @@
                                   <w:szCs w:val="22"/>
                                   <w:lang w:val="en-US"/>
                                 </w:rPr>
-                                <w:t>rank 3</w:t>
+                                <w:t>rank</w:t>
+                              </w:r>
+                              <w:proofErr w:type="gramEnd"/>
+                              <w:r>
+                                <w:rPr>
+                                  <w:rFonts w:asciiTheme="minorHAnsi" w:hAnsi="Calibri" w:cstheme="minorBidi"/>
+                                  <w:color w:val="000000" w:themeColor="text1"/>
+                                  <w:kern w:val="24"/>
+                                  <w:sz w:val="22"/>
+                                  <w:szCs w:val="22"/>
+                                  <w:lang w:val="en-US"/>
+                                </w:rPr>
+                                <w:t xml:space="preserve"> 3</w:t>
                               </w:r>
                             </w:p>
                           </w:txbxContent>
@@ -10314,13 +14419,33 @@
                                 <w:wordWrap w:val="0"/>
                                 <w:spacing w:before="0" w:beforeAutospacing="0" w:after="0" w:afterAutospacing="0"/>
                               </w:pPr>
+                              <w:proofErr w:type="spellStart"/>
+                              <w:proofErr w:type="gramStart"/>
                               <w:r>
                                 <w:rPr>
                                   <w:rFonts w:ascii="Calibri" w:eastAsia="맑은 고딕" w:hAnsi="Calibri"/>
                                   <w:color w:val="000000"/>
                                   <w:kern w:val="24"/>
                                 </w:rPr>
-                                <w:t>recv(2)</w:t>
+                                <w:t>recv</w:t>
+                              </w:r>
+                              <w:proofErr w:type="spellEnd"/>
+                              <w:r>
+                                <w:rPr>
+                                  <w:rFonts w:ascii="Calibri" w:eastAsia="맑은 고딕" w:hAnsi="Calibri"/>
+                                  <w:color w:val="000000"/>
+                                  <w:kern w:val="24"/>
+                                </w:rPr>
+                                <w:t>(</w:t>
+                              </w:r>
+                              <w:proofErr w:type="gramEnd"/>
+                              <w:r>
+                                <w:rPr>
+                                  <w:rFonts w:ascii="Calibri" w:eastAsia="맑은 고딕" w:hAnsi="Calibri"/>
+                                  <w:color w:val="000000"/>
+                                  <w:kern w:val="24"/>
+                                </w:rPr>
+                                <w:t>2)</w:t>
                               </w:r>
                             </w:p>
                           </w:txbxContent>
@@ -10335,13 +14460,33 @@
                                 <w:wordWrap w:val="0"/>
                                 <w:spacing w:before="0" w:beforeAutospacing="0" w:after="0" w:afterAutospacing="0"/>
                               </w:pPr>
+                              <w:proofErr w:type="spellStart"/>
+                              <w:proofErr w:type="gramStart"/>
                               <w:r>
                                 <w:rPr>
                                   <w:rFonts w:ascii="Calibri" w:eastAsia="맑은 고딕" w:hAnsi="Calibri"/>
                                   <w:color w:val="000000"/>
                                   <w:kern w:val="24"/>
                                 </w:rPr>
-                                <w:t>recv(3)</w:t>
+                                <w:t>recv</w:t>
+                              </w:r>
+                              <w:proofErr w:type="spellEnd"/>
+                              <w:r>
+                                <w:rPr>
+                                  <w:rFonts w:ascii="Calibri" w:eastAsia="맑은 고딕" w:hAnsi="Calibri"/>
+                                  <w:color w:val="000000"/>
+                                  <w:kern w:val="24"/>
+                                </w:rPr>
+                                <w:t>(</w:t>
+                              </w:r>
+                              <w:proofErr w:type="gramEnd"/>
+                              <w:r>
+                                <w:rPr>
+                                  <w:rFonts w:ascii="Calibri" w:eastAsia="맑은 고딕" w:hAnsi="Calibri"/>
+                                  <w:color w:val="000000"/>
+                                  <w:kern w:val="24"/>
+                                </w:rPr>
+                                <w:t>3)</w:t>
                               </w:r>
                             </w:p>
                           </w:txbxContent>
@@ -10488,7 +14633,15 @@
         <w:t>in sequence</w:t>
       </w:r>
       <w:r>
-        <w:t xml:space="preserve">. Each process starts to “send” as soon as the process gets executed, but the “send” only completes when the corresponding “recv” is called by Rank 0. </w:t>
+        <w:t>. Each process starts to “send” as soon as the process gets executed, but the “send” only completes when the corresponding “</w:t>
+      </w:r>
+      <w:proofErr w:type="spellStart"/>
+      <w:r>
+        <w:t>recv</w:t>
+      </w:r>
+      <w:proofErr w:type="spellEnd"/>
+      <w:r>
+        <w:t xml:space="preserve">” is called by Rank 0. </w:t>
       </w:r>
     </w:p>
     <w:p>
@@ -10537,43 +14690,101 @@
             </w:r>
           </w:p>
           <w:p>
-            <w:r>
-              <w:rPr>
-                <w:lang w:val="en-NZ"/>
-              </w:rPr>
-              <w:t>comm = MPI.COMM_WORLD</w:t>
-            </w:r>
-          </w:p>
-          <w:p>
-            <w:r>
-              <w:rPr>
-                <w:lang w:val="en-NZ"/>
-              </w:rPr>
-              <w:t>rank = comm.Get_rank()</w:t>
-            </w:r>
-          </w:p>
-          <w:p>
-            <w:r>
-              <w:rPr>
-                <w:lang w:val="en-NZ"/>
-              </w:rPr>
-              <w:t>size = comm.Get_size()</w:t>
-            </w:r>
-          </w:p>
-          <w:p>
-            <w:r>
-              <w:rPr>
-                <w:lang w:val="en-NZ"/>
-              </w:rPr>
-              <w:t xml:space="preserve">val = (rank+1)*10 </w:t>
-            </w:r>
-          </w:p>
-          <w:p>
-            <w:r>
-              <w:rPr>
-                <w:lang w:val="en-NZ"/>
-              </w:rPr>
-              <w:t>print "Rank %d has value %d" %(rank, val)</w:t>
+            <w:proofErr w:type="spellStart"/>
+            <w:r>
+              <w:rPr>
+                <w:lang w:val="en-NZ"/>
+              </w:rPr>
+              <w:t>comm</w:t>
+            </w:r>
+            <w:proofErr w:type="spellEnd"/>
+            <w:r>
+              <w:rPr>
+                <w:lang w:val="en-NZ"/>
+              </w:rPr>
+              <w:t xml:space="preserve"> = MPI.COMM_WORLD</w:t>
+            </w:r>
+          </w:p>
+          <w:p>
+            <w:r>
+              <w:rPr>
+                <w:lang w:val="en-NZ"/>
+              </w:rPr>
+              <w:t xml:space="preserve">rank = </w:t>
+            </w:r>
+            <w:proofErr w:type="spellStart"/>
+            <w:r>
+              <w:rPr>
+                <w:lang w:val="en-NZ"/>
+              </w:rPr>
+              <w:t>comm.Get_rank</w:t>
+            </w:r>
+            <w:proofErr w:type="spellEnd"/>
+            <w:r>
+              <w:rPr>
+                <w:lang w:val="en-NZ"/>
+              </w:rPr>
+              <w:t>()</w:t>
+            </w:r>
+          </w:p>
+          <w:p>
+            <w:r>
+              <w:rPr>
+                <w:lang w:val="en-NZ"/>
+              </w:rPr>
+              <w:t xml:space="preserve">size = </w:t>
+            </w:r>
+            <w:proofErr w:type="spellStart"/>
+            <w:r>
+              <w:rPr>
+                <w:lang w:val="en-NZ"/>
+              </w:rPr>
+              <w:t>comm.Get_size</w:t>
+            </w:r>
+            <w:proofErr w:type="spellEnd"/>
+            <w:r>
+              <w:rPr>
+                <w:lang w:val="en-NZ"/>
+              </w:rPr>
+              <w:t>()</w:t>
+            </w:r>
+          </w:p>
+          <w:p>
+            <w:proofErr w:type="spellStart"/>
+            <w:r>
+              <w:rPr>
+                <w:lang w:val="en-NZ"/>
+              </w:rPr>
+              <w:t>val</w:t>
+            </w:r>
+            <w:proofErr w:type="spellEnd"/>
+            <w:r>
+              <w:rPr>
+                <w:lang w:val="en-NZ"/>
+              </w:rPr>
+              <w:t xml:space="preserve"> = (rank+1)*10 </w:t>
+            </w:r>
+          </w:p>
+          <w:p>
+            <w:r>
+              <w:rPr>
+                <w:lang w:val="en-NZ"/>
+              </w:rPr>
+              <w:t xml:space="preserve">print "Rank %d has value %d" %(rank, </w:t>
+            </w:r>
+            <w:proofErr w:type="spellStart"/>
+            <w:r>
+              <w:rPr>
+                <w:lang w:val="en-NZ"/>
+              </w:rPr>
+              <w:t>val</w:t>
+            </w:r>
+            <w:proofErr w:type="spellEnd"/>
+            <w:r>
+              <w:rPr>
+                <w:lang w:val="en-NZ"/>
+              </w:rPr>
+              <w:t>)</w:t>
             </w:r>
           </w:p>
           <w:p>
@@ -10583,7 +14794,43 @@
                 <w:bCs/>
                 <w:lang w:val="en-NZ"/>
               </w:rPr>
-              <w:t>sum = comm.reduce(val, op=MPI.SUM, root=0)</w:t>
+              <w:t xml:space="preserve">sum = </w:t>
+            </w:r>
+            <w:proofErr w:type="spellStart"/>
+            <w:r>
+              <w:rPr>
+                <w:b/>
+                <w:bCs/>
+                <w:lang w:val="en-NZ"/>
+              </w:rPr>
+              <w:t>comm.reduce</w:t>
+            </w:r>
+            <w:proofErr w:type="spellEnd"/>
+            <w:r>
+              <w:rPr>
+                <w:b/>
+                <w:bCs/>
+                <w:lang w:val="en-NZ"/>
+              </w:rPr>
+              <w:t>(</w:t>
+            </w:r>
+            <w:proofErr w:type="spellStart"/>
+            <w:r>
+              <w:rPr>
+                <w:b/>
+                <w:bCs/>
+                <w:lang w:val="en-NZ"/>
+              </w:rPr>
+              <w:t>val</w:t>
+            </w:r>
+            <w:proofErr w:type="spellEnd"/>
+            <w:r>
+              <w:rPr>
+                <w:b/>
+                <w:bCs/>
+                <w:lang w:val="en-NZ"/>
+              </w:rPr>
+              <w:t>, op=MPI.SUM, root=0)</w:t>
             </w:r>
           </w:p>
           <w:p>
@@ -11064,6 +15311,7 @@
                                       <w:wordWrap w:val="0"/>
                                       <w:spacing w:before="0" w:beforeAutospacing="0" w:after="0" w:afterAutospacing="0"/>
                                     </w:pPr>
+                                    <w:proofErr w:type="gramStart"/>
                                     <w:r>
                                       <w:rPr>
                                         <w:rFonts w:asciiTheme="minorHAnsi" w:hAnsi="Calibri" w:cstheme="minorBidi"/>
@@ -11073,7 +15321,19 @@
                                         <w:szCs w:val="36"/>
                                         <w:lang w:val="en-US"/>
                                       </w:rPr>
-                                      <w:t>reduce(MPI.SUM)</w:t>
+                                      <w:t>reduce(</w:t>
+                                    </w:r>
+                                    <w:proofErr w:type="gramEnd"/>
+                                    <w:r>
+                                      <w:rPr>
+                                        <w:rFonts w:asciiTheme="minorHAnsi" w:hAnsi="Calibri" w:cstheme="minorBidi"/>
+                                        <w:color w:val="000000" w:themeColor="text1"/>
+                                        <w:kern w:val="24"/>
+                                        <w:sz w:val="36"/>
+                                        <w:szCs w:val="36"/>
+                                        <w:lang w:val="en-US"/>
+                                      </w:rPr>
+                                      <w:t>MPI.SUM)</w:t>
                                     </w:r>
                                   </w:p>
                                 </w:txbxContent>
@@ -11153,6 +15413,7 @@
                                         <w:wordWrap w:val="0"/>
                                         <w:spacing w:before="0" w:beforeAutospacing="0" w:after="0" w:afterAutospacing="0"/>
                                       </w:pPr>
+                                      <w:proofErr w:type="gramStart"/>
                                       <w:r>
                                         <w:rPr>
                                           <w:rFonts w:asciiTheme="minorHAnsi" w:hAnsi="Calibri" w:cstheme="minorBidi"/>
@@ -11162,7 +15423,19 @@
                                           <w:szCs w:val="22"/>
                                           <w:lang w:val="en-US"/>
                                         </w:rPr>
-                                        <w:t>rank 0</w:t>
+                                        <w:t>rank</w:t>
+                                      </w:r>
+                                      <w:proofErr w:type="gramEnd"/>
+                                      <w:r>
+                                        <w:rPr>
+                                          <w:rFonts w:asciiTheme="minorHAnsi" w:hAnsi="Calibri" w:cstheme="minorBidi"/>
+                                          <w:color w:val="000000" w:themeColor="text1"/>
+                                          <w:kern w:val="24"/>
+                                          <w:sz w:val="22"/>
+                                          <w:szCs w:val="22"/>
+                                          <w:lang w:val="en-US"/>
+                                        </w:rPr>
+                                        <w:t xml:space="preserve"> 0</w:t>
                                       </w:r>
                                     </w:p>
                                   </w:txbxContent>
@@ -11192,6 +15465,7 @@
                                         <w:wordWrap w:val="0"/>
                                         <w:spacing w:before="0" w:beforeAutospacing="0" w:after="0" w:afterAutospacing="0"/>
                                       </w:pPr>
+                                      <w:proofErr w:type="gramStart"/>
                                       <w:r>
                                         <w:rPr>
                                           <w:rFonts w:asciiTheme="minorHAnsi" w:hAnsi="Calibri" w:cstheme="minorBidi"/>
@@ -11201,7 +15475,19 @@
                                           <w:szCs w:val="22"/>
                                           <w:lang w:val="en-US"/>
                                         </w:rPr>
-                                        <w:t>rank 0</w:t>
+                                        <w:t>rank</w:t>
+                                      </w:r>
+                                      <w:proofErr w:type="gramEnd"/>
+                                      <w:r>
+                                        <w:rPr>
+                                          <w:rFonts w:asciiTheme="minorHAnsi" w:hAnsi="Calibri" w:cstheme="minorBidi"/>
+                                          <w:color w:val="000000" w:themeColor="text1"/>
+                                          <w:kern w:val="24"/>
+                                          <w:sz w:val="22"/>
+                                          <w:szCs w:val="22"/>
+                                          <w:lang w:val="en-US"/>
+                                        </w:rPr>
+                                        <w:t xml:space="preserve"> 0</w:t>
                                       </w:r>
                                     </w:p>
                                   </w:txbxContent>
@@ -11231,6 +15517,7 @@
                                         <w:wordWrap w:val="0"/>
                                         <w:spacing w:before="0" w:beforeAutospacing="0" w:after="0" w:afterAutospacing="0"/>
                                       </w:pPr>
+                                      <w:proofErr w:type="gramStart"/>
                                       <w:r>
                                         <w:rPr>
                                           <w:rFonts w:asciiTheme="minorHAnsi" w:hAnsi="Calibri" w:cstheme="minorBidi"/>
@@ -11240,7 +15527,19 @@
                                           <w:szCs w:val="22"/>
                                           <w:lang w:val="en-US"/>
                                         </w:rPr>
-                                        <w:t>rank 1</w:t>
+                                        <w:t>rank</w:t>
+                                      </w:r>
+                                      <w:proofErr w:type="gramEnd"/>
+                                      <w:r>
+                                        <w:rPr>
+                                          <w:rFonts w:asciiTheme="minorHAnsi" w:hAnsi="Calibri" w:cstheme="minorBidi"/>
+                                          <w:color w:val="000000" w:themeColor="text1"/>
+                                          <w:kern w:val="24"/>
+                                          <w:sz w:val="22"/>
+                                          <w:szCs w:val="22"/>
+                                          <w:lang w:val="en-US"/>
+                                        </w:rPr>
+                                        <w:t xml:space="preserve"> 1</w:t>
                                       </w:r>
                                     </w:p>
                                   </w:txbxContent>
@@ -11270,6 +15569,7 @@
                                         <w:wordWrap w:val="0"/>
                                         <w:spacing w:before="0" w:beforeAutospacing="0" w:after="0" w:afterAutospacing="0"/>
                                       </w:pPr>
+                                      <w:proofErr w:type="gramStart"/>
                                       <w:r>
                                         <w:rPr>
                                           <w:rFonts w:asciiTheme="minorHAnsi" w:hAnsi="Calibri" w:cstheme="minorBidi"/>
@@ -11279,7 +15579,19 @@
                                           <w:szCs w:val="22"/>
                                           <w:lang w:val="en-US"/>
                                         </w:rPr>
-                                        <w:t>rank 2</w:t>
+                                        <w:t>rank</w:t>
+                                      </w:r>
+                                      <w:proofErr w:type="gramEnd"/>
+                                      <w:r>
+                                        <w:rPr>
+                                          <w:rFonts w:asciiTheme="minorHAnsi" w:hAnsi="Calibri" w:cstheme="minorBidi"/>
+                                          <w:color w:val="000000" w:themeColor="text1"/>
+                                          <w:kern w:val="24"/>
+                                          <w:sz w:val="22"/>
+                                          <w:szCs w:val="22"/>
+                                          <w:lang w:val="en-US"/>
+                                        </w:rPr>
+                                        <w:t xml:space="preserve"> 2</w:t>
                                       </w:r>
                                     </w:p>
                                   </w:txbxContent>
@@ -11309,6 +15621,7 @@
                                         <w:wordWrap w:val="0"/>
                                         <w:spacing w:before="0" w:beforeAutospacing="0" w:after="0" w:afterAutospacing="0"/>
                                       </w:pPr>
+                                      <w:proofErr w:type="gramStart"/>
                                       <w:r>
                                         <w:rPr>
                                           <w:rFonts w:asciiTheme="minorHAnsi" w:hAnsi="Calibri" w:cstheme="minorBidi"/>
@@ -11318,7 +15631,19 @@
                                           <w:szCs w:val="22"/>
                                           <w:lang w:val="en-US"/>
                                         </w:rPr>
-                                        <w:t>rank 3</w:t>
+                                        <w:t>rank</w:t>
+                                      </w:r>
+                                      <w:proofErr w:type="gramEnd"/>
+                                      <w:r>
+                                        <w:rPr>
+                                          <w:rFonts w:asciiTheme="minorHAnsi" w:hAnsi="Calibri" w:cstheme="minorBidi"/>
+                                          <w:color w:val="000000" w:themeColor="text1"/>
+                                          <w:kern w:val="24"/>
+                                          <w:sz w:val="22"/>
+                                          <w:szCs w:val="22"/>
+                                          <w:lang w:val="en-US"/>
+                                        </w:rPr>
+                                        <w:t xml:space="preserve"> 3</w:t>
                                       </w:r>
                                     </w:p>
                                   </w:txbxContent>
@@ -11477,6 +15802,7 @@
                                 <w:wordWrap w:val="0"/>
                                 <w:spacing w:before="0" w:beforeAutospacing="0" w:after="0" w:afterAutospacing="0"/>
                               </w:pPr>
+                              <w:proofErr w:type="gramStart"/>
                               <w:r>
                                 <w:rPr>
                                   <w:rFonts w:asciiTheme="minorHAnsi" w:hAnsi="Calibri" w:cstheme="minorBidi"/>
@@ -11486,7 +15812,19 @@
                                   <w:szCs w:val="36"/>
                                   <w:lang w:val="en-US"/>
                                 </w:rPr>
-                                <w:t>reduce(MPI.SUM)</w:t>
+                                <w:t>reduce(</w:t>
+                              </w:r>
+                              <w:proofErr w:type="gramEnd"/>
+                              <w:r>
+                                <w:rPr>
+                                  <w:rFonts w:asciiTheme="minorHAnsi" w:hAnsi="Calibri" w:cstheme="minorBidi"/>
+                                  <w:color w:val="000000" w:themeColor="text1"/>
+                                  <w:kern w:val="24"/>
+                                  <w:sz w:val="36"/>
+                                  <w:szCs w:val="36"/>
+                                  <w:lang w:val="en-US"/>
+                                </w:rPr>
+                                <w:t>MPI.SUM)</w:t>
                               </w:r>
                             </w:p>
                           </w:txbxContent>
@@ -11526,6 +15864,7 @@
                                   <w:wordWrap w:val="0"/>
                                   <w:spacing w:before="0" w:beforeAutospacing="0" w:after="0" w:afterAutospacing="0"/>
                                 </w:pPr>
+                                <w:proofErr w:type="gramStart"/>
                                 <w:r>
                                   <w:rPr>
                                     <w:rFonts w:asciiTheme="minorHAnsi" w:hAnsi="Calibri" w:cstheme="minorBidi"/>
@@ -11535,7 +15874,19 @@
                                     <w:szCs w:val="22"/>
                                     <w:lang w:val="en-US"/>
                                   </w:rPr>
-                                  <w:t>rank 0</w:t>
+                                  <w:t>rank</w:t>
+                                </w:r>
+                                <w:proofErr w:type="gramEnd"/>
+                                <w:r>
+                                  <w:rPr>
+                                    <w:rFonts w:asciiTheme="minorHAnsi" w:hAnsi="Calibri" w:cstheme="minorBidi"/>
+                                    <w:color w:val="000000" w:themeColor="text1"/>
+                                    <w:kern w:val="24"/>
+                                    <w:sz w:val="22"/>
+                                    <w:szCs w:val="22"/>
+                                    <w:lang w:val="en-US"/>
+                                  </w:rPr>
+                                  <w:t xml:space="preserve"> 0</w:t>
                                 </w:r>
                               </w:p>
                             </w:txbxContent>
@@ -11550,6 +15901,7 @@
                                   <w:wordWrap w:val="0"/>
                                   <w:spacing w:before="0" w:beforeAutospacing="0" w:after="0" w:afterAutospacing="0"/>
                                 </w:pPr>
+                                <w:proofErr w:type="gramStart"/>
                                 <w:r>
                                   <w:rPr>
                                     <w:rFonts w:asciiTheme="minorHAnsi" w:hAnsi="Calibri" w:cstheme="minorBidi"/>
@@ -11559,7 +15911,19 @@
                                     <w:szCs w:val="22"/>
                                     <w:lang w:val="en-US"/>
                                   </w:rPr>
-                                  <w:t>rank 0</w:t>
+                                  <w:t>rank</w:t>
+                                </w:r>
+                                <w:proofErr w:type="gramEnd"/>
+                                <w:r>
+                                  <w:rPr>
+                                    <w:rFonts w:asciiTheme="minorHAnsi" w:hAnsi="Calibri" w:cstheme="minorBidi"/>
+                                    <w:color w:val="000000" w:themeColor="text1"/>
+                                    <w:kern w:val="24"/>
+                                    <w:sz w:val="22"/>
+                                    <w:szCs w:val="22"/>
+                                    <w:lang w:val="en-US"/>
+                                  </w:rPr>
+                                  <w:t xml:space="preserve"> 0</w:t>
                                 </w:r>
                               </w:p>
                             </w:txbxContent>
@@ -11574,6 +15938,7 @@
                                   <w:wordWrap w:val="0"/>
                                   <w:spacing w:before="0" w:beforeAutospacing="0" w:after="0" w:afterAutospacing="0"/>
                                 </w:pPr>
+                                <w:proofErr w:type="gramStart"/>
                                 <w:r>
                                   <w:rPr>
                                     <w:rFonts w:asciiTheme="minorHAnsi" w:hAnsi="Calibri" w:cstheme="minorBidi"/>
@@ -11583,7 +15948,19 @@
                                     <w:szCs w:val="22"/>
                                     <w:lang w:val="en-US"/>
                                   </w:rPr>
-                                  <w:t>rank 1</w:t>
+                                  <w:t>rank</w:t>
+                                </w:r>
+                                <w:proofErr w:type="gramEnd"/>
+                                <w:r>
+                                  <w:rPr>
+                                    <w:rFonts w:asciiTheme="minorHAnsi" w:hAnsi="Calibri" w:cstheme="minorBidi"/>
+                                    <w:color w:val="000000" w:themeColor="text1"/>
+                                    <w:kern w:val="24"/>
+                                    <w:sz w:val="22"/>
+                                    <w:szCs w:val="22"/>
+                                    <w:lang w:val="en-US"/>
+                                  </w:rPr>
+                                  <w:t xml:space="preserve"> 1</w:t>
                                 </w:r>
                               </w:p>
                             </w:txbxContent>
@@ -11598,6 +15975,7 @@
                                   <w:wordWrap w:val="0"/>
                                   <w:spacing w:before="0" w:beforeAutospacing="0" w:after="0" w:afterAutospacing="0"/>
                                 </w:pPr>
+                                <w:proofErr w:type="gramStart"/>
                                 <w:r>
                                   <w:rPr>
                                     <w:rFonts w:asciiTheme="minorHAnsi" w:hAnsi="Calibri" w:cstheme="minorBidi"/>
@@ -11607,7 +15985,19 @@
                                     <w:szCs w:val="22"/>
                                     <w:lang w:val="en-US"/>
                                   </w:rPr>
-                                  <w:t>rank 2</w:t>
+                                  <w:t>rank</w:t>
+                                </w:r>
+                                <w:proofErr w:type="gramEnd"/>
+                                <w:r>
+                                  <w:rPr>
+                                    <w:rFonts w:asciiTheme="minorHAnsi" w:hAnsi="Calibri" w:cstheme="minorBidi"/>
+                                    <w:color w:val="000000" w:themeColor="text1"/>
+                                    <w:kern w:val="24"/>
+                                    <w:sz w:val="22"/>
+                                    <w:szCs w:val="22"/>
+                                    <w:lang w:val="en-US"/>
+                                  </w:rPr>
+                                  <w:t xml:space="preserve"> 2</w:t>
                                 </w:r>
                               </w:p>
                             </w:txbxContent>
@@ -11622,6 +16012,7 @@
                                   <w:wordWrap w:val="0"/>
                                   <w:spacing w:before="0" w:beforeAutospacing="0" w:after="0" w:afterAutospacing="0"/>
                                 </w:pPr>
+                                <w:proofErr w:type="gramStart"/>
                                 <w:r>
                                   <w:rPr>
                                     <w:rFonts w:asciiTheme="minorHAnsi" w:hAnsi="Calibri" w:cstheme="minorBidi"/>
@@ -11631,7 +16022,19 @@
                                     <w:szCs w:val="22"/>
                                     <w:lang w:val="en-US"/>
                                   </w:rPr>
-                                  <w:t>rank 3</w:t>
+                                  <w:t>rank</w:t>
+                                </w:r>
+                                <w:proofErr w:type="gramEnd"/>
+                                <w:r>
+                                  <w:rPr>
+                                    <w:rFonts w:asciiTheme="minorHAnsi" w:hAnsi="Calibri" w:cstheme="minorBidi"/>
+                                    <w:color w:val="000000" w:themeColor="text1"/>
+                                    <w:kern w:val="24"/>
+                                    <w:sz w:val="22"/>
+                                    <w:szCs w:val="22"/>
+                                    <w:lang w:val="en-US"/>
+                                  </w:rPr>
+                                  <w:t xml:space="preserve"> 3</w:t>
                                 </w:r>
                               </w:p>
                             </w:txbxContent>
@@ -11698,7 +16101,15 @@
         <w:t>This program produces the same result, but uses a collective call “reduce”.</w:t>
       </w:r>
       <w:r>
-        <w:t xml:space="preserve"> This function causes the value in “val” in every process to be sent to the root process (Rank 0 in this case), and applies “SUM”</w:t>
+        <w:t xml:space="preserve"> This function causes the value in “</w:t>
+      </w:r>
+      <w:proofErr w:type="spellStart"/>
+      <w:r>
+        <w:t>val</w:t>
+      </w:r>
+      <w:proofErr w:type="spellEnd"/>
+      <w:r>
+        <w:t>” in every process to be sent to the root process (Rank 0 in this case), and applies “SUM”</w:t>
       </w:r>
       <w:r>
         <w:rPr>
@@ -11824,13 +16235,31 @@
               </w:rPr>
               <w:t xml:space="preserve"> </w:t>
             </w:r>
+            <w:proofErr w:type="spellStart"/>
             <w:r>
               <w:rPr>
                 <w:b/>
                 <w:lang w:val="en-NZ"/>
               </w:rPr>
-              <w:t>numba import jit</w:t>
-            </w:r>
+              <w:t>numba</w:t>
+            </w:r>
+            <w:proofErr w:type="spellEnd"/>
+            <w:r>
+              <w:rPr>
+                <w:b/>
+                <w:lang w:val="en-NZ"/>
+              </w:rPr>
+              <w:t xml:space="preserve"> import </w:t>
+            </w:r>
+            <w:proofErr w:type="spellStart"/>
+            <w:r>
+              <w:rPr>
+                <w:b/>
+                <w:lang w:val="en-NZ"/>
+              </w:rPr>
+              <w:t>jit</w:t>
+            </w:r>
+            <w:proofErr w:type="spellEnd"/>
           </w:p>
           <w:p>
             <w:pPr>
@@ -11844,24 +16273,63 @@
                 <w:b/>
                 <w:lang w:val="en-NZ"/>
               </w:rPr>
-              <w:t>@jit</w:t>
-            </w:r>
-          </w:p>
-          <w:p>
-            <w:r>
-              <w:rPr>
-                <w:lang w:val="en-NZ"/>
-              </w:rPr>
-              <w:t>def loop(num_steps):</w:t>
-            </w:r>
-          </w:p>
-          <w:p>
-            <w:r>
-              <w:rPr>
-                <w:lang w:val="en-NZ"/>
-              </w:rPr>
-              <w:t xml:space="preserve">        step = 1.0/num_steps</w:t>
-            </w:r>
+              <w:t>@</w:t>
+            </w:r>
+            <w:proofErr w:type="spellStart"/>
+            <w:r>
+              <w:rPr>
+                <w:b/>
+                <w:lang w:val="en-NZ"/>
+              </w:rPr>
+              <w:t>jit</w:t>
+            </w:r>
+            <w:proofErr w:type="spellEnd"/>
+          </w:p>
+          <w:p>
+            <w:proofErr w:type="spellStart"/>
+            <w:r>
+              <w:rPr>
+                <w:lang w:val="en-NZ"/>
+              </w:rPr>
+              <w:t>def</w:t>
+            </w:r>
+            <w:proofErr w:type="spellEnd"/>
+            <w:r>
+              <w:rPr>
+                <w:lang w:val="en-NZ"/>
+              </w:rPr>
+              <w:t xml:space="preserve"> loop(</w:t>
+            </w:r>
+            <w:proofErr w:type="spellStart"/>
+            <w:r>
+              <w:rPr>
+                <w:lang w:val="en-NZ"/>
+              </w:rPr>
+              <w:t>num_steps</w:t>
+            </w:r>
+            <w:proofErr w:type="spellEnd"/>
+            <w:r>
+              <w:rPr>
+                <w:lang w:val="en-NZ"/>
+              </w:rPr>
+              <w:t>):</w:t>
+            </w:r>
+          </w:p>
+          <w:p>
+            <w:r>
+              <w:rPr>
+                <w:lang w:val="en-NZ"/>
+              </w:rPr>
+              <w:t xml:space="preserve">        step = 1.0/</w:t>
+            </w:r>
+            <w:proofErr w:type="spellStart"/>
+            <w:r>
+              <w:rPr>
+                <w:lang w:val="en-NZ"/>
+              </w:rPr>
+              <w:t>num_steps</w:t>
+            </w:r>
+            <w:proofErr w:type="spellEnd"/>
           </w:p>
           <w:p>
             <w:r>
@@ -11876,7 +16344,49 @@
               <w:rPr>
                 <w:lang w:val="en-NZ"/>
               </w:rPr>
-              <w:t xml:space="preserve">        for i in xrange(num_steps):</w:t>
+              <w:t xml:space="preserve">        for </w:t>
+            </w:r>
+            <w:proofErr w:type="spellStart"/>
+            <w:r>
+              <w:rPr>
+                <w:lang w:val="en-NZ"/>
+              </w:rPr>
+              <w:t>i</w:t>
+            </w:r>
+            <w:proofErr w:type="spellEnd"/>
+            <w:r>
+              <w:rPr>
+                <w:lang w:val="en-NZ"/>
+              </w:rPr>
+              <w:t xml:space="preserve"> in </w:t>
+            </w:r>
+            <w:proofErr w:type="spellStart"/>
+            <w:r>
+              <w:rPr>
+                <w:lang w:val="en-NZ"/>
+              </w:rPr>
+              <w:t>xrange</w:t>
+            </w:r>
+            <w:proofErr w:type="spellEnd"/>
+            <w:r>
+              <w:rPr>
+                <w:lang w:val="en-NZ"/>
+              </w:rPr>
+              <w:t>(</w:t>
+            </w:r>
+            <w:proofErr w:type="spellStart"/>
+            <w:r>
+              <w:rPr>
+                <w:lang w:val="en-NZ"/>
+              </w:rPr>
+              <w:t>num_steps</w:t>
+            </w:r>
+            <w:proofErr w:type="spellEnd"/>
+            <w:r>
+              <w:rPr>
+                <w:lang w:val="en-NZ"/>
+              </w:rPr>
+              <w:t>):</w:t>
             </w:r>
           </w:p>
           <w:p>
@@ -11917,11 +16427,33 @@
             </w:pPr>
           </w:p>
           <w:p>
-            <w:r>
-              <w:rPr>
-                <w:lang w:val="en-NZ"/>
-              </w:rPr>
-              <w:t>def Pi(num_steps ):</w:t>
+            <w:proofErr w:type="spellStart"/>
+            <w:r>
+              <w:rPr>
+                <w:lang w:val="en-NZ"/>
+              </w:rPr>
+              <w:t>def</w:t>
+            </w:r>
+            <w:proofErr w:type="spellEnd"/>
+            <w:r>
+              <w:rPr>
+                <w:lang w:val="en-NZ"/>
+              </w:rPr>
+              <w:t xml:space="preserve"> Pi(</w:t>
+            </w:r>
+            <w:proofErr w:type="spellStart"/>
+            <w:r>
+              <w:rPr>
+                <w:lang w:val="en-NZ"/>
+              </w:rPr>
+              <w:t>num_steps</w:t>
+            </w:r>
+            <w:proofErr w:type="spellEnd"/>
+            <w:r>
+              <w:rPr>
+                <w:lang w:val="en-NZ"/>
+              </w:rPr>
+              <w:t xml:space="preserve"> ):</w:t>
             </w:r>
           </w:p>
           <w:p>
@@ -11934,7 +16466,21 @@
               <w:rPr>
                 <w:lang w:val="en-NZ"/>
               </w:rPr>
-              <w:t xml:space="preserve">    start = time.time()</w:t>
+              <w:t xml:space="preserve">    start = </w:t>
+            </w:r>
+            <w:proofErr w:type="spellStart"/>
+            <w:r>
+              <w:rPr>
+                <w:lang w:val="en-NZ"/>
+              </w:rPr>
+              <w:t>time.time</w:t>
+            </w:r>
+            <w:proofErr w:type="spellEnd"/>
+            <w:r>
+              <w:rPr>
+                <w:lang w:val="en-NZ"/>
+              </w:rPr>
+              <w:t>()</w:t>
             </w:r>
           </w:p>
           <w:p>
@@ -11969,7 +16515,23 @@
                 <w:b/>
                 <w:lang w:val="en-NZ"/>
               </w:rPr>
-              <w:t>(num_steps)</w:t>
+              <w:t>(</w:t>
+            </w:r>
+            <w:proofErr w:type="spellStart"/>
+            <w:r>
+              <w:rPr>
+                <w:b/>
+                <w:lang w:val="en-NZ"/>
+              </w:rPr>
+              <w:t>num_steps</w:t>
+            </w:r>
+            <w:proofErr w:type="spellEnd"/>
+            <w:r>
+              <w:rPr>
+                <w:b/>
+                <w:lang w:val="en-NZ"/>
+              </w:rPr>
+              <w:t>)</w:t>
             </w:r>
           </w:p>
           <w:p>
@@ -11985,15 +16547,57 @@
               <w:rPr>
                 <w:lang w:val="en-NZ"/>
               </w:rPr>
-              <w:t xml:space="preserve">    end = time.time()</w:t>
-            </w:r>
-          </w:p>
-          <w:p>
-            <w:r>
-              <w:rPr>
-                <w:lang w:val="en-NZ"/>
-              </w:rPr>
-              <w:t xml:space="preserve">    print "Pi with %d steps is %f in %f secs" %(num_steps, pi, end-start)</w:t>
+              <w:t xml:space="preserve">    end = </w:t>
+            </w:r>
+            <w:proofErr w:type="spellStart"/>
+            <w:r>
+              <w:rPr>
+                <w:lang w:val="en-NZ"/>
+              </w:rPr>
+              <w:t>time.time</w:t>
+            </w:r>
+            <w:proofErr w:type="spellEnd"/>
+            <w:r>
+              <w:rPr>
+                <w:lang w:val="en-NZ"/>
+              </w:rPr>
+              <w:t>()</w:t>
+            </w:r>
+          </w:p>
+          <w:p>
+            <w:r>
+              <w:rPr>
+                <w:lang w:val="en-NZ"/>
+              </w:rPr>
+              <w:t xml:space="preserve">    print "Pi with %d steps is %f in %f </w:t>
+            </w:r>
+            <w:proofErr w:type="spellStart"/>
+            <w:r>
+              <w:rPr>
+                <w:lang w:val="en-NZ"/>
+              </w:rPr>
+              <w:t>secs</w:t>
+            </w:r>
+            <w:proofErr w:type="spellEnd"/>
+            <w:r>
+              <w:rPr>
+                <w:lang w:val="en-NZ"/>
+              </w:rPr>
+              <w:t>" %(</w:t>
+            </w:r>
+            <w:proofErr w:type="spellStart"/>
+            <w:r>
+              <w:rPr>
+                <w:lang w:val="en-NZ"/>
+              </w:rPr>
+              <w:t>num_steps</w:t>
+            </w:r>
+            <w:proofErr w:type="spellEnd"/>
+            <w:r>
+              <w:rPr>
+                <w:lang w:val="en-NZ"/>
+              </w:rPr>
+              <w:t>, pi, end-start)</w:t>
             </w:r>
           </w:p>
           <w:p>
@@ -12582,6 +17186,7 @@
                                         <w:sz w:val="28"/>
                                       </w:rPr>
                                     </w:pPr>
+                                    <w:proofErr w:type="spellStart"/>
                                     <w:r>
                                       <w:rPr>
                                         <w:color w:val="276E8B" w:themeColor="accent1" w:themeShade="BF"/>
@@ -12589,6 +17194,7 @@
                                       </w:rPr>
                                       <w:t>local_sum</w:t>
                                     </w:r>
+                                    <w:proofErr w:type="spellEnd"/>
                                   </w:p>
                                 </w:txbxContent>
                               </wps:txbx>
@@ -12640,6 +17246,7 @@
                                         <w:rFonts w:asciiTheme="minorHAnsi" w:hAnsiTheme="minorHAnsi"/>
                                       </w:rPr>
                                     </w:pPr>
+                                    <w:proofErr w:type="spellStart"/>
                                     <w:r>
                                       <w:rPr>
                                         <w:rFonts w:asciiTheme="minorHAnsi" w:eastAsia="맑은 고딕" w:hAnsiTheme="minorHAnsi"/>
@@ -12649,6 +17256,7 @@
                                       </w:rPr>
                                       <w:t>local_sum</w:t>
                                     </w:r>
+                                    <w:proofErr w:type="spellEnd"/>
                                   </w:p>
                                 </w:txbxContent>
                               </wps:txbx>
@@ -12700,6 +17308,7 @@
                                         <w:rFonts w:asciiTheme="minorHAnsi" w:hAnsiTheme="minorHAnsi"/>
                                       </w:rPr>
                                     </w:pPr>
+                                    <w:proofErr w:type="spellStart"/>
                                     <w:r>
                                       <w:rPr>
                                         <w:rFonts w:asciiTheme="minorHAnsi" w:eastAsia="맑은 고딕" w:hAnsiTheme="minorHAnsi"/>
@@ -12709,6 +17318,7 @@
                                       </w:rPr>
                                       <w:t>local_sum</w:t>
                                     </w:r>
+                                    <w:proofErr w:type="spellEnd"/>
                                   </w:p>
                                 </w:txbxContent>
                               </wps:txbx>
@@ -12760,6 +17370,7 @@
                                         <w:rFonts w:asciiTheme="minorHAnsi" w:hAnsiTheme="minorHAnsi"/>
                                       </w:rPr>
                                     </w:pPr>
+                                    <w:proofErr w:type="spellStart"/>
                                     <w:r>
                                       <w:rPr>
                                         <w:rFonts w:asciiTheme="minorHAnsi" w:eastAsia="맑은 고딕" w:hAnsiTheme="minorHAnsi"/>
@@ -12769,6 +17380,7 @@
                                       </w:rPr>
                                       <w:t>local_sum</w:t>
                                     </w:r>
+                                    <w:proofErr w:type="spellEnd"/>
                                   </w:p>
                                 </w:txbxContent>
                               </wps:txbx>
@@ -12961,12 +17573,14 @@
                                         <w:color w:val="276E8B" w:themeColor="accent1" w:themeShade="BF"/>
                                       </w:rPr>
                                     </w:pPr>
+                                    <w:proofErr w:type="gramStart"/>
                                     <w:r>
                                       <w:rPr>
                                         <w:color w:val="276E8B" w:themeColor="accent1" w:themeShade="BF"/>
                                       </w:rPr>
                                       <w:t>sum</w:t>
                                     </w:r>
+                                    <w:proofErr w:type="gramEnd"/>
                                   </w:p>
                                 </w:txbxContent>
                               </wps:txbx>
@@ -13110,6 +17724,7 @@
                                   <w:sz w:val="28"/>
                                 </w:rPr>
                               </w:pPr>
+                              <w:proofErr w:type="spellStart"/>
                               <w:r>
                                 <w:rPr>
                                   <w:color w:val="276E8B" w:themeColor="accent1" w:themeShade="BF"/>
@@ -13117,6 +17732,7 @@
                                 </w:rPr>
                                 <w:t>local_sum</w:t>
                               </w:r>
+                              <w:proofErr w:type="spellEnd"/>
                             </w:p>
                           </w:txbxContent>
                         </v:textbox>
@@ -13132,6 +17748,7 @@
                                   <w:rFonts w:asciiTheme="minorHAnsi" w:hAnsiTheme="minorHAnsi"/>
                                 </w:rPr>
                               </w:pPr>
+                              <w:proofErr w:type="spellStart"/>
                               <w:r>
                                 <w:rPr>
                                   <w:rFonts w:asciiTheme="minorHAnsi" w:eastAsia="맑은 고딕" w:hAnsiTheme="minorHAnsi"/>
@@ -13141,6 +17758,7 @@
                                 </w:rPr>
                                 <w:t>local_sum</w:t>
                               </w:r>
+                              <w:proofErr w:type="spellEnd"/>
                             </w:p>
                           </w:txbxContent>
                         </v:textbox>
@@ -13156,6 +17774,7 @@
                                   <w:rFonts w:asciiTheme="minorHAnsi" w:hAnsiTheme="minorHAnsi"/>
                                 </w:rPr>
                               </w:pPr>
+                              <w:proofErr w:type="spellStart"/>
                               <w:r>
                                 <w:rPr>
                                   <w:rFonts w:asciiTheme="minorHAnsi" w:eastAsia="맑은 고딕" w:hAnsiTheme="minorHAnsi"/>
@@ -13165,6 +17784,7 @@
                                 </w:rPr>
                                 <w:t>local_sum</w:t>
                               </w:r>
+                              <w:proofErr w:type="spellEnd"/>
                             </w:p>
                           </w:txbxContent>
                         </v:textbox>
@@ -13180,6 +17800,7 @@
                                   <w:rFonts w:asciiTheme="minorHAnsi" w:hAnsiTheme="minorHAnsi"/>
                                 </w:rPr>
                               </w:pPr>
+                              <w:proofErr w:type="spellStart"/>
                               <w:r>
                                 <w:rPr>
                                   <w:rFonts w:asciiTheme="minorHAnsi" w:eastAsia="맑은 고딕" w:hAnsiTheme="minorHAnsi"/>
@@ -13189,6 +17810,7 @@
                                 </w:rPr>
                                 <w:t>local_sum</w:t>
                               </w:r>
+                              <w:proofErr w:type="spellEnd"/>
                             </w:p>
                           </w:txbxContent>
                         </v:textbox>
@@ -13214,12 +17836,14 @@
                                   <w:color w:val="276E8B" w:themeColor="accent1" w:themeShade="BF"/>
                                 </w:rPr>
                               </w:pPr>
+                              <w:proofErr w:type="gramStart"/>
                               <w:r>
                                 <w:rPr>
                                   <w:color w:val="276E8B" w:themeColor="accent1" w:themeShade="BF"/>
                                 </w:rPr>
                                 <w:t>sum</w:t>
                               </w:r>
+                              <w:proofErr w:type="gramEnd"/>
                             </w:p>
                           </w:txbxContent>
                         </v:textbox>
@@ -13263,7 +17887,21 @@
               <w:rPr>
                 <w:i w:val="0"/>
               </w:rPr>
-              <w:t xml:space="preserve">  Computing total sum from local_sum's computed by processes</w:t>
+              <w:t xml:space="preserve">  Computing total sum from </w:t>
+            </w:r>
+            <w:proofErr w:type="spellStart"/>
+            <w:r>
+              <w:rPr>
+                <w:i w:val="0"/>
+              </w:rPr>
+              <w:t>local_sum's</w:t>
+            </w:r>
+            <w:proofErr w:type="spellEnd"/>
+            <w:r>
+              <w:rPr>
+                <w:i w:val="0"/>
+              </w:rPr>
+              <w:t xml:space="preserve"> computed by processes</w:t>
             </w:r>
           </w:p>
         </w:tc>
@@ -13276,12 +17914,14 @@
       <w:r>
         <w:t xml:space="preserve">re, </w:t>
       </w:r>
+      <w:proofErr w:type="spellStart"/>
       <w:r>
         <w:rPr>
           <w:i/>
         </w:rPr>
         <w:t>num_steps</w:t>
       </w:r>
+      <w:proofErr w:type="spellEnd"/>
       <w:r>
         <w:t xml:space="preserve">=100000000, </w:t>
       </w:r>
@@ -13297,6 +17937,7 @@
       <w:r>
         <w:t xml:space="preserve">run </w:t>
       </w:r>
+      <w:proofErr w:type="spellStart"/>
       <w:r>
         <w:rPr>
           <w:i/>
@@ -13307,7 +17948,14 @@
         <w:rPr>
           <w:i/>
         </w:rPr>
-        <w:t xml:space="preserve">steps </w:t>
+        <w:t>steps</w:t>
+      </w:r>
+      <w:proofErr w:type="spellEnd"/>
+      <w:r>
+        <w:rPr>
+          <w:i/>
+        </w:rPr>
+        <w:t xml:space="preserve"> </w:t>
       </w:r>
       <w:r>
         <w:t>iterations.</w:t>
@@ -13317,12 +17965,14 @@
       <w:r>
         <w:t>Suppose we wish to parallelize this with 4 processes. We will allocate “</w:t>
       </w:r>
+      <w:proofErr w:type="spellStart"/>
       <w:r>
         <w:rPr>
           <w:i/>
         </w:rPr>
         <w:t>num_steps</w:t>
       </w:r>
+      <w:proofErr w:type="spellEnd"/>
       <w:r>
         <w:t>/4</w:t>
       </w:r>
@@ -13363,7 +18013,23 @@
         </w:numPr>
       </w:pPr>
       <w:r>
-        <w:t>Steps [num_steps/4..2*num_steps/4] allocated to Rank 1</w:t>
+        <w:t>Steps [</w:t>
+      </w:r>
+      <w:proofErr w:type="spellStart"/>
+      <w:r>
+        <w:t>num_steps</w:t>
+      </w:r>
+      <w:proofErr w:type="spellEnd"/>
+      <w:r>
+        <w:t>/4..2*</w:t>
+      </w:r>
+      <w:proofErr w:type="spellStart"/>
+      <w:r>
+        <w:t>num_steps</w:t>
+      </w:r>
+      <w:proofErr w:type="spellEnd"/>
+      <w:r>
+        <w:t>/4] allocated to Rank 1</w:t>
       </w:r>
     </w:p>
     <w:p>
@@ -13375,7 +18041,23 @@
         </w:numPr>
       </w:pPr>
       <w:r>
-        <w:t>Steps [2*num_steps/4..3*num_steps/4] allocated to Rank</w:t>
+        <w:t>Steps [2*</w:t>
+      </w:r>
+      <w:proofErr w:type="spellStart"/>
+      <w:r>
+        <w:t>num_steps</w:t>
+      </w:r>
+      <w:proofErr w:type="spellEnd"/>
+      <w:r>
+        <w:t>/4..3*</w:t>
+      </w:r>
+      <w:proofErr w:type="spellStart"/>
+      <w:r>
+        <w:t>num_steps</w:t>
+      </w:r>
+      <w:proofErr w:type="spellEnd"/>
+      <w:r>
+        <w:t>/4] allocated to Rank</w:t>
       </w:r>
       <w:r>
         <w:t xml:space="preserve"> </w:t>
@@ -13393,7 +18075,15 @@
         </w:numPr>
       </w:pPr>
       <w:r>
-        <w:t>Steps [3*num_steps/4..num_steps] allocated to Rank 3</w:t>
+        <w:t>Steps [3*</w:t>
+      </w:r>
+      <w:proofErr w:type="spellStart"/>
+      <w:r>
+        <w:t>num_steps</w:t>
+      </w:r>
+      <w:proofErr w:type="spellEnd"/>
+      <w:r>
+        <w:t>/4..num_steps] allocated to Rank 3</w:t>
       </w:r>
     </w:p>
     <w:p>
@@ -13432,7 +18122,21 @@
         <w:rPr>
           <w:rStyle w:val="SubtleReference"/>
         </w:rPr>
-        <w:t>Step 1: Modify function loop() to specify begin and end steps</w:t>
+        <w:t xml:space="preserve">Step 1: Modify function </w:t>
+      </w:r>
+      <w:proofErr w:type="gramStart"/>
+      <w:r>
+        <w:rPr>
+          <w:rStyle w:val="SubtleReference"/>
+        </w:rPr>
+        <w:t>loop(</w:t>
+      </w:r>
+      <w:proofErr w:type="gramEnd"/>
+      <w:r>
+        <w:rPr>
+          <w:rStyle w:val="SubtleReference"/>
+        </w:rPr>
+        <w:t>) to specify begin and end steps</w:t>
       </w:r>
     </w:p>
     <w:tbl>
@@ -13461,22 +18165,40 @@
               <w:rPr>
                 <w:lang w:val="en-NZ"/>
               </w:rPr>
-              <w:t>@jit</w:t>
-            </w:r>
-          </w:p>
-          <w:p>
-            <w:r>
-              <w:rPr>
-                <w:lang w:val="en-NZ"/>
-              </w:rPr>
-              <w:t>def loop(</w:t>
-            </w:r>
+              <w:t>@</w:t>
+            </w:r>
+            <w:proofErr w:type="spellStart"/>
+            <w:r>
+              <w:rPr>
+                <w:lang w:val="en-NZ"/>
+              </w:rPr>
+              <w:t>jit</w:t>
+            </w:r>
+            <w:proofErr w:type="spellEnd"/>
+          </w:p>
+          <w:p>
+            <w:proofErr w:type="spellStart"/>
+            <w:r>
+              <w:rPr>
+                <w:lang w:val="en-NZ"/>
+              </w:rPr>
+              <w:t>def</w:t>
+            </w:r>
+            <w:proofErr w:type="spellEnd"/>
+            <w:r>
+              <w:rPr>
+                <w:lang w:val="en-NZ"/>
+              </w:rPr>
+              <w:t xml:space="preserve"> loop(</w:t>
+            </w:r>
+            <w:proofErr w:type="spellStart"/>
             <w:r>
               <w:rPr>
                 <w:lang w:val="en-NZ"/>
               </w:rPr>
               <w:t>num_steps</w:t>
             </w:r>
+            <w:proofErr w:type="spellEnd"/>
             <w:r>
               <w:rPr>
                 <w:lang w:val="en-NZ"/>
@@ -13502,8 +18224,16 @@
               <w:rPr>
                 <w:lang w:val="en-NZ"/>
               </w:rPr>
-              <w:t xml:space="preserve">        step = 1.0/num_steps</w:t>
-            </w:r>
+              <w:t xml:space="preserve">        step = 1.0/</w:t>
+            </w:r>
+            <w:proofErr w:type="spellStart"/>
+            <w:r>
+              <w:rPr>
+                <w:lang w:val="en-NZ"/>
+              </w:rPr>
+              <w:t>num_steps</w:t>
+            </w:r>
+            <w:proofErr w:type="spellEnd"/>
           </w:p>
           <w:p>
             <w:r>
@@ -13518,7 +18248,35 @@
               <w:rPr>
                 <w:lang w:val="en-NZ"/>
               </w:rPr>
-              <w:t xml:space="preserve">        for i in xrange(</w:t>
+              <w:t xml:space="preserve">        for </w:t>
+            </w:r>
+            <w:proofErr w:type="spellStart"/>
+            <w:r>
+              <w:rPr>
+                <w:lang w:val="en-NZ"/>
+              </w:rPr>
+              <w:t>i</w:t>
+            </w:r>
+            <w:proofErr w:type="spellEnd"/>
+            <w:r>
+              <w:rPr>
+                <w:lang w:val="en-NZ"/>
+              </w:rPr>
+              <w:t xml:space="preserve"> in </w:t>
+            </w:r>
+            <w:proofErr w:type="spellStart"/>
+            <w:r>
+              <w:rPr>
+                <w:lang w:val="en-NZ"/>
+              </w:rPr>
+              <w:t>xrange</w:t>
+            </w:r>
+            <w:proofErr w:type="spellEnd"/>
+            <w:r>
+              <w:rPr>
+                <w:lang w:val="en-NZ"/>
+              </w:rPr>
+              <w:t>(</w:t>
             </w:r>
             <w:r>
               <w:rPr>
@@ -13629,8 +18387,21 @@
             </w:r>
           </w:p>
           <w:p>
-            <w:r>
-              <w:t>def Pi(num_steps):</w:t>
+            <w:proofErr w:type="spellStart"/>
+            <w:r>
+              <w:t>def</w:t>
+            </w:r>
+            <w:proofErr w:type="spellEnd"/>
+            <w:r>
+              <w:t xml:space="preserve"> Pi(</w:t>
+            </w:r>
+            <w:proofErr w:type="spellStart"/>
+            <w:r>
+              <w:t>num_steps</w:t>
+            </w:r>
+            <w:proofErr w:type="spellEnd"/>
+            <w:r>
+              <w:t>):</w:t>
             </w:r>
           </w:p>
           <w:p>
@@ -13643,7 +18414,21 @@
               <w:rPr>
                 <w:b/>
               </w:rPr>
-              <w:t xml:space="preserve">        comm = MPI.COMM_WORLD</w:t>
+              <w:t xml:space="preserve">        </w:t>
+            </w:r>
+            <w:proofErr w:type="spellStart"/>
+            <w:r>
+              <w:rPr>
+                <w:b/>
+              </w:rPr>
+              <w:t>comm</w:t>
+            </w:r>
+            <w:proofErr w:type="spellEnd"/>
+            <w:r>
+              <w:rPr>
+                <w:b/>
+              </w:rPr>
+              <w:t xml:space="preserve"> = MPI.COMM_WORLD</w:t>
             </w:r>
           </w:p>
           <w:p>
@@ -13656,7 +18441,21 @@
               <w:rPr>
                 <w:b/>
               </w:rPr>
-              <w:t xml:space="preserve">        rank = comm.Get_rank()</w:t>
+              <w:t xml:space="preserve">        rank = </w:t>
+            </w:r>
+            <w:proofErr w:type="spellStart"/>
+            <w:r>
+              <w:rPr>
+                <w:b/>
+              </w:rPr>
+              <w:t>comm.Get_rank</w:t>
+            </w:r>
+            <w:proofErr w:type="spellEnd"/>
+            <w:r>
+              <w:rPr>
+                <w:b/>
+              </w:rPr>
+              <w:t>()</w:t>
             </w:r>
           </w:p>
           <w:p>
@@ -13669,7 +18468,21 @@
               <w:rPr>
                 <w:b/>
               </w:rPr>
-              <w:t xml:space="preserve">        size = comm.Get_size()</w:t>
+              <w:t xml:space="preserve">        size = </w:t>
+            </w:r>
+            <w:proofErr w:type="spellStart"/>
+            <w:r>
+              <w:rPr>
+                <w:b/>
+              </w:rPr>
+              <w:t>comm.Get_size</w:t>
+            </w:r>
+            <w:proofErr w:type="spellEnd"/>
+            <w:r>
+              <w:rPr>
+                <w:b/>
+              </w:rPr>
+              <w:t>()</w:t>
             </w:r>
           </w:p>
           <w:p>
@@ -13726,8 +18539,21 @@
             <w:shd w:val="clear" w:color="auto" w:fill="CDDDE1" w:themeFill="accent5" w:themeFillTint="66"/>
           </w:tcPr>
           <w:p>
-            <w:r>
-              <w:t>def Pi(num_steps):</w:t>
+            <w:proofErr w:type="spellStart"/>
+            <w:r>
+              <w:t>def</w:t>
+            </w:r>
+            <w:proofErr w:type="spellEnd"/>
+            <w:r>
+              <w:t xml:space="preserve"> Pi(</w:t>
+            </w:r>
+            <w:proofErr w:type="spellStart"/>
+            <w:r>
+              <w:t>num_steps</w:t>
+            </w:r>
+            <w:proofErr w:type="spellEnd"/>
+            <w:r>
+              <w:t>):</w:t>
             </w:r>
           </w:p>
           <w:p>
@@ -13737,23 +18563,52 @@
               </w:rPr>
               <w:t xml:space="preserve">        </w:t>
             </w:r>
-            <w:r>
-              <w:t>comm = MPI.COMM_WORLD</w:t>
-            </w:r>
-          </w:p>
-          <w:p>
-            <w:r>
-              <w:t xml:space="preserve">        rank = comm.Get_rank()</w:t>
-            </w:r>
-          </w:p>
-          <w:p>
-            <w:r>
-              <w:t xml:space="preserve">        size = comm.Get_size()</w:t>
-            </w:r>
-          </w:p>
-          <w:p>
-            <w:r>
-              <w:t xml:space="preserve">        start = time.time()</w:t>
+            <w:proofErr w:type="spellStart"/>
+            <w:r>
+              <w:t>comm</w:t>
+            </w:r>
+            <w:proofErr w:type="spellEnd"/>
+            <w:r>
+              <w:t xml:space="preserve"> = MPI.COMM_WORLD</w:t>
+            </w:r>
+          </w:p>
+          <w:p>
+            <w:r>
+              <w:t xml:space="preserve">        rank = </w:t>
+            </w:r>
+            <w:proofErr w:type="spellStart"/>
+            <w:r>
+              <w:t>comm.Get_rank</w:t>
+            </w:r>
+            <w:proofErr w:type="spellEnd"/>
+            <w:r>
+              <w:t>()</w:t>
+            </w:r>
+          </w:p>
+          <w:p>
+            <w:r>
+              <w:t xml:space="preserve">        size = </w:t>
+            </w:r>
+            <w:proofErr w:type="spellStart"/>
+            <w:r>
+              <w:t>comm.Get_size</w:t>
+            </w:r>
+            <w:proofErr w:type="spellEnd"/>
+            <w:r>
+              <w:t>()</w:t>
+            </w:r>
+          </w:p>
+          <w:p>
+            <w:r>
+              <w:t xml:space="preserve">        start = </w:t>
+            </w:r>
+            <w:proofErr w:type="spellStart"/>
+            <w:r>
+              <w:t>time.time</w:t>
+            </w:r>
+            <w:proofErr w:type="spellEnd"/>
+            <w:r>
+              <w:t>()</w:t>
             </w:r>
           </w:p>
           <w:p>
@@ -13769,7 +18624,21 @@
               <w:rPr>
                 <w:b/>
               </w:rPr>
-              <w:t xml:space="preserve">     num_steps2 = num_steps/size</w:t>
+              <w:t xml:space="preserve">     num_steps2 = </w:t>
+            </w:r>
+            <w:proofErr w:type="spellStart"/>
+            <w:r>
+              <w:rPr>
+                <w:b/>
+              </w:rPr>
+              <w:t>num_steps</w:t>
+            </w:r>
+            <w:proofErr w:type="spellEnd"/>
+            <w:r>
+              <w:rPr>
+                <w:b/>
+              </w:rPr>
+              <w:t>/size</w:t>
             </w:r>
           </w:p>
           <w:p>
@@ -13988,18 +18857,34 @@
               </w:rPr>
               <w:t xml:space="preserve">        </w:t>
             </w:r>
+            <w:proofErr w:type="spellStart"/>
             <w:r>
               <w:rPr>
                 <w:b/>
               </w:rPr>
-              <w:t xml:space="preserve">local_sum = </w:t>
-            </w:r>
+              <w:t>local_sum</w:t>
+            </w:r>
+            <w:proofErr w:type="spellEnd"/>
             <w:r>
               <w:rPr>
                 <w:b/>
               </w:rPr>
-              <w:t>(num_steps</w:t>
-            </w:r>
+              <w:t xml:space="preserve"> = </w:t>
+            </w:r>
+            <w:r>
+              <w:rPr>
+                <w:b/>
+              </w:rPr>
+              <w:t>(</w:t>
+            </w:r>
+            <w:proofErr w:type="spellStart"/>
+            <w:r>
+              <w:rPr>
+                <w:b/>
+              </w:rPr>
+              <w:t>num_steps</w:t>
+            </w:r>
+            <w:proofErr w:type="spellEnd"/>
             <w:r>
               <w:rPr>
                 <w:b/>
@@ -14028,7 +18913,15 @@
           </w:p>
           <w:p>
             <w:r>
-              <w:t xml:space="preserve">        end = time.time()</w:t>
+              <w:t xml:space="preserve">        end = </w:t>
+            </w:r>
+            <w:proofErr w:type="spellStart"/>
+            <w:r>
+              <w:t>time.time</w:t>
+            </w:r>
+            <w:proofErr w:type="spellEnd"/>
+            <w:r>
+              <w:t>()</w:t>
             </w:r>
           </w:p>
           <w:p>
@@ -14067,20 +18960,48 @@
         <w:rPr>
           <w:lang w:val="en-US"/>
         </w:rPr>
-        <w:t>The modified code above makes each process compute “local_sum” from the allocated steps.</w:t>
-      </w:r>
-    </w:p>
-    <w:p>
-      <w:pPr>
+        <w:t>The modified code above makes each process compute “</w:t>
+      </w:r>
+      <w:proofErr w:type="spellStart"/>
+      <w:r>
         <w:rPr>
           <w:lang w:val="en-US"/>
         </w:rPr>
-      </w:pPr>
+        <w:t>local_sum</w:t>
+      </w:r>
+      <w:proofErr w:type="spellEnd"/>
       <w:r>
         <w:rPr>
           <w:lang w:val="en-US"/>
         </w:rPr>
-        <w:t xml:space="preserve">These “local_sum”s from processes </w:t>
+        <w:t>” from the allocated steps.</w:t>
+      </w:r>
+    </w:p>
+    <w:p>
+      <w:pPr>
+        <w:rPr>
+          <w:lang w:val="en-US"/>
+        </w:rPr>
+      </w:pPr>
+      <w:r>
+        <w:rPr>
+          <w:lang w:val="en-US"/>
+        </w:rPr>
+        <w:t>These “</w:t>
+      </w:r>
+      <w:proofErr w:type="spellStart"/>
+      <w:r>
+        <w:rPr>
+          <w:lang w:val="en-US"/>
+        </w:rPr>
+        <w:t>local_sum”s</w:t>
+      </w:r>
+      <w:proofErr w:type="spellEnd"/>
+      <w:r>
+        <w:rPr>
+          <w:lang w:val="en-US"/>
+        </w:rPr>
+        <w:t xml:space="preserve"> from processes </w:t>
       </w:r>
       <w:r>
         <w:rPr>
@@ -14147,7 +19068,15 @@
     </w:p>
     <w:p>
       <w:r>
-        <w:t>Complete the remaining of the function “Pi” such that local_sum’s from processes are collected and the total “sum” is comp</w:t>
+        <w:t xml:space="preserve">Complete the remaining of the function “Pi” such that </w:t>
+      </w:r>
+      <w:proofErr w:type="spellStart"/>
+      <w:r>
+        <w:t>local_sum’s</w:t>
+      </w:r>
+      <w:proofErr w:type="spellEnd"/>
+      <w:r>
+        <w:t xml:space="preserve"> from processes are collected and the total “sum” is comp</w:t>
       </w:r>
       <w:r>
         <w:t>u</w:t>
@@ -14164,7 +19093,15 @@
         <w:t xml:space="preserve"> may choose e</w:t>
       </w:r>
       <w:r>
-        <w:t>ither approach – “send/recv” or “reduce</w:t>
+        <w:t>ither approach – “send/</w:t>
+      </w:r>
+      <w:proofErr w:type="spellStart"/>
+      <w:r>
+        <w:t>recv</w:t>
+      </w:r>
+      <w:proofErr w:type="spellEnd"/>
+      <w:r>
+        <w:t>” or “reduce</w:t>
       </w:r>
       <w:r>
         <w:t>”, it is advisable to use “reduce”. It is simpler, more efficient and it scales better.</w:t>
@@ -14323,13 +19260,41 @@
               </w:rPr>
               <w:t xml:space="preserve">        sum = </w:t>
             </w:r>
+            <w:proofErr w:type="spellStart"/>
             <w:r>
               <w:rPr>
                 <w:b/>
                 <w:bCs/>
                 <w:lang w:val="en-US"/>
               </w:rPr>
-              <w:t>comm.reduce(local_sum, root=0)</w:t>
+              <w:t>comm.reduce</w:t>
+            </w:r>
+            <w:proofErr w:type="spellEnd"/>
+            <w:r>
+              <w:rPr>
+                <w:b/>
+                <w:bCs/>
+                <w:lang w:val="en-US"/>
+              </w:rPr>
+              <w:t>(</w:t>
+            </w:r>
+            <w:proofErr w:type="spellStart"/>
+            <w:r>
+              <w:rPr>
+                <w:b/>
+                <w:bCs/>
+                <w:lang w:val="en-US"/>
+              </w:rPr>
+              <w:t>local_sum</w:t>
+            </w:r>
+            <w:proofErr w:type="spellEnd"/>
+            <w:r>
+              <w:rPr>
+                <w:b/>
+                <w:bCs/>
+                <w:lang w:val="en-US"/>
+              </w:rPr>
+              <w:t>, root=0)</w:t>
             </w:r>
           </w:p>
           <w:p/>
@@ -14340,12 +19305,33 @@
           </w:p>
           <w:p>
             <w:r>
-              <w:t xml:space="preserve">                pi = sum / num_steps</w:t>
-            </w:r>
-          </w:p>
-          <w:p>
-            <w:r>
-              <w:t xml:space="preserve">                print "Pi with %d steps is %.20f in %f secs" %(num_steps, pi, end-start)</w:t>
+              <w:t xml:space="preserve">                pi = sum / </w:t>
+            </w:r>
+            <w:proofErr w:type="spellStart"/>
+            <w:r>
+              <w:t>num_steps</w:t>
+            </w:r>
+            <w:proofErr w:type="spellEnd"/>
+          </w:p>
+          <w:p>
+            <w:r>
+              <w:t xml:space="preserve">                print "Pi with %d steps is %.20f in %f </w:t>
+            </w:r>
+            <w:proofErr w:type="spellStart"/>
+            <w:r>
+              <w:t>secs</w:t>
+            </w:r>
+            <w:proofErr w:type="spellEnd"/>
+            <w:r>
+              <w:t>" %(</w:t>
+            </w:r>
+            <w:proofErr w:type="spellStart"/>
+            <w:r>
+              <w:t>num_steps</w:t>
+            </w:r>
+            <w:proofErr w:type="spellEnd"/>
+            <w:r>
+              <w:t>, pi, end-start)</w:t>
             </w:r>
           </w:p>
           <w:p/>
@@ -14385,7 +19371,23 @@
                 <w:bCs/>
                 <w:lang w:val="en-NZ"/>
               </w:rPr>
-              <w:t>$ mpirun –n 4 python ./</w:t>
+              <w:t xml:space="preserve">$ </w:t>
+            </w:r>
+            <w:proofErr w:type="spellStart"/>
+            <w:r>
+              <w:rPr>
+                <w:bCs/>
+                <w:lang w:val="en-NZ"/>
+              </w:rPr>
+              <w:t>mpirun</w:t>
+            </w:r>
+            <w:proofErr w:type="spellEnd"/>
+            <w:r>
+              <w:rPr>
+                <w:bCs/>
+                <w:lang w:val="en-NZ"/>
+              </w:rPr>
+              <w:t xml:space="preserve"> –n 4 python ./</w:t>
             </w:r>
             <w:r>
               <w:rPr>
@@ -14593,11 +19595,19 @@
           <w:lang w:val="en-US"/>
         </w:rPr>
       </w:pPr>
+      <w:proofErr w:type="spellStart"/>
       <w:r>
         <w:rPr>
           <w:lang w:val="en-US"/>
         </w:rPr>
-        <w:t xml:space="preserve">Numba is a very simple Just-in-time compiler to boost the speed of a Python program. </w:t>
+        <w:t>Numba</w:t>
+      </w:r>
+      <w:proofErr w:type="spellEnd"/>
+      <w:r>
+        <w:rPr>
+          <w:lang w:val="en-US"/>
+        </w:rPr>
+        <w:t xml:space="preserve"> is a very simple Just-in-time compiler to boost the speed of a Python program. </w:t>
       </w:r>
       <w:r>
         <w:rPr>
@@ -14664,7 +19674,35 @@
         <w:rPr>
           <w:lang w:val="en-US"/>
         </w:rPr>
-        <w:t xml:space="preserve"> for more examples. Numba produces a native code automatically, but you can use Cython </w:t>
+        <w:t xml:space="preserve"> for more examples. </w:t>
+      </w:r>
+      <w:proofErr w:type="spellStart"/>
+      <w:r>
+        <w:rPr>
+          <w:lang w:val="en-US"/>
+        </w:rPr>
+        <w:t>Numba</w:t>
+      </w:r>
+      <w:proofErr w:type="spellEnd"/>
+      <w:r>
+        <w:rPr>
+          <w:lang w:val="en-US"/>
+        </w:rPr>
+        <w:t xml:space="preserve"> produces a native code automatically, but you can use </w:t>
+      </w:r>
+      <w:proofErr w:type="spellStart"/>
+      <w:r>
+        <w:rPr>
+          <w:lang w:val="en-US"/>
+        </w:rPr>
+        <w:t>Cython</w:t>
+      </w:r>
+      <w:proofErr w:type="spellEnd"/>
+      <w:r>
+        <w:rPr>
+          <w:lang w:val="en-US"/>
+        </w:rPr>
+        <w:t xml:space="preserve"> </w:t>
       </w:r>
       <w:r>
         <w:rPr>
@@ -14835,7 +19873,21 @@
         <w:rPr>
           <w:lang w:val="en-US"/>
         </w:rPr>
-        <w:t>more information on Cython.</w:t>
+        <w:t xml:space="preserve">more information on </w:t>
+      </w:r>
+      <w:proofErr w:type="spellStart"/>
+      <w:r>
+        <w:rPr>
+          <w:lang w:val="en-US"/>
+        </w:rPr>
+        <w:t>Cython</w:t>
+      </w:r>
+      <w:proofErr w:type="spellEnd"/>
+      <w:r>
+        <w:rPr>
+          <w:lang w:val="en-US"/>
+        </w:rPr>
+        <w:t>.</w:t>
       </w:r>
       <w:r>
         <w:rPr>
@@ -15166,7 +20218,21 @@
         <w:rPr>
           <w:lang w:val="en-US"/>
         </w:rPr>
-        <w:t xml:space="preserve"> covered in this tutorial, NumPy is one of the most important Python module</w:t>
+        <w:t xml:space="preserve"> covered in this tutorial, </w:t>
+      </w:r>
+      <w:proofErr w:type="spellStart"/>
+      <w:r>
+        <w:rPr>
+          <w:lang w:val="en-US"/>
+        </w:rPr>
+        <w:t>NumPy</w:t>
+      </w:r>
+      <w:proofErr w:type="spellEnd"/>
+      <w:r>
+        <w:rPr>
+          <w:lang w:val="en-US"/>
+        </w:rPr>
+        <w:t xml:space="preserve"> is one of the most important Python module</w:t>
       </w:r>
       <w:r>
         <w:rPr>
@@ -15257,12 +20323,28 @@
       </w:r>
     </w:p>
     <w:p>
+      <w:proofErr w:type="spellStart"/>
       <w:r>
         <w:rPr>
           <w:lang w:val="en-US"/>
         </w:rPr>
-        <w:t>NumPy can be used in conjunction with Cython</w:t>
-      </w:r>
+        <w:t>NumPy</w:t>
+      </w:r>
+      <w:proofErr w:type="spellEnd"/>
+      <w:r>
+        <w:rPr>
+          <w:lang w:val="en-US"/>
+        </w:rPr>
+        <w:t xml:space="preserve"> can be used in conjunction with </w:t>
+      </w:r>
+      <w:proofErr w:type="spellStart"/>
+      <w:r>
+        <w:rPr>
+          <w:lang w:val="en-US"/>
+        </w:rPr>
+        <w:t>Cython</w:t>
+      </w:r>
+      <w:proofErr w:type="spellEnd"/>
       <w:r>
         <w:rPr>
           <w:lang w:val="en-US"/>
@@ -15342,7 +20424,21 @@
         <w:rPr>
           <w:lang w:val="en-US"/>
         </w:rPr>
-        <w:t xml:space="preserve">for more info. NumPy depends on </w:t>
+        <w:t xml:space="preserve">for more info. </w:t>
+      </w:r>
+      <w:proofErr w:type="spellStart"/>
+      <w:r>
+        <w:rPr>
+          <w:lang w:val="en-US"/>
+        </w:rPr>
+        <w:t>NumPy</w:t>
+      </w:r>
+      <w:proofErr w:type="spellEnd"/>
+      <w:r>
+        <w:rPr>
+          <w:lang w:val="en-US"/>
+        </w:rPr>
+        <w:t xml:space="preserve"> depends on </w:t>
       </w:r>
       <w:r>
         <w:t>BLAS (</w:t>
@@ -15990,7 +21086,7 @@
           <w:rPr>
             <w:noProof/>
           </w:rPr>
-          <w:t>3</w:t>
+          <w:t>17</w:t>
         </w:r>
         <w:r>
           <w:rPr>
@@ -16043,13 +21139,45 @@
         <w:footnoteRef/>
       </w:r>
       <w:r>
-        <w:t xml:space="preserve"> This statement is only true for CPython, which is the default, most-widely used </w:t>
+        <w:t xml:space="preserve"> This statement is only true for </w:t>
+      </w:r>
+      <w:proofErr w:type="spellStart"/>
+      <w:r>
+        <w:t>CPython</w:t>
+      </w:r>
+      <w:proofErr w:type="spellEnd"/>
+      <w:r>
+        <w:t xml:space="preserve">, which is the default, most-widely used </w:t>
       </w:r>
       <w:r>
         <w:t>implementation</w:t>
       </w:r>
       <w:r>
-        <w:t xml:space="preserve"> of Python. Other implementations like IronPython, Jython and IPython do not have GIL. </w:t>
+        <w:t xml:space="preserve"> of Python. Other implementations like </w:t>
+      </w:r>
+      <w:proofErr w:type="spellStart"/>
+      <w:r>
+        <w:t>IronPython</w:t>
+      </w:r>
+      <w:proofErr w:type="spellEnd"/>
+      <w:r>
+        <w:t xml:space="preserve">, </w:t>
+      </w:r>
+      <w:proofErr w:type="spellStart"/>
+      <w:r>
+        <w:t>Jython</w:t>
+      </w:r>
+      <w:proofErr w:type="spellEnd"/>
+      <w:r>
+        <w:t xml:space="preserve"> and </w:t>
+      </w:r>
+      <w:proofErr w:type="spellStart"/>
+      <w:r>
+        <w:t>IPython</w:t>
+      </w:r>
+      <w:proofErr w:type="spellEnd"/>
+      <w:r>
+        <w:t xml:space="preserve"> do not have GIL. </w:t>
       </w:r>
       <w:hyperlink r:id="rId1" w:history="1">
         <w:r>
@@ -16078,7 +21206,31 @@
         <w:footnoteRef/>
       </w:r>
       <w:r>
-        <w:t xml:space="preserve"> Recent development combined OpenMP with Cython and demonstrated how to use OpenMP from Python</w:t>
+        <w:t xml:space="preserve"> Recent development combined </w:t>
+      </w:r>
+      <w:proofErr w:type="spellStart"/>
+      <w:r>
+        <w:t>OpenMP</w:t>
+      </w:r>
+      <w:proofErr w:type="spellEnd"/>
+      <w:r>
+        <w:t xml:space="preserve"> with </w:t>
+      </w:r>
+      <w:proofErr w:type="spellStart"/>
+      <w:r>
+        <w:t>Cython</w:t>
+      </w:r>
+      <w:proofErr w:type="spellEnd"/>
+      <w:r>
+        <w:t xml:space="preserve"> and demonstrated how to use </w:t>
+      </w:r>
+      <w:proofErr w:type="spellStart"/>
+      <w:r>
+        <w:t>OpenMP</w:t>
+      </w:r>
+      <w:proofErr w:type="spellEnd"/>
+      <w:r>
+        <w:t xml:space="preserve"> from Python</w:t>
       </w:r>
     </w:p>
     <w:p>
@@ -21027,7 +26179,7 @@
 </file>
 
 <file path=customXml/itemProps1.xml><?xml version="1.0" encoding="utf-8"?>
-<ds:datastoreItem xmlns:ds="http://schemas.openxmlformats.org/officeDocument/2006/customXml" ds:itemID="{6B80190A-F016-469A-B4BC-EE2D2500A903}">
+<ds:datastoreItem xmlns:ds="http://schemas.openxmlformats.org/officeDocument/2006/customXml" ds:itemID="{F9318A6E-3477-4F2C-8F84-BE19981C190D}">
   <ds:schemaRefs>
     <ds:schemaRef ds:uri="http://schemas.openxmlformats.org/officeDocument/2006/bibliography"/>
   </ds:schemaRefs>

--- a/otago2014-05/mpi/MPI_in_Python.docx
+++ b/otago2014-05/mpi/MPI_in_Python.docx
@@ -1276,6 +1276,7 @@
         <w:rPr>
           <w:b/>
         </w:rPr>
+        <w:lastRenderedPageBreak/>
         <w:t>DISCUSS</w:t>
       </w:r>
     </w:p>
@@ -2028,6 +2029,7 @@
         <w:rPr>
           <w:b/>
         </w:rPr>
+        <w:lastRenderedPageBreak/>
         <w:t>OUTPUT</w:t>
       </w:r>
     </w:p>
@@ -3146,6 +3148,7 @@
               <w:rPr>
                 <w:lang w:val="en-NZ"/>
               </w:rPr>
+              <w:lastRenderedPageBreak/>
               <w:t>if __name__ == '__main__':</w:t>
             </w:r>
           </w:p>
@@ -3170,6 +3173,7 @@
         <w:rPr>
           <w:rStyle w:val="SubtleReference"/>
         </w:rPr>
+        <w:lastRenderedPageBreak/>
         <w:t xml:space="preserve">Step 2. </w:t>
       </w:r>
       <w:r>
@@ -4126,6 +4130,7 @@
           <w:b/>
           <w:lang w:val="en-US"/>
         </w:rPr>
+        <w:lastRenderedPageBreak/>
         <w:t>DISCUSS</w:t>
       </w:r>
     </w:p>
@@ -7742,6 +7747,7 @@
       </w:pPr>
       <w:bookmarkStart w:id="0" w:name="_Ref359418316"/>
       <w:r>
+        <w:lastRenderedPageBreak/>
         <w:t xml:space="preserve">Basics </w:t>
       </w:r>
       <w:r>
@@ -9509,6 +9515,7 @@
                 <w:sz w:val="20"/>
                 <w:szCs w:val="20"/>
               </w:rPr>
+              <w:lastRenderedPageBreak/>
               <w:tab/>
               <w:t>loop(</w:t>
             </w:r>
@@ -9767,7 +9774,7 @@
           </mc:Choice>
           <mc:Fallback>
             <w:pict>
-              <v:group w14:anchorId="35795008" id="Canvas 209" o:spid="_x0000_s1026" editas="canvas" style="width:451.45pt;height:159.95pt;mso-position-horizontal-relative:char;mso-position-vertical-relative:line" coordsize="57327,20313" o:gfxdata="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">
+              <v:group w14:anchorId="0AA77992" id="Canvas 209" o:spid="_x0000_s1026" editas="canvas" style="width:451.45pt;height:159.95pt;mso-position-horizontal-relative:char;mso-position-vertical-relative:line" coordsize="57327,20313" o:gfxdata="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